--- a/Documentacao/Relatorio AMSI.docx
+++ b/Documentacao/Relatorio AMSI.docx
@@ -345,6 +345,13 @@
     </w:p>
     <w:sdt>
       <w:sdtPr>
+        <w:rPr>
+          <w:rFonts w:asciiTheme="minorHAnsi" w:eastAsiaTheme="minorHAnsi" w:hAnsiTheme="minorHAnsi" w:cstheme="minorBidi"/>
+          <w:color w:val="auto"/>
+          <w:sz w:val="22"/>
+          <w:szCs w:val="22"/>
+          <w:lang w:eastAsia="en-US"/>
+        </w:rPr>
         <w:id w:val="882749465"/>
         <w:docPartObj>
           <w:docPartGallery w:val="Table of Contents"/>
@@ -353,13 +360,8 @@
       </w:sdtPr>
       <w:sdtEndPr>
         <w:rPr>
-          <w:rFonts w:asciiTheme="minorHAnsi" w:eastAsiaTheme="minorHAnsi" w:hAnsiTheme="minorHAnsi" w:cstheme="minorBidi"/>
           <w:b/>
           <w:bCs/>
-          <w:color w:val="auto"/>
-          <w:sz w:val="22"/>
-          <w:szCs w:val="22"/>
-          <w:lang w:eastAsia="en-US"/>
         </w:rPr>
       </w:sdtEndPr>
       <w:sdtContent>
@@ -392,7 +394,7 @@
           <w:r>
             <w:fldChar w:fldCharType="separate"/>
           </w:r>
-          <w:hyperlink w:anchor="_Toc61677322" w:history="1">
+          <w:hyperlink w:anchor="_Toc61756165" w:history="1">
             <w:r>
               <w:rPr>
                 <w:rStyle w:val="Hiperligao"/>
@@ -419,7 +421,7 @@
                 <w:noProof/>
                 <w:webHidden/>
               </w:rPr>
-              <w:instrText xml:space="preserve"> PAGEREF _Toc61677322 \h </w:instrText>
+              <w:instrText xml:space="preserve"> PAGEREF _Toc61756165 \h </w:instrText>
             </w:r>
             <w:r>
               <w:rPr>
@@ -457,10 +459,12 @@
               <w:tab w:val="right" w:leader="dot" w:pos="9350"/>
             </w:tabs>
             <w:rPr>
+              <w:rFonts w:eastAsiaTheme="minorEastAsia"/>
               <w:noProof/>
+              <w:lang w:eastAsia="pt-PT"/>
             </w:rPr>
           </w:pPr>
-          <w:hyperlink w:anchor="_Toc61677323" w:history="1">
+          <w:hyperlink w:anchor="_Toc61756166" w:history="1">
             <w:r>
               <w:rPr>
                 <w:rStyle w:val="Hiperligao"/>
@@ -487,7 +491,7 @@
                 <w:noProof/>
                 <w:webHidden/>
               </w:rPr>
-              <w:instrText xml:space="preserve"> PAGEREF _Toc61677323 \h </w:instrText>
+              <w:instrText xml:space="preserve"> PAGEREF _Toc61756166 \h </w:instrText>
             </w:r>
             <w:r>
               <w:rPr>
@@ -525,10 +529,12 @@
               <w:tab w:val="right" w:leader="dot" w:pos="9350"/>
             </w:tabs>
             <w:rPr>
+              <w:rFonts w:eastAsiaTheme="minorEastAsia"/>
               <w:noProof/>
+              <w:lang w:eastAsia="pt-PT"/>
             </w:rPr>
           </w:pPr>
-          <w:hyperlink w:anchor="_Toc61677324" w:history="1">
+          <w:hyperlink w:anchor="_Toc61756167" w:history="1">
             <w:r>
               <w:rPr>
                 <w:rStyle w:val="Hiperligao"/>
@@ -555,7 +561,7 @@
                 <w:noProof/>
                 <w:webHidden/>
               </w:rPr>
-              <w:instrText xml:space="preserve"> PAGEREF _Toc61677324 \h </w:instrText>
+              <w:instrText xml:space="preserve"> PAGEREF _Toc61756167 \h </w:instrText>
             </w:r>
             <w:r>
               <w:rPr>
@@ -593,10 +599,12 @@
               <w:tab w:val="right" w:leader="dot" w:pos="9350"/>
             </w:tabs>
             <w:rPr>
+              <w:rFonts w:eastAsiaTheme="minorEastAsia"/>
               <w:noProof/>
+              <w:lang w:eastAsia="pt-PT"/>
             </w:rPr>
           </w:pPr>
-          <w:hyperlink w:anchor="_Toc61677325" w:history="1">
+          <w:hyperlink w:anchor="_Toc61756168" w:history="1">
             <w:r>
               <w:rPr>
                 <w:rStyle w:val="Hiperligao"/>
@@ -623,7 +631,7 @@
                 <w:noProof/>
                 <w:webHidden/>
               </w:rPr>
-              <w:instrText xml:space="preserve"> PAGEREF _Toc61677325 \h </w:instrText>
+              <w:instrText xml:space="preserve"> PAGEREF _Toc61756168 \h </w:instrText>
             </w:r>
             <w:r>
               <w:rPr>
@@ -661,10 +669,12 @@
               <w:tab w:val="right" w:leader="dot" w:pos="9350"/>
             </w:tabs>
             <w:rPr>
+              <w:rFonts w:eastAsiaTheme="minorEastAsia"/>
               <w:noProof/>
+              <w:lang w:eastAsia="pt-PT"/>
             </w:rPr>
           </w:pPr>
-          <w:hyperlink w:anchor="_Toc61677326" w:history="1">
+          <w:hyperlink w:anchor="_Toc61756169" w:history="1">
             <w:r>
               <w:rPr>
                 <w:rStyle w:val="Hiperligao"/>
@@ -691,7 +701,7 @@
                 <w:noProof/>
                 <w:webHidden/>
               </w:rPr>
-              <w:instrText xml:space="preserve"> PAGEREF _Toc61677326 \h </w:instrText>
+              <w:instrText xml:space="preserve"> PAGEREF _Toc61756169 \h </w:instrText>
             </w:r>
             <w:r>
               <w:rPr>
@@ -711,7 +721,7 @@
                 <w:noProof/>
                 <w:webHidden/>
               </w:rPr>
-              <w:t>4</w:t>
+              <w:t>3</w:t>
             </w:r>
             <w:r>
               <w:rPr>
@@ -734,7 +744,7 @@
               <w:lang w:eastAsia="pt-PT"/>
             </w:rPr>
           </w:pPr>
-          <w:hyperlink w:anchor="_Toc61677327" w:history="1">
+          <w:hyperlink w:anchor="_Toc61756170" w:history="1">
             <w:r>
               <w:rPr>
                 <w:rStyle w:val="Hiperligao"/>
@@ -761,7 +771,7 @@
                 <w:noProof/>
                 <w:webHidden/>
               </w:rPr>
-              <w:instrText xml:space="preserve"> PAGEREF _Toc61677327 \h </w:instrText>
+              <w:instrText xml:space="preserve"> PAGEREF _Toc61756170 \h </w:instrText>
             </w:r>
             <w:r>
               <w:rPr>
@@ -799,10 +809,12 @@
               <w:tab w:val="right" w:leader="dot" w:pos="9350"/>
             </w:tabs>
             <w:rPr>
+              <w:rFonts w:eastAsiaTheme="minorEastAsia"/>
               <w:noProof/>
+              <w:lang w:eastAsia="pt-PT"/>
             </w:rPr>
           </w:pPr>
-          <w:hyperlink w:anchor="_Toc61677328" w:history="1">
+          <w:hyperlink w:anchor="_Toc61756171" w:history="1">
             <w:r>
               <w:rPr>
                 <w:rStyle w:val="Hiperligao"/>
@@ -829,7 +841,7 @@
                 <w:noProof/>
                 <w:webHidden/>
               </w:rPr>
-              <w:instrText xml:space="preserve"> PAGEREF _Toc61677328 \h </w:instrText>
+              <w:instrText xml:space="preserve"> PAGEREF _Toc61756171 \h </w:instrText>
             </w:r>
             <w:r>
               <w:rPr>
@@ -867,16 +879,18 @@
               <w:tab w:val="right" w:leader="dot" w:pos="9350"/>
             </w:tabs>
             <w:rPr>
+              <w:rFonts w:eastAsiaTheme="minorEastAsia"/>
               <w:noProof/>
+              <w:lang w:eastAsia="pt-PT"/>
             </w:rPr>
           </w:pPr>
-          <w:hyperlink w:anchor="_Toc61677329" w:history="1">
+          <w:hyperlink w:anchor="_Toc61756172" w:history="1">
             <w:r>
               <w:rPr>
                 <w:rStyle w:val="Hiperligao"/>
                 <w:noProof/>
               </w:rPr>
-              <w:t>Metodologia, procedimentos, regras(como foi feita a divisão das tarefas)</w:t>
+              <w:t>Metodologia, procedimentos, regras</w:t>
             </w:r>
             <w:r>
               <w:rPr>
@@ -897,7 +911,7 @@
                 <w:noProof/>
                 <w:webHidden/>
               </w:rPr>
-              <w:instrText xml:space="preserve"> PAGEREF _Toc61677329 \h </w:instrText>
+              <w:instrText xml:space="preserve"> PAGEREF _Toc61756172 \h </w:instrText>
             </w:r>
             <w:r>
               <w:rPr>
@@ -935,10 +949,12 @@
               <w:tab w:val="right" w:leader="dot" w:pos="9350"/>
             </w:tabs>
             <w:rPr>
+              <w:rFonts w:eastAsiaTheme="minorEastAsia"/>
               <w:noProof/>
+              <w:lang w:eastAsia="pt-PT"/>
             </w:rPr>
           </w:pPr>
-          <w:hyperlink w:anchor="_Toc61677330" w:history="1">
+          <w:hyperlink w:anchor="_Toc61756173" w:history="1">
             <w:r>
               <w:rPr>
                 <w:rStyle w:val="Hiperligao"/>
@@ -965,7 +981,7 @@
                 <w:noProof/>
                 <w:webHidden/>
               </w:rPr>
-              <w:instrText xml:space="preserve"> PAGEREF _Toc61677330 \h </w:instrText>
+              <w:instrText xml:space="preserve"> PAGEREF _Toc61756173 \h </w:instrText>
             </w:r>
             <w:r>
               <w:rPr>
@@ -1003,10 +1019,12 @@
               <w:tab w:val="right" w:leader="dot" w:pos="9350"/>
             </w:tabs>
             <w:rPr>
+              <w:rFonts w:eastAsiaTheme="minorEastAsia"/>
               <w:noProof/>
+              <w:lang w:eastAsia="pt-PT"/>
             </w:rPr>
           </w:pPr>
-          <w:hyperlink w:anchor="_Toc61677331" w:history="1">
+          <w:hyperlink w:anchor="_Toc61756174" w:history="1">
             <w:r>
               <w:rPr>
                 <w:rStyle w:val="Hiperligao"/>
@@ -1033,7 +1051,7 @@
                 <w:noProof/>
                 <w:webHidden/>
               </w:rPr>
-              <w:instrText xml:space="preserve"> PAGEREF _Toc61677331 \h </w:instrText>
+              <w:instrText xml:space="preserve"> PAGEREF _Toc61756174 \h </w:instrText>
             </w:r>
             <w:r>
               <w:rPr>
@@ -1071,10 +1089,12 @@
               <w:tab w:val="right" w:leader="dot" w:pos="9350"/>
             </w:tabs>
             <w:rPr>
+              <w:rFonts w:eastAsiaTheme="minorEastAsia"/>
               <w:noProof/>
+              <w:lang w:eastAsia="pt-PT"/>
             </w:rPr>
           </w:pPr>
-          <w:hyperlink w:anchor="_Toc61677332" w:history="1">
+          <w:hyperlink w:anchor="_Toc61756175" w:history="1">
             <w:r>
               <w:rPr>
                 <w:rStyle w:val="Hiperligao"/>
@@ -1101,7 +1121,7 @@
                 <w:noProof/>
                 <w:webHidden/>
               </w:rPr>
-              <w:instrText xml:space="preserve"> PAGEREF _Toc61677332 \h </w:instrText>
+              <w:instrText xml:space="preserve"> PAGEREF _Toc61756175 \h </w:instrText>
             </w:r>
             <w:r>
               <w:rPr>
@@ -1139,10 +1159,12 @@
               <w:tab w:val="right" w:leader="dot" w:pos="9350"/>
             </w:tabs>
             <w:rPr>
+              <w:rFonts w:eastAsiaTheme="minorEastAsia"/>
               <w:noProof/>
+              <w:lang w:eastAsia="pt-PT"/>
             </w:rPr>
           </w:pPr>
-          <w:hyperlink w:anchor="_Toc61677333" w:history="1">
+          <w:hyperlink w:anchor="_Toc61756176" w:history="1">
             <w:r>
               <w:rPr>
                 <w:rStyle w:val="Hiperligao"/>
@@ -1169,7 +1191,7 @@
                 <w:noProof/>
                 <w:webHidden/>
               </w:rPr>
-              <w:instrText xml:space="preserve"> PAGEREF _Toc61677333 \h </w:instrText>
+              <w:instrText xml:space="preserve"> PAGEREF _Toc61756176 \h </w:instrText>
             </w:r>
             <w:r>
               <w:rPr>
@@ -1207,16 +1229,18 @@
               <w:tab w:val="right" w:leader="dot" w:pos="9350"/>
             </w:tabs>
             <w:rPr>
+              <w:rFonts w:eastAsiaTheme="minorEastAsia"/>
               <w:noProof/>
+              <w:lang w:eastAsia="pt-PT"/>
             </w:rPr>
           </w:pPr>
-          <w:hyperlink w:anchor="_Toc61677334" w:history="1">
+          <w:hyperlink w:anchor="_Toc61756177" w:history="1">
             <w:r>
               <w:rPr>
                 <w:rStyle w:val="Hiperligao"/>
                 <w:noProof/>
               </w:rPr>
-              <w:t>Identificação das funcionalidades propostas mas não implementadas</w:t>
+              <w:t>Identificação das funcionalidades propostas, mas não implementadas</w:t>
             </w:r>
             <w:r>
               <w:rPr>
@@ -1237,7 +1261,7 @@
                 <w:noProof/>
                 <w:webHidden/>
               </w:rPr>
-              <w:instrText xml:space="preserve"> PAGEREF _Toc61677334 \h </w:instrText>
+              <w:instrText xml:space="preserve"> PAGEREF _Toc61756177 \h </w:instrText>
             </w:r>
             <w:r>
               <w:rPr>
@@ -1257,7 +1281,287 @@
                 <w:noProof/>
                 <w:webHidden/>
               </w:rPr>
-              <w:t>5</w:t>
+              <w:t>6</w:t>
+            </w:r>
+            <w:r>
+              <w:rPr>
+                <w:noProof/>
+                <w:webHidden/>
+              </w:rPr>
+              <w:fldChar w:fldCharType="end"/>
+            </w:r>
+          </w:hyperlink>
+        </w:p>
+        <w:p>
+          <w:pPr>
+            <w:pStyle w:val="ndice2"/>
+            <w:tabs>
+              <w:tab w:val="right" w:leader="dot" w:pos="9350"/>
+            </w:tabs>
+            <w:rPr>
+              <w:rFonts w:eastAsiaTheme="minorEastAsia"/>
+              <w:noProof/>
+              <w:lang w:eastAsia="pt-PT"/>
+            </w:rPr>
+          </w:pPr>
+          <w:hyperlink w:anchor="_Toc61756178" w:history="1">
+            <w:r>
+              <w:rPr>
+                <w:rStyle w:val="Hiperligao"/>
+                <w:noProof/>
+              </w:rPr>
+              <w:t>URL utilizado pela Aplicação</w:t>
+            </w:r>
+            <w:r>
+              <w:rPr>
+                <w:noProof/>
+                <w:webHidden/>
+              </w:rPr>
+              <w:tab/>
+            </w:r>
+            <w:r>
+              <w:rPr>
+                <w:noProof/>
+                <w:webHidden/>
+              </w:rPr>
+              <w:fldChar w:fldCharType="begin"/>
+            </w:r>
+            <w:r>
+              <w:rPr>
+                <w:noProof/>
+                <w:webHidden/>
+              </w:rPr>
+              <w:instrText xml:space="preserve"> PAGEREF _Toc61756178 \h </w:instrText>
+            </w:r>
+            <w:r>
+              <w:rPr>
+                <w:noProof/>
+                <w:webHidden/>
+              </w:rPr>
+            </w:r>
+            <w:r>
+              <w:rPr>
+                <w:noProof/>
+                <w:webHidden/>
+              </w:rPr>
+              <w:fldChar w:fldCharType="separate"/>
+            </w:r>
+            <w:r>
+              <w:rPr>
+                <w:noProof/>
+                <w:webHidden/>
+              </w:rPr>
+              <w:t>6</w:t>
+            </w:r>
+            <w:r>
+              <w:rPr>
+                <w:noProof/>
+                <w:webHidden/>
+              </w:rPr>
+              <w:fldChar w:fldCharType="end"/>
+            </w:r>
+          </w:hyperlink>
+        </w:p>
+        <w:p>
+          <w:pPr>
+            <w:pStyle w:val="ndice2"/>
+            <w:tabs>
+              <w:tab w:val="right" w:leader="dot" w:pos="9350"/>
+            </w:tabs>
+            <w:rPr>
+              <w:rFonts w:eastAsiaTheme="minorEastAsia"/>
+              <w:noProof/>
+              <w:lang w:eastAsia="pt-PT"/>
+            </w:rPr>
+          </w:pPr>
+          <w:hyperlink w:anchor="_Toc61756179" w:history="1">
+            <w:r>
+              <w:rPr>
+                <w:rStyle w:val="Hiperligao"/>
+                <w:noProof/>
+              </w:rPr>
+              <w:t>O que pode fazer online e o que pode fazer offline</w:t>
+            </w:r>
+            <w:r>
+              <w:rPr>
+                <w:noProof/>
+                <w:webHidden/>
+              </w:rPr>
+              <w:tab/>
+            </w:r>
+            <w:r>
+              <w:rPr>
+                <w:noProof/>
+                <w:webHidden/>
+              </w:rPr>
+              <w:fldChar w:fldCharType="begin"/>
+            </w:r>
+            <w:r>
+              <w:rPr>
+                <w:noProof/>
+                <w:webHidden/>
+              </w:rPr>
+              <w:instrText xml:space="preserve"> PAGEREF _Toc61756179 \h </w:instrText>
+            </w:r>
+            <w:r>
+              <w:rPr>
+                <w:noProof/>
+                <w:webHidden/>
+              </w:rPr>
+            </w:r>
+            <w:r>
+              <w:rPr>
+                <w:noProof/>
+                <w:webHidden/>
+              </w:rPr>
+              <w:fldChar w:fldCharType="separate"/>
+            </w:r>
+            <w:r>
+              <w:rPr>
+                <w:noProof/>
+                <w:webHidden/>
+              </w:rPr>
+              <w:t>6</w:t>
+            </w:r>
+            <w:r>
+              <w:rPr>
+                <w:noProof/>
+                <w:webHidden/>
+              </w:rPr>
+              <w:fldChar w:fldCharType="end"/>
+            </w:r>
+          </w:hyperlink>
+        </w:p>
+        <w:p>
+          <w:pPr>
+            <w:pStyle w:val="ndice3"/>
+            <w:tabs>
+              <w:tab w:val="right" w:leader="dot" w:pos="9350"/>
+            </w:tabs>
+            <w:rPr>
+              <w:rFonts w:eastAsiaTheme="minorEastAsia"/>
+              <w:noProof/>
+              <w:lang w:eastAsia="pt-PT"/>
+            </w:rPr>
+          </w:pPr>
+          <w:hyperlink w:anchor="_Toc61756180" w:history="1">
+            <w:r>
+              <w:rPr>
+                <w:rStyle w:val="Hiperligao"/>
+                <w:noProof/>
+              </w:rPr>
+              <w:t>Online</w:t>
+            </w:r>
+            <w:r>
+              <w:rPr>
+                <w:noProof/>
+                <w:webHidden/>
+              </w:rPr>
+              <w:tab/>
+            </w:r>
+            <w:r>
+              <w:rPr>
+                <w:noProof/>
+                <w:webHidden/>
+              </w:rPr>
+              <w:fldChar w:fldCharType="begin"/>
+            </w:r>
+            <w:r>
+              <w:rPr>
+                <w:noProof/>
+                <w:webHidden/>
+              </w:rPr>
+              <w:instrText xml:space="preserve"> PAGEREF _Toc61756180 \h </w:instrText>
+            </w:r>
+            <w:r>
+              <w:rPr>
+                <w:noProof/>
+                <w:webHidden/>
+              </w:rPr>
+            </w:r>
+            <w:r>
+              <w:rPr>
+                <w:noProof/>
+                <w:webHidden/>
+              </w:rPr>
+              <w:fldChar w:fldCharType="separate"/>
+            </w:r>
+            <w:r>
+              <w:rPr>
+                <w:noProof/>
+                <w:webHidden/>
+              </w:rPr>
+              <w:t>6</w:t>
+            </w:r>
+            <w:r>
+              <w:rPr>
+                <w:noProof/>
+                <w:webHidden/>
+              </w:rPr>
+              <w:fldChar w:fldCharType="end"/>
+            </w:r>
+          </w:hyperlink>
+        </w:p>
+        <w:p>
+          <w:pPr>
+            <w:pStyle w:val="ndice3"/>
+            <w:tabs>
+              <w:tab w:val="right" w:leader="dot" w:pos="9350"/>
+            </w:tabs>
+            <w:rPr>
+              <w:rFonts w:eastAsiaTheme="minorEastAsia"/>
+              <w:noProof/>
+              <w:lang w:eastAsia="pt-PT"/>
+            </w:rPr>
+          </w:pPr>
+          <w:hyperlink w:anchor="_Toc61756181" w:history="1">
+            <w:r>
+              <w:rPr>
+                <w:rStyle w:val="Hiperligao"/>
+                <w:noProof/>
+              </w:rPr>
+              <w:t>Offline</w:t>
+            </w:r>
+            <w:r>
+              <w:rPr>
+                <w:noProof/>
+                <w:webHidden/>
+              </w:rPr>
+              <w:tab/>
+            </w:r>
+            <w:r>
+              <w:rPr>
+                <w:noProof/>
+                <w:webHidden/>
+              </w:rPr>
+              <w:fldChar w:fldCharType="begin"/>
+            </w:r>
+            <w:r>
+              <w:rPr>
+                <w:noProof/>
+                <w:webHidden/>
+              </w:rPr>
+              <w:instrText xml:space="preserve"> PAGEREF _Toc61756181 \h </w:instrText>
+            </w:r>
+            <w:r>
+              <w:rPr>
+                <w:noProof/>
+                <w:webHidden/>
+              </w:rPr>
+            </w:r>
+            <w:r>
+              <w:rPr>
+                <w:noProof/>
+                <w:webHidden/>
+              </w:rPr>
+              <w:fldChar w:fldCharType="separate"/>
+            </w:r>
+            <w:r>
+              <w:rPr>
+                <w:noProof/>
+                <w:webHidden/>
+              </w:rPr>
+              <w:t>6</w:t>
             </w:r>
             <w:r>
               <w:rPr>
@@ -1280,7 +1584,7 @@
               <w:lang w:eastAsia="pt-PT"/>
             </w:rPr>
           </w:pPr>
-          <w:hyperlink w:anchor="_Toc61677335" w:history="1">
+          <w:hyperlink w:anchor="_Toc61756182" w:history="1">
             <w:r>
               <w:rPr>
                 <w:rStyle w:val="Hiperligao"/>
@@ -1307,7 +1611,7 @@
                 <w:noProof/>
                 <w:webHidden/>
               </w:rPr>
-              <w:instrText xml:space="preserve"> PAGEREF _Toc61677335 \h </w:instrText>
+              <w:instrText xml:space="preserve"> PAGEREF _Toc61756182 \h </w:instrText>
             </w:r>
             <w:r>
               <w:rPr>
@@ -1327,7 +1631,7 @@
                 <w:noProof/>
                 <w:webHidden/>
               </w:rPr>
-              <w:t>6</w:t>
+              <w:t>7</w:t>
             </w:r>
             <w:r>
               <w:rPr>
@@ -1345,10 +1649,12 @@
               <w:tab w:val="right" w:leader="dot" w:pos="9350"/>
             </w:tabs>
             <w:rPr>
+              <w:rFonts w:eastAsiaTheme="minorEastAsia"/>
               <w:noProof/>
+              <w:lang w:eastAsia="pt-PT"/>
             </w:rPr>
           </w:pPr>
-          <w:hyperlink w:anchor="_Toc61677336" w:history="1">
+          <w:hyperlink w:anchor="_Toc61756183" w:history="1">
             <w:r>
               <w:rPr>
                 <w:rStyle w:val="Hiperligao"/>
@@ -1375,7 +1681,7 @@
                 <w:noProof/>
                 <w:webHidden/>
               </w:rPr>
-              <w:instrText xml:space="preserve"> PAGEREF _Toc61677336 \h </w:instrText>
+              <w:instrText xml:space="preserve"> PAGEREF _Toc61756183 \h </w:instrText>
             </w:r>
             <w:r>
               <w:rPr>
@@ -1395,7 +1701,7 @@
                 <w:noProof/>
                 <w:webHidden/>
               </w:rPr>
-              <w:t>6</w:t>
+              <w:t>7</w:t>
             </w:r>
             <w:r>
               <w:rPr>
@@ -1413,10 +1719,12 @@
               <w:tab w:val="right" w:leader="dot" w:pos="9350"/>
             </w:tabs>
             <w:rPr>
+              <w:rFonts w:eastAsiaTheme="minorEastAsia"/>
               <w:noProof/>
+              <w:lang w:eastAsia="pt-PT"/>
             </w:rPr>
           </w:pPr>
-          <w:hyperlink w:anchor="_Toc61677337" w:history="1">
+          <w:hyperlink w:anchor="_Toc61756184" w:history="1">
             <w:r>
               <w:rPr>
                 <w:rStyle w:val="Hiperligao"/>
@@ -1443,7 +1751,7 @@
                 <w:noProof/>
                 <w:webHidden/>
               </w:rPr>
-              <w:instrText xml:space="preserve"> PAGEREF _Toc61677337 \h </w:instrText>
+              <w:instrText xml:space="preserve"> PAGEREF _Toc61756184 \h </w:instrText>
             </w:r>
             <w:r>
               <w:rPr>
@@ -1463,7 +1771,7 @@
                 <w:noProof/>
                 <w:webHidden/>
               </w:rPr>
-              <w:t>6</w:t>
+              <w:t>7</w:t>
             </w:r>
             <w:r>
               <w:rPr>
@@ -1481,10 +1789,12 @@
               <w:tab w:val="right" w:leader="dot" w:pos="9350"/>
             </w:tabs>
             <w:rPr>
+              <w:rFonts w:eastAsiaTheme="minorEastAsia"/>
               <w:noProof/>
+              <w:lang w:eastAsia="pt-PT"/>
             </w:rPr>
           </w:pPr>
-          <w:hyperlink w:anchor="_Toc61677338" w:history="1">
+          <w:hyperlink w:anchor="_Toc61756185" w:history="1">
             <w:r>
               <w:rPr>
                 <w:rStyle w:val="Hiperligao"/>
@@ -1511,7 +1821,7 @@
                 <w:noProof/>
                 <w:webHidden/>
               </w:rPr>
-              <w:instrText xml:space="preserve"> PAGEREF _Toc61677338 \h </w:instrText>
+              <w:instrText xml:space="preserve"> PAGEREF _Toc61756185 \h </w:instrText>
             </w:r>
             <w:r>
               <w:rPr>
@@ -1531,7 +1841,7 @@
                 <w:noProof/>
                 <w:webHidden/>
               </w:rPr>
-              <w:t>6</w:t>
+              <w:t>7</w:t>
             </w:r>
             <w:r>
               <w:rPr>
@@ -1603,54 +1913,6 @@
     </w:p>
     <w:p>
       <w:pPr>
-        <w:rPr>
-          <w:sz w:val="44"/>
-          <w:szCs w:val="44"/>
-        </w:rPr>
-      </w:pPr>
-    </w:p>
-    <w:p>
-      <w:pPr>
-        <w:rPr>
-          <w:sz w:val="44"/>
-          <w:szCs w:val="44"/>
-        </w:rPr>
-      </w:pPr>
-    </w:p>
-    <w:p>
-      <w:pPr>
-        <w:rPr>
-          <w:sz w:val="44"/>
-          <w:szCs w:val="44"/>
-        </w:rPr>
-      </w:pPr>
-    </w:p>
-    <w:p>
-      <w:pPr>
-        <w:rPr>
-          <w:sz w:val="44"/>
-          <w:szCs w:val="44"/>
-        </w:rPr>
-      </w:pPr>
-    </w:p>
-    <w:p>
-      <w:pPr>
-        <w:rPr>
-          <w:sz w:val="44"/>
-          <w:szCs w:val="44"/>
-        </w:rPr>
-      </w:pPr>
-    </w:p>
-    <w:p>
-      <w:pPr>
-        <w:rPr>
-          <w:sz w:val="44"/>
-          <w:szCs w:val="44"/>
-        </w:rPr>
-      </w:pPr>
-    </w:p>
-    <w:p>
-      <w:pPr>
         <w:pStyle w:val="Ttulo1"/>
         <w:jc w:val="center"/>
         <w:rPr>
@@ -1658,7 +1920,7 @@
           <w:szCs w:val="72"/>
         </w:rPr>
       </w:pPr>
-      <w:bookmarkStart w:id="0" w:name="_Toc61677322"/>
+      <w:bookmarkStart w:id="0" w:name="_Toc61756165"/>
       <w:r>
         <w:rPr>
           <w:sz w:val="72"/>
@@ -1675,7 +1937,7 @@
         <w:pStyle w:val="Ttulo2"/>
         <w:jc w:val="center"/>
       </w:pPr>
-      <w:bookmarkStart w:id="1" w:name="_Toc61677323"/>
+      <w:bookmarkStart w:id="1" w:name="_Toc61756166"/>
       <w:r>
         <w:t>Contextualização da aplicação</w:t>
       </w:r>
@@ -1706,7 +1968,7 @@
         <w:pStyle w:val="Ttulo2"/>
         <w:jc w:val="center"/>
       </w:pPr>
-      <w:bookmarkStart w:id="2" w:name="_Toc61677324"/>
+      <w:bookmarkStart w:id="2" w:name="_Toc61756167"/>
       <w:r>
         <w:t>Publico alvo</w:t>
       </w:r>
@@ -1724,7 +1986,7 @@
         <w:pStyle w:val="Ttulo2"/>
         <w:jc w:val="center"/>
       </w:pPr>
-      <w:bookmarkStart w:id="3" w:name="_Toc61677325"/>
+      <w:bookmarkStart w:id="3" w:name="_Toc61756168"/>
       <w:r>
         <w:t>Requisitos finais implementados</w:t>
       </w:r>
@@ -1785,19 +2047,11 @@
         <w:t xml:space="preserve">, cargo do </w:t>
       </w:r>
       <w:proofErr w:type="spellStart"/>
-      <w:proofErr w:type="gramStart"/>
       <w:r>
         <w:rPr>
           <w:highlight w:val="red"/>
         </w:rPr>
-        <w:t>utilizador,IP</w:t>
-      </w:r>
-      <w:proofErr w:type="gramEnd"/>
-      <w:r>
-        <w:rPr>
-          <w:highlight w:val="red"/>
-        </w:rPr>
-        <w:t>,</w:t>
+        <w:t>utilizador,IP,</w:t>
       </w:r>
       <w:r>
         <w:rPr>
@@ -1908,7 +2162,6 @@
         <w:t xml:space="preserve"> </w:t>
       </w:r>
       <w:proofErr w:type="spellStart"/>
-      <w:proofErr w:type="gramStart"/>
       <w:r>
         <w:rPr>
           <w:highlight w:val="red"/>
@@ -1916,7 +2169,6 @@
         <w:t>Perfil,Pedidos</w:t>
       </w:r>
       <w:proofErr w:type="spellEnd"/>
-      <w:proofErr w:type="gramEnd"/>
     </w:p>
     <w:p>
       <w:pPr>
@@ -1941,7 +2193,6 @@
         <w:rPr>
           <w:highlight w:val="red"/>
         </w:rPr>
-        <w:lastRenderedPageBreak/>
         <w:t>Os produtos depois de serem carregados pela primeira vez através da internet são guardados na base de dados local</w:t>
       </w:r>
     </w:p>
@@ -1952,7 +2203,7 @@
         <w:pStyle w:val="Ttulo2"/>
         <w:jc w:val="center"/>
       </w:pPr>
-      <w:bookmarkStart w:id="4" w:name="_Toc61677326"/>
+      <w:bookmarkStart w:id="4" w:name="_Toc61756169"/>
       <w:r>
         <w:t>Motivação para o desenvolvimento do projeto</w:t>
       </w:r>
@@ -1963,21 +2214,7 @@
         <w:rPr>
           <w:highlight w:val="red"/>
         </w:rPr>
-        <w:t xml:space="preserve">O que nos motivou para desenvolver o projeto foi arranjar 1 forma mais fácil de registar pedidos e visualizar os </w:t>
-      </w:r>
-      <w:proofErr w:type="gramStart"/>
-      <w:r>
-        <w:rPr>
-          <w:highlight w:val="red"/>
-        </w:rPr>
-        <w:t>mesmos ,</w:t>
-      </w:r>
-      <w:proofErr w:type="gramEnd"/>
-      <w:r>
-        <w:rPr>
-          <w:highlight w:val="red"/>
-        </w:rPr>
-        <w:t xml:space="preserve"> também dispõe de 1 seção de visualizar as ementas, o que causa o restaurante “desperdiçar” menos papel visto que os pedidos são feitos através da aplicação e as ementas em vez de ser necessário escrever em papel são visíveis através da aplicação.</w:t>
+        <w:t>O que nos motivou para desenvolver o projeto foi arranjar 1 forma mais fácil de registar pedidos e visualizar os mesmos , também dispõe de 1 seção de visualizar as ementas, o que causa o restaurante “desperdiçar” menos papel visto que os pedidos são feitos através da aplicação e as ementas em vez de ser necessário escrever em papel são visíveis através da aplicação.</w:t>
       </w:r>
     </w:p>
     <w:p/>
@@ -1991,7 +2228,7 @@
           <w:szCs w:val="72"/>
         </w:rPr>
       </w:pPr>
-      <w:bookmarkStart w:id="5" w:name="_Toc61677327"/>
+      <w:bookmarkStart w:id="5" w:name="_Toc61756170"/>
       <w:r>
         <w:rPr>
           <w:sz w:val="72"/>
@@ -2009,7 +2246,7 @@
         <w:pStyle w:val="Ttulo2"/>
         <w:jc w:val="center"/>
       </w:pPr>
-      <w:bookmarkStart w:id="6" w:name="_Toc61677328"/>
+      <w:bookmarkStart w:id="6" w:name="_Toc61756171"/>
       <w:r>
         <w:t>Funcionalidades da aplicação</w:t>
       </w:r>
@@ -2139,19 +2376,702 @@
         <w:pStyle w:val="Ttulo2"/>
         <w:jc w:val="center"/>
       </w:pPr>
-      <w:bookmarkStart w:id="7" w:name="_Toc61677329"/>
-      <w:r>
-        <w:t xml:space="preserve">Metodologia, procedimentos, </w:t>
-      </w:r>
-      <w:proofErr w:type="gramStart"/>
-      <w:r>
-        <w:t>regras(</w:t>
-      </w:r>
-      <w:proofErr w:type="gramEnd"/>
-      <w:r>
-        <w:t>como foi feita a divisão das tarefas)</w:t>
+      <w:bookmarkStart w:id="7" w:name="_Toc61756172"/>
+      <w:r>
+        <w:t>Metodologia, procedimentos, regras</w:t>
       </w:r>
       <w:bookmarkEnd w:id="7"/>
+    </w:p>
+    <w:p>
+      <w:r>
+        <w:t xml:space="preserve">Para a criação deste projeto foi usada 1 metodologia ágil em que usamos o </w:t>
+      </w:r>
+      <w:proofErr w:type="spellStart"/>
+      <w:r>
+        <w:t>jira</w:t>
+      </w:r>
+      <w:proofErr w:type="spellEnd"/>
+      <w:r>
+        <w:t xml:space="preserve"> para organizarmos as tarefas o </w:t>
+      </w:r>
+      <w:proofErr w:type="spellStart"/>
+      <w:r>
+        <w:t>jira</w:t>
+      </w:r>
+      <w:proofErr w:type="spellEnd"/>
+      <w:r>
+        <w:t xml:space="preserve"> consiste em 9 Sprints cada Sprint com a duração de 2 semanas, e dividimos as tarefas de maneira a que os </w:t>
+      </w:r>
+      <w:proofErr w:type="spellStart"/>
+      <w:r>
+        <w:t>Story</w:t>
+      </w:r>
+      <w:proofErr w:type="spellEnd"/>
+      <w:r>
+        <w:t xml:space="preserve"> </w:t>
+      </w:r>
+      <w:proofErr w:type="spellStart"/>
+      <w:r>
+        <w:t>Points</w:t>
+      </w:r>
+      <w:proofErr w:type="spellEnd"/>
+      <w:r>
+        <w:t xml:space="preserve"> tivesse mais ou menos equilibrados para cada 1 de nós.</w:t>
+      </w:r>
+    </w:p>
+    <w:p/>
+    <w:p>
+      <w:pPr>
+        <w:ind w:firstLine="708"/>
+        <w:rPr>
+          <w:b/>
+          <w:bCs/>
+        </w:rPr>
+      </w:pPr>
+      <w:r>
+        <w:rPr>
+          <w:b/>
+          <w:bCs/>
+        </w:rPr>
+        <w:t>Carlos Vinagre</w:t>
+      </w:r>
+      <w:r>
+        <w:rPr>
+          <w:b/>
+          <w:bCs/>
+        </w:rPr>
+        <w:tab/>
+      </w:r>
+      <w:r>
+        <w:rPr>
+          <w:b/>
+          <w:bCs/>
+        </w:rPr>
+        <w:tab/>
+      </w:r>
+      <w:r>
+        <w:rPr>
+          <w:b/>
+          <w:bCs/>
+        </w:rPr>
+        <w:tab/>
+      </w:r>
+      <w:r>
+        <w:rPr>
+          <w:b/>
+          <w:bCs/>
+        </w:rPr>
+        <w:tab/>
+      </w:r>
+      <w:r>
+        <w:rPr>
+          <w:b/>
+          <w:bCs/>
+        </w:rPr>
+        <w:tab/>
+      </w:r>
+      <w:r>
+        <w:rPr>
+          <w:b/>
+          <w:bCs/>
+        </w:rPr>
+        <w:tab/>
+      </w:r>
+      <w:r>
+        <w:rPr>
+          <w:b/>
+          <w:bCs/>
+        </w:rPr>
+        <w:tab/>
+        <w:t>Rui Penetra</w:t>
+      </w:r>
+    </w:p>
+    <w:p>
+      <w:pPr>
+        <w:pStyle w:val="PargrafodaLista"/>
+        <w:tabs>
+          <w:tab w:val="left" w:pos="708"/>
+          <w:tab w:val="left" w:pos="1416"/>
+          <w:tab w:val="left" w:pos="2124"/>
+          <w:tab w:val="left" w:pos="2832"/>
+          <w:tab w:val="left" w:pos="3540"/>
+          <w:tab w:val="left" w:pos="4248"/>
+          <w:tab w:val="left" w:pos="4956"/>
+          <w:tab w:val="left" w:pos="5664"/>
+          <w:tab w:val="left" w:pos="6372"/>
+          <w:tab w:val="left" w:pos="7080"/>
+          <w:tab w:val="left" w:pos="7884"/>
+        </w:tabs>
+      </w:pPr>
+      <w:r>
+        <w:t xml:space="preserve">Criação </w:t>
+      </w:r>
+      <w:proofErr w:type="spellStart"/>
+      <w:r>
+        <w:t>Listeners</w:t>
+      </w:r>
+      <w:proofErr w:type="spellEnd"/>
+      <w:r>
+        <w:tab/>
+      </w:r>
+      <w:r>
+        <w:tab/>
+      </w:r>
+      <w:r>
+        <w:tab/>
+      </w:r>
+      <w:r>
+        <w:tab/>
+      </w:r>
+      <w:r>
+        <w:tab/>
+      </w:r>
+      <w:r>
+        <w:tab/>
+      </w:r>
+      <w:r>
+        <w:t>Adicionar produtos ao pedido</w:t>
+      </w:r>
+    </w:p>
+    <w:p>
+      <w:pPr>
+        <w:pStyle w:val="PargrafodaLista"/>
+      </w:pPr>
+      <w:r>
+        <w:t>Criação de Registar</w:t>
+      </w:r>
+      <w:r>
+        <w:tab/>
+      </w:r>
+      <w:r>
+        <w:tab/>
+      </w:r>
+      <w:r>
+        <w:tab/>
+      </w:r>
+      <w:r>
+        <w:tab/>
+      </w:r>
+      <w:r>
+        <w:tab/>
+      </w:r>
+      <w:r>
+        <w:tab/>
+        <w:t>Melhoramento Layout perfil</w:t>
+      </w:r>
+    </w:p>
+    <w:p>
+      <w:pPr>
+        <w:pStyle w:val="PargrafodaLista"/>
+      </w:pPr>
+      <w:r>
+        <w:t xml:space="preserve">Atualização de </w:t>
+      </w:r>
+      <w:proofErr w:type="spellStart"/>
+      <w:r>
+        <w:t>icons</w:t>
+      </w:r>
+      <w:proofErr w:type="spellEnd"/>
+      <w:r>
+        <w:t xml:space="preserve"> e imagens</w:t>
+      </w:r>
+      <w:r>
+        <w:tab/>
+      </w:r>
+      <w:r>
+        <w:tab/>
+      </w:r>
+      <w:r>
+        <w:tab/>
+      </w:r>
+      <w:r>
+        <w:tab/>
+      </w:r>
+      <w:r>
+        <w:tab/>
+      </w:r>
+      <w:proofErr w:type="spellStart"/>
+      <w:r>
+        <w:t>SetHasOptionsMenu</w:t>
+      </w:r>
+      <w:proofErr w:type="spellEnd"/>
+    </w:p>
+    <w:p>
+      <w:pPr>
+        <w:pStyle w:val="PargrafodaLista"/>
+      </w:pPr>
+      <w:r>
+        <w:t xml:space="preserve">Adicionar permissões ao </w:t>
+      </w:r>
+      <w:proofErr w:type="spellStart"/>
+      <w:r>
+        <w:t>manifest</w:t>
+      </w:r>
+      <w:proofErr w:type="spellEnd"/>
+      <w:r>
+        <w:tab/>
+      </w:r>
+      <w:r>
+        <w:tab/>
+      </w:r>
+      <w:r>
+        <w:tab/>
+      </w:r>
+      <w:r>
+        <w:tab/>
+        <w:t>Atualizar Perfil</w:t>
+      </w:r>
+    </w:p>
+    <w:p>
+      <w:pPr>
+        <w:pStyle w:val="PargrafodaLista"/>
+      </w:pPr>
+      <w:r>
+        <w:t xml:space="preserve">Implementação </w:t>
+      </w:r>
+      <w:proofErr w:type="spellStart"/>
+      <w:r>
+        <w:t>shared</w:t>
+      </w:r>
+      <w:proofErr w:type="spellEnd"/>
+      <w:r>
+        <w:t xml:space="preserve"> </w:t>
+      </w:r>
+      <w:proofErr w:type="spellStart"/>
+      <w:r>
+        <w:t>preference</w:t>
+      </w:r>
+      <w:proofErr w:type="spellEnd"/>
+      <w:r>
+        <w:tab/>
+      </w:r>
+      <w:r>
+        <w:tab/>
+      </w:r>
+      <w:r>
+        <w:tab/>
+      </w:r>
+      <w:r>
+        <w:tab/>
+        <w:t>Atualizar Pedidos Produto</w:t>
+      </w:r>
+    </w:p>
+    <w:p>
+      <w:pPr>
+        <w:pStyle w:val="PargrafodaLista"/>
+      </w:pPr>
+      <w:r>
+        <w:t>Remover produtos ao pedido</w:t>
+      </w:r>
+      <w:r>
+        <w:tab/>
+      </w:r>
+      <w:r>
+        <w:tab/>
+      </w:r>
+      <w:r>
+        <w:tab/>
+      </w:r>
+      <w:r>
+        <w:tab/>
+      </w:r>
+      <w:r>
+        <w:tab/>
+        <w:t>Apagar Pedido</w:t>
+      </w:r>
+    </w:p>
+    <w:p>
+      <w:pPr>
+        <w:pStyle w:val="PargrafodaLista"/>
+      </w:pPr>
+      <w:proofErr w:type="spellStart"/>
+      <w:r>
+        <w:t>Atualziar</w:t>
+      </w:r>
+      <w:proofErr w:type="spellEnd"/>
+      <w:r>
+        <w:t xml:space="preserve"> produtos ao pedido</w:t>
+      </w:r>
+      <w:r>
+        <w:tab/>
+      </w:r>
+      <w:r>
+        <w:tab/>
+      </w:r>
+      <w:r>
+        <w:tab/>
+      </w:r>
+      <w:r>
+        <w:tab/>
+      </w:r>
+      <w:r>
+        <w:tab/>
+        <w:t>Criação da base de dados local</w:t>
+      </w:r>
+    </w:p>
+    <w:p>
+      <w:pPr>
+        <w:pStyle w:val="PargrafodaLista"/>
+      </w:pPr>
+      <w:proofErr w:type="spellStart"/>
+      <w:r>
+        <w:t>Relatorio</w:t>
+      </w:r>
+      <w:proofErr w:type="spellEnd"/>
+      <w:r>
+        <w:t xml:space="preserve"> Android -50%</w:t>
+      </w:r>
+      <w:r>
+        <w:tab/>
+      </w:r>
+      <w:r>
+        <w:tab/>
+      </w:r>
+      <w:r>
+        <w:tab/>
+      </w:r>
+      <w:r>
+        <w:tab/>
+      </w:r>
+      <w:r>
+        <w:tab/>
+      </w:r>
+      <w:r>
+        <w:tab/>
+      </w:r>
+      <w:proofErr w:type="spellStart"/>
+      <w:r>
+        <w:t>Relatorio</w:t>
+      </w:r>
+      <w:proofErr w:type="spellEnd"/>
+      <w:r>
+        <w:t xml:space="preserve"> Android – 50%</w:t>
+      </w:r>
+      <w:r>
+        <w:tab/>
+      </w:r>
+      <w:r>
+        <w:tab/>
+      </w:r>
+      <w:r>
+        <w:tab/>
+      </w:r>
+      <w:r>
+        <w:tab/>
+      </w:r>
+      <w:r>
+        <w:tab/>
+      </w:r>
+      <w:r>
+        <w:tab/>
+      </w:r>
+    </w:p>
+    <w:p>
+      <w:r>
+        <w:lastRenderedPageBreak/>
+        <w:tab/>
+      </w:r>
+      <w:r>
+        <w:tab/>
+      </w:r>
+      <w:r>
+        <w:tab/>
+      </w:r>
+      <w:r>
+        <w:tab/>
+      </w:r>
+      <w:r>
+        <w:tab/>
+      </w:r>
+      <w:r>
+        <w:tab/>
+      </w:r>
+      <w:r>
+        <w:tab/>
+      </w:r>
+      <w:r>
+        <w:tab/>
+      </w:r>
+      <w:r>
+        <w:tab/>
+      </w:r>
+    </w:p>
+    <w:p/>
+    <w:p>
+      <w:pPr>
+        <w:pStyle w:val="Ttulo2"/>
+        <w:jc w:val="center"/>
+      </w:pPr>
+      <w:bookmarkStart w:id="8" w:name="_Toc61756173"/>
+      <w:r>
+        <w:t>Tecnologias usadas e ou pesquisadas</w:t>
+      </w:r>
+      <w:bookmarkEnd w:id="8"/>
+    </w:p>
+    <w:p>
+      <w:r>
+        <w:t xml:space="preserve">As tecnologias usadas foi o android </w:t>
+      </w:r>
+      <w:proofErr w:type="spellStart"/>
+      <w:r>
+        <w:t>studio</w:t>
+      </w:r>
+      <w:proofErr w:type="spellEnd"/>
+      <w:r>
+        <w:t xml:space="preserve"> que usamos para programar em java, utilizamos o emulador que vem incorporado no mesmo e para controlar a versão guardada no GitHub nos usamos o </w:t>
+      </w:r>
+      <w:proofErr w:type="spellStart"/>
+      <w:r>
+        <w:t>GitKraken</w:t>
+      </w:r>
+      <w:proofErr w:type="spellEnd"/>
+      <w:r>
+        <w:t xml:space="preserve"> para gerir as versões.</w:t>
+      </w:r>
+    </w:p>
+    <w:p/>
+    <w:p>
+      <w:pPr>
+        <w:pStyle w:val="Ttulo2"/>
+        <w:jc w:val="center"/>
+      </w:pPr>
+      <w:bookmarkStart w:id="9" w:name="_Toc61756174"/>
+      <w:r>
+        <w:t>Estrutura da base de dados Local</w:t>
+      </w:r>
+      <w:bookmarkEnd w:id="9"/>
+    </w:p>
+    <w:p>
+      <w:pPr>
+        <w:jc w:val="center"/>
+        <w:rPr>
+          <w:b/>
+          <w:bCs/>
+        </w:rPr>
+      </w:pPr>
+      <w:r>
+        <w:rPr>
+          <w:b/>
+          <w:bCs/>
+        </w:rPr>
+        <w:t>Tabela Produtos</w:t>
+      </w:r>
+    </w:p>
+    <w:tbl>
+      <w:tblPr>
+        <w:tblStyle w:val="TabelaSimples1"/>
+        <w:tblW w:w="0" w:type="auto"/>
+        <w:tblLook w:val="04A0" w:firstRow="1" w:lastRow="0" w:firstColumn="1" w:lastColumn="0" w:noHBand="0" w:noVBand="1"/>
+      </w:tblPr>
+      <w:tblGrid>
+        <w:gridCol w:w="4675"/>
+        <w:gridCol w:w="4675"/>
+      </w:tblGrid>
+      <w:tr>
+        <w:trPr>
+          <w:cnfStyle w:val="100000000000" w:firstRow="1" w:lastRow="0" w:firstColumn="0" w:lastColumn="0" w:oddVBand="0" w:evenVBand="0" w:oddHBand="0" w:evenHBand="0" w:firstRowFirstColumn="0" w:firstRowLastColumn="0" w:lastRowFirstColumn="0" w:lastRowLastColumn="0"/>
+        </w:trPr>
+        <w:tc>
+          <w:tcPr>
+            <w:cnfStyle w:val="001000000000" w:firstRow="0" w:lastRow="0" w:firstColumn="1" w:lastColumn="0" w:oddVBand="0" w:evenVBand="0" w:oddHBand="0" w:evenHBand="0" w:firstRowFirstColumn="0" w:firstRowLastColumn="0" w:lastRowFirstColumn="0" w:lastRowLastColumn="0"/>
+            <w:tcW w:w="4675" w:type="dxa"/>
+          </w:tcPr>
+          <w:p>
+            <w:pPr>
+              <w:jc w:val="center"/>
+            </w:pPr>
+            <w:r>
+              <w:t>ID_PRODUTO</w:t>
+            </w:r>
+          </w:p>
+        </w:tc>
+        <w:tc>
+          <w:tcPr>
+            <w:tcW w:w="4675" w:type="dxa"/>
+          </w:tcPr>
+          <w:p>
+            <w:pPr>
+              <w:cnfStyle w:val="100000000000" w:firstRow="1" w:lastRow="0" w:firstColumn="0" w:lastColumn="0" w:oddVBand="0" w:evenVBand="0" w:oddHBand="0" w:evenHBand="0" w:firstRowFirstColumn="0" w:firstRowLastColumn="0" w:lastRowFirstColumn="0" w:lastRowLastColumn="0"/>
+            </w:pPr>
+            <w:r>
+              <w:t>Guarda o id do Prato</w:t>
+            </w:r>
+          </w:p>
+        </w:tc>
+      </w:tr>
+      <w:tr>
+        <w:trPr>
+          <w:cnfStyle w:val="000000100000" w:firstRow="0" w:lastRow="0" w:firstColumn="0" w:lastColumn="0" w:oddVBand="0" w:evenVBand="0" w:oddHBand="1" w:evenHBand="0" w:firstRowFirstColumn="0" w:firstRowLastColumn="0" w:lastRowFirstColumn="0" w:lastRowLastColumn="0"/>
+        </w:trPr>
+        <w:tc>
+          <w:tcPr>
+            <w:cnfStyle w:val="001000000000" w:firstRow="0" w:lastRow="0" w:firstColumn="1" w:lastColumn="0" w:oddVBand="0" w:evenVBand="0" w:oddHBand="0" w:evenHBand="0" w:firstRowFirstColumn="0" w:firstRowLastColumn="0" w:lastRowFirstColumn="0" w:lastRowLastColumn="0"/>
+            <w:tcW w:w="4675" w:type="dxa"/>
+          </w:tcPr>
+          <w:p>
+            <w:pPr>
+              <w:jc w:val="center"/>
+            </w:pPr>
+            <w:r>
+              <w:t>NOME_PRODUTO</w:t>
+            </w:r>
+          </w:p>
+        </w:tc>
+        <w:tc>
+          <w:tcPr>
+            <w:tcW w:w="4675" w:type="dxa"/>
+          </w:tcPr>
+          <w:p>
+            <w:pPr>
+              <w:cnfStyle w:val="000000100000" w:firstRow="0" w:lastRow="0" w:firstColumn="0" w:lastColumn="0" w:oddVBand="0" w:evenVBand="0" w:oddHBand="1" w:evenHBand="0" w:firstRowFirstColumn="0" w:firstRowLastColumn="0" w:lastRowFirstColumn="0" w:lastRowLastColumn="0"/>
+              <w:rPr>
+                <w:b/>
+                <w:bCs/>
+              </w:rPr>
+            </w:pPr>
+            <w:r>
+              <w:rPr>
+                <w:b/>
+                <w:bCs/>
+              </w:rPr>
+              <w:t>Guarda o nome do Prato</w:t>
+            </w:r>
+          </w:p>
+        </w:tc>
+      </w:tr>
+      <w:tr>
+        <w:tc>
+          <w:tcPr>
+            <w:cnfStyle w:val="001000000000" w:firstRow="0" w:lastRow="0" w:firstColumn="1" w:lastColumn="0" w:oddVBand="0" w:evenVBand="0" w:oddHBand="0" w:evenHBand="0" w:firstRowFirstColumn="0" w:firstRowLastColumn="0" w:lastRowFirstColumn="0" w:lastRowLastColumn="0"/>
+            <w:tcW w:w="4675" w:type="dxa"/>
+          </w:tcPr>
+          <w:p>
+            <w:pPr>
+              <w:jc w:val="center"/>
+            </w:pPr>
+            <w:r>
+              <w:t>INGREDIENTES_PRODUTO</w:t>
+            </w:r>
+          </w:p>
+        </w:tc>
+        <w:tc>
+          <w:tcPr>
+            <w:tcW w:w="4675" w:type="dxa"/>
+          </w:tcPr>
+          <w:p>
+            <w:pPr>
+              <w:cnfStyle w:val="000000000000" w:firstRow="0" w:lastRow="0" w:firstColumn="0" w:lastColumn="0" w:oddVBand="0" w:evenVBand="0" w:oddHBand="0" w:evenHBand="0" w:firstRowFirstColumn="0" w:firstRowLastColumn="0" w:lastRowFirstColumn="0" w:lastRowLastColumn="0"/>
+              <w:rPr>
+                <w:b/>
+                <w:bCs/>
+              </w:rPr>
+            </w:pPr>
+            <w:r>
+              <w:rPr>
+                <w:b/>
+                <w:bCs/>
+              </w:rPr>
+              <w:t xml:space="preserve">Guarda os Ingredientes para Cozinhar o Prato </w:t>
+            </w:r>
+          </w:p>
+        </w:tc>
+      </w:tr>
+      <w:tr>
+        <w:trPr>
+          <w:cnfStyle w:val="000000100000" w:firstRow="0" w:lastRow="0" w:firstColumn="0" w:lastColumn="0" w:oddVBand="0" w:evenVBand="0" w:oddHBand="1" w:evenHBand="0" w:firstRowFirstColumn="0" w:firstRowLastColumn="0" w:lastRowFirstColumn="0" w:lastRowLastColumn="0"/>
+        </w:trPr>
+        <w:tc>
+          <w:tcPr>
+            <w:cnfStyle w:val="001000000000" w:firstRow="0" w:lastRow="0" w:firstColumn="1" w:lastColumn="0" w:oddVBand="0" w:evenVBand="0" w:oddHBand="0" w:evenHBand="0" w:firstRowFirstColumn="0" w:firstRowLastColumn="0" w:lastRowFirstColumn="0" w:lastRowLastColumn="0"/>
+            <w:tcW w:w="4675" w:type="dxa"/>
+          </w:tcPr>
+          <w:p>
+            <w:pPr>
+              <w:jc w:val="center"/>
+            </w:pPr>
+            <w:r>
+              <w:t>PRECO_PRODUTO</w:t>
+            </w:r>
+          </w:p>
+        </w:tc>
+        <w:tc>
+          <w:tcPr>
+            <w:tcW w:w="4675" w:type="dxa"/>
+          </w:tcPr>
+          <w:p>
+            <w:pPr>
+              <w:cnfStyle w:val="000000100000" w:firstRow="0" w:lastRow="0" w:firstColumn="0" w:lastColumn="0" w:oddVBand="0" w:evenVBand="0" w:oddHBand="1" w:evenHBand="0" w:firstRowFirstColumn="0" w:firstRowLastColumn="0" w:lastRowFirstColumn="0" w:lastRowLastColumn="0"/>
+              <w:rPr>
+                <w:b/>
+                <w:bCs/>
+              </w:rPr>
+            </w:pPr>
+            <w:r>
+              <w:rPr>
+                <w:b/>
+                <w:bCs/>
+              </w:rPr>
+              <w:t>Guarda o Preço do Prato</w:t>
+            </w:r>
+          </w:p>
+        </w:tc>
+      </w:tr>
+      <w:tr>
+        <w:tc>
+          <w:tcPr>
+            <w:cnfStyle w:val="001000000000" w:firstRow="0" w:lastRow="0" w:firstColumn="1" w:lastColumn="0" w:oddVBand="0" w:evenVBand="0" w:oddHBand="0" w:evenHBand="0" w:firstRowFirstColumn="0" w:firstRowLastColumn="0" w:lastRowFirstColumn="0" w:lastRowLastColumn="0"/>
+            <w:tcW w:w="4675" w:type="dxa"/>
+          </w:tcPr>
+          <w:p>
+            <w:pPr>
+              <w:jc w:val="center"/>
+            </w:pPr>
+            <w:r>
+              <w:t>CATEGORIA_PRODUTO</w:t>
+            </w:r>
+          </w:p>
+        </w:tc>
+        <w:tc>
+          <w:tcPr>
+            <w:tcW w:w="4675" w:type="dxa"/>
+          </w:tcPr>
+          <w:p>
+            <w:pPr>
+              <w:cnfStyle w:val="000000000000" w:firstRow="0" w:lastRow="0" w:firstColumn="0" w:lastColumn="0" w:oddVBand="0" w:evenVBand="0" w:oddHBand="0" w:evenHBand="0" w:firstRowFirstColumn="0" w:firstRowLastColumn="0" w:lastRowFirstColumn="0" w:lastRowLastColumn="0"/>
+              <w:rPr>
+                <w:b/>
+                <w:bCs/>
+              </w:rPr>
+            </w:pPr>
+            <w:r>
+              <w:rPr>
+                <w:b/>
+                <w:bCs/>
+              </w:rPr>
+              <w:t>Guarda a Categoria do prato</w:t>
+            </w:r>
+          </w:p>
+        </w:tc>
+      </w:tr>
+    </w:tbl>
+    <w:p/>
+    <w:p/>
+    <w:p/>
+    <w:p>
+      <w:pPr>
+        <w:pStyle w:val="Ttulo2"/>
+        <w:jc w:val="center"/>
+      </w:pPr>
+      <w:bookmarkStart w:id="10" w:name="_Toc61756175"/>
+      <w:r>
+        <w:t>Descrição dos problemas/dificuldades</w:t>
+      </w:r>
+      <w:bookmarkEnd w:id="10"/>
+    </w:p>
+    <w:p>
+      <w:r>
+        <w:t>O perfil demora a carregar um bocado</w:t>
+      </w:r>
     </w:p>
     <w:p/>
     <w:p/>
@@ -2163,54 +3083,7 @@
         <w:pStyle w:val="Ttulo2"/>
         <w:jc w:val="center"/>
       </w:pPr>
-      <w:bookmarkStart w:id="8" w:name="_Toc61677330"/>
-      <w:r>
-        <w:t>Tecnologias usadas e ou pesquisadas</w:t>
-      </w:r>
-      <w:bookmarkEnd w:id="8"/>
-    </w:p>
-    <w:p/>
-    <w:p/>
-    <w:p/>
-    <w:p/>
-    <w:p>
-      <w:pPr>
-        <w:pStyle w:val="Ttulo2"/>
-        <w:jc w:val="center"/>
-      </w:pPr>
-      <w:bookmarkStart w:id="9" w:name="_Toc61677331"/>
-      <w:r>
-        <w:t>Estrutura da base de dados Local</w:t>
-      </w:r>
-      <w:bookmarkEnd w:id="9"/>
-    </w:p>
-    <w:p/>
-    <w:p/>
-    <w:p/>
-    <w:p/>
-    <w:p>
-      <w:pPr>
-        <w:pStyle w:val="Ttulo2"/>
-        <w:jc w:val="center"/>
-      </w:pPr>
-      <w:bookmarkStart w:id="10" w:name="_Toc61677332"/>
-      <w:r>
-        <w:t>Descrição dos problemas/dificuldades</w:t>
-      </w:r>
-      <w:bookmarkEnd w:id="10"/>
-    </w:p>
-    <w:p/>
-    <w:p/>
-    <w:p/>
-    <w:p/>
-    <w:p/>
-    <w:p/>
-    <w:p>
-      <w:pPr>
-        <w:pStyle w:val="Ttulo2"/>
-        <w:jc w:val="center"/>
-      </w:pPr>
-      <w:bookmarkStart w:id="11" w:name="_Toc61677333"/>
+      <w:bookmarkStart w:id="11" w:name="_Toc61756176"/>
       <w:r>
         <w:t>Justificação das soluções implementadas</w:t>
       </w:r>
@@ -2223,24 +3096,611 @@
     <w:p/>
     <w:p/>
     <w:p/>
+    <w:p/>
     <w:p>
       <w:pPr>
         <w:pStyle w:val="Ttulo2"/>
         <w:jc w:val="center"/>
       </w:pPr>
-      <w:bookmarkStart w:id="12" w:name="_Toc61677334"/>
+      <w:bookmarkStart w:id="12" w:name="_Toc61756177"/>
       <w:r>
         <w:t xml:space="preserve">Identificação das funcionalidades </w:t>
       </w:r>
-      <w:proofErr w:type="gramStart"/>
-      <w:r>
-        <w:t>propostas</w:t>
-      </w:r>
-      <w:proofErr w:type="gramEnd"/>
+      <w:r>
+        <w:t>propostas,</w:t>
+      </w:r>
       <w:r>
         <w:t xml:space="preserve"> mas não implementadas</w:t>
       </w:r>
       <w:bookmarkEnd w:id="12"/>
+    </w:p>
+    <w:p>
+      <w:pPr>
+        <w:pStyle w:val="PargrafodaLista"/>
+        <w:numPr>
+          <w:ilvl w:val="0"/>
+          <w:numId w:val="6"/>
+        </w:numPr>
+      </w:pPr>
+      <w:proofErr w:type="spellStart"/>
+      <w:r>
+        <w:t>Bottom</w:t>
+      </w:r>
+      <w:proofErr w:type="spellEnd"/>
+      <w:r>
+        <w:t xml:space="preserve"> </w:t>
+      </w:r>
+      <w:proofErr w:type="spellStart"/>
+      <w:r>
+        <w:t>navigation</w:t>
+      </w:r>
+      <w:proofErr w:type="spellEnd"/>
+      <w:r>
+        <w:t xml:space="preserve"> menu para o cliente</w:t>
+      </w:r>
+    </w:p>
+    <w:p>
+      <w:pPr>
+        <w:pStyle w:val="PargrafodaLista"/>
+        <w:ind w:left="1428"/>
+      </w:pPr>
+    </w:p>
+    <w:p>
+      <w:pPr>
+        <w:pStyle w:val="PargrafodaLista"/>
+        <w:numPr>
+          <w:ilvl w:val="0"/>
+          <w:numId w:val="6"/>
+        </w:numPr>
+      </w:pPr>
+      <w:r>
+        <w:t xml:space="preserve">Na proposta de projeto mencionamos que o cliente tinha que selecionar 1 hora para ir buscar </w:t>
+      </w:r>
+      <w:r>
+        <w:t>o pedido,</w:t>
+      </w:r>
+      <w:r>
+        <w:t xml:space="preserve"> no entanto </w:t>
+      </w:r>
+      <w:r>
+        <w:t>decidimos apenas meter o estado para o cliente saber em que estado esta a sua proposta ou seja assim que o cozinheiro recebe o pedido assim que ele tenha disponibilidade ele passa o pedido para em progresso e começa a preparar o mesmo.</w:t>
+      </w:r>
+    </w:p>
+    <w:p>
+      <w:pPr>
+        <w:pStyle w:val="PargrafodaLista"/>
+      </w:pPr>
+    </w:p>
+    <w:p>
+      <w:pPr>
+        <w:pStyle w:val="PargrafodaLista"/>
+        <w:ind w:left="1428"/>
+      </w:pPr>
+    </w:p>
+    <w:p>
+      <w:pPr>
+        <w:pStyle w:val="Ttulo2"/>
+        <w:jc w:val="center"/>
+      </w:pPr>
+      <w:bookmarkStart w:id="13" w:name="_Toc61756178"/>
+      <w:r>
+        <w:t>URL utilizado pela Aplicação</w:t>
+      </w:r>
+      <w:bookmarkEnd w:id="13"/>
+    </w:p>
+    <w:p>
+      <w:r>
+        <w:t>http:/</w:t>
+      </w:r>
+      <w:r>
+        <w:t xml:space="preserve">/[IP </w:t>
+      </w:r>
+      <w:proofErr w:type="spellStart"/>
+      <w:r>
+        <w:t>Adress</w:t>
+      </w:r>
+      <w:proofErr w:type="spellEnd"/>
+      <w:r>
+        <w:t>]</w:t>
+      </w:r>
+      <w:r>
+        <w:t>/</w:t>
+      </w:r>
+      <w:proofErr w:type="spellStart"/>
+      <w:r>
+        <w:t>GestorRestauranteAPI</w:t>
+      </w:r>
+      <w:proofErr w:type="spellEnd"/>
+      <w:r>
+        <w:t>/API/web/v1/</w:t>
+      </w:r>
+      <w:proofErr w:type="spellStart"/>
+      <w:r>
+        <w:t>auth</w:t>
+      </w:r>
+      <w:proofErr w:type="spellEnd"/>
+      <w:r>
+        <w:t xml:space="preserve"> </w:t>
+      </w:r>
+    </w:p>
+    <w:p>
+      <w:pPr>
+        <w:pStyle w:val="PargrafodaLista"/>
+        <w:numPr>
+          <w:ilvl w:val="0"/>
+          <w:numId w:val="7"/>
+        </w:numPr>
+        <w:rPr>
+          <w:b/>
+          <w:bCs/>
+        </w:rPr>
+      </w:pPr>
+      <w:r>
+        <w:rPr>
+          <w:b/>
+          <w:bCs/>
+        </w:rPr>
+        <w:t>O</w:t>
+      </w:r>
+      <w:r>
+        <w:rPr>
+          <w:b/>
+          <w:bCs/>
+        </w:rPr>
+        <w:t xml:space="preserve"> </w:t>
+      </w:r>
+      <w:proofErr w:type="spellStart"/>
+      <w:r>
+        <w:rPr>
+          <w:b/>
+          <w:bCs/>
+        </w:rPr>
+        <w:t>Url</w:t>
+      </w:r>
+      <w:proofErr w:type="spellEnd"/>
+      <w:r>
+        <w:rPr>
+          <w:b/>
+          <w:bCs/>
+        </w:rPr>
+        <w:t xml:space="preserve"> acima indicado serve</w:t>
+      </w:r>
+      <w:r>
+        <w:rPr>
+          <w:b/>
+          <w:bCs/>
+        </w:rPr>
+        <w:t xml:space="preserve"> para Autenticação e Registo</w:t>
+      </w:r>
+    </w:p>
+    <w:p>
+      <w:r>
+        <w:t xml:space="preserve">http://[IP </w:t>
+      </w:r>
+      <w:proofErr w:type="spellStart"/>
+      <w:r>
+        <w:t>Adress</w:t>
+      </w:r>
+      <w:proofErr w:type="spellEnd"/>
+      <w:r>
+        <w:t>]/</w:t>
+      </w:r>
+      <w:proofErr w:type="spellStart"/>
+      <w:r>
+        <w:t>GestorRestauranteAPI</w:t>
+      </w:r>
+      <w:proofErr w:type="spellEnd"/>
+      <w:r>
+        <w:t>/API/web/v1/produto</w:t>
+      </w:r>
+      <w:r>
+        <w:t xml:space="preserve"> </w:t>
+      </w:r>
+    </w:p>
+    <w:p>
+      <w:pPr>
+        <w:pStyle w:val="PargrafodaLista"/>
+        <w:numPr>
+          <w:ilvl w:val="0"/>
+          <w:numId w:val="7"/>
+        </w:numPr>
+        <w:rPr>
+          <w:b/>
+          <w:bCs/>
+        </w:rPr>
+      </w:pPr>
+      <w:r>
+        <w:rPr>
+          <w:b/>
+          <w:bCs/>
+        </w:rPr>
+        <w:t xml:space="preserve">O </w:t>
+      </w:r>
+      <w:proofErr w:type="spellStart"/>
+      <w:r>
+        <w:rPr>
+          <w:b/>
+          <w:bCs/>
+        </w:rPr>
+        <w:t>Url</w:t>
+      </w:r>
+      <w:proofErr w:type="spellEnd"/>
+      <w:r>
+        <w:rPr>
+          <w:b/>
+          <w:bCs/>
+        </w:rPr>
+        <w:t xml:space="preserve"> acima </w:t>
+      </w:r>
+      <w:r>
+        <w:rPr>
+          <w:b/>
+          <w:bCs/>
+        </w:rPr>
+        <w:t>indicado serve</w:t>
+      </w:r>
+      <w:r>
+        <w:rPr>
+          <w:b/>
+          <w:bCs/>
+        </w:rPr>
+        <w:t xml:space="preserve"> para </w:t>
+      </w:r>
+      <w:r>
+        <w:rPr>
+          <w:b/>
+          <w:bCs/>
+        </w:rPr>
+        <w:t>ver a ementa</w:t>
+      </w:r>
+    </w:p>
+    <w:p>
+      <w:r>
+        <w:t>http://</w:t>
+      </w:r>
+      <w:r>
+        <w:t>[IP</w:t>
+      </w:r>
+      <w:r>
+        <w:t xml:space="preserve"> </w:t>
+      </w:r>
+      <w:proofErr w:type="spellStart"/>
+      <w:r>
+        <w:t>Adress</w:t>
+      </w:r>
+      <w:proofErr w:type="spellEnd"/>
+      <w:r>
+        <w:t>]</w:t>
+      </w:r>
+      <w:r>
+        <w:t>/</w:t>
+      </w:r>
+      <w:proofErr w:type="spellStart"/>
+      <w:r>
+        <w:t>GestorRestauranteAPI</w:t>
+      </w:r>
+      <w:proofErr w:type="spellEnd"/>
+      <w:r>
+        <w:t>/API/web/v1/pedido</w:t>
+      </w:r>
+      <w:r>
+        <w:t xml:space="preserve"> </w:t>
+      </w:r>
+    </w:p>
+    <w:p>
+      <w:pPr>
+        <w:pStyle w:val="PargrafodaLista"/>
+        <w:numPr>
+          <w:ilvl w:val="0"/>
+          <w:numId w:val="7"/>
+        </w:numPr>
+        <w:rPr>
+          <w:b/>
+          <w:bCs/>
+        </w:rPr>
+      </w:pPr>
+      <w:r>
+        <w:rPr>
+          <w:b/>
+          <w:bCs/>
+        </w:rPr>
+        <w:t xml:space="preserve">O </w:t>
+      </w:r>
+      <w:proofErr w:type="spellStart"/>
+      <w:r>
+        <w:rPr>
+          <w:b/>
+          <w:bCs/>
+        </w:rPr>
+        <w:t>Url</w:t>
+      </w:r>
+      <w:proofErr w:type="spellEnd"/>
+      <w:r>
+        <w:rPr>
+          <w:b/>
+          <w:bCs/>
+        </w:rPr>
+        <w:t xml:space="preserve"> acima </w:t>
+      </w:r>
+      <w:r>
+        <w:rPr>
+          <w:b/>
+          <w:bCs/>
+        </w:rPr>
+        <w:t>indicado serve para ver a lista de pedidos</w:t>
+      </w:r>
+    </w:p>
+    <w:p>
+      <w:r>
+        <w:t>http://</w:t>
+      </w:r>
+      <w:r>
+        <w:t>[IP</w:t>
+      </w:r>
+      <w:r>
+        <w:t xml:space="preserve"> </w:t>
+      </w:r>
+      <w:proofErr w:type="spellStart"/>
+      <w:r>
+        <w:t>Adress</w:t>
+      </w:r>
+      <w:proofErr w:type="spellEnd"/>
+      <w:r>
+        <w:t>]</w:t>
+      </w:r>
+      <w:r>
+        <w:t>/</w:t>
+      </w:r>
+      <w:proofErr w:type="spellStart"/>
+      <w:r>
+        <w:t>GestorRestauranteAPI</w:t>
+      </w:r>
+      <w:proofErr w:type="spellEnd"/>
+      <w:r>
+        <w:t>/API/web/v1/</w:t>
+      </w:r>
+      <w:proofErr w:type="spellStart"/>
+      <w:r>
+        <w:t>pedidoproduto</w:t>
+      </w:r>
+      <w:proofErr w:type="spellEnd"/>
+      <w:r>
+        <w:t xml:space="preserve"> </w:t>
+      </w:r>
+    </w:p>
+    <w:p>
+      <w:pPr>
+        <w:pStyle w:val="PargrafodaLista"/>
+        <w:numPr>
+          <w:ilvl w:val="0"/>
+          <w:numId w:val="7"/>
+        </w:numPr>
+        <w:rPr>
+          <w:b/>
+          <w:bCs/>
+        </w:rPr>
+      </w:pPr>
+      <w:r>
+        <w:rPr>
+          <w:b/>
+          <w:bCs/>
+        </w:rPr>
+        <w:t xml:space="preserve">O </w:t>
+      </w:r>
+      <w:proofErr w:type="spellStart"/>
+      <w:r>
+        <w:rPr>
+          <w:b/>
+          <w:bCs/>
+        </w:rPr>
+        <w:t>Url</w:t>
+      </w:r>
+      <w:proofErr w:type="spellEnd"/>
+      <w:r>
+        <w:rPr>
+          <w:b/>
+          <w:bCs/>
+        </w:rPr>
+        <w:t xml:space="preserve"> acima indicado </w:t>
+      </w:r>
+      <w:r>
+        <w:rPr>
+          <w:b/>
+          <w:bCs/>
+        </w:rPr>
+        <w:t>serve para ver os produtos dentro do pedido</w:t>
+      </w:r>
+    </w:p>
+    <w:p>
+      <w:r>
+        <w:t>http://</w:t>
+      </w:r>
+      <w:r>
+        <w:t>[IP</w:t>
+      </w:r>
+      <w:r>
+        <w:t xml:space="preserve"> </w:t>
+      </w:r>
+      <w:proofErr w:type="spellStart"/>
+      <w:r>
+        <w:t>Adress</w:t>
+      </w:r>
+      <w:proofErr w:type="spellEnd"/>
+      <w:r>
+        <w:t>]</w:t>
+      </w:r>
+      <w:r>
+        <w:t xml:space="preserve"> </w:t>
+      </w:r>
+      <w:r>
+        <w:t>/</w:t>
+      </w:r>
+      <w:proofErr w:type="spellStart"/>
+      <w:r>
+        <w:t>GestorRestauranteAPI</w:t>
+      </w:r>
+      <w:proofErr w:type="spellEnd"/>
+      <w:r>
+        <w:t>/API/web/v1/perfil</w:t>
+      </w:r>
+      <w:r>
+        <w:t xml:space="preserve"> </w:t>
+      </w:r>
+    </w:p>
+    <w:p>
+      <w:pPr>
+        <w:pStyle w:val="PargrafodaLista"/>
+        <w:numPr>
+          <w:ilvl w:val="0"/>
+          <w:numId w:val="7"/>
+        </w:numPr>
+        <w:rPr>
+          <w:b/>
+          <w:bCs/>
+        </w:rPr>
+      </w:pPr>
+      <w:r>
+        <w:rPr>
+          <w:b/>
+          <w:bCs/>
+        </w:rPr>
+        <w:t xml:space="preserve">O </w:t>
+      </w:r>
+      <w:proofErr w:type="spellStart"/>
+      <w:r>
+        <w:rPr>
+          <w:b/>
+          <w:bCs/>
+        </w:rPr>
+        <w:t>Url</w:t>
+      </w:r>
+      <w:proofErr w:type="spellEnd"/>
+      <w:r>
+        <w:rPr>
+          <w:b/>
+          <w:bCs/>
+        </w:rPr>
+        <w:t xml:space="preserve"> acima indicado </w:t>
+      </w:r>
+      <w:r>
+        <w:rPr>
+          <w:b/>
+          <w:bCs/>
+        </w:rPr>
+        <w:t>serve para ver o perfil e atualizar</w:t>
+      </w:r>
+    </w:p>
+    <w:p>
+      <w:pPr>
+        <w:pStyle w:val="Ttulo2"/>
+        <w:jc w:val="center"/>
+      </w:pPr>
+    </w:p>
+    <w:p>
+      <w:pPr>
+        <w:pStyle w:val="Ttulo2"/>
+        <w:jc w:val="center"/>
+      </w:pPr>
+      <w:bookmarkStart w:id="14" w:name="_Toc61756179"/>
+      <w:r>
+        <w:t>O que pode fazer online e o que pode fazer offline</w:t>
+      </w:r>
+      <w:bookmarkEnd w:id="14"/>
+    </w:p>
+    <w:p>
+      <w:pPr>
+        <w:pStyle w:val="Ttulo3"/>
+      </w:pPr>
+      <w:bookmarkStart w:id="15" w:name="_Toc61756180"/>
+      <w:r>
+        <w:t>Online</w:t>
+      </w:r>
+      <w:bookmarkEnd w:id="15"/>
+    </w:p>
+    <w:p>
+      <w:r>
+        <w:t>A aplicação online pode fazer pedidos, pode atualizar perfil , pode fazer login.</w:t>
+      </w:r>
+    </w:p>
+    <w:p>
+      <w:pPr>
+        <w:pStyle w:val="Ttulo3"/>
+      </w:pPr>
+      <w:bookmarkStart w:id="16" w:name="_Toc61756181"/>
+      <w:r>
+        <w:t>Offline</w:t>
+      </w:r>
+      <w:bookmarkEnd w:id="16"/>
+    </w:p>
+    <w:p>
+      <w:r>
+        <w:t xml:space="preserve">A aplicação offline pode ver os pratos após ter carregado os mesmos da </w:t>
+      </w:r>
+      <w:proofErr w:type="spellStart"/>
+      <w:r>
+        <w:t>primeria</w:t>
+      </w:r>
+      <w:proofErr w:type="spellEnd"/>
+      <w:r>
+        <w:t xml:space="preserve"> vez que se ligou a rede, pode fazer telefonemas no botão contacto e tem 1 hiperligação que redireciona o utilizador para a aplicação de mandar emails </w:t>
+      </w:r>
+      <w:proofErr w:type="spellStart"/>
+      <w:r>
+        <w:t>ex</w:t>
+      </w:r>
+      <w:proofErr w:type="spellEnd"/>
+      <w:r>
+        <w:t>(</w:t>
+      </w:r>
+      <w:proofErr w:type="spellStart"/>
+      <w:r>
+        <w:t>Gmail,Outlook</w:t>
+      </w:r>
+      <w:proofErr w:type="spellEnd"/>
+      <w:r>
+        <w:t>).</w:t>
+      </w:r>
+    </w:p>
+    <w:p>
+      <w:pPr>
+        <w:pStyle w:val="Ttulo1"/>
+        <w:jc w:val="center"/>
+        <w:rPr>
+          <w:sz w:val="72"/>
+          <w:szCs w:val="72"/>
+        </w:rPr>
+      </w:pPr>
+    </w:p>
+    <w:p>
+      <w:pPr>
+        <w:pStyle w:val="Ttulo1"/>
+        <w:jc w:val="center"/>
+        <w:rPr>
+          <w:sz w:val="72"/>
+          <w:szCs w:val="72"/>
+        </w:rPr>
+      </w:pPr>
+      <w:bookmarkStart w:id="17" w:name="_Toc61756182"/>
+      <w:r>
+        <w:rPr>
+          <w:sz w:val="72"/>
+          <w:szCs w:val="72"/>
+        </w:rPr>
+        <w:t>Conclusão</w:t>
+      </w:r>
+      <w:bookmarkEnd w:id="17"/>
+    </w:p>
+    <w:p/>
+    <w:p>
+      <w:pPr>
+        <w:pStyle w:val="Ttulo2"/>
+        <w:jc w:val="center"/>
+      </w:pPr>
+      <w:bookmarkStart w:id="18" w:name="_Toc61756183"/>
+      <w:r>
+        <w:t>Descrição dos resultados obtidos</w:t>
+      </w:r>
+      <w:bookmarkEnd w:id="18"/>
     </w:p>
     <w:p/>
     <w:p/>
@@ -2249,50 +3709,14 @@
     <w:p/>
     <w:p>
       <w:pPr>
-        <w:pStyle w:val="Ttulo1"/>
-        <w:jc w:val="center"/>
-        <w:rPr>
-          <w:sz w:val="72"/>
-          <w:szCs w:val="72"/>
-        </w:rPr>
-      </w:pPr>
-      <w:bookmarkStart w:id="13" w:name="_Toc61677335"/>
-      <w:r>
-        <w:rPr>
-          <w:sz w:val="72"/>
-          <w:szCs w:val="72"/>
-        </w:rPr>
-        <w:t>Conclusão</w:t>
-      </w:r>
-      <w:bookmarkEnd w:id="13"/>
-    </w:p>
-    <w:p/>
-    <w:p>
-      <w:pPr>
         <w:pStyle w:val="Ttulo2"/>
         <w:jc w:val="center"/>
       </w:pPr>
-      <w:bookmarkStart w:id="14" w:name="_Toc61677336"/>
-      <w:r>
-        <w:t>Descrição dos resultados obtidos</w:t>
-      </w:r>
-      <w:bookmarkEnd w:id="14"/>
-    </w:p>
-    <w:p/>
-    <w:p/>
-    <w:p/>
-    <w:p/>
-    <w:p/>
-    <w:p>
-      <w:pPr>
-        <w:pStyle w:val="Ttulo2"/>
-        <w:jc w:val="center"/>
-      </w:pPr>
-      <w:bookmarkStart w:id="15" w:name="_Toc61677337"/>
+      <w:bookmarkStart w:id="19" w:name="_Toc61756184"/>
       <w:r>
         <w:t>Problemas por resolver</w:t>
       </w:r>
-      <w:bookmarkEnd w:id="15"/>
+      <w:bookmarkEnd w:id="19"/>
     </w:p>
     <w:p/>
     <w:p/>
@@ -2308,14 +3732,39 @@
         <w:pStyle w:val="Ttulo2"/>
         <w:jc w:val="center"/>
       </w:pPr>
-      <w:bookmarkStart w:id="16" w:name="_Toc61677338"/>
+      <w:bookmarkStart w:id="20" w:name="_Toc61756185"/>
       <w:r>
         <w:t>Previsão para o futuro da aplicação</w:t>
       </w:r>
-      <w:bookmarkEnd w:id="16"/>
-    </w:p>
-    <w:p/>
-    <w:p/>
+      <w:bookmarkEnd w:id="20"/>
+    </w:p>
+    <w:p>
+      <w:r>
+        <w:t xml:space="preserve">No futuro seria implementado 1 </w:t>
+      </w:r>
+      <w:proofErr w:type="spellStart"/>
+      <w:r>
+        <w:t>widget</w:t>
+      </w:r>
+      <w:proofErr w:type="spellEnd"/>
+      <w:r>
+        <w:t xml:space="preserve"> do google </w:t>
+      </w:r>
+      <w:proofErr w:type="spellStart"/>
+      <w:r>
+        <w:t>maps</w:t>
+      </w:r>
+      <w:proofErr w:type="spellEnd"/>
+      <w:r>
+        <w:t xml:space="preserve"> onde poderia se ver a localização do restaurante</w:t>
+      </w:r>
+      <w:r>
+        <w:t>, no futuro seria implementado 1 opção para selecionar o horário que o cliente quer ir buscar o pedido</w:t>
+      </w:r>
+      <w:r>
+        <w:t>.</w:t>
+      </w:r>
+    </w:p>
     <w:p>
       <w:pPr>
         <w:pStyle w:val="Ttulo1"/>
@@ -2448,6 +3897,458 @@
     </w:lvl>
   </w:abstractNum>
   <w:abstractNum w:abstractNumId="1" w15:restartNumberingAfterBreak="0">
+    <w:nsid w:val="30196434"/>
+    <w:multiLevelType w:val="hybridMultilevel"/>
+    <w:tmpl w:val="603AEC4A"/>
+    <w:lvl w:ilvl="0" w:tplc="08160001">
+      <w:start w:val="1"/>
+      <w:numFmt w:val="bullet"/>
+      <w:lvlText w:val=""/>
+      <w:lvlJc w:val="left"/>
+      <w:pPr>
+        <w:ind w:left="1428" w:hanging="360"/>
+      </w:pPr>
+      <w:rPr>
+        <w:rFonts w:ascii="Symbol" w:hAnsi="Symbol" w:hint="default"/>
+      </w:rPr>
+    </w:lvl>
+    <w:lvl w:ilvl="1" w:tplc="08160003" w:tentative="1">
+      <w:start w:val="1"/>
+      <w:numFmt w:val="bullet"/>
+      <w:lvlText w:val="o"/>
+      <w:lvlJc w:val="left"/>
+      <w:pPr>
+        <w:ind w:left="2148" w:hanging="360"/>
+      </w:pPr>
+      <w:rPr>
+        <w:rFonts w:ascii="Courier New" w:hAnsi="Courier New" w:cs="Courier New" w:hint="default"/>
+      </w:rPr>
+    </w:lvl>
+    <w:lvl w:ilvl="2" w:tplc="08160005" w:tentative="1">
+      <w:start w:val="1"/>
+      <w:numFmt w:val="bullet"/>
+      <w:lvlText w:val=""/>
+      <w:lvlJc w:val="left"/>
+      <w:pPr>
+        <w:ind w:left="2868" w:hanging="360"/>
+      </w:pPr>
+      <w:rPr>
+        <w:rFonts w:ascii="Wingdings" w:hAnsi="Wingdings" w:hint="default"/>
+      </w:rPr>
+    </w:lvl>
+    <w:lvl w:ilvl="3" w:tplc="08160001" w:tentative="1">
+      <w:start w:val="1"/>
+      <w:numFmt w:val="bullet"/>
+      <w:lvlText w:val=""/>
+      <w:lvlJc w:val="left"/>
+      <w:pPr>
+        <w:ind w:left="3588" w:hanging="360"/>
+      </w:pPr>
+      <w:rPr>
+        <w:rFonts w:ascii="Symbol" w:hAnsi="Symbol" w:hint="default"/>
+      </w:rPr>
+    </w:lvl>
+    <w:lvl w:ilvl="4" w:tplc="08160003" w:tentative="1">
+      <w:start w:val="1"/>
+      <w:numFmt w:val="bullet"/>
+      <w:lvlText w:val="o"/>
+      <w:lvlJc w:val="left"/>
+      <w:pPr>
+        <w:ind w:left="4308" w:hanging="360"/>
+      </w:pPr>
+      <w:rPr>
+        <w:rFonts w:ascii="Courier New" w:hAnsi="Courier New" w:cs="Courier New" w:hint="default"/>
+      </w:rPr>
+    </w:lvl>
+    <w:lvl w:ilvl="5" w:tplc="08160005" w:tentative="1">
+      <w:start w:val="1"/>
+      <w:numFmt w:val="bullet"/>
+      <w:lvlText w:val=""/>
+      <w:lvlJc w:val="left"/>
+      <w:pPr>
+        <w:ind w:left="5028" w:hanging="360"/>
+      </w:pPr>
+      <w:rPr>
+        <w:rFonts w:ascii="Wingdings" w:hAnsi="Wingdings" w:hint="default"/>
+      </w:rPr>
+    </w:lvl>
+    <w:lvl w:ilvl="6" w:tplc="08160001" w:tentative="1">
+      <w:start w:val="1"/>
+      <w:numFmt w:val="bullet"/>
+      <w:lvlText w:val=""/>
+      <w:lvlJc w:val="left"/>
+      <w:pPr>
+        <w:ind w:left="5748" w:hanging="360"/>
+      </w:pPr>
+      <w:rPr>
+        <w:rFonts w:ascii="Symbol" w:hAnsi="Symbol" w:hint="default"/>
+      </w:rPr>
+    </w:lvl>
+    <w:lvl w:ilvl="7" w:tplc="08160003" w:tentative="1">
+      <w:start w:val="1"/>
+      <w:numFmt w:val="bullet"/>
+      <w:lvlText w:val="o"/>
+      <w:lvlJc w:val="left"/>
+      <w:pPr>
+        <w:ind w:left="6468" w:hanging="360"/>
+      </w:pPr>
+      <w:rPr>
+        <w:rFonts w:ascii="Courier New" w:hAnsi="Courier New" w:cs="Courier New" w:hint="default"/>
+      </w:rPr>
+    </w:lvl>
+    <w:lvl w:ilvl="8" w:tplc="08160005" w:tentative="1">
+      <w:start w:val="1"/>
+      <w:numFmt w:val="bullet"/>
+      <w:lvlText w:val=""/>
+      <w:lvlJc w:val="left"/>
+      <w:pPr>
+        <w:ind w:left="7188" w:hanging="360"/>
+      </w:pPr>
+      <w:rPr>
+        <w:rFonts w:ascii="Wingdings" w:hAnsi="Wingdings" w:hint="default"/>
+      </w:rPr>
+    </w:lvl>
+  </w:abstractNum>
+  <w:abstractNum w:abstractNumId="2" w15:restartNumberingAfterBreak="0">
+    <w:nsid w:val="335B6203"/>
+    <w:multiLevelType w:val="hybridMultilevel"/>
+    <w:tmpl w:val="C52CE2F2"/>
+    <w:lvl w:ilvl="0" w:tplc="08160001">
+      <w:start w:val="1"/>
+      <w:numFmt w:val="bullet"/>
+      <w:lvlText w:val=""/>
+      <w:lvlJc w:val="left"/>
+      <w:pPr>
+        <w:ind w:left="720" w:hanging="360"/>
+      </w:pPr>
+      <w:rPr>
+        <w:rFonts w:ascii="Symbol" w:hAnsi="Symbol" w:hint="default"/>
+      </w:rPr>
+    </w:lvl>
+    <w:lvl w:ilvl="1" w:tplc="08160003" w:tentative="1">
+      <w:start w:val="1"/>
+      <w:numFmt w:val="bullet"/>
+      <w:lvlText w:val="o"/>
+      <w:lvlJc w:val="left"/>
+      <w:pPr>
+        <w:ind w:left="1440" w:hanging="360"/>
+      </w:pPr>
+      <w:rPr>
+        <w:rFonts w:ascii="Courier New" w:hAnsi="Courier New" w:cs="Courier New" w:hint="default"/>
+      </w:rPr>
+    </w:lvl>
+    <w:lvl w:ilvl="2" w:tplc="08160005" w:tentative="1">
+      <w:start w:val="1"/>
+      <w:numFmt w:val="bullet"/>
+      <w:lvlText w:val=""/>
+      <w:lvlJc w:val="left"/>
+      <w:pPr>
+        <w:ind w:left="2160" w:hanging="360"/>
+      </w:pPr>
+      <w:rPr>
+        <w:rFonts w:ascii="Wingdings" w:hAnsi="Wingdings" w:hint="default"/>
+      </w:rPr>
+    </w:lvl>
+    <w:lvl w:ilvl="3" w:tplc="08160001" w:tentative="1">
+      <w:start w:val="1"/>
+      <w:numFmt w:val="bullet"/>
+      <w:lvlText w:val=""/>
+      <w:lvlJc w:val="left"/>
+      <w:pPr>
+        <w:ind w:left="2880" w:hanging="360"/>
+      </w:pPr>
+      <w:rPr>
+        <w:rFonts w:ascii="Symbol" w:hAnsi="Symbol" w:hint="default"/>
+      </w:rPr>
+    </w:lvl>
+    <w:lvl w:ilvl="4" w:tplc="08160003" w:tentative="1">
+      <w:start w:val="1"/>
+      <w:numFmt w:val="bullet"/>
+      <w:lvlText w:val="o"/>
+      <w:lvlJc w:val="left"/>
+      <w:pPr>
+        <w:ind w:left="3600" w:hanging="360"/>
+      </w:pPr>
+      <w:rPr>
+        <w:rFonts w:ascii="Courier New" w:hAnsi="Courier New" w:cs="Courier New" w:hint="default"/>
+      </w:rPr>
+    </w:lvl>
+    <w:lvl w:ilvl="5" w:tplc="08160005" w:tentative="1">
+      <w:start w:val="1"/>
+      <w:numFmt w:val="bullet"/>
+      <w:lvlText w:val=""/>
+      <w:lvlJc w:val="left"/>
+      <w:pPr>
+        <w:ind w:left="4320" w:hanging="360"/>
+      </w:pPr>
+      <w:rPr>
+        <w:rFonts w:ascii="Wingdings" w:hAnsi="Wingdings" w:hint="default"/>
+      </w:rPr>
+    </w:lvl>
+    <w:lvl w:ilvl="6" w:tplc="08160001" w:tentative="1">
+      <w:start w:val="1"/>
+      <w:numFmt w:val="bullet"/>
+      <w:lvlText w:val=""/>
+      <w:lvlJc w:val="left"/>
+      <w:pPr>
+        <w:ind w:left="5040" w:hanging="360"/>
+      </w:pPr>
+      <w:rPr>
+        <w:rFonts w:ascii="Symbol" w:hAnsi="Symbol" w:hint="default"/>
+      </w:rPr>
+    </w:lvl>
+    <w:lvl w:ilvl="7" w:tplc="08160003" w:tentative="1">
+      <w:start w:val="1"/>
+      <w:numFmt w:val="bullet"/>
+      <w:lvlText w:val="o"/>
+      <w:lvlJc w:val="left"/>
+      <w:pPr>
+        <w:ind w:left="5760" w:hanging="360"/>
+      </w:pPr>
+      <w:rPr>
+        <w:rFonts w:ascii="Courier New" w:hAnsi="Courier New" w:cs="Courier New" w:hint="default"/>
+      </w:rPr>
+    </w:lvl>
+    <w:lvl w:ilvl="8" w:tplc="08160005" w:tentative="1">
+      <w:start w:val="1"/>
+      <w:numFmt w:val="bullet"/>
+      <w:lvlText w:val=""/>
+      <w:lvlJc w:val="left"/>
+      <w:pPr>
+        <w:ind w:left="6480" w:hanging="360"/>
+      </w:pPr>
+      <w:rPr>
+        <w:rFonts w:ascii="Wingdings" w:hAnsi="Wingdings" w:hint="default"/>
+      </w:rPr>
+    </w:lvl>
+  </w:abstractNum>
+  <w:abstractNum w:abstractNumId="3" w15:restartNumberingAfterBreak="0">
+    <w:nsid w:val="37C126FE"/>
+    <w:multiLevelType w:val="hybridMultilevel"/>
+    <w:tmpl w:val="C3C88C40"/>
+    <w:lvl w:ilvl="0" w:tplc="08160001">
+      <w:start w:val="1"/>
+      <w:numFmt w:val="bullet"/>
+      <w:lvlText w:val=""/>
+      <w:lvlJc w:val="left"/>
+      <w:pPr>
+        <w:ind w:left="720" w:hanging="360"/>
+      </w:pPr>
+      <w:rPr>
+        <w:rFonts w:ascii="Symbol" w:hAnsi="Symbol" w:hint="default"/>
+      </w:rPr>
+    </w:lvl>
+    <w:lvl w:ilvl="1" w:tplc="08160003" w:tentative="1">
+      <w:start w:val="1"/>
+      <w:numFmt w:val="bullet"/>
+      <w:lvlText w:val="o"/>
+      <w:lvlJc w:val="left"/>
+      <w:pPr>
+        <w:ind w:left="1440" w:hanging="360"/>
+      </w:pPr>
+      <w:rPr>
+        <w:rFonts w:ascii="Courier New" w:hAnsi="Courier New" w:cs="Courier New" w:hint="default"/>
+      </w:rPr>
+    </w:lvl>
+    <w:lvl w:ilvl="2" w:tplc="08160005" w:tentative="1">
+      <w:start w:val="1"/>
+      <w:numFmt w:val="bullet"/>
+      <w:lvlText w:val=""/>
+      <w:lvlJc w:val="left"/>
+      <w:pPr>
+        <w:ind w:left="2160" w:hanging="360"/>
+      </w:pPr>
+      <w:rPr>
+        <w:rFonts w:ascii="Wingdings" w:hAnsi="Wingdings" w:hint="default"/>
+      </w:rPr>
+    </w:lvl>
+    <w:lvl w:ilvl="3" w:tplc="08160001" w:tentative="1">
+      <w:start w:val="1"/>
+      <w:numFmt w:val="bullet"/>
+      <w:lvlText w:val=""/>
+      <w:lvlJc w:val="left"/>
+      <w:pPr>
+        <w:ind w:left="2880" w:hanging="360"/>
+      </w:pPr>
+      <w:rPr>
+        <w:rFonts w:ascii="Symbol" w:hAnsi="Symbol" w:hint="default"/>
+      </w:rPr>
+    </w:lvl>
+    <w:lvl w:ilvl="4" w:tplc="08160003" w:tentative="1">
+      <w:start w:val="1"/>
+      <w:numFmt w:val="bullet"/>
+      <w:lvlText w:val="o"/>
+      <w:lvlJc w:val="left"/>
+      <w:pPr>
+        <w:ind w:left="3600" w:hanging="360"/>
+      </w:pPr>
+      <w:rPr>
+        <w:rFonts w:ascii="Courier New" w:hAnsi="Courier New" w:cs="Courier New" w:hint="default"/>
+      </w:rPr>
+    </w:lvl>
+    <w:lvl w:ilvl="5" w:tplc="08160005" w:tentative="1">
+      <w:start w:val="1"/>
+      <w:numFmt w:val="bullet"/>
+      <w:lvlText w:val=""/>
+      <w:lvlJc w:val="left"/>
+      <w:pPr>
+        <w:ind w:left="4320" w:hanging="360"/>
+      </w:pPr>
+      <w:rPr>
+        <w:rFonts w:ascii="Wingdings" w:hAnsi="Wingdings" w:hint="default"/>
+      </w:rPr>
+    </w:lvl>
+    <w:lvl w:ilvl="6" w:tplc="08160001" w:tentative="1">
+      <w:start w:val="1"/>
+      <w:numFmt w:val="bullet"/>
+      <w:lvlText w:val=""/>
+      <w:lvlJc w:val="left"/>
+      <w:pPr>
+        <w:ind w:left="5040" w:hanging="360"/>
+      </w:pPr>
+      <w:rPr>
+        <w:rFonts w:ascii="Symbol" w:hAnsi="Symbol" w:hint="default"/>
+      </w:rPr>
+    </w:lvl>
+    <w:lvl w:ilvl="7" w:tplc="08160003" w:tentative="1">
+      <w:start w:val="1"/>
+      <w:numFmt w:val="bullet"/>
+      <w:lvlText w:val="o"/>
+      <w:lvlJc w:val="left"/>
+      <w:pPr>
+        <w:ind w:left="5760" w:hanging="360"/>
+      </w:pPr>
+      <w:rPr>
+        <w:rFonts w:ascii="Courier New" w:hAnsi="Courier New" w:cs="Courier New" w:hint="default"/>
+      </w:rPr>
+    </w:lvl>
+    <w:lvl w:ilvl="8" w:tplc="08160005" w:tentative="1">
+      <w:start w:val="1"/>
+      <w:numFmt w:val="bullet"/>
+      <w:lvlText w:val=""/>
+      <w:lvlJc w:val="left"/>
+      <w:pPr>
+        <w:ind w:left="6480" w:hanging="360"/>
+      </w:pPr>
+      <w:rPr>
+        <w:rFonts w:ascii="Wingdings" w:hAnsi="Wingdings" w:hint="default"/>
+      </w:rPr>
+    </w:lvl>
+  </w:abstractNum>
+  <w:abstractNum w:abstractNumId="4" w15:restartNumberingAfterBreak="0">
+    <w:nsid w:val="55057669"/>
+    <w:multiLevelType w:val="hybridMultilevel"/>
+    <w:tmpl w:val="E7B817CE"/>
+    <w:lvl w:ilvl="0" w:tplc="08160001">
+      <w:start w:val="1"/>
+      <w:numFmt w:val="bullet"/>
+      <w:lvlText w:val=""/>
+      <w:lvlJc w:val="left"/>
+      <w:pPr>
+        <w:ind w:left="720" w:hanging="360"/>
+      </w:pPr>
+      <w:rPr>
+        <w:rFonts w:ascii="Symbol" w:hAnsi="Symbol" w:hint="default"/>
+      </w:rPr>
+    </w:lvl>
+    <w:lvl w:ilvl="1" w:tplc="08160003" w:tentative="1">
+      <w:start w:val="1"/>
+      <w:numFmt w:val="bullet"/>
+      <w:lvlText w:val="o"/>
+      <w:lvlJc w:val="left"/>
+      <w:pPr>
+        <w:ind w:left="1440" w:hanging="360"/>
+      </w:pPr>
+      <w:rPr>
+        <w:rFonts w:ascii="Courier New" w:hAnsi="Courier New" w:cs="Courier New" w:hint="default"/>
+      </w:rPr>
+    </w:lvl>
+    <w:lvl w:ilvl="2" w:tplc="08160005" w:tentative="1">
+      <w:start w:val="1"/>
+      <w:numFmt w:val="bullet"/>
+      <w:lvlText w:val=""/>
+      <w:lvlJc w:val="left"/>
+      <w:pPr>
+        <w:ind w:left="2160" w:hanging="360"/>
+      </w:pPr>
+      <w:rPr>
+        <w:rFonts w:ascii="Wingdings" w:hAnsi="Wingdings" w:hint="default"/>
+      </w:rPr>
+    </w:lvl>
+    <w:lvl w:ilvl="3" w:tplc="08160001" w:tentative="1">
+      <w:start w:val="1"/>
+      <w:numFmt w:val="bullet"/>
+      <w:lvlText w:val=""/>
+      <w:lvlJc w:val="left"/>
+      <w:pPr>
+        <w:ind w:left="2880" w:hanging="360"/>
+      </w:pPr>
+      <w:rPr>
+        <w:rFonts w:ascii="Symbol" w:hAnsi="Symbol" w:hint="default"/>
+      </w:rPr>
+    </w:lvl>
+    <w:lvl w:ilvl="4" w:tplc="08160003" w:tentative="1">
+      <w:start w:val="1"/>
+      <w:numFmt w:val="bullet"/>
+      <w:lvlText w:val="o"/>
+      <w:lvlJc w:val="left"/>
+      <w:pPr>
+        <w:ind w:left="3600" w:hanging="360"/>
+      </w:pPr>
+      <w:rPr>
+        <w:rFonts w:ascii="Courier New" w:hAnsi="Courier New" w:cs="Courier New" w:hint="default"/>
+      </w:rPr>
+    </w:lvl>
+    <w:lvl w:ilvl="5" w:tplc="08160005" w:tentative="1">
+      <w:start w:val="1"/>
+      <w:numFmt w:val="bullet"/>
+      <w:lvlText w:val=""/>
+      <w:lvlJc w:val="left"/>
+      <w:pPr>
+        <w:ind w:left="4320" w:hanging="360"/>
+      </w:pPr>
+      <w:rPr>
+        <w:rFonts w:ascii="Wingdings" w:hAnsi="Wingdings" w:hint="default"/>
+      </w:rPr>
+    </w:lvl>
+    <w:lvl w:ilvl="6" w:tplc="08160001" w:tentative="1">
+      <w:start w:val="1"/>
+      <w:numFmt w:val="bullet"/>
+      <w:lvlText w:val=""/>
+      <w:lvlJc w:val="left"/>
+      <w:pPr>
+        <w:ind w:left="5040" w:hanging="360"/>
+      </w:pPr>
+      <w:rPr>
+        <w:rFonts w:ascii="Symbol" w:hAnsi="Symbol" w:hint="default"/>
+      </w:rPr>
+    </w:lvl>
+    <w:lvl w:ilvl="7" w:tplc="08160003" w:tentative="1">
+      <w:start w:val="1"/>
+      <w:numFmt w:val="bullet"/>
+      <w:lvlText w:val="o"/>
+      <w:lvlJc w:val="left"/>
+      <w:pPr>
+        <w:ind w:left="5760" w:hanging="360"/>
+      </w:pPr>
+      <w:rPr>
+        <w:rFonts w:ascii="Courier New" w:hAnsi="Courier New" w:cs="Courier New" w:hint="default"/>
+      </w:rPr>
+    </w:lvl>
+    <w:lvl w:ilvl="8" w:tplc="08160005" w:tentative="1">
+      <w:start w:val="1"/>
+      <w:numFmt w:val="bullet"/>
+      <w:lvlText w:val=""/>
+      <w:lvlJc w:val="left"/>
+      <w:pPr>
+        <w:ind w:left="6480" w:hanging="360"/>
+      </w:pPr>
+      <w:rPr>
+        <w:rFonts w:ascii="Wingdings" w:hAnsi="Wingdings" w:hint="default"/>
+      </w:rPr>
+    </w:lvl>
+  </w:abstractNum>
+  <w:abstractNum w:abstractNumId="5" w15:restartNumberingAfterBreak="0">
     <w:nsid w:val="71593231"/>
     <w:multiLevelType w:val="hybridMultilevel"/>
     <w:tmpl w:val="70D62796"/>
@@ -2560,11 +4461,139 @@
       </w:rPr>
     </w:lvl>
   </w:abstractNum>
+  <w:abstractNum w:abstractNumId="6" w15:restartNumberingAfterBreak="0">
+    <w:nsid w:val="7E275FC0"/>
+    <w:multiLevelType w:val="hybridMultilevel"/>
+    <w:tmpl w:val="4AE6C4B8"/>
+    <w:lvl w:ilvl="0" w:tplc="08160001">
+      <w:start w:val="1"/>
+      <w:numFmt w:val="bullet"/>
+      <w:lvlText w:val=""/>
+      <w:lvlJc w:val="left"/>
+      <w:pPr>
+        <w:ind w:left="720" w:hanging="360"/>
+      </w:pPr>
+      <w:rPr>
+        <w:rFonts w:ascii="Symbol" w:hAnsi="Symbol" w:hint="default"/>
+      </w:rPr>
+    </w:lvl>
+    <w:lvl w:ilvl="1" w:tplc="08160003" w:tentative="1">
+      <w:start w:val="1"/>
+      <w:numFmt w:val="bullet"/>
+      <w:lvlText w:val="o"/>
+      <w:lvlJc w:val="left"/>
+      <w:pPr>
+        <w:ind w:left="1440" w:hanging="360"/>
+      </w:pPr>
+      <w:rPr>
+        <w:rFonts w:ascii="Courier New" w:hAnsi="Courier New" w:cs="Courier New" w:hint="default"/>
+      </w:rPr>
+    </w:lvl>
+    <w:lvl w:ilvl="2" w:tplc="08160005" w:tentative="1">
+      <w:start w:val="1"/>
+      <w:numFmt w:val="bullet"/>
+      <w:lvlText w:val=""/>
+      <w:lvlJc w:val="left"/>
+      <w:pPr>
+        <w:ind w:left="2160" w:hanging="360"/>
+      </w:pPr>
+      <w:rPr>
+        <w:rFonts w:ascii="Wingdings" w:hAnsi="Wingdings" w:hint="default"/>
+      </w:rPr>
+    </w:lvl>
+    <w:lvl w:ilvl="3" w:tplc="08160001" w:tentative="1">
+      <w:start w:val="1"/>
+      <w:numFmt w:val="bullet"/>
+      <w:lvlText w:val=""/>
+      <w:lvlJc w:val="left"/>
+      <w:pPr>
+        <w:ind w:left="2880" w:hanging="360"/>
+      </w:pPr>
+      <w:rPr>
+        <w:rFonts w:ascii="Symbol" w:hAnsi="Symbol" w:hint="default"/>
+      </w:rPr>
+    </w:lvl>
+    <w:lvl w:ilvl="4" w:tplc="08160003" w:tentative="1">
+      <w:start w:val="1"/>
+      <w:numFmt w:val="bullet"/>
+      <w:lvlText w:val="o"/>
+      <w:lvlJc w:val="left"/>
+      <w:pPr>
+        <w:ind w:left="3600" w:hanging="360"/>
+      </w:pPr>
+      <w:rPr>
+        <w:rFonts w:ascii="Courier New" w:hAnsi="Courier New" w:cs="Courier New" w:hint="default"/>
+      </w:rPr>
+    </w:lvl>
+    <w:lvl w:ilvl="5" w:tplc="08160005" w:tentative="1">
+      <w:start w:val="1"/>
+      <w:numFmt w:val="bullet"/>
+      <w:lvlText w:val=""/>
+      <w:lvlJc w:val="left"/>
+      <w:pPr>
+        <w:ind w:left="4320" w:hanging="360"/>
+      </w:pPr>
+      <w:rPr>
+        <w:rFonts w:ascii="Wingdings" w:hAnsi="Wingdings" w:hint="default"/>
+      </w:rPr>
+    </w:lvl>
+    <w:lvl w:ilvl="6" w:tplc="08160001" w:tentative="1">
+      <w:start w:val="1"/>
+      <w:numFmt w:val="bullet"/>
+      <w:lvlText w:val=""/>
+      <w:lvlJc w:val="left"/>
+      <w:pPr>
+        <w:ind w:left="5040" w:hanging="360"/>
+      </w:pPr>
+      <w:rPr>
+        <w:rFonts w:ascii="Symbol" w:hAnsi="Symbol" w:hint="default"/>
+      </w:rPr>
+    </w:lvl>
+    <w:lvl w:ilvl="7" w:tplc="08160003" w:tentative="1">
+      <w:start w:val="1"/>
+      <w:numFmt w:val="bullet"/>
+      <w:lvlText w:val="o"/>
+      <w:lvlJc w:val="left"/>
+      <w:pPr>
+        <w:ind w:left="5760" w:hanging="360"/>
+      </w:pPr>
+      <w:rPr>
+        <w:rFonts w:ascii="Courier New" w:hAnsi="Courier New" w:cs="Courier New" w:hint="default"/>
+      </w:rPr>
+    </w:lvl>
+    <w:lvl w:ilvl="8" w:tplc="08160005" w:tentative="1">
+      <w:start w:val="1"/>
+      <w:numFmt w:val="bullet"/>
+      <w:lvlText w:val=""/>
+      <w:lvlJc w:val="left"/>
+      <w:pPr>
+        <w:ind w:left="6480" w:hanging="360"/>
+      </w:pPr>
+      <w:rPr>
+        <w:rFonts w:ascii="Wingdings" w:hAnsi="Wingdings" w:hint="default"/>
+      </w:rPr>
+    </w:lvl>
+  </w:abstractNum>
   <w:num w:numId="1">
-    <w:abstractNumId w:val="1"/>
+    <w:abstractNumId w:val="5"/>
   </w:num>
   <w:num w:numId="2">
     <w:abstractNumId w:val="0"/>
+  </w:num>
+  <w:num w:numId="3">
+    <w:abstractNumId w:val="2"/>
+  </w:num>
+  <w:num w:numId="4">
+    <w:abstractNumId w:val="4"/>
+  </w:num>
+  <w:num w:numId="5">
+    <w:abstractNumId w:val="6"/>
+  </w:num>
+  <w:num w:numId="6">
+    <w:abstractNumId w:val="1"/>
+  </w:num>
+  <w:num w:numId="7">
+    <w:abstractNumId w:val="3"/>
   </w:num>
 </w:numbering>
 </file>
@@ -3011,10 +5040,31 @@
       <w:szCs w:val="26"/>
     </w:rPr>
   </w:style>
+  <w:style w:type="paragraph" w:styleId="Ttulo3">
+    <w:name w:val="heading 3"/>
+    <w:basedOn w:val="Normal"/>
+    <w:next w:val="Normal"/>
+    <w:link w:val="Ttulo3Carter"/>
+    <w:uiPriority w:val="9"/>
+    <w:unhideWhenUsed/>
+    <w:qFormat/>
+    <w:rsid w:val="00413295"/>
+    <w:pPr>
+      <w:keepNext/>
+      <w:keepLines/>
+      <w:spacing w:before="40" w:after="0"/>
+      <w:outlineLvl w:val="2"/>
+    </w:pPr>
+    <w:rPr>
+      <w:rFonts w:asciiTheme="majorHAnsi" w:eastAsiaTheme="majorEastAsia" w:hAnsiTheme="majorHAnsi" w:cstheme="majorBidi"/>
+      <w:color w:val="1F3763" w:themeColor="accent1" w:themeShade="7F"/>
+      <w:sz w:val="24"/>
+      <w:szCs w:val="24"/>
+    </w:rPr>
+  </w:style>
   <w:style w:type="character" w:default="1" w:styleId="Tipodeletrapredefinidodopargrafo">
     <w:name w:val="Default Paragraph Font"/>
     <w:uiPriority w:val="1"/>
-    <w:semiHidden/>
     <w:unhideWhenUsed/>
   </w:style>
   <w:style w:type="table" w:default="1" w:styleId="Tabelanormal">
@@ -3124,6 +5174,126 @@
     <w:pPr>
       <w:spacing w:after="100"/>
       <w:ind w:left="220"/>
+    </w:pPr>
+  </w:style>
+  <w:style w:type="table" w:styleId="TabelacomGrelha">
+    <w:name w:val="Table Grid"/>
+    <w:basedOn w:val="Tabelanormal"/>
+    <w:uiPriority w:val="39"/>
+    <w:rsid w:val="00BD1768"/>
+    <w:pPr>
+      <w:spacing w:after="0" w:line="240" w:lineRule="auto"/>
+    </w:pPr>
+    <w:tblPr>
+      <w:tblBorders>
+        <w:top w:val="single" w:sz="4" w:space="0" w:color="auto"/>
+        <w:left w:val="single" w:sz="4" w:space="0" w:color="auto"/>
+        <w:bottom w:val="single" w:sz="4" w:space="0" w:color="auto"/>
+        <w:right w:val="single" w:sz="4" w:space="0" w:color="auto"/>
+        <w:insideH w:val="single" w:sz="4" w:space="0" w:color="auto"/>
+        <w:insideV w:val="single" w:sz="4" w:space="0" w:color="auto"/>
+      </w:tblBorders>
+    </w:tblPr>
+  </w:style>
+  <w:style w:type="table" w:styleId="TabelaSimples1">
+    <w:name w:val="Plain Table 1"/>
+    <w:basedOn w:val="Tabelanormal"/>
+    <w:uiPriority w:val="41"/>
+    <w:rsid w:val="00BD1768"/>
+    <w:pPr>
+      <w:spacing w:after="0" w:line="240" w:lineRule="auto"/>
+    </w:pPr>
+    <w:tblPr>
+      <w:tblStyleRowBandSize w:val="1"/>
+      <w:tblStyleColBandSize w:val="1"/>
+      <w:tblBorders>
+        <w:top w:val="single" w:sz="4" w:space="0" w:color="BFBFBF" w:themeColor="background1" w:themeShade="BF"/>
+        <w:left w:val="single" w:sz="4" w:space="0" w:color="BFBFBF" w:themeColor="background1" w:themeShade="BF"/>
+        <w:bottom w:val="single" w:sz="4" w:space="0" w:color="BFBFBF" w:themeColor="background1" w:themeShade="BF"/>
+        <w:right w:val="single" w:sz="4" w:space="0" w:color="BFBFBF" w:themeColor="background1" w:themeShade="BF"/>
+        <w:insideH w:val="single" w:sz="4" w:space="0" w:color="BFBFBF" w:themeColor="background1" w:themeShade="BF"/>
+        <w:insideV w:val="single" w:sz="4" w:space="0" w:color="BFBFBF" w:themeColor="background1" w:themeShade="BF"/>
+      </w:tblBorders>
+    </w:tblPr>
+    <w:tblStylePr w:type="firstRow">
+      <w:rPr>
+        <w:b/>
+        <w:bCs/>
+      </w:rPr>
+    </w:tblStylePr>
+    <w:tblStylePr w:type="lastRow">
+      <w:rPr>
+        <w:b/>
+        <w:bCs/>
+      </w:rPr>
+      <w:tblPr/>
+      <w:tcPr>
+        <w:tcBorders>
+          <w:top w:val="double" w:sz="4" w:space="0" w:color="BFBFBF" w:themeColor="background1" w:themeShade="BF"/>
+        </w:tcBorders>
+      </w:tcPr>
+    </w:tblStylePr>
+    <w:tblStylePr w:type="firstCol">
+      <w:rPr>
+        <w:b/>
+        <w:bCs/>
+      </w:rPr>
+    </w:tblStylePr>
+    <w:tblStylePr w:type="lastCol">
+      <w:rPr>
+        <w:b/>
+        <w:bCs/>
+      </w:rPr>
+    </w:tblStylePr>
+    <w:tblStylePr w:type="band1Vert">
+      <w:tblPr/>
+      <w:tcPr>
+        <w:shd w:val="clear" w:color="auto" w:fill="F2F2F2" w:themeFill="background1" w:themeFillShade="F2"/>
+      </w:tcPr>
+    </w:tblStylePr>
+    <w:tblStylePr w:type="band1Horz">
+      <w:tblPr/>
+      <w:tcPr>
+        <w:shd w:val="clear" w:color="auto" w:fill="F2F2F2" w:themeFill="background1" w:themeFillShade="F2"/>
+      </w:tcPr>
+    </w:tblStylePr>
+  </w:style>
+  <w:style w:type="character" w:styleId="MenoNoResolvida">
+    <w:name w:val="Unresolved Mention"/>
+    <w:basedOn w:val="Tipodeletrapredefinidodopargrafo"/>
+    <w:uiPriority w:val="99"/>
+    <w:semiHidden/>
+    <w:unhideWhenUsed/>
+    <w:rsid w:val="006800FB"/>
+    <w:rPr>
+      <w:color w:val="605E5C"/>
+      <w:shd w:val="clear" w:color="auto" w:fill="E1DFDD"/>
+    </w:rPr>
+  </w:style>
+  <w:style w:type="character" w:customStyle="1" w:styleId="Ttulo3Carter">
+    <w:name w:val="Título 3 Caráter"/>
+    <w:basedOn w:val="Tipodeletrapredefinidodopargrafo"/>
+    <w:link w:val="Ttulo3"/>
+    <w:uiPriority w:val="9"/>
+    <w:rsid w:val="00413295"/>
+    <w:rPr>
+      <w:rFonts w:asciiTheme="majorHAnsi" w:eastAsiaTheme="majorEastAsia" w:hAnsiTheme="majorHAnsi" w:cstheme="majorBidi"/>
+      <w:color w:val="1F3763" w:themeColor="accent1" w:themeShade="7F"/>
+      <w:sz w:val="24"/>
+      <w:szCs w:val="24"/>
+    </w:rPr>
+  </w:style>
+  <w:style w:type="paragraph" w:styleId="ndice3">
+    <w:name w:val="toc 3"/>
+    <w:basedOn w:val="Normal"/>
+    <w:next w:val="Normal"/>
+    <w:autoRedefine/>
+    <w:uiPriority w:val="39"/>
+    <w:unhideWhenUsed/>
+    <w:rsid w:val="00035B58"/>
+    <w:pPr>
+      <w:spacing w:after="100"/>
+      <w:ind w:left="440"/>
     </w:pPr>
   </w:style>
 </w:styles>

--- a/Documentacao/Relatorio AMSI.docx
+++ b/Documentacao/Relatorio AMSI.docx
@@ -394,7 +394,7 @@
           <w:r>
             <w:fldChar w:fldCharType="separate"/>
           </w:r>
-          <w:hyperlink w:anchor="_Toc61756165" w:history="1">
+          <w:hyperlink w:anchor="_Toc61828634" w:history="1">
             <w:r>
               <w:rPr>
                 <w:rStyle w:val="Hiperligao"/>
@@ -421,7 +421,7 @@
                 <w:noProof/>
                 <w:webHidden/>
               </w:rPr>
-              <w:instrText xml:space="preserve"> PAGEREF _Toc61756165 \h </w:instrText>
+              <w:instrText xml:space="preserve"> PAGEREF _Toc61828634 \h </w:instrText>
             </w:r>
             <w:r>
               <w:rPr>
@@ -464,7 +464,7 @@
               <w:lang w:eastAsia="pt-PT"/>
             </w:rPr>
           </w:pPr>
-          <w:hyperlink w:anchor="_Toc61756166" w:history="1">
+          <w:hyperlink w:anchor="_Toc61828635" w:history="1">
             <w:r>
               <w:rPr>
                 <w:rStyle w:val="Hiperligao"/>
@@ -491,7 +491,7 @@
                 <w:noProof/>
                 <w:webHidden/>
               </w:rPr>
-              <w:instrText xml:space="preserve"> PAGEREF _Toc61756166 \h </w:instrText>
+              <w:instrText xml:space="preserve"> PAGEREF _Toc61828635 \h </w:instrText>
             </w:r>
             <w:r>
               <w:rPr>
@@ -534,7 +534,7 @@
               <w:lang w:eastAsia="pt-PT"/>
             </w:rPr>
           </w:pPr>
-          <w:hyperlink w:anchor="_Toc61756167" w:history="1">
+          <w:hyperlink w:anchor="_Toc61828636" w:history="1">
             <w:r>
               <w:rPr>
                 <w:rStyle w:val="Hiperligao"/>
@@ -561,7 +561,7 @@
                 <w:noProof/>
                 <w:webHidden/>
               </w:rPr>
-              <w:instrText xml:space="preserve"> PAGEREF _Toc61756167 \h </w:instrText>
+              <w:instrText xml:space="preserve"> PAGEREF _Toc61828636 \h </w:instrText>
             </w:r>
             <w:r>
               <w:rPr>
@@ -604,7 +604,7 @@
               <w:lang w:eastAsia="pt-PT"/>
             </w:rPr>
           </w:pPr>
-          <w:hyperlink w:anchor="_Toc61756168" w:history="1">
+          <w:hyperlink w:anchor="_Toc61828637" w:history="1">
             <w:r>
               <w:rPr>
                 <w:rStyle w:val="Hiperligao"/>
@@ -631,7 +631,7 @@
                 <w:noProof/>
                 <w:webHidden/>
               </w:rPr>
-              <w:instrText xml:space="preserve"> PAGEREF _Toc61756168 \h </w:instrText>
+              <w:instrText xml:space="preserve"> PAGEREF _Toc61828637 \h </w:instrText>
             </w:r>
             <w:r>
               <w:rPr>
@@ -674,7 +674,7 @@
               <w:lang w:eastAsia="pt-PT"/>
             </w:rPr>
           </w:pPr>
-          <w:hyperlink w:anchor="_Toc61756169" w:history="1">
+          <w:hyperlink w:anchor="_Toc61828638" w:history="1">
             <w:r>
               <w:rPr>
                 <w:rStyle w:val="Hiperligao"/>
@@ -701,7 +701,7 @@
                 <w:noProof/>
                 <w:webHidden/>
               </w:rPr>
-              <w:instrText xml:space="preserve"> PAGEREF _Toc61756169 \h </w:instrText>
+              <w:instrText xml:space="preserve"> PAGEREF _Toc61828638 \h </w:instrText>
             </w:r>
             <w:r>
               <w:rPr>
@@ -744,7 +744,7 @@
               <w:lang w:eastAsia="pt-PT"/>
             </w:rPr>
           </w:pPr>
-          <w:hyperlink w:anchor="_Toc61756170" w:history="1">
+          <w:hyperlink w:anchor="_Toc61828639" w:history="1">
             <w:r>
               <w:rPr>
                 <w:rStyle w:val="Hiperligao"/>
@@ -771,7 +771,7 @@
                 <w:noProof/>
                 <w:webHidden/>
               </w:rPr>
-              <w:instrText xml:space="preserve"> PAGEREF _Toc61756170 \h </w:instrText>
+              <w:instrText xml:space="preserve"> PAGEREF _Toc61828639 \h </w:instrText>
             </w:r>
             <w:r>
               <w:rPr>
@@ -814,7 +814,7 @@
               <w:lang w:eastAsia="pt-PT"/>
             </w:rPr>
           </w:pPr>
-          <w:hyperlink w:anchor="_Toc61756171" w:history="1">
+          <w:hyperlink w:anchor="_Toc61828640" w:history="1">
             <w:r>
               <w:rPr>
                 <w:rStyle w:val="Hiperligao"/>
@@ -841,7 +841,7 @@
                 <w:noProof/>
                 <w:webHidden/>
               </w:rPr>
-              <w:instrText xml:space="preserve"> PAGEREF _Toc61756171 \h </w:instrText>
+              <w:instrText xml:space="preserve"> PAGEREF _Toc61828640 \h </w:instrText>
             </w:r>
             <w:r>
               <w:rPr>
@@ -884,7 +884,7 @@
               <w:lang w:eastAsia="pt-PT"/>
             </w:rPr>
           </w:pPr>
-          <w:hyperlink w:anchor="_Toc61756172" w:history="1">
+          <w:hyperlink w:anchor="_Toc61828641" w:history="1">
             <w:r>
               <w:rPr>
                 <w:rStyle w:val="Hiperligao"/>
@@ -911,7 +911,7 @@
                 <w:noProof/>
                 <w:webHidden/>
               </w:rPr>
-              <w:instrText xml:space="preserve"> PAGEREF _Toc61756172 \h </w:instrText>
+              <w:instrText xml:space="preserve"> PAGEREF _Toc61828641 \h </w:instrText>
             </w:r>
             <w:r>
               <w:rPr>
@@ -954,7 +954,7 @@
               <w:lang w:eastAsia="pt-PT"/>
             </w:rPr>
           </w:pPr>
-          <w:hyperlink w:anchor="_Toc61756173" w:history="1">
+          <w:hyperlink w:anchor="_Toc61828642" w:history="1">
             <w:r>
               <w:rPr>
                 <w:rStyle w:val="Hiperligao"/>
@@ -981,7 +981,7 @@
                 <w:noProof/>
                 <w:webHidden/>
               </w:rPr>
-              <w:instrText xml:space="preserve"> PAGEREF _Toc61756173 \h </w:instrText>
+              <w:instrText xml:space="preserve"> PAGEREF _Toc61828642 \h </w:instrText>
             </w:r>
             <w:r>
               <w:rPr>
@@ -1024,7 +1024,7 @@
               <w:lang w:eastAsia="pt-PT"/>
             </w:rPr>
           </w:pPr>
-          <w:hyperlink w:anchor="_Toc61756174" w:history="1">
+          <w:hyperlink w:anchor="_Toc61828643" w:history="1">
             <w:r>
               <w:rPr>
                 <w:rStyle w:val="Hiperligao"/>
@@ -1051,7 +1051,7 @@
                 <w:noProof/>
                 <w:webHidden/>
               </w:rPr>
-              <w:instrText xml:space="preserve"> PAGEREF _Toc61756174 \h </w:instrText>
+              <w:instrText xml:space="preserve"> PAGEREF _Toc61828643 \h </w:instrText>
             </w:r>
             <w:r>
               <w:rPr>
@@ -1094,7 +1094,7 @@
               <w:lang w:eastAsia="pt-PT"/>
             </w:rPr>
           </w:pPr>
-          <w:hyperlink w:anchor="_Toc61756175" w:history="1">
+          <w:hyperlink w:anchor="_Toc61828644" w:history="1">
             <w:r>
               <w:rPr>
                 <w:rStyle w:val="Hiperligao"/>
@@ -1121,7 +1121,7 @@
                 <w:noProof/>
                 <w:webHidden/>
               </w:rPr>
-              <w:instrText xml:space="preserve"> PAGEREF _Toc61756175 \h </w:instrText>
+              <w:instrText xml:space="preserve"> PAGEREF _Toc61828644 \h </w:instrText>
             </w:r>
             <w:r>
               <w:rPr>
@@ -1164,7 +1164,7 @@
               <w:lang w:eastAsia="pt-PT"/>
             </w:rPr>
           </w:pPr>
-          <w:hyperlink w:anchor="_Toc61756176" w:history="1">
+          <w:hyperlink w:anchor="_Toc61828645" w:history="1">
             <w:r>
               <w:rPr>
                 <w:rStyle w:val="Hiperligao"/>
@@ -1191,7 +1191,7 @@
                 <w:noProof/>
                 <w:webHidden/>
               </w:rPr>
-              <w:instrText xml:space="preserve"> PAGEREF _Toc61756176 \h </w:instrText>
+              <w:instrText xml:space="preserve"> PAGEREF _Toc61828645 \h </w:instrText>
             </w:r>
             <w:r>
               <w:rPr>
@@ -1234,7 +1234,7 @@
               <w:lang w:eastAsia="pt-PT"/>
             </w:rPr>
           </w:pPr>
-          <w:hyperlink w:anchor="_Toc61756177" w:history="1">
+          <w:hyperlink w:anchor="_Toc61828646" w:history="1">
             <w:r>
               <w:rPr>
                 <w:rStyle w:val="Hiperligao"/>
@@ -1261,7 +1261,7 @@
                 <w:noProof/>
                 <w:webHidden/>
               </w:rPr>
-              <w:instrText xml:space="preserve"> PAGEREF _Toc61756177 \h </w:instrText>
+              <w:instrText xml:space="preserve"> PAGEREF _Toc61828646 \h </w:instrText>
             </w:r>
             <w:r>
               <w:rPr>
@@ -1304,7 +1304,7 @@
               <w:lang w:eastAsia="pt-PT"/>
             </w:rPr>
           </w:pPr>
-          <w:hyperlink w:anchor="_Toc61756178" w:history="1">
+          <w:hyperlink w:anchor="_Toc61828647" w:history="1">
             <w:r>
               <w:rPr>
                 <w:rStyle w:val="Hiperligao"/>
@@ -1331,7 +1331,7 @@
                 <w:noProof/>
                 <w:webHidden/>
               </w:rPr>
-              <w:instrText xml:space="preserve"> PAGEREF _Toc61756178 \h </w:instrText>
+              <w:instrText xml:space="preserve"> PAGEREF _Toc61828647 \h </w:instrText>
             </w:r>
             <w:r>
               <w:rPr>
@@ -1374,7 +1374,7 @@
               <w:lang w:eastAsia="pt-PT"/>
             </w:rPr>
           </w:pPr>
-          <w:hyperlink w:anchor="_Toc61756179" w:history="1">
+          <w:hyperlink w:anchor="_Toc61828648" w:history="1">
             <w:r>
               <w:rPr>
                 <w:rStyle w:val="Hiperligao"/>
@@ -1401,7 +1401,7 @@
                 <w:noProof/>
                 <w:webHidden/>
               </w:rPr>
-              <w:instrText xml:space="preserve"> PAGEREF _Toc61756179 \h </w:instrText>
+              <w:instrText xml:space="preserve"> PAGEREF _Toc61828648 \h </w:instrText>
             </w:r>
             <w:r>
               <w:rPr>
@@ -1444,7 +1444,7 @@
               <w:lang w:eastAsia="pt-PT"/>
             </w:rPr>
           </w:pPr>
-          <w:hyperlink w:anchor="_Toc61756180" w:history="1">
+          <w:hyperlink w:anchor="_Toc61828649" w:history="1">
             <w:r>
               <w:rPr>
                 <w:rStyle w:val="Hiperligao"/>
@@ -1471,7 +1471,7 @@
                 <w:noProof/>
                 <w:webHidden/>
               </w:rPr>
-              <w:instrText xml:space="preserve"> PAGEREF _Toc61756180 \h </w:instrText>
+              <w:instrText xml:space="preserve"> PAGEREF _Toc61828649 \h </w:instrText>
             </w:r>
             <w:r>
               <w:rPr>
@@ -1514,7 +1514,7 @@
               <w:lang w:eastAsia="pt-PT"/>
             </w:rPr>
           </w:pPr>
-          <w:hyperlink w:anchor="_Toc61756181" w:history="1">
+          <w:hyperlink w:anchor="_Toc61828650" w:history="1">
             <w:r>
               <w:rPr>
                 <w:rStyle w:val="Hiperligao"/>
@@ -1541,7 +1541,7 @@
                 <w:noProof/>
                 <w:webHidden/>
               </w:rPr>
-              <w:instrText xml:space="preserve"> PAGEREF _Toc61756181 \h </w:instrText>
+              <w:instrText xml:space="preserve"> PAGEREF _Toc61828650 \h </w:instrText>
             </w:r>
             <w:r>
               <w:rPr>
@@ -1584,7 +1584,7 @@
               <w:lang w:eastAsia="pt-PT"/>
             </w:rPr>
           </w:pPr>
-          <w:hyperlink w:anchor="_Toc61756182" w:history="1">
+          <w:hyperlink w:anchor="_Toc61828651" w:history="1">
             <w:r>
               <w:rPr>
                 <w:rStyle w:val="Hiperligao"/>
@@ -1611,7 +1611,7 @@
                 <w:noProof/>
                 <w:webHidden/>
               </w:rPr>
-              <w:instrText xml:space="preserve"> PAGEREF _Toc61756182 \h </w:instrText>
+              <w:instrText xml:space="preserve"> PAGEREF _Toc61828651 \h </w:instrText>
             </w:r>
             <w:r>
               <w:rPr>
@@ -1654,7 +1654,7 @@
               <w:lang w:eastAsia="pt-PT"/>
             </w:rPr>
           </w:pPr>
-          <w:hyperlink w:anchor="_Toc61756183" w:history="1">
+          <w:hyperlink w:anchor="_Toc61828652" w:history="1">
             <w:r>
               <w:rPr>
                 <w:rStyle w:val="Hiperligao"/>
@@ -1681,7 +1681,7 @@
                 <w:noProof/>
                 <w:webHidden/>
               </w:rPr>
-              <w:instrText xml:space="preserve"> PAGEREF _Toc61756183 \h </w:instrText>
+              <w:instrText xml:space="preserve"> PAGEREF _Toc61828652 \h </w:instrText>
             </w:r>
             <w:r>
               <w:rPr>
@@ -1724,7 +1724,7 @@
               <w:lang w:eastAsia="pt-PT"/>
             </w:rPr>
           </w:pPr>
-          <w:hyperlink w:anchor="_Toc61756184" w:history="1">
+          <w:hyperlink w:anchor="_Toc61828653" w:history="1">
             <w:r>
               <w:rPr>
                 <w:rStyle w:val="Hiperligao"/>
@@ -1751,7 +1751,7 @@
                 <w:noProof/>
                 <w:webHidden/>
               </w:rPr>
-              <w:instrText xml:space="preserve"> PAGEREF _Toc61756184 \h </w:instrText>
+              <w:instrText xml:space="preserve"> PAGEREF _Toc61828653 \h </w:instrText>
             </w:r>
             <w:r>
               <w:rPr>
@@ -1794,7 +1794,7 @@
               <w:lang w:eastAsia="pt-PT"/>
             </w:rPr>
           </w:pPr>
-          <w:hyperlink w:anchor="_Toc61756185" w:history="1">
+          <w:hyperlink w:anchor="_Toc61828654" w:history="1">
             <w:r>
               <w:rPr>
                 <w:rStyle w:val="Hiperligao"/>
@@ -1821,7 +1821,7 @@
                 <w:noProof/>
                 <w:webHidden/>
               </w:rPr>
-              <w:instrText xml:space="preserve"> PAGEREF _Toc61756185 \h </w:instrText>
+              <w:instrText xml:space="preserve"> PAGEREF _Toc61828654 \h </w:instrText>
             </w:r>
             <w:r>
               <w:rPr>
@@ -1920,7 +1920,7 @@
           <w:szCs w:val="72"/>
         </w:rPr>
       </w:pPr>
-      <w:bookmarkStart w:id="0" w:name="_Toc61756165"/>
+      <w:bookmarkStart w:id="0" w:name="_Toc61828634"/>
       <w:r>
         <w:rPr>
           <w:sz w:val="72"/>
@@ -1937,7 +1937,7 @@
         <w:pStyle w:val="Ttulo2"/>
         <w:jc w:val="center"/>
       </w:pPr>
-      <w:bookmarkStart w:id="1" w:name="_Toc61756166"/>
+      <w:bookmarkStart w:id="1" w:name="_Toc61828635"/>
       <w:r>
         <w:t>Contextualização da aplicação</w:t>
       </w:r>
@@ -1968,7 +1968,7 @@
         <w:pStyle w:val="Ttulo2"/>
         <w:jc w:val="center"/>
       </w:pPr>
-      <w:bookmarkStart w:id="2" w:name="_Toc61756167"/>
+      <w:bookmarkStart w:id="2" w:name="_Toc61828636"/>
       <w:r>
         <w:t>Publico alvo</w:t>
       </w:r>
@@ -1986,7 +1986,7 @@
         <w:pStyle w:val="Ttulo2"/>
         <w:jc w:val="center"/>
       </w:pPr>
-      <w:bookmarkStart w:id="3" w:name="_Toc61756168"/>
+      <w:bookmarkStart w:id="3" w:name="_Toc61828637"/>
       <w:r>
         <w:t>Requisitos finais implementados</w:t>
       </w:r>
@@ -2047,11 +2047,19 @@
         <w:t xml:space="preserve">, cargo do </w:t>
       </w:r>
       <w:proofErr w:type="spellStart"/>
+      <w:proofErr w:type="gramStart"/>
       <w:r>
         <w:rPr>
           <w:highlight w:val="red"/>
         </w:rPr>
-        <w:t>utilizador,IP,</w:t>
+        <w:t>utilizador,IP</w:t>
+      </w:r>
+      <w:proofErr w:type="gramEnd"/>
+      <w:r>
+        <w:rPr>
+          <w:highlight w:val="red"/>
+        </w:rPr>
+        <w:t>,</w:t>
       </w:r>
       <w:r>
         <w:rPr>
@@ -2162,6 +2170,7 @@
         <w:t xml:space="preserve"> </w:t>
       </w:r>
       <w:proofErr w:type="spellStart"/>
+      <w:proofErr w:type="gramStart"/>
       <w:r>
         <w:rPr>
           <w:highlight w:val="red"/>
@@ -2169,6 +2178,7 @@
         <w:t>Perfil,Pedidos</w:t>
       </w:r>
       <w:proofErr w:type="spellEnd"/>
+      <w:proofErr w:type="gramEnd"/>
     </w:p>
     <w:p>
       <w:pPr>
@@ -2203,7 +2213,7 @@
         <w:pStyle w:val="Ttulo2"/>
         <w:jc w:val="center"/>
       </w:pPr>
-      <w:bookmarkStart w:id="4" w:name="_Toc61756169"/>
+      <w:bookmarkStart w:id="4" w:name="_Toc61828638"/>
       <w:r>
         <w:t>Motivação para o desenvolvimento do projeto</w:t>
       </w:r>
@@ -2214,7 +2224,21 @@
         <w:rPr>
           <w:highlight w:val="red"/>
         </w:rPr>
-        <w:t>O que nos motivou para desenvolver o projeto foi arranjar 1 forma mais fácil de registar pedidos e visualizar os mesmos , também dispõe de 1 seção de visualizar as ementas, o que causa o restaurante “desperdiçar” menos papel visto que os pedidos são feitos através da aplicação e as ementas em vez de ser necessário escrever em papel são visíveis através da aplicação.</w:t>
+        <w:t xml:space="preserve">O que nos motivou para desenvolver o projeto foi arranjar 1 forma mais fácil de registar pedidos e visualizar os </w:t>
+      </w:r>
+      <w:proofErr w:type="gramStart"/>
+      <w:r>
+        <w:rPr>
+          <w:highlight w:val="red"/>
+        </w:rPr>
+        <w:t>mesmos ,</w:t>
+      </w:r>
+      <w:proofErr w:type="gramEnd"/>
+      <w:r>
+        <w:rPr>
+          <w:highlight w:val="red"/>
+        </w:rPr>
+        <w:t xml:space="preserve"> também dispõe de 1 seção de visualizar as ementas, o que causa o restaurante “desperdiçar” menos papel visto que os pedidos são feitos através da aplicação e as ementas em vez de ser necessário escrever em papel são visíveis através da aplicação.</w:t>
       </w:r>
     </w:p>
     <w:p/>
@@ -2228,7 +2252,7 @@
           <w:szCs w:val="72"/>
         </w:rPr>
       </w:pPr>
-      <w:bookmarkStart w:id="5" w:name="_Toc61756170"/>
+      <w:bookmarkStart w:id="5" w:name="_Toc61828639"/>
       <w:r>
         <w:rPr>
           <w:sz w:val="72"/>
@@ -2246,7 +2270,7 @@
         <w:pStyle w:val="Ttulo2"/>
         <w:jc w:val="center"/>
       </w:pPr>
-      <w:bookmarkStart w:id="6" w:name="_Toc61756171"/>
+      <w:bookmarkStart w:id="6" w:name="_Toc61828640"/>
       <w:r>
         <w:t>Funcionalidades da aplicação</w:t>
       </w:r>
@@ -2359,11 +2383,9 @@
       <w:r>
         <w:t xml:space="preserve">Ver </w:t>
       </w:r>
-      <w:proofErr w:type="spellStart"/>
-      <w:r>
-        <w:t>Horario</w:t>
-      </w:r>
-      <w:proofErr w:type="spellEnd"/>
+      <w:r>
+        <w:t>Horário</w:t>
+      </w:r>
       <w:r>
         <w:t xml:space="preserve"> do restaurante</w:t>
       </w:r>
@@ -2376,7 +2398,7 @@
         <w:pStyle w:val="Ttulo2"/>
         <w:jc w:val="center"/>
       </w:pPr>
-      <w:bookmarkStart w:id="7" w:name="_Toc61756172"/>
+      <w:bookmarkStart w:id="7" w:name="_Toc61828641"/>
       <w:r>
         <w:t>Metodologia, procedimentos, regras</w:t>
       </w:r>
@@ -2567,59 +2589,88 @@
       <w:r>
         <w:t xml:space="preserve">Atualização de </w:t>
       </w:r>
+      <w:r>
+        <w:t>ícones</w:t>
+      </w:r>
+      <w:r>
+        <w:t xml:space="preserve"> e imagens</w:t>
+      </w:r>
+      <w:r>
+        <w:tab/>
+      </w:r>
+      <w:r>
+        <w:tab/>
+      </w:r>
+      <w:r>
+        <w:tab/>
+      </w:r>
+      <w:r>
+        <w:tab/>
+      </w:r>
       <w:proofErr w:type="spellStart"/>
       <w:r>
-        <w:t>icons</w:t>
+        <w:t>SetHasOptionsMenu</w:t>
       </w:r>
       <w:proofErr w:type="spellEnd"/>
-      <w:r>
-        <w:t xml:space="preserve"> e imagens</w:t>
-      </w:r>
-      <w:r>
-        <w:tab/>
-      </w:r>
-      <w:r>
-        <w:tab/>
-      </w:r>
-      <w:r>
-        <w:tab/>
-      </w:r>
-      <w:r>
-        <w:tab/>
-      </w:r>
-      <w:r>
-        <w:tab/>
+    </w:p>
+    <w:p>
+      <w:pPr>
+        <w:pStyle w:val="PargrafodaLista"/>
+      </w:pPr>
+      <w:r>
+        <w:t xml:space="preserve">Adicionar permissões ao </w:t>
       </w:r>
       <w:proofErr w:type="spellStart"/>
       <w:r>
-        <w:t>SetHasOptionsMenu</w:t>
+        <w:t>manifest</w:t>
       </w:r>
       <w:proofErr w:type="spellEnd"/>
+      <w:r>
+        <w:tab/>
+      </w:r>
+      <w:r>
+        <w:tab/>
+      </w:r>
+      <w:r>
+        <w:tab/>
+      </w:r>
+      <w:r>
+        <w:tab/>
+        <w:t>Atualizar Perfil</w:t>
+      </w:r>
     </w:p>
     <w:p>
       <w:pPr>
         <w:pStyle w:val="PargrafodaLista"/>
       </w:pPr>
       <w:r>
-        <w:t xml:space="preserve">Adicionar permissões ao </w:t>
+        <w:t xml:space="preserve">Implementação </w:t>
       </w:r>
       <w:proofErr w:type="spellStart"/>
       <w:r>
-        <w:t>manifest</w:t>
+        <w:t>shared</w:t>
       </w:r>
       <w:proofErr w:type="spellEnd"/>
       <w:r>
-        <w:tab/>
-      </w:r>
-      <w:r>
-        <w:tab/>
-      </w:r>
-      <w:r>
-        <w:tab/>
-      </w:r>
-      <w:r>
-        <w:tab/>
-        <w:t>Atualizar Perfil</w:t>
+        <w:t xml:space="preserve"> </w:t>
+      </w:r>
+      <w:proofErr w:type="spellStart"/>
+      <w:r>
+        <w:t>preference</w:t>
+      </w:r>
+      <w:proofErr w:type="spellEnd"/>
+      <w:r>
+        <w:tab/>
+      </w:r>
+      <w:r>
+        <w:tab/>
+      </w:r>
+      <w:r>
+        <w:tab/>
+      </w:r>
+      <w:r>
+        <w:tab/>
+        <w:t>Atualizar Pedidos Produto</w:t>
       </w:r>
     </w:p>
     <w:p>
@@ -2627,33 +2678,23 @@
         <w:pStyle w:val="PargrafodaLista"/>
       </w:pPr>
       <w:r>
-        <w:t xml:space="preserve">Implementação </w:t>
-      </w:r>
-      <w:proofErr w:type="spellStart"/>
-      <w:r>
-        <w:t>shared</w:t>
-      </w:r>
-      <w:proofErr w:type="spellEnd"/>
-      <w:r>
-        <w:t xml:space="preserve"> </w:t>
-      </w:r>
-      <w:proofErr w:type="spellStart"/>
-      <w:r>
-        <w:t>preference</w:t>
-      </w:r>
-      <w:proofErr w:type="spellEnd"/>
-      <w:r>
-        <w:tab/>
-      </w:r>
-      <w:r>
-        <w:tab/>
-      </w:r>
-      <w:r>
-        <w:tab/>
-      </w:r>
-      <w:r>
-        <w:tab/>
-        <w:t>Atualizar Pedidos Produto</w:t>
+        <w:t>Remover produtos ao pedido</w:t>
+      </w:r>
+      <w:r>
+        <w:tab/>
+      </w:r>
+      <w:r>
+        <w:tab/>
+      </w:r>
+      <w:r>
+        <w:tab/>
+      </w:r>
+      <w:r>
+        <w:tab/>
+      </w:r>
+      <w:r>
+        <w:tab/>
+        <w:t>Apagar Pedido</w:t>
       </w:r>
     </w:p>
     <w:p>
@@ -2661,63 +2702,35 @@
         <w:pStyle w:val="PargrafodaLista"/>
       </w:pPr>
       <w:r>
-        <w:t>Remover produtos ao pedido</w:t>
-      </w:r>
-      <w:r>
-        <w:tab/>
-      </w:r>
-      <w:r>
-        <w:tab/>
-      </w:r>
-      <w:r>
-        <w:tab/>
-      </w:r>
-      <w:r>
-        <w:tab/>
-      </w:r>
-      <w:r>
-        <w:tab/>
-        <w:t>Apagar Pedido</w:t>
+        <w:t>Atualizar</w:t>
+      </w:r>
+      <w:r>
+        <w:t xml:space="preserve"> produtos ao pedido</w:t>
+      </w:r>
+      <w:r>
+        <w:tab/>
+      </w:r>
+      <w:r>
+        <w:tab/>
+      </w:r>
+      <w:r>
+        <w:tab/>
+      </w:r>
+      <w:r>
+        <w:tab/>
+      </w:r>
+      <w:r>
+        <w:tab/>
+        <w:t>Criação da base de dados local</w:t>
       </w:r>
     </w:p>
     <w:p>
       <w:pPr>
         <w:pStyle w:val="PargrafodaLista"/>
       </w:pPr>
-      <w:proofErr w:type="spellStart"/>
-      <w:r>
-        <w:t>Atualziar</w:t>
-      </w:r>
-      <w:proofErr w:type="spellEnd"/>
-      <w:r>
-        <w:t xml:space="preserve"> produtos ao pedido</w:t>
-      </w:r>
-      <w:r>
-        <w:tab/>
-      </w:r>
-      <w:r>
-        <w:tab/>
-      </w:r>
-      <w:r>
-        <w:tab/>
-      </w:r>
-      <w:r>
-        <w:tab/>
-      </w:r>
-      <w:r>
-        <w:tab/>
-        <w:t>Criação da base de dados local</w:t>
-      </w:r>
-    </w:p>
-    <w:p>
-      <w:pPr>
-        <w:pStyle w:val="PargrafodaLista"/>
-      </w:pPr>
-      <w:proofErr w:type="spellStart"/>
-      <w:r>
-        <w:t>Relatorio</w:t>
-      </w:r>
-      <w:proofErr w:type="spellEnd"/>
+      <w:r>
+        <w:t>Relatório</w:t>
+      </w:r>
       <w:r>
         <w:t xml:space="preserve"> Android -50%</w:t>
       </w:r>
@@ -2739,11 +2752,9 @@
       <w:r>
         <w:tab/>
       </w:r>
-      <w:proofErr w:type="spellStart"/>
-      <w:r>
-        <w:t>Relatorio</w:t>
-      </w:r>
-      <w:proofErr w:type="spellEnd"/>
+      <w:r>
+        <w:t>Relatório</w:t>
+      </w:r>
       <w:r>
         <w:t xml:space="preserve"> Android – 50%</w:t>
       </w:r>
@@ -2802,7 +2813,7 @@
         <w:pStyle w:val="Ttulo2"/>
         <w:jc w:val="center"/>
       </w:pPr>
-      <w:bookmarkStart w:id="8" w:name="_Toc61756173"/>
+      <w:bookmarkStart w:id="8" w:name="_Toc61828642"/>
       <w:r>
         <w:t>Tecnologias usadas e ou pesquisadas</w:t>
       </w:r>
@@ -2835,7 +2846,7 @@
         <w:pStyle w:val="Ttulo2"/>
         <w:jc w:val="center"/>
       </w:pPr>
-      <w:bookmarkStart w:id="9" w:name="_Toc61756174"/>
+      <w:bookmarkStart w:id="9" w:name="_Toc61828643"/>
       <w:r>
         <w:t>Estrutura da base de dados Local</w:t>
       </w:r>
@@ -3062,7 +3073,7 @@
         <w:pStyle w:val="Ttulo2"/>
         <w:jc w:val="center"/>
       </w:pPr>
-      <w:bookmarkStart w:id="10" w:name="_Toc61756175"/>
+      <w:bookmarkStart w:id="10" w:name="_Toc61828644"/>
       <w:r>
         <w:t>Descrição dos problemas/dificuldades</w:t>
       </w:r>
@@ -3083,7 +3094,7 @@
         <w:pStyle w:val="Ttulo2"/>
         <w:jc w:val="center"/>
       </w:pPr>
-      <w:bookmarkStart w:id="11" w:name="_Toc61756176"/>
+      <w:bookmarkStart w:id="11" w:name="_Toc61828645"/>
       <w:r>
         <w:t>Justificação das soluções implementadas</w:t>
       </w:r>
@@ -3102,7 +3113,7 @@
         <w:pStyle w:val="Ttulo2"/>
         <w:jc w:val="center"/>
       </w:pPr>
-      <w:bookmarkStart w:id="12" w:name="_Toc61756177"/>
+      <w:bookmarkStart w:id="12" w:name="_Toc61828646"/>
       <w:r>
         <w:t xml:space="preserve">Identificação das funcionalidades </w:t>
       </w:r>
@@ -3154,7 +3165,15 @@
         </w:numPr>
       </w:pPr>
       <w:r>
-        <w:t xml:space="preserve">Na proposta de projeto mencionamos que o cliente tinha que selecionar 1 hora para ir buscar </w:t>
+        <w:t xml:space="preserve">Na proposta de projeto mencionamos que o cliente tinha </w:t>
+      </w:r>
+      <w:proofErr w:type="gramStart"/>
+      <w:r>
+        <w:t>que</w:t>
+      </w:r>
+      <w:proofErr w:type="gramEnd"/>
+      <w:r>
+        <w:t xml:space="preserve"> selecionar 1 hora para ir buscar </w:t>
       </w:r>
       <w:r>
         <w:t>o pedido,</w:t>
@@ -3182,7 +3201,7 @@
         <w:pStyle w:val="Ttulo2"/>
         <w:jc w:val="center"/>
       </w:pPr>
-      <w:bookmarkStart w:id="13" w:name="_Toc61756178"/>
+      <w:bookmarkStart w:id="13" w:name="_Toc61828647"/>
       <w:r>
         <w:t>URL utilizado pela Aplicação</w:t>
       </w:r>
@@ -3192,8 +3211,13 @@
       <w:r>
         <w:t>http:/</w:t>
       </w:r>
-      <w:r>
-        <w:t xml:space="preserve">/[IP </w:t>
+      <w:proofErr w:type="gramStart"/>
+      <w:r>
+        <w:t>/[</w:t>
+      </w:r>
+      <w:proofErr w:type="gramEnd"/>
+      <w:r>
+        <w:t xml:space="preserve">IP </w:t>
       </w:r>
       <w:proofErr w:type="spellStart"/>
       <w:r>
@@ -3201,10 +3225,7 @@
       </w:r>
       <w:proofErr w:type="spellEnd"/>
       <w:r>
-        <w:t>]</w:t>
-      </w:r>
-      <w:r>
-        <w:t>/</w:t>
+        <w:t>]/</w:t>
       </w:r>
       <w:proofErr w:type="spellStart"/>
       <w:r>
@@ -3275,7 +3296,15 @@
     </w:p>
     <w:p>
       <w:r>
-        <w:t xml:space="preserve">http://[IP </w:t>
+        <w:t>http:/</w:t>
+      </w:r>
+      <w:proofErr w:type="gramStart"/>
+      <w:r>
+        <w:t>/[</w:t>
+      </w:r>
+      <w:proofErr w:type="gramEnd"/>
+      <w:r>
+        <w:t xml:space="preserve">IP </w:t>
       </w:r>
       <w:proofErr w:type="spellStart"/>
       <w:r>
@@ -3330,36 +3359,34 @@
           <w:b/>
           <w:bCs/>
         </w:rPr>
-        <w:t xml:space="preserve"> acima </w:t>
+        <w:t xml:space="preserve"> acima indicado serve</w:t>
       </w:r>
       <w:r>
         <w:rPr>
           <w:b/>
           <w:bCs/>
         </w:rPr>
-        <w:t>indicado serve</w:t>
+        <w:t xml:space="preserve"> para </w:t>
       </w:r>
       <w:r>
         <w:rPr>
           <w:b/>
           <w:bCs/>
         </w:rPr>
-        <w:t xml:space="preserve"> para </w:t>
-      </w:r>
-      <w:r>
-        <w:rPr>
-          <w:b/>
-          <w:bCs/>
-        </w:rPr>
         <w:t>ver a ementa</w:t>
       </w:r>
     </w:p>
     <w:p>
       <w:r>
-        <w:t>http://</w:t>
-      </w:r>
-      <w:r>
-        <w:t>[IP</w:t>
+        <w:t>http:/</w:t>
+      </w:r>
+      <w:proofErr w:type="gramStart"/>
+      <w:r>
+        <w:t>/[</w:t>
+      </w:r>
+      <w:proofErr w:type="gramEnd"/>
+      <w:r>
+        <w:t>IP</w:t>
       </w:r>
       <w:r>
         <w:t xml:space="preserve"> </w:t>
@@ -3420,22 +3447,20 @@
           <w:b/>
           <w:bCs/>
         </w:rPr>
-        <w:t xml:space="preserve"> acima </w:t>
-      </w:r>
-      <w:r>
-        <w:rPr>
-          <w:b/>
-          <w:bCs/>
-        </w:rPr>
-        <w:t>indicado serve para ver a lista de pedidos</w:t>
-      </w:r>
-    </w:p>
-    <w:p>
-      <w:r>
-        <w:t>http://</w:t>
-      </w:r>
-      <w:r>
-        <w:t>[IP</w:t>
+        <w:t xml:space="preserve"> acima indicado serve para ver a lista de pedidos</w:t>
+      </w:r>
+    </w:p>
+    <w:p>
+      <w:r>
+        <w:t>http:/</w:t>
+      </w:r>
+      <w:proofErr w:type="gramStart"/>
+      <w:r>
+        <w:t>/[</w:t>
+      </w:r>
+      <w:proofErr w:type="gramEnd"/>
+      <w:r>
+        <w:t>IP</w:t>
       </w:r>
       <w:r>
         <w:t xml:space="preserve"> </w:t>
@@ -3501,22 +3526,20 @@
           <w:b/>
           <w:bCs/>
         </w:rPr>
-        <w:t xml:space="preserve"> acima indicado </w:t>
-      </w:r>
-      <w:r>
-        <w:rPr>
-          <w:b/>
-          <w:bCs/>
-        </w:rPr>
-        <w:t>serve para ver os produtos dentro do pedido</w:t>
-      </w:r>
-    </w:p>
-    <w:p>
-      <w:r>
-        <w:t>http://</w:t>
-      </w:r>
-      <w:r>
-        <w:t>[IP</w:t>
+        <w:t xml:space="preserve"> acima indicado serve para ver os produtos dentro do pedido</w:t>
+      </w:r>
+    </w:p>
+    <w:p>
+      <w:r>
+        <w:t>http:/</w:t>
+      </w:r>
+      <w:proofErr w:type="gramStart"/>
+      <w:r>
+        <w:t>/[</w:t>
+      </w:r>
+      <w:proofErr w:type="gramEnd"/>
+      <w:r>
+        <w:t>IP</w:t>
       </w:r>
       <w:r>
         <w:t xml:space="preserve"> </w:t>
@@ -3530,10 +3553,7 @@
         <w:t>]</w:t>
       </w:r>
       <w:r>
-        <w:t xml:space="preserve"> </w:t>
-      </w:r>
-      <w:r>
-        <w:t>/</w:t>
+        <w:t xml:space="preserve"> /</w:t>
       </w:r>
       <w:proofErr w:type="spellStart"/>
       <w:r>
@@ -3580,14 +3600,7 @@
           <w:b/>
           <w:bCs/>
         </w:rPr>
-        <w:t xml:space="preserve"> acima indicado </w:t>
-      </w:r>
-      <w:r>
-        <w:rPr>
-          <w:b/>
-          <w:bCs/>
-        </w:rPr>
-        <w:t>serve para ver o perfil e atualizar</w:t>
+        <w:t xml:space="preserve"> acima indicado serve para ver o perfil e atualizar</w:t>
       </w:r>
     </w:p>
     <w:p>
@@ -3601,7 +3614,7 @@
         <w:pStyle w:val="Ttulo2"/>
         <w:jc w:val="center"/>
       </w:pPr>
-      <w:bookmarkStart w:id="14" w:name="_Toc61756179"/>
+      <w:bookmarkStart w:id="14" w:name="_Toc61828648"/>
       <w:r>
         <w:t>O que pode fazer online e o que pode fazer offline</w:t>
       </w:r>
@@ -3611,7 +3624,7 @@
       <w:pPr>
         <w:pStyle w:val="Ttulo3"/>
       </w:pPr>
-      <w:bookmarkStart w:id="15" w:name="_Toc61756180"/>
+      <w:bookmarkStart w:id="15" w:name="_Toc61828649"/>
       <w:r>
         <w:t>Online</w:t>
       </w:r>
@@ -3619,14 +3632,20 @@
     </w:p>
     <w:p>
       <w:r>
-        <w:t>A aplicação online pode fazer pedidos, pode atualizar perfil , pode fazer login.</w:t>
+        <w:t xml:space="preserve">A aplicação online pode fazer pedidos, pode atualizar </w:t>
+      </w:r>
+      <w:r>
+        <w:t>perfil,</w:t>
+      </w:r>
+      <w:r>
+        <w:t xml:space="preserve"> pode fazer login.</w:t>
       </w:r>
     </w:p>
     <w:p>
       <w:pPr>
         <w:pStyle w:val="Ttulo3"/>
       </w:pPr>
-      <w:bookmarkStart w:id="16" w:name="_Toc61756181"/>
+      <w:bookmarkStart w:id="16" w:name="_Toc61828650"/>
       <w:r>
         <w:t>Offline</w:t>
       </w:r>
@@ -3644,19 +3663,16 @@
       <w:r>
         <w:t xml:space="preserve"> vez que se ligou a rede, pode fazer telefonemas no botão contacto e tem 1 hiperligação que redireciona o utilizador para a aplicação de mandar emails </w:t>
       </w:r>
+      <w:r>
+        <w:t>ex. (</w:t>
+      </w:r>
       <w:proofErr w:type="spellStart"/>
-      <w:r>
-        <w:t>ex</w:t>
+      <w:proofErr w:type="gramStart"/>
+      <w:r>
+        <w:t>Gmail,Outlook</w:t>
       </w:r>
       <w:proofErr w:type="spellEnd"/>
-      <w:r>
-        <w:t>(</w:t>
-      </w:r>
-      <w:proofErr w:type="spellStart"/>
-      <w:r>
-        <w:t>Gmail,Outlook</w:t>
-      </w:r>
-      <w:proofErr w:type="spellEnd"/>
+      <w:proofErr w:type="gramEnd"/>
       <w:r>
         <w:t>).</w:t>
       </w:r>
@@ -3680,7 +3696,7 @@
           <w:szCs w:val="72"/>
         </w:rPr>
       </w:pPr>
-      <w:bookmarkStart w:id="17" w:name="_Toc61756182"/>
+      <w:bookmarkStart w:id="17" w:name="_Toc61828651"/>
       <w:r>
         <w:rPr>
           <w:sz w:val="72"/>
@@ -3696,7 +3712,7 @@
         <w:pStyle w:val="Ttulo2"/>
         <w:jc w:val="center"/>
       </w:pPr>
-      <w:bookmarkStart w:id="18" w:name="_Toc61756183"/>
+      <w:bookmarkStart w:id="18" w:name="_Toc61828652"/>
       <w:r>
         <w:t>Descrição dos resultados obtidos</w:t>
       </w:r>
@@ -3712,7 +3728,7 @@
         <w:pStyle w:val="Ttulo2"/>
         <w:jc w:val="center"/>
       </w:pPr>
-      <w:bookmarkStart w:id="19" w:name="_Toc61756184"/>
+      <w:bookmarkStart w:id="19" w:name="_Toc61828653"/>
       <w:r>
         <w:t>Problemas por resolver</w:t>
       </w:r>
@@ -3732,7 +3748,7 @@
         <w:pStyle w:val="Ttulo2"/>
         <w:jc w:val="center"/>
       </w:pPr>
-      <w:bookmarkStart w:id="20" w:name="_Toc61756185"/>
+      <w:bookmarkStart w:id="20" w:name="_Toc61828654"/>
       <w:r>
         <w:t>Previsão para o futuro da aplicação</w:t>
       </w:r>
@@ -5065,6 +5081,7 @@
   <w:style w:type="character" w:default="1" w:styleId="Tipodeletrapredefinidodopargrafo">
     <w:name w:val="Default Paragraph Font"/>
     <w:uiPriority w:val="1"/>
+    <w:semiHidden/>
     <w:unhideWhenUsed/>
   </w:style>
   <w:style w:type="table" w:default="1" w:styleId="Tabelanormal">

--- a/Documentacao/Relatorio AMSI.docx
+++ b/Documentacao/Relatorio AMSI.docx
@@ -3679,14 +3679,407 @@
     </w:p>
     <w:p>
       <w:pPr>
-        <w:pStyle w:val="Ttulo1"/>
+        <w:pStyle w:val="Ttulo2"/>
         <w:jc w:val="center"/>
-        <w:rPr>
-          <w:sz w:val="72"/>
-          <w:szCs w:val="72"/>
-        </w:rPr>
-      </w:pPr>
-    </w:p>
+      </w:pPr>
+      <w:proofErr w:type="gramStart"/>
+      <w:r>
+        <w:lastRenderedPageBreak/>
+        <w:t>Manual De</w:t>
+      </w:r>
+      <w:proofErr w:type="gramEnd"/>
+      <w:r>
+        <w:t xml:space="preserve"> utilização</w:t>
+      </w:r>
+    </w:p>
+    <w:p>
+      <w:pPr>
+        <w:pStyle w:val="Ttulo3"/>
+      </w:pPr>
+      <w:r>
+        <w:rPr>
+          <w:noProof/>
+        </w:rPr>
+        <w:drawing>
+          <wp:anchor distT="0" distB="0" distL="114300" distR="114300" simplePos="0" relativeHeight="251660288" behindDoc="1" locked="0" layoutInCell="1" allowOverlap="1" wp14:anchorId="083564F6" wp14:editId="556818F8">
+            <wp:simplePos x="0" y="0"/>
+            <wp:positionH relativeFrom="column">
+              <wp:posOffset>2263140</wp:posOffset>
+            </wp:positionH>
+            <wp:positionV relativeFrom="paragraph">
+              <wp:posOffset>216535</wp:posOffset>
+            </wp:positionV>
+            <wp:extent cx="2156460" cy="3618230"/>
+            <wp:effectExtent l="0" t="0" r="0" b="1270"/>
+            <wp:wrapTight wrapText="bothSides">
+              <wp:wrapPolygon edited="0">
+                <wp:start x="0" y="0"/>
+                <wp:lineTo x="0" y="21494"/>
+                <wp:lineTo x="21371" y="21494"/>
+                <wp:lineTo x="21371" y="0"/>
+                <wp:lineTo x="0" y="0"/>
+              </wp:wrapPolygon>
+            </wp:wrapTight>
+            <wp:docPr id="4" name="Imagem 4"/>
+            <wp:cNvGraphicFramePr>
+              <a:graphicFrameLocks xmlns:a="http://schemas.openxmlformats.org/drawingml/2006/main" noChangeAspect="1"/>
+            </wp:cNvGraphicFramePr>
+            <a:graphic xmlns:a="http://schemas.openxmlformats.org/drawingml/2006/main">
+              <a:graphicData uri="http://schemas.openxmlformats.org/drawingml/2006/picture">
+                <pic:pic xmlns:pic="http://schemas.openxmlformats.org/drawingml/2006/picture">
+                  <pic:nvPicPr>
+                    <pic:cNvPr id="4" name="Imagem 4"/>
+                    <pic:cNvPicPr/>
+                  </pic:nvPicPr>
+                  <pic:blipFill>
+                    <a:blip r:embed="rId8">
+                      <a:extLst>
+                        <a:ext uri="{28A0092B-C50C-407E-A947-70E740481C1C}">
+                          <a14:useLocalDpi xmlns:a14="http://schemas.microsoft.com/office/drawing/2010/main" val="0"/>
+                        </a:ext>
+                      </a:extLst>
+                    </a:blip>
+                    <a:stretch>
+                      <a:fillRect/>
+                    </a:stretch>
+                  </pic:blipFill>
+                  <pic:spPr>
+                    <a:xfrm>
+                      <a:off x="0" y="0"/>
+                      <a:ext cx="2156460" cy="3618230"/>
+                    </a:xfrm>
+                    <a:prstGeom prst="rect">
+                      <a:avLst/>
+                    </a:prstGeom>
+                  </pic:spPr>
+                </pic:pic>
+              </a:graphicData>
+            </a:graphic>
+            <wp14:sizeRelH relativeFrom="margin">
+              <wp14:pctWidth>0</wp14:pctWidth>
+            </wp14:sizeRelH>
+            <wp14:sizeRelV relativeFrom="margin">
+              <wp14:pctHeight>0</wp14:pctHeight>
+            </wp14:sizeRelV>
+          </wp:anchor>
+        </w:drawing>
+      </w:r>
+      <w:r>
+        <w:t>Registo</w:t>
+      </w:r>
+    </w:p>
+    <w:p>
+      <w:r>
+        <w:rPr>
+          <w:noProof/>
+        </w:rPr>
+        <w:drawing>
+          <wp:anchor distT="0" distB="0" distL="114300" distR="114300" simplePos="0" relativeHeight="251661312" behindDoc="1" locked="0" layoutInCell="1" allowOverlap="1" wp14:anchorId="004A4EDF" wp14:editId="7C69961F">
+            <wp:simplePos x="0" y="0"/>
+            <wp:positionH relativeFrom="column">
+              <wp:posOffset>4617720</wp:posOffset>
+            </wp:positionH>
+            <wp:positionV relativeFrom="paragraph">
+              <wp:posOffset>5715</wp:posOffset>
+            </wp:positionV>
+            <wp:extent cx="2141220" cy="3572510"/>
+            <wp:effectExtent l="0" t="0" r="0" b="8890"/>
+            <wp:wrapTight wrapText="bothSides">
+              <wp:wrapPolygon edited="0">
+                <wp:start x="0" y="0"/>
+                <wp:lineTo x="0" y="21539"/>
+                <wp:lineTo x="21331" y="21539"/>
+                <wp:lineTo x="21331" y="0"/>
+                <wp:lineTo x="0" y="0"/>
+              </wp:wrapPolygon>
+            </wp:wrapTight>
+            <wp:docPr id="5" name="Imagem 5" descr="Uma imagem com texto&#10;&#10;Descrição gerada automaticamente"/>
+            <wp:cNvGraphicFramePr>
+              <a:graphicFrameLocks xmlns:a="http://schemas.openxmlformats.org/drawingml/2006/main" noChangeAspect="1"/>
+            </wp:cNvGraphicFramePr>
+            <a:graphic xmlns:a="http://schemas.openxmlformats.org/drawingml/2006/main">
+              <a:graphicData uri="http://schemas.openxmlformats.org/drawingml/2006/picture">
+                <pic:pic xmlns:pic="http://schemas.openxmlformats.org/drawingml/2006/picture">
+                  <pic:nvPicPr>
+                    <pic:cNvPr id="5" name="Imagem 5" descr="Uma imagem com texto&#10;&#10;Descrição gerada automaticamente"/>
+                    <pic:cNvPicPr/>
+                  </pic:nvPicPr>
+                  <pic:blipFill>
+                    <a:blip r:embed="rId9">
+                      <a:extLst>
+                        <a:ext uri="{28A0092B-C50C-407E-A947-70E740481C1C}">
+                          <a14:useLocalDpi xmlns:a14="http://schemas.microsoft.com/office/drawing/2010/main" val="0"/>
+                        </a:ext>
+                      </a:extLst>
+                    </a:blip>
+                    <a:stretch>
+                      <a:fillRect/>
+                    </a:stretch>
+                  </pic:blipFill>
+                  <pic:spPr>
+                    <a:xfrm>
+                      <a:off x="0" y="0"/>
+                      <a:ext cx="2141220" cy="3572510"/>
+                    </a:xfrm>
+                    <a:prstGeom prst="rect">
+                      <a:avLst/>
+                    </a:prstGeom>
+                  </pic:spPr>
+                </pic:pic>
+              </a:graphicData>
+            </a:graphic>
+            <wp14:sizeRelH relativeFrom="margin">
+              <wp14:pctWidth>0</wp14:pctWidth>
+            </wp14:sizeRelH>
+            <wp14:sizeRelV relativeFrom="margin">
+              <wp14:pctHeight>0</wp14:pctHeight>
+            </wp14:sizeRelV>
+          </wp:anchor>
+        </w:drawing>
+      </w:r>
+      <w:r>
+        <w:rPr>
+          <w:noProof/>
+        </w:rPr>
+        <w:drawing>
+          <wp:inline distT="0" distB="0" distL="0" distR="0" wp14:anchorId="390CFD8D" wp14:editId="6B60087C">
+            <wp:extent cx="2133600" cy="3580203"/>
+            <wp:effectExtent l="0" t="0" r="0" b="1270"/>
+            <wp:docPr id="3" name="Imagem 3"/>
+            <wp:cNvGraphicFramePr>
+              <a:graphicFrameLocks xmlns:a="http://schemas.openxmlformats.org/drawingml/2006/main" noChangeAspect="1"/>
+            </wp:cNvGraphicFramePr>
+            <a:graphic xmlns:a="http://schemas.openxmlformats.org/drawingml/2006/main">
+              <a:graphicData uri="http://schemas.openxmlformats.org/drawingml/2006/picture">
+                <pic:pic xmlns:pic="http://schemas.openxmlformats.org/drawingml/2006/picture">
+                  <pic:nvPicPr>
+                    <pic:cNvPr id="3" name="Imagem 3"/>
+                    <pic:cNvPicPr/>
+                  </pic:nvPicPr>
+                  <pic:blipFill>
+                    <a:blip r:embed="rId10">
+                      <a:extLst>
+                        <a:ext uri="{28A0092B-C50C-407E-A947-70E740481C1C}">
+                          <a14:useLocalDpi xmlns:a14="http://schemas.microsoft.com/office/drawing/2010/main" val="0"/>
+                        </a:ext>
+                      </a:extLst>
+                    </a:blip>
+                    <a:stretch>
+                      <a:fillRect/>
+                    </a:stretch>
+                  </pic:blipFill>
+                  <pic:spPr>
+                    <a:xfrm>
+                      <a:off x="0" y="0"/>
+                      <a:ext cx="2260412" cy="3792994"/>
+                    </a:xfrm>
+                    <a:prstGeom prst="rect">
+                      <a:avLst/>
+                    </a:prstGeom>
+                  </pic:spPr>
+                </pic:pic>
+              </a:graphicData>
+            </a:graphic>
+          </wp:inline>
+        </w:drawing>
+      </w:r>
+    </w:p>
+    <w:p>
+      <w:pPr>
+        <w:pStyle w:val="Ttulo2"/>
+        <w:jc w:val="center"/>
+      </w:pPr>
+    </w:p>
+    <w:p>
+      <w:pPr>
+        <w:pStyle w:val="Ttulo3"/>
+      </w:pPr>
+      <w:r>
+        <w:t>Login</w:t>
+      </w:r>
+    </w:p>
+    <w:p>
+      <w:r>
+        <w:rPr>
+          <w:noProof/>
+        </w:rPr>
+        <w:drawing>
+          <wp:anchor distT="0" distB="0" distL="114300" distR="114300" simplePos="0" relativeHeight="251663360" behindDoc="1" locked="0" layoutInCell="1" allowOverlap="1" wp14:anchorId="49F3061D" wp14:editId="2EFD7CBE">
+            <wp:simplePos x="0" y="0"/>
+            <wp:positionH relativeFrom="column">
+              <wp:posOffset>2247900</wp:posOffset>
+            </wp:positionH>
+            <wp:positionV relativeFrom="paragraph">
+              <wp:posOffset>60960</wp:posOffset>
+            </wp:positionV>
+            <wp:extent cx="2129155" cy="3573145"/>
+            <wp:effectExtent l="0" t="0" r="4445" b="8255"/>
+            <wp:wrapTight wrapText="bothSides">
+              <wp:wrapPolygon edited="0">
+                <wp:start x="0" y="0"/>
+                <wp:lineTo x="0" y="21535"/>
+                <wp:lineTo x="21452" y="21535"/>
+                <wp:lineTo x="21452" y="0"/>
+                <wp:lineTo x="0" y="0"/>
+              </wp:wrapPolygon>
+            </wp:wrapTight>
+            <wp:docPr id="7" name="Imagem 7"/>
+            <wp:cNvGraphicFramePr>
+              <a:graphicFrameLocks xmlns:a="http://schemas.openxmlformats.org/drawingml/2006/main" noChangeAspect="1"/>
+            </wp:cNvGraphicFramePr>
+            <a:graphic xmlns:a="http://schemas.openxmlformats.org/drawingml/2006/main">
+              <a:graphicData uri="http://schemas.openxmlformats.org/drawingml/2006/picture">
+                <pic:pic xmlns:pic="http://schemas.openxmlformats.org/drawingml/2006/picture">
+                  <pic:nvPicPr>
+                    <pic:cNvPr id="7" name="Imagem 7"/>
+                    <pic:cNvPicPr/>
+                  </pic:nvPicPr>
+                  <pic:blipFill>
+                    <a:blip r:embed="rId11">
+                      <a:extLst>
+                        <a:ext uri="{28A0092B-C50C-407E-A947-70E740481C1C}">
+                          <a14:useLocalDpi xmlns:a14="http://schemas.microsoft.com/office/drawing/2010/main" val="0"/>
+                        </a:ext>
+                      </a:extLst>
+                    </a:blip>
+                    <a:stretch>
+                      <a:fillRect/>
+                    </a:stretch>
+                  </pic:blipFill>
+                  <pic:spPr>
+                    <a:xfrm>
+                      <a:off x="0" y="0"/>
+                      <a:ext cx="2129155" cy="3573145"/>
+                    </a:xfrm>
+                    <a:prstGeom prst="rect">
+                      <a:avLst/>
+                    </a:prstGeom>
+                  </pic:spPr>
+                </pic:pic>
+              </a:graphicData>
+            </a:graphic>
+            <wp14:sizeRelH relativeFrom="margin">
+              <wp14:pctWidth>0</wp14:pctWidth>
+            </wp14:sizeRelH>
+            <wp14:sizeRelV relativeFrom="margin">
+              <wp14:pctHeight>0</wp14:pctHeight>
+            </wp14:sizeRelV>
+          </wp:anchor>
+        </w:drawing>
+      </w:r>
+    </w:p>
+    <w:p/>
+    <w:p/>
+    <w:p/>
+    <w:p/>
+    <w:p/>
+    <w:p/>
+    <w:p/>
+    <w:p/>
+    <w:p>
+      <w:r>
+        <w:rPr>
+          <w:noProof/>
+        </w:rPr>
+        <w:drawing>
+          <wp:anchor distT="0" distB="0" distL="114300" distR="114300" simplePos="0" relativeHeight="251664384" behindDoc="1" locked="0" layoutInCell="1" allowOverlap="1" wp14:anchorId="61FBC68F" wp14:editId="045F4912">
+            <wp:simplePos x="0" y="0"/>
+            <wp:positionH relativeFrom="margin">
+              <wp:align>left</wp:align>
+            </wp:positionH>
+            <wp:positionV relativeFrom="paragraph">
+              <wp:posOffset>-2509520</wp:posOffset>
+            </wp:positionV>
+            <wp:extent cx="2133600" cy="3580203"/>
+            <wp:effectExtent l="0" t="0" r="0" b="1270"/>
+            <wp:wrapTight wrapText="bothSides">
+              <wp:wrapPolygon edited="0">
+                <wp:start x="0" y="0"/>
+                <wp:lineTo x="0" y="21493"/>
+                <wp:lineTo x="21407" y="21493"/>
+                <wp:lineTo x="21407" y="0"/>
+                <wp:lineTo x="0" y="0"/>
+              </wp:wrapPolygon>
+            </wp:wrapTight>
+            <wp:docPr id="8" name="Imagem 8"/>
+            <wp:cNvGraphicFramePr>
+              <a:graphicFrameLocks xmlns:a="http://schemas.openxmlformats.org/drawingml/2006/main" noChangeAspect="1"/>
+            </wp:cNvGraphicFramePr>
+            <a:graphic xmlns:a="http://schemas.openxmlformats.org/drawingml/2006/main">
+              <a:graphicData uri="http://schemas.openxmlformats.org/drawingml/2006/picture">
+                <pic:pic xmlns:pic="http://schemas.openxmlformats.org/drawingml/2006/picture">
+                  <pic:nvPicPr>
+                    <pic:cNvPr id="3" name="Imagem 3"/>
+                    <pic:cNvPicPr/>
+                  </pic:nvPicPr>
+                  <pic:blipFill>
+                    <a:blip r:embed="rId10">
+                      <a:extLst>
+                        <a:ext uri="{28A0092B-C50C-407E-A947-70E740481C1C}">
+                          <a14:useLocalDpi xmlns:a14="http://schemas.microsoft.com/office/drawing/2010/main" val="0"/>
+                        </a:ext>
+                      </a:extLst>
+                    </a:blip>
+                    <a:stretch>
+                      <a:fillRect/>
+                    </a:stretch>
+                  </pic:blipFill>
+                  <pic:spPr>
+                    <a:xfrm>
+                      <a:off x="0" y="0"/>
+                      <a:ext cx="2133600" cy="3580203"/>
+                    </a:xfrm>
+                    <a:prstGeom prst="rect">
+                      <a:avLst/>
+                    </a:prstGeom>
+                  </pic:spPr>
+                </pic:pic>
+              </a:graphicData>
+            </a:graphic>
+          </wp:anchor>
+        </w:drawing>
+      </w:r>
+    </w:p>
+    <w:p/>
+    <w:p/>
+    <w:p/>
+    <w:p>
+      <w:pPr>
+        <w:pStyle w:val="Ttulo3"/>
+      </w:pPr>
+      <w:r>
+        <w:lastRenderedPageBreak/>
+        <w:t>Perfil</w:t>
+      </w:r>
+    </w:p>
+    <w:p/>
+    <w:p/>
+    <w:p/>
+    <w:p/>
+    <w:p>
+      <w:pPr>
+        <w:pStyle w:val="Ttulo3"/>
+      </w:pPr>
+      <w:r>
+        <w:t>Contactos</w:t>
+      </w:r>
+    </w:p>
+    <w:p/>
+    <w:p/>
+    <w:p/>
+    <w:p/>
+    <w:p>
+      <w:pPr>
+        <w:pStyle w:val="Ttulo3"/>
+      </w:pPr>
+      <w:r>
+        <w:rPr>
+          <w:highlight w:val="red"/>
+        </w:rPr>
+        <w:t>Pedidos</w:t>
+      </w:r>
+    </w:p>
+    <w:p/>
     <w:p>
       <w:pPr>
         <w:pStyle w:val="Ttulo1"/>

--- a/Documentacao/Relatorio AMSI.docx
+++ b/Documentacao/Relatorio AMSI.docx
@@ -53,7 +53,7 @@
                     </pic:cNvPicPr>
                   </pic:nvPicPr>
                   <pic:blipFill>
-                    <a:blip r:embed="rId6" cstate="print">
+                    <a:blip r:embed="rId8" cstate="print">
                       <a:extLst>
                         <a:ext uri="{28A0092B-C50C-407E-A947-70E740481C1C}">
                           <a14:useLocalDpi xmlns:a14="http://schemas.microsoft.com/office/drawing/2010/main" val="0"/>
@@ -194,7 +194,7 @@
                     </pic:cNvPicPr>
                   </pic:nvPicPr>
                   <pic:blipFill>
-                    <a:blip r:embed="rId7">
+                    <a:blip r:embed="rId9">
                       <a:extLst>
                         <a:ext uri="{28A0092B-C50C-407E-A947-70E740481C1C}">
                           <a14:useLocalDpi xmlns:a14="http://schemas.microsoft.com/office/drawing/2010/main" val="0"/>
@@ -394,7 +394,7 @@
           <w:r>
             <w:fldChar w:fldCharType="separate"/>
           </w:r>
-          <w:hyperlink w:anchor="_Toc61828634" w:history="1">
+          <w:hyperlink w:anchor="_Toc61856676" w:history="1">
             <w:r>
               <w:rPr>
                 <w:rStyle w:val="Hiperligao"/>
@@ -421,7 +421,7 @@
                 <w:noProof/>
                 <w:webHidden/>
               </w:rPr>
-              <w:instrText xml:space="preserve"> PAGEREF _Toc61828634 \h </w:instrText>
+              <w:instrText xml:space="preserve"> PAGEREF _Toc61856676 \h </w:instrText>
             </w:r>
             <w:r>
               <w:rPr>
@@ -441,7 +441,7 @@
                 <w:noProof/>
                 <w:webHidden/>
               </w:rPr>
-              <w:t>3</w:t>
+              <w:t>4</w:t>
             </w:r>
             <w:r>
               <w:rPr>
@@ -464,7 +464,7 @@
               <w:lang w:eastAsia="pt-PT"/>
             </w:rPr>
           </w:pPr>
-          <w:hyperlink w:anchor="_Toc61828635" w:history="1">
+          <w:hyperlink w:anchor="_Toc61856677" w:history="1">
             <w:r>
               <w:rPr>
                 <w:rStyle w:val="Hiperligao"/>
@@ -491,7 +491,7 @@
                 <w:noProof/>
                 <w:webHidden/>
               </w:rPr>
-              <w:instrText xml:space="preserve"> PAGEREF _Toc61828635 \h </w:instrText>
+              <w:instrText xml:space="preserve"> PAGEREF _Toc61856677 \h </w:instrText>
             </w:r>
             <w:r>
               <w:rPr>
@@ -511,7 +511,7 @@
                 <w:noProof/>
                 <w:webHidden/>
               </w:rPr>
-              <w:t>3</w:t>
+              <w:t>4</w:t>
             </w:r>
             <w:r>
               <w:rPr>
@@ -534,7 +534,7 @@
               <w:lang w:eastAsia="pt-PT"/>
             </w:rPr>
           </w:pPr>
-          <w:hyperlink w:anchor="_Toc61828636" w:history="1">
+          <w:hyperlink w:anchor="_Toc61856678" w:history="1">
             <w:r>
               <w:rPr>
                 <w:rStyle w:val="Hiperligao"/>
@@ -561,7 +561,7 @@
                 <w:noProof/>
                 <w:webHidden/>
               </w:rPr>
-              <w:instrText xml:space="preserve"> PAGEREF _Toc61828636 \h </w:instrText>
+              <w:instrText xml:space="preserve"> PAGEREF _Toc61856678 \h </w:instrText>
             </w:r>
             <w:r>
               <w:rPr>
@@ -581,7 +581,7 @@
                 <w:noProof/>
                 <w:webHidden/>
               </w:rPr>
-              <w:t>3</w:t>
+              <w:t>4</w:t>
             </w:r>
             <w:r>
               <w:rPr>
@@ -604,7 +604,7 @@
               <w:lang w:eastAsia="pt-PT"/>
             </w:rPr>
           </w:pPr>
-          <w:hyperlink w:anchor="_Toc61828637" w:history="1">
+          <w:hyperlink w:anchor="_Toc61856679" w:history="1">
             <w:r>
               <w:rPr>
                 <w:rStyle w:val="Hiperligao"/>
@@ -631,7 +631,7 @@
                 <w:noProof/>
                 <w:webHidden/>
               </w:rPr>
-              <w:instrText xml:space="preserve"> PAGEREF _Toc61828637 \h </w:instrText>
+              <w:instrText xml:space="preserve"> PAGEREF _Toc61856679 \h </w:instrText>
             </w:r>
             <w:r>
               <w:rPr>
@@ -651,7 +651,7 @@
                 <w:noProof/>
                 <w:webHidden/>
               </w:rPr>
-              <w:t>3</w:t>
+              <w:t>4</w:t>
             </w:r>
             <w:r>
               <w:rPr>
@@ -674,7 +674,7 @@
               <w:lang w:eastAsia="pt-PT"/>
             </w:rPr>
           </w:pPr>
-          <w:hyperlink w:anchor="_Toc61828638" w:history="1">
+          <w:hyperlink w:anchor="_Toc61856680" w:history="1">
             <w:r>
               <w:rPr>
                 <w:rStyle w:val="Hiperligao"/>
@@ -701,7 +701,7 @@
                 <w:noProof/>
                 <w:webHidden/>
               </w:rPr>
-              <w:instrText xml:space="preserve"> PAGEREF _Toc61828638 \h </w:instrText>
+              <w:instrText xml:space="preserve"> PAGEREF _Toc61856680 \h </w:instrText>
             </w:r>
             <w:r>
               <w:rPr>
@@ -721,7 +721,7 @@
                 <w:noProof/>
                 <w:webHidden/>
               </w:rPr>
-              <w:t>3</w:t>
+              <w:t>4</w:t>
             </w:r>
             <w:r>
               <w:rPr>
@@ -744,7 +744,7 @@
               <w:lang w:eastAsia="pt-PT"/>
             </w:rPr>
           </w:pPr>
-          <w:hyperlink w:anchor="_Toc61828639" w:history="1">
+          <w:hyperlink w:anchor="_Toc61856681" w:history="1">
             <w:r>
               <w:rPr>
                 <w:rStyle w:val="Hiperligao"/>
@@ -771,7 +771,7 @@
                 <w:noProof/>
                 <w:webHidden/>
               </w:rPr>
-              <w:instrText xml:space="preserve"> PAGEREF _Toc61828639 \h </w:instrText>
+              <w:instrText xml:space="preserve"> PAGEREF _Toc61856681 \h </w:instrText>
             </w:r>
             <w:r>
               <w:rPr>
@@ -791,7 +791,7 @@
                 <w:noProof/>
                 <w:webHidden/>
               </w:rPr>
-              <w:t>4</w:t>
+              <w:t>5</w:t>
             </w:r>
             <w:r>
               <w:rPr>
@@ -814,7 +814,7 @@
               <w:lang w:eastAsia="pt-PT"/>
             </w:rPr>
           </w:pPr>
-          <w:hyperlink w:anchor="_Toc61828640" w:history="1">
+          <w:hyperlink w:anchor="_Toc61856682" w:history="1">
             <w:r>
               <w:rPr>
                 <w:rStyle w:val="Hiperligao"/>
@@ -841,7 +841,7 @@
                 <w:noProof/>
                 <w:webHidden/>
               </w:rPr>
-              <w:instrText xml:space="preserve"> PAGEREF _Toc61828640 \h </w:instrText>
+              <w:instrText xml:space="preserve"> PAGEREF _Toc61856682 \h </w:instrText>
             </w:r>
             <w:r>
               <w:rPr>
@@ -861,7 +861,7 @@
                 <w:noProof/>
                 <w:webHidden/>
               </w:rPr>
-              <w:t>4</w:t>
+              <w:t>5</w:t>
             </w:r>
             <w:r>
               <w:rPr>
@@ -884,7 +884,7 @@
               <w:lang w:eastAsia="pt-PT"/>
             </w:rPr>
           </w:pPr>
-          <w:hyperlink w:anchor="_Toc61828641" w:history="1">
+          <w:hyperlink w:anchor="_Toc61856683" w:history="1">
             <w:r>
               <w:rPr>
                 <w:rStyle w:val="Hiperligao"/>
@@ -911,7 +911,7 @@
                 <w:noProof/>
                 <w:webHidden/>
               </w:rPr>
-              <w:instrText xml:space="preserve"> PAGEREF _Toc61828641 \h </w:instrText>
+              <w:instrText xml:space="preserve"> PAGEREF _Toc61856683 \h </w:instrText>
             </w:r>
             <w:r>
               <w:rPr>
@@ -931,7 +931,7 @@
                 <w:noProof/>
                 <w:webHidden/>
               </w:rPr>
-              <w:t>4</w:t>
+              <w:t>5</w:t>
             </w:r>
             <w:r>
               <w:rPr>
@@ -954,7 +954,7 @@
               <w:lang w:eastAsia="pt-PT"/>
             </w:rPr>
           </w:pPr>
-          <w:hyperlink w:anchor="_Toc61828642" w:history="1">
+          <w:hyperlink w:anchor="_Toc61856684" w:history="1">
             <w:r>
               <w:rPr>
                 <w:rStyle w:val="Hiperligao"/>
@@ -981,7 +981,7 @@
                 <w:noProof/>
                 <w:webHidden/>
               </w:rPr>
-              <w:instrText xml:space="preserve"> PAGEREF _Toc61828642 \h </w:instrText>
+              <w:instrText xml:space="preserve"> PAGEREF _Toc61856684 \h </w:instrText>
             </w:r>
             <w:r>
               <w:rPr>
@@ -1001,7 +1001,7 @@
                 <w:noProof/>
                 <w:webHidden/>
               </w:rPr>
-              <w:t>5</w:t>
+              <w:t>6</w:t>
             </w:r>
             <w:r>
               <w:rPr>
@@ -1024,7 +1024,7 @@
               <w:lang w:eastAsia="pt-PT"/>
             </w:rPr>
           </w:pPr>
-          <w:hyperlink w:anchor="_Toc61828643" w:history="1">
+          <w:hyperlink w:anchor="_Toc61856685" w:history="1">
             <w:r>
               <w:rPr>
                 <w:rStyle w:val="Hiperligao"/>
@@ -1051,7 +1051,7 @@
                 <w:noProof/>
                 <w:webHidden/>
               </w:rPr>
-              <w:instrText xml:space="preserve"> PAGEREF _Toc61828643 \h </w:instrText>
+              <w:instrText xml:space="preserve"> PAGEREF _Toc61856685 \h </w:instrText>
             </w:r>
             <w:r>
               <w:rPr>
@@ -1071,7 +1071,7 @@
                 <w:noProof/>
                 <w:webHidden/>
               </w:rPr>
-              <w:t>5</w:t>
+              <w:t>6</w:t>
             </w:r>
             <w:r>
               <w:rPr>
@@ -1094,7 +1094,7 @@
               <w:lang w:eastAsia="pt-PT"/>
             </w:rPr>
           </w:pPr>
-          <w:hyperlink w:anchor="_Toc61828644" w:history="1">
+          <w:hyperlink w:anchor="_Toc61856686" w:history="1">
             <w:r>
               <w:rPr>
                 <w:rStyle w:val="Hiperligao"/>
@@ -1121,7 +1121,7 @@
                 <w:noProof/>
                 <w:webHidden/>
               </w:rPr>
-              <w:instrText xml:space="preserve"> PAGEREF _Toc61828644 \h </w:instrText>
+              <w:instrText xml:space="preserve"> PAGEREF _Toc61856686 \h </w:instrText>
             </w:r>
             <w:r>
               <w:rPr>
@@ -1141,7 +1141,7 @@
                 <w:noProof/>
                 <w:webHidden/>
               </w:rPr>
-              <w:t>5</w:t>
+              <w:t>6</w:t>
             </w:r>
             <w:r>
               <w:rPr>
@@ -1164,7 +1164,7 @@
               <w:lang w:eastAsia="pt-PT"/>
             </w:rPr>
           </w:pPr>
-          <w:hyperlink w:anchor="_Toc61828645" w:history="1">
+          <w:hyperlink w:anchor="_Toc61856687" w:history="1">
             <w:r>
               <w:rPr>
                 <w:rStyle w:val="Hiperligao"/>
@@ -1191,7 +1191,7 @@
                 <w:noProof/>
                 <w:webHidden/>
               </w:rPr>
-              <w:instrText xml:space="preserve"> PAGEREF _Toc61828645 \h </w:instrText>
+              <w:instrText xml:space="preserve"> PAGEREF _Toc61856687 \h </w:instrText>
             </w:r>
             <w:r>
               <w:rPr>
@@ -1211,7 +1211,7 @@
                 <w:noProof/>
                 <w:webHidden/>
               </w:rPr>
-              <w:t>5</w:t>
+              <w:t>6</w:t>
             </w:r>
             <w:r>
               <w:rPr>
@@ -1234,7 +1234,7 @@
               <w:lang w:eastAsia="pt-PT"/>
             </w:rPr>
           </w:pPr>
-          <w:hyperlink w:anchor="_Toc61828646" w:history="1">
+          <w:hyperlink w:anchor="_Toc61856688" w:history="1">
             <w:r>
               <w:rPr>
                 <w:rStyle w:val="Hiperligao"/>
@@ -1261,7 +1261,7 @@
                 <w:noProof/>
                 <w:webHidden/>
               </w:rPr>
-              <w:instrText xml:space="preserve"> PAGEREF _Toc61828646 \h </w:instrText>
+              <w:instrText xml:space="preserve"> PAGEREF _Toc61856688 \h </w:instrText>
             </w:r>
             <w:r>
               <w:rPr>
@@ -1304,7 +1304,7 @@
               <w:lang w:eastAsia="pt-PT"/>
             </w:rPr>
           </w:pPr>
-          <w:hyperlink w:anchor="_Toc61828647" w:history="1">
+          <w:hyperlink w:anchor="_Toc61856689" w:history="1">
             <w:r>
               <w:rPr>
                 <w:rStyle w:val="Hiperligao"/>
@@ -1331,7 +1331,7 @@
                 <w:noProof/>
                 <w:webHidden/>
               </w:rPr>
-              <w:instrText xml:space="preserve"> PAGEREF _Toc61828647 \h </w:instrText>
+              <w:instrText xml:space="preserve"> PAGEREF _Toc61856689 \h </w:instrText>
             </w:r>
             <w:r>
               <w:rPr>
@@ -1351,7 +1351,7 @@
                 <w:noProof/>
                 <w:webHidden/>
               </w:rPr>
-              <w:t>6</w:t>
+              <w:t>7</w:t>
             </w:r>
             <w:r>
               <w:rPr>
@@ -1374,7 +1374,7 @@
               <w:lang w:eastAsia="pt-PT"/>
             </w:rPr>
           </w:pPr>
-          <w:hyperlink w:anchor="_Toc61828648" w:history="1">
+          <w:hyperlink w:anchor="_Toc61856690" w:history="1">
             <w:r>
               <w:rPr>
                 <w:rStyle w:val="Hiperligao"/>
@@ -1401,7 +1401,7 @@
                 <w:noProof/>
                 <w:webHidden/>
               </w:rPr>
-              <w:instrText xml:space="preserve"> PAGEREF _Toc61828648 \h </w:instrText>
+              <w:instrText xml:space="preserve"> PAGEREF _Toc61856690 \h </w:instrText>
             </w:r>
             <w:r>
               <w:rPr>
@@ -1421,7 +1421,7 @@
                 <w:noProof/>
                 <w:webHidden/>
               </w:rPr>
-              <w:t>6</w:t>
+              <w:t>7</w:t>
             </w:r>
             <w:r>
               <w:rPr>
@@ -1444,7 +1444,7 @@
               <w:lang w:eastAsia="pt-PT"/>
             </w:rPr>
           </w:pPr>
-          <w:hyperlink w:anchor="_Toc61828649" w:history="1">
+          <w:hyperlink w:anchor="_Toc61856691" w:history="1">
             <w:r>
               <w:rPr>
                 <w:rStyle w:val="Hiperligao"/>
@@ -1471,7 +1471,7 @@
                 <w:noProof/>
                 <w:webHidden/>
               </w:rPr>
-              <w:instrText xml:space="preserve"> PAGEREF _Toc61828649 \h </w:instrText>
+              <w:instrText xml:space="preserve"> PAGEREF _Toc61856691 \h </w:instrText>
             </w:r>
             <w:r>
               <w:rPr>
@@ -1491,7 +1491,7 @@
                 <w:noProof/>
                 <w:webHidden/>
               </w:rPr>
-              <w:t>6</w:t>
+              <w:t>7</w:t>
             </w:r>
             <w:r>
               <w:rPr>
@@ -1514,7 +1514,7 @@
               <w:lang w:eastAsia="pt-PT"/>
             </w:rPr>
           </w:pPr>
-          <w:hyperlink w:anchor="_Toc61828650" w:history="1">
+          <w:hyperlink w:anchor="_Toc61856692" w:history="1">
             <w:r>
               <w:rPr>
                 <w:rStyle w:val="Hiperligao"/>
@@ -1541,7 +1541,7 @@
                 <w:noProof/>
                 <w:webHidden/>
               </w:rPr>
-              <w:instrText xml:space="preserve"> PAGEREF _Toc61828650 \h </w:instrText>
+              <w:instrText xml:space="preserve"> PAGEREF _Toc61856692 \h </w:instrText>
             </w:r>
             <w:r>
               <w:rPr>
@@ -1561,7 +1561,987 @@
                 <w:noProof/>
                 <w:webHidden/>
               </w:rPr>
-              <w:t>6</w:t>
+              <w:t>7</w:t>
+            </w:r>
+            <w:r>
+              <w:rPr>
+                <w:noProof/>
+                <w:webHidden/>
+              </w:rPr>
+              <w:fldChar w:fldCharType="end"/>
+            </w:r>
+          </w:hyperlink>
+        </w:p>
+        <w:p>
+          <w:pPr>
+            <w:pStyle w:val="ndice2"/>
+            <w:tabs>
+              <w:tab w:val="right" w:leader="dot" w:pos="9350"/>
+            </w:tabs>
+            <w:rPr>
+              <w:rFonts w:eastAsiaTheme="minorEastAsia"/>
+              <w:noProof/>
+              <w:lang w:eastAsia="pt-PT"/>
+            </w:rPr>
+          </w:pPr>
+          <w:hyperlink w:anchor="_Toc61856693" w:history="1">
+            <w:r>
+              <w:rPr>
+                <w:rStyle w:val="Hiperligao"/>
+                <w:noProof/>
+              </w:rPr>
+              <w:t>Manual De utilização</w:t>
+            </w:r>
+            <w:r>
+              <w:rPr>
+                <w:noProof/>
+                <w:webHidden/>
+              </w:rPr>
+              <w:tab/>
+            </w:r>
+            <w:r>
+              <w:rPr>
+                <w:noProof/>
+                <w:webHidden/>
+              </w:rPr>
+              <w:fldChar w:fldCharType="begin"/>
+            </w:r>
+            <w:r>
+              <w:rPr>
+                <w:noProof/>
+                <w:webHidden/>
+              </w:rPr>
+              <w:instrText xml:space="preserve"> PAGEREF _Toc61856693 \h </w:instrText>
+            </w:r>
+            <w:r>
+              <w:rPr>
+                <w:noProof/>
+                <w:webHidden/>
+              </w:rPr>
+            </w:r>
+            <w:r>
+              <w:rPr>
+                <w:noProof/>
+                <w:webHidden/>
+              </w:rPr>
+              <w:fldChar w:fldCharType="separate"/>
+            </w:r>
+            <w:r>
+              <w:rPr>
+                <w:noProof/>
+                <w:webHidden/>
+              </w:rPr>
+              <w:t>8</w:t>
+            </w:r>
+            <w:r>
+              <w:rPr>
+                <w:noProof/>
+                <w:webHidden/>
+              </w:rPr>
+              <w:fldChar w:fldCharType="end"/>
+            </w:r>
+          </w:hyperlink>
+        </w:p>
+        <w:p>
+          <w:pPr>
+            <w:pStyle w:val="ndice3"/>
+            <w:tabs>
+              <w:tab w:val="right" w:leader="dot" w:pos="9350"/>
+            </w:tabs>
+            <w:rPr>
+              <w:rFonts w:eastAsiaTheme="minorEastAsia"/>
+              <w:noProof/>
+              <w:lang w:eastAsia="pt-PT"/>
+            </w:rPr>
+          </w:pPr>
+          <w:hyperlink w:anchor="_Toc61856694" w:history="1">
+            <w:r>
+              <w:rPr>
+                <w:rStyle w:val="Hiperligao"/>
+                <w:noProof/>
+              </w:rPr>
+              <w:t>Registo</w:t>
+            </w:r>
+            <w:r>
+              <w:rPr>
+                <w:noProof/>
+                <w:webHidden/>
+              </w:rPr>
+              <w:tab/>
+            </w:r>
+            <w:r>
+              <w:rPr>
+                <w:noProof/>
+                <w:webHidden/>
+              </w:rPr>
+              <w:fldChar w:fldCharType="begin"/>
+            </w:r>
+            <w:r>
+              <w:rPr>
+                <w:noProof/>
+                <w:webHidden/>
+              </w:rPr>
+              <w:instrText xml:space="preserve"> PAGEREF _Toc61856694 \h </w:instrText>
+            </w:r>
+            <w:r>
+              <w:rPr>
+                <w:noProof/>
+                <w:webHidden/>
+              </w:rPr>
+            </w:r>
+            <w:r>
+              <w:rPr>
+                <w:noProof/>
+                <w:webHidden/>
+              </w:rPr>
+              <w:fldChar w:fldCharType="separate"/>
+            </w:r>
+            <w:r>
+              <w:rPr>
+                <w:noProof/>
+                <w:webHidden/>
+              </w:rPr>
+              <w:t>8</w:t>
+            </w:r>
+            <w:r>
+              <w:rPr>
+                <w:noProof/>
+                <w:webHidden/>
+              </w:rPr>
+              <w:fldChar w:fldCharType="end"/>
+            </w:r>
+          </w:hyperlink>
+        </w:p>
+        <w:p>
+          <w:pPr>
+            <w:pStyle w:val="ndice3"/>
+            <w:tabs>
+              <w:tab w:val="right" w:leader="dot" w:pos="9350"/>
+            </w:tabs>
+            <w:rPr>
+              <w:rFonts w:eastAsiaTheme="minorEastAsia"/>
+              <w:noProof/>
+              <w:lang w:eastAsia="pt-PT"/>
+            </w:rPr>
+          </w:pPr>
+          <w:hyperlink w:anchor="_Toc61856695" w:history="1">
+            <w:r>
+              <w:rPr>
+                <w:rStyle w:val="Hiperligao"/>
+                <w:noProof/>
+              </w:rPr>
+              <w:t>Login</w:t>
+            </w:r>
+            <w:r>
+              <w:rPr>
+                <w:noProof/>
+                <w:webHidden/>
+              </w:rPr>
+              <w:tab/>
+            </w:r>
+            <w:r>
+              <w:rPr>
+                <w:noProof/>
+                <w:webHidden/>
+              </w:rPr>
+              <w:fldChar w:fldCharType="begin"/>
+            </w:r>
+            <w:r>
+              <w:rPr>
+                <w:noProof/>
+                <w:webHidden/>
+              </w:rPr>
+              <w:instrText xml:space="preserve"> PAGEREF _Toc61856695 \h </w:instrText>
+            </w:r>
+            <w:r>
+              <w:rPr>
+                <w:noProof/>
+                <w:webHidden/>
+              </w:rPr>
+            </w:r>
+            <w:r>
+              <w:rPr>
+                <w:noProof/>
+                <w:webHidden/>
+              </w:rPr>
+              <w:fldChar w:fldCharType="separate"/>
+            </w:r>
+            <w:r>
+              <w:rPr>
+                <w:noProof/>
+                <w:webHidden/>
+              </w:rPr>
+              <w:t>8</w:t>
+            </w:r>
+            <w:r>
+              <w:rPr>
+                <w:noProof/>
+                <w:webHidden/>
+              </w:rPr>
+              <w:fldChar w:fldCharType="end"/>
+            </w:r>
+          </w:hyperlink>
+        </w:p>
+        <w:p>
+          <w:pPr>
+            <w:pStyle w:val="ndice3"/>
+            <w:tabs>
+              <w:tab w:val="right" w:leader="dot" w:pos="9350"/>
+            </w:tabs>
+            <w:rPr>
+              <w:rFonts w:eastAsiaTheme="minorEastAsia"/>
+              <w:noProof/>
+              <w:lang w:eastAsia="pt-PT"/>
+            </w:rPr>
+          </w:pPr>
+          <w:hyperlink w:anchor="_Toc61856696" w:history="1">
+            <w:r>
+              <w:rPr>
+                <w:rStyle w:val="Hiperligao"/>
+                <w:noProof/>
+              </w:rPr>
+              <w:t>Atualizar Perfil</w:t>
+            </w:r>
+            <w:r>
+              <w:rPr>
+                <w:noProof/>
+                <w:webHidden/>
+              </w:rPr>
+              <w:tab/>
+            </w:r>
+            <w:r>
+              <w:rPr>
+                <w:noProof/>
+                <w:webHidden/>
+              </w:rPr>
+              <w:fldChar w:fldCharType="begin"/>
+            </w:r>
+            <w:r>
+              <w:rPr>
+                <w:noProof/>
+                <w:webHidden/>
+              </w:rPr>
+              <w:instrText xml:space="preserve"> PAGEREF _Toc61856696 \h </w:instrText>
+            </w:r>
+            <w:r>
+              <w:rPr>
+                <w:noProof/>
+                <w:webHidden/>
+              </w:rPr>
+            </w:r>
+            <w:r>
+              <w:rPr>
+                <w:noProof/>
+                <w:webHidden/>
+              </w:rPr>
+              <w:fldChar w:fldCharType="separate"/>
+            </w:r>
+            <w:r>
+              <w:rPr>
+                <w:noProof/>
+                <w:webHidden/>
+              </w:rPr>
+              <w:t>9</w:t>
+            </w:r>
+            <w:r>
+              <w:rPr>
+                <w:noProof/>
+                <w:webHidden/>
+              </w:rPr>
+              <w:fldChar w:fldCharType="end"/>
+            </w:r>
+          </w:hyperlink>
+        </w:p>
+        <w:p>
+          <w:pPr>
+            <w:pStyle w:val="ndice3"/>
+            <w:tabs>
+              <w:tab w:val="right" w:leader="dot" w:pos="9350"/>
+            </w:tabs>
+            <w:rPr>
+              <w:rFonts w:eastAsiaTheme="minorEastAsia"/>
+              <w:noProof/>
+              <w:lang w:eastAsia="pt-PT"/>
+            </w:rPr>
+          </w:pPr>
+          <w:hyperlink w:anchor="_Toc61856697" w:history="1">
+            <w:r>
+              <w:rPr>
+                <w:rStyle w:val="Hiperligao"/>
+                <w:noProof/>
+              </w:rPr>
+              <w:t>Contactos</w:t>
+            </w:r>
+            <w:r>
+              <w:rPr>
+                <w:noProof/>
+                <w:webHidden/>
+              </w:rPr>
+              <w:tab/>
+            </w:r>
+            <w:r>
+              <w:rPr>
+                <w:noProof/>
+                <w:webHidden/>
+              </w:rPr>
+              <w:fldChar w:fldCharType="begin"/>
+            </w:r>
+            <w:r>
+              <w:rPr>
+                <w:noProof/>
+                <w:webHidden/>
+              </w:rPr>
+              <w:instrText xml:space="preserve"> PAGEREF _Toc61856697 \h </w:instrText>
+            </w:r>
+            <w:r>
+              <w:rPr>
+                <w:noProof/>
+                <w:webHidden/>
+              </w:rPr>
+            </w:r>
+            <w:r>
+              <w:rPr>
+                <w:noProof/>
+                <w:webHidden/>
+              </w:rPr>
+              <w:fldChar w:fldCharType="separate"/>
+            </w:r>
+            <w:r>
+              <w:rPr>
+                <w:noProof/>
+                <w:webHidden/>
+              </w:rPr>
+              <w:t>9</w:t>
+            </w:r>
+            <w:r>
+              <w:rPr>
+                <w:noProof/>
+                <w:webHidden/>
+              </w:rPr>
+              <w:fldChar w:fldCharType="end"/>
+            </w:r>
+          </w:hyperlink>
+        </w:p>
+        <w:p>
+          <w:pPr>
+            <w:pStyle w:val="ndice3"/>
+            <w:tabs>
+              <w:tab w:val="right" w:leader="dot" w:pos="9350"/>
+            </w:tabs>
+            <w:rPr>
+              <w:rFonts w:eastAsiaTheme="minorEastAsia"/>
+              <w:noProof/>
+              <w:lang w:eastAsia="pt-PT"/>
+            </w:rPr>
+          </w:pPr>
+          <w:hyperlink w:anchor="_Toc61856698" w:history="1">
+            <w:r>
+              <w:rPr>
+                <w:rStyle w:val="Hiperligao"/>
+                <w:noProof/>
+              </w:rPr>
+              <w:t>Produto</w:t>
+            </w:r>
+            <w:r>
+              <w:rPr>
+                <w:noProof/>
+                <w:webHidden/>
+              </w:rPr>
+              <w:tab/>
+            </w:r>
+            <w:r>
+              <w:rPr>
+                <w:noProof/>
+                <w:webHidden/>
+              </w:rPr>
+              <w:fldChar w:fldCharType="begin"/>
+            </w:r>
+            <w:r>
+              <w:rPr>
+                <w:noProof/>
+                <w:webHidden/>
+              </w:rPr>
+              <w:instrText xml:space="preserve"> PAGEREF _Toc61856698 \h </w:instrText>
+            </w:r>
+            <w:r>
+              <w:rPr>
+                <w:noProof/>
+                <w:webHidden/>
+              </w:rPr>
+            </w:r>
+            <w:r>
+              <w:rPr>
+                <w:noProof/>
+                <w:webHidden/>
+              </w:rPr>
+              <w:fldChar w:fldCharType="separate"/>
+            </w:r>
+            <w:r>
+              <w:rPr>
+                <w:noProof/>
+                <w:webHidden/>
+              </w:rPr>
+              <w:t>12</w:t>
+            </w:r>
+            <w:r>
+              <w:rPr>
+                <w:noProof/>
+                <w:webHidden/>
+              </w:rPr>
+              <w:fldChar w:fldCharType="end"/>
+            </w:r>
+          </w:hyperlink>
+        </w:p>
+        <w:p>
+          <w:pPr>
+            <w:pStyle w:val="ndice3"/>
+            <w:tabs>
+              <w:tab w:val="right" w:leader="dot" w:pos="9350"/>
+            </w:tabs>
+            <w:rPr>
+              <w:rFonts w:eastAsiaTheme="minorEastAsia"/>
+              <w:noProof/>
+              <w:lang w:eastAsia="pt-PT"/>
+            </w:rPr>
+          </w:pPr>
+          <w:hyperlink w:anchor="_Toc61856699" w:history="1">
+            <w:r>
+              <w:rPr>
+                <w:rStyle w:val="Hiperligao"/>
+                <w:noProof/>
+              </w:rPr>
+              <w:t>Configuração de IP para a API</w:t>
+            </w:r>
+            <w:r>
+              <w:rPr>
+                <w:noProof/>
+                <w:webHidden/>
+              </w:rPr>
+              <w:tab/>
+            </w:r>
+            <w:r>
+              <w:rPr>
+                <w:noProof/>
+                <w:webHidden/>
+              </w:rPr>
+              <w:fldChar w:fldCharType="begin"/>
+            </w:r>
+            <w:r>
+              <w:rPr>
+                <w:noProof/>
+                <w:webHidden/>
+              </w:rPr>
+              <w:instrText xml:space="preserve"> PAGEREF _Toc61856699 \h </w:instrText>
+            </w:r>
+            <w:r>
+              <w:rPr>
+                <w:noProof/>
+                <w:webHidden/>
+              </w:rPr>
+            </w:r>
+            <w:r>
+              <w:rPr>
+                <w:noProof/>
+                <w:webHidden/>
+              </w:rPr>
+              <w:fldChar w:fldCharType="separate"/>
+            </w:r>
+            <w:r>
+              <w:rPr>
+                <w:noProof/>
+                <w:webHidden/>
+              </w:rPr>
+              <w:t>14</w:t>
+            </w:r>
+            <w:r>
+              <w:rPr>
+                <w:noProof/>
+                <w:webHidden/>
+              </w:rPr>
+              <w:fldChar w:fldCharType="end"/>
+            </w:r>
+          </w:hyperlink>
+        </w:p>
+        <w:p>
+          <w:pPr>
+            <w:pStyle w:val="ndice3"/>
+            <w:tabs>
+              <w:tab w:val="right" w:leader="dot" w:pos="9350"/>
+            </w:tabs>
+            <w:rPr>
+              <w:rFonts w:eastAsiaTheme="minorEastAsia"/>
+              <w:noProof/>
+              <w:lang w:eastAsia="pt-PT"/>
+            </w:rPr>
+          </w:pPr>
+          <w:hyperlink w:anchor="_Toc61856700" w:history="1">
+            <w:r>
+              <w:rPr>
+                <w:rStyle w:val="Hiperligao"/>
+                <w:noProof/>
+              </w:rPr>
+              <w:t>Logout</w:t>
+            </w:r>
+            <w:r>
+              <w:rPr>
+                <w:noProof/>
+                <w:webHidden/>
+              </w:rPr>
+              <w:tab/>
+            </w:r>
+            <w:r>
+              <w:rPr>
+                <w:noProof/>
+                <w:webHidden/>
+              </w:rPr>
+              <w:fldChar w:fldCharType="begin"/>
+            </w:r>
+            <w:r>
+              <w:rPr>
+                <w:noProof/>
+                <w:webHidden/>
+              </w:rPr>
+              <w:instrText xml:space="preserve"> PAGEREF _Toc61856700 \h </w:instrText>
+            </w:r>
+            <w:r>
+              <w:rPr>
+                <w:noProof/>
+                <w:webHidden/>
+              </w:rPr>
+            </w:r>
+            <w:r>
+              <w:rPr>
+                <w:noProof/>
+                <w:webHidden/>
+              </w:rPr>
+              <w:fldChar w:fldCharType="separate"/>
+            </w:r>
+            <w:r>
+              <w:rPr>
+                <w:noProof/>
+                <w:webHidden/>
+              </w:rPr>
+              <w:t>14</w:t>
+            </w:r>
+            <w:r>
+              <w:rPr>
+                <w:noProof/>
+                <w:webHidden/>
+              </w:rPr>
+              <w:fldChar w:fldCharType="end"/>
+            </w:r>
+          </w:hyperlink>
+        </w:p>
+        <w:p>
+          <w:pPr>
+            <w:pStyle w:val="ndice3"/>
+            <w:tabs>
+              <w:tab w:val="right" w:leader="dot" w:pos="9350"/>
+            </w:tabs>
+            <w:rPr>
+              <w:rFonts w:eastAsiaTheme="minorEastAsia"/>
+              <w:noProof/>
+              <w:lang w:eastAsia="pt-PT"/>
+            </w:rPr>
+          </w:pPr>
+          <w:hyperlink w:anchor="_Toc61856701" w:history="1">
+            <w:r>
+              <w:rPr>
+                <w:rStyle w:val="Hiperligao"/>
+                <w:noProof/>
+              </w:rPr>
+              <w:t>Criar 1 Pedido como empregado de mesa</w:t>
+            </w:r>
+            <w:r>
+              <w:rPr>
+                <w:noProof/>
+                <w:webHidden/>
+              </w:rPr>
+              <w:tab/>
+            </w:r>
+            <w:r>
+              <w:rPr>
+                <w:noProof/>
+                <w:webHidden/>
+              </w:rPr>
+              <w:fldChar w:fldCharType="begin"/>
+            </w:r>
+            <w:r>
+              <w:rPr>
+                <w:noProof/>
+                <w:webHidden/>
+              </w:rPr>
+              <w:instrText xml:space="preserve"> PAGEREF _Toc61856701 \h </w:instrText>
+            </w:r>
+            <w:r>
+              <w:rPr>
+                <w:noProof/>
+                <w:webHidden/>
+              </w:rPr>
+            </w:r>
+            <w:r>
+              <w:rPr>
+                <w:noProof/>
+                <w:webHidden/>
+              </w:rPr>
+              <w:fldChar w:fldCharType="separate"/>
+            </w:r>
+            <w:r>
+              <w:rPr>
+                <w:noProof/>
+                <w:webHidden/>
+              </w:rPr>
+              <w:t>15</w:t>
+            </w:r>
+            <w:r>
+              <w:rPr>
+                <w:noProof/>
+                <w:webHidden/>
+              </w:rPr>
+              <w:fldChar w:fldCharType="end"/>
+            </w:r>
+          </w:hyperlink>
+        </w:p>
+        <w:p>
+          <w:pPr>
+            <w:pStyle w:val="ndice3"/>
+            <w:tabs>
+              <w:tab w:val="right" w:leader="dot" w:pos="9350"/>
+            </w:tabs>
+            <w:rPr>
+              <w:rFonts w:eastAsiaTheme="minorEastAsia"/>
+              <w:noProof/>
+              <w:lang w:eastAsia="pt-PT"/>
+            </w:rPr>
+          </w:pPr>
+          <w:hyperlink w:anchor="_Toc61856702" w:history="1">
+            <w:r>
+              <w:rPr>
+                <w:rStyle w:val="Hiperligao"/>
+                <w:noProof/>
+              </w:rPr>
+              <w:t>Consultar 1 Pedido</w:t>
+            </w:r>
+            <w:r>
+              <w:rPr>
+                <w:noProof/>
+                <w:webHidden/>
+              </w:rPr>
+              <w:tab/>
+            </w:r>
+            <w:r>
+              <w:rPr>
+                <w:noProof/>
+                <w:webHidden/>
+              </w:rPr>
+              <w:fldChar w:fldCharType="begin"/>
+            </w:r>
+            <w:r>
+              <w:rPr>
+                <w:noProof/>
+                <w:webHidden/>
+              </w:rPr>
+              <w:instrText xml:space="preserve"> PAGEREF _Toc61856702 \h </w:instrText>
+            </w:r>
+            <w:r>
+              <w:rPr>
+                <w:noProof/>
+                <w:webHidden/>
+              </w:rPr>
+            </w:r>
+            <w:r>
+              <w:rPr>
+                <w:noProof/>
+                <w:webHidden/>
+              </w:rPr>
+              <w:fldChar w:fldCharType="separate"/>
+            </w:r>
+            <w:r>
+              <w:rPr>
+                <w:noProof/>
+                <w:webHidden/>
+              </w:rPr>
+              <w:t>16</w:t>
+            </w:r>
+            <w:r>
+              <w:rPr>
+                <w:noProof/>
+                <w:webHidden/>
+              </w:rPr>
+              <w:fldChar w:fldCharType="end"/>
+            </w:r>
+          </w:hyperlink>
+        </w:p>
+        <w:p>
+          <w:pPr>
+            <w:pStyle w:val="ndice3"/>
+            <w:tabs>
+              <w:tab w:val="right" w:leader="dot" w:pos="9350"/>
+            </w:tabs>
+            <w:rPr>
+              <w:rFonts w:eastAsiaTheme="minorEastAsia"/>
+              <w:noProof/>
+              <w:lang w:eastAsia="pt-PT"/>
+            </w:rPr>
+          </w:pPr>
+          <w:hyperlink w:anchor="_Toc61856703" w:history="1">
+            <w:r>
+              <w:rPr>
+                <w:rStyle w:val="Hiperligao"/>
+                <w:noProof/>
+              </w:rPr>
+              <w:t>Eleminar 1 pedido</w:t>
+            </w:r>
+            <w:r>
+              <w:rPr>
+                <w:noProof/>
+                <w:webHidden/>
+              </w:rPr>
+              <w:tab/>
+            </w:r>
+            <w:r>
+              <w:rPr>
+                <w:noProof/>
+                <w:webHidden/>
+              </w:rPr>
+              <w:fldChar w:fldCharType="begin"/>
+            </w:r>
+            <w:r>
+              <w:rPr>
+                <w:noProof/>
+                <w:webHidden/>
+              </w:rPr>
+              <w:instrText xml:space="preserve"> PAGEREF _Toc61856703 \h </w:instrText>
+            </w:r>
+            <w:r>
+              <w:rPr>
+                <w:noProof/>
+                <w:webHidden/>
+              </w:rPr>
+            </w:r>
+            <w:r>
+              <w:rPr>
+                <w:noProof/>
+                <w:webHidden/>
+              </w:rPr>
+              <w:fldChar w:fldCharType="separate"/>
+            </w:r>
+            <w:r>
+              <w:rPr>
+                <w:noProof/>
+                <w:webHidden/>
+              </w:rPr>
+              <w:t>17</w:t>
+            </w:r>
+            <w:r>
+              <w:rPr>
+                <w:noProof/>
+                <w:webHidden/>
+              </w:rPr>
+              <w:fldChar w:fldCharType="end"/>
+            </w:r>
+          </w:hyperlink>
+        </w:p>
+        <w:p>
+          <w:pPr>
+            <w:pStyle w:val="ndice3"/>
+            <w:tabs>
+              <w:tab w:val="right" w:leader="dot" w:pos="9350"/>
+            </w:tabs>
+            <w:rPr>
+              <w:rFonts w:eastAsiaTheme="minorEastAsia"/>
+              <w:noProof/>
+              <w:lang w:eastAsia="pt-PT"/>
+            </w:rPr>
+          </w:pPr>
+          <w:hyperlink w:anchor="_Toc61856704" w:history="1">
+            <w:r>
+              <w:rPr>
+                <w:rStyle w:val="Hiperligao"/>
+                <w:noProof/>
+              </w:rPr>
+              <w:t>Cliente criar 1 takeaway</w:t>
+            </w:r>
+            <w:r>
+              <w:rPr>
+                <w:noProof/>
+                <w:webHidden/>
+              </w:rPr>
+              <w:tab/>
+            </w:r>
+            <w:r>
+              <w:rPr>
+                <w:noProof/>
+                <w:webHidden/>
+              </w:rPr>
+              <w:fldChar w:fldCharType="begin"/>
+            </w:r>
+            <w:r>
+              <w:rPr>
+                <w:noProof/>
+                <w:webHidden/>
+              </w:rPr>
+              <w:instrText xml:space="preserve"> PAGEREF _Toc61856704 \h </w:instrText>
+            </w:r>
+            <w:r>
+              <w:rPr>
+                <w:noProof/>
+                <w:webHidden/>
+              </w:rPr>
+            </w:r>
+            <w:r>
+              <w:rPr>
+                <w:noProof/>
+                <w:webHidden/>
+              </w:rPr>
+              <w:fldChar w:fldCharType="separate"/>
+            </w:r>
+            <w:r>
+              <w:rPr>
+                <w:noProof/>
+                <w:webHidden/>
+              </w:rPr>
+              <w:t>18</w:t>
+            </w:r>
+            <w:r>
+              <w:rPr>
+                <w:noProof/>
+                <w:webHidden/>
+              </w:rPr>
+              <w:fldChar w:fldCharType="end"/>
+            </w:r>
+          </w:hyperlink>
+        </w:p>
+        <w:p>
+          <w:pPr>
+            <w:pStyle w:val="ndice3"/>
+            <w:tabs>
+              <w:tab w:val="right" w:leader="dot" w:pos="9350"/>
+            </w:tabs>
+            <w:rPr>
+              <w:rFonts w:eastAsiaTheme="minorEastAsia"/>
+              <w:noProof/>
+              <w:lang w:eastAsia="pt-PT"/>
+            </w:rPr>
+          </w:pPr>
+          <w:hyperlink w:anchor="_Toc61856705" w:history="1">
+            <w:r>
+              <w:rPr>
+                <w:rStyle w:val="Hiperligao"/>
+                <w:noProof/>
+              </w:rPr>
+              <w:t>Fazer update de 1 Produto no Pedido Restaurante/Takeaway</w:t>
+            </w:r>
+            <w:r>
+              <w:rPr>
+                <w:noProof/>
+                <w:webHidden/>
+              </w:rPr>
+              <w:tab/>
+            </w:r>
+            <w:r>
+              <w:rPr>
+                <w:noProof/>
+                <w:webHidden/>
+              </w:rPr>
+              <w:fldChar w:fldCharType="begin"/>
+            </w:r>
+            <w:r>
+              <w:rPr>
+                <w:noProof/>
+                <w:webHidden/>
+              </w:rPr>
+              <w:instrText xml:space="preserve"> PAGEREF _Toc61856705 \h </w:instrText>
+            </w:r>
+            <w:r>
+              <w:rPr>
+                <w:noProof/>
+                <w:webHidden/>
+              </w:rPr>
+            </w:r>
+            <w:r>
+              <w:rPr>
+                <w:noProof/>
+                <w:webHidden/>
+              </w:rPr>
+              <w:fldChar w:fldCharType="separate"/>
+            </w:r>
+            <w:r>
+              <w:rPr>
+                <w:noProof/>
+                <w:webHidden/>
+              </w:rPr>
+              <w:t>20</w:t>
+            </w:r>
+            <w:r>
+              <w:rPr>
+                <w:noProof/>
+                <w:webHidden/>
+              </w:rPr>
+              <w:fldChar w:fldCharType="end"/>
+            </w:r>
+          </w:hyperlink>
+        </w:p>
+        <w:p>
+          <w:pPr>
+            <w:pStyle w:val="ndice3"/>
+            <w:tabs>
+              <w:tab w:val="right" w:leader="dot" w:pos="9350"/>
+            </w:tabs>
+            <w:rPr>
+              <w:rFonts w:eastAsiaTheme="minorEastAsia"/>
+              <w:noProof/>
+              <w:lang w:eastAsia="pt-PT"/>
+            </w:rPr>
+          </w:pPr>
+          <w:hyperlink w:anchor="_Toc61856706" w:history="1">
+            <w:r>
+              <w:rPr>
+                <w:rStyle w:val="Hiperligao"/>
+                <w:noProof/>
+              </w:rPr>
+              <w:t>Eleminar 1 produto no pedido Restaurante/Takeaway</w:t>
+            </w:r>
+            <w:r>
+              <w:rPr>
+                <w:noProof/>
+                <w:webHidden/>
+              </w:rPr>
+              <w:tab/>
+            </w:r>
+            <w:r>
+              <w:rPr>
+                <w:noProof/>
+                <w:webHidden/>
+              </w:rPr>
+              <w:fldChar w:fldCharType="begin"/>
+            </w:r>
+            <w:r>
+              <w:rPr>
+                <w:noProof/>
+                <w:webHidden/>
+              </w:rPr>
+              <w:instrText xml:space="preserve"> PAGEREF _Toc61856706 \h </w:instrText>
+            </w:r>
+            <w:r>
+              <w:rPr>
+                <w:noProof/>
+                <w:webHidden/>
+              </w:rPr>
+            </w:r>
+            <w:r>
+              <w:rPr>
+                <w:noProof/>
+                <w:webHidden/>
+              </w:rPr>
+              <w:fldChar w:fldCharType="separate"/>
+            </w:r>
+            <w:r>
+              <w:rPr>
+                <w:noProof/>
+                <w:webHidden/>
+              </w:rPr>
+              <w:t>20</w:t>
             </w:r>
             <w:r>
               <w:rPr>
@@ -1584,7 +2564,7 @@
               <w:lang w:eastAsia="pt-PT"/>
             </w:rPr>
           </w:pPr>
-          <w:hyperlink w:anchor="_Toc61828651" w:history="1">
+          <w:hyperlink w:anchor="_Toc61856707" w:history="1">
             <w:r>
               <w:rPr>
                 <w:rStyle w:val="Hiperligao"/>
@@ -1611,7 +2591,7 @@
                 <w:noProof/>
                 <w:webHidden/>
               </w:rPr>
-              <w:instrText xml:space="preserve"> PAGEREF _Toc61828651 \h </w:instrText>
+              <w:instrText xml:space="preserve"> PAGEREF _Toc61856707 \h </w:instrText>
             </w:r>
             <w:r>
               <w:rPr>
@@ -1631,7 +2611,7 @@
                 <w:noProof/>
                 <w:webHidden/>
               </w:rPr>
-              <w:t>7</w:t>
+              <w:t>21</w:t>
             </w:r>
             <w:r>
               <w:rPr>
@@ -1654,7 +2634,7 @@
               <w:lang w:eastAsia="pt-PT"/>
             </w:rPr>
           </w:pPr>
-          <w:hyperlink w:anchor="_Toc61828652" w:history="1">
+          <w:hyperlink w:anchor="_Toc61856708" w:history="1">
             <w:r>
               <w:rPr>
                 <w:rStyle w:val="Hiperligao"/>
@@ -1681,7 +2661,7 @@
                 <w:noProof/>
                 <w:webHidden/>
               </w:rPr>
-              <w:instrText xml:space="preserve"> PAGEREF _Toc61828652 \h </w:instrText>
+              <w:instrText xml:space="preserve"> PAGEREF _Toc61856708 \h </w:instrText>
             </w:r>
             <w:r>
               <w:rPr>
@@ -1701,7 +2681,7 @@
                 <w:noProof/>
                 <w:webHidden/>
               </w:rPr>
-              <w:t>7</w:t>
+              <w:t>21</w:t>
             </w:r>
             <w:r>
               <w:rPr>
@@ -1724,7 +2704,7 @@
               <w:lang w:eastAsia="pt-PT"/>
             </w:rPr>
           </w:pPr>
-          <w:hyperlink w:anchor="_Toc61828653" w:history="1">
+          <w:hyperlink w:anchor="_Toc61856709" w:history="1">
             <w:r>
               <w:rPr>
                 <w:rStyle w:val="Hiperligao"/>
@@ -1751,7 +2731,7 @@
                 <w:noProof/>
                 <w:webHidden/>
               </w:rPr>
-              <w:instrText xml:space="preserve"> PAGEREF _Toc61828653 \h </w:instrText>
+              <w:instrText xml:space="preserve"> PAGEREF _Toc61856709 \h </w:instrText>
             </w:r>
             <w:r>
               <w:rPr>
@@ -1771,7 +2751,7 @@
                 <w:noProof/>
                 <w:webHidden/>
               </w:rPr>
-              <w:t>7</w:t>
+              <w:t>21</w:t>
             </w:r>
             <w:r>
               <w:rPr>
@@ -1794,7 +2774,7 @@
               <w:lang w:eastAsia="pt-PT"/>
             </w:rPr>
           </w:pPr>
-          <w:hyperlink w:anchor="_Toc61828654" w:history="1">
+          <w:hyperlink w:anchor="_Toc61856710" w:history="1">
             <w:r>
               <w:rPr>
                 <w:rStyle w:val="Hiperligao"/>
@@ -1821,7 +2801,7 @@
                 <w:noProof/>
                 <w:webHidden/>
               </w:rPr>
-              <w:instrText xml:space="preserve"> PAGEREF _Toc61828654 \h </w:instrText>
+              <w:instrText xml:space="preserve"> PAGEREF _Toc61856710 \h </w:instrText>
             </w:r>
             <w:r>
               <w:rPr>
@@ -1841,7 +2821,7 @@
                 <w:noProof/>
                 <w:webHidden/>
               </w:rPr>
-              <w:t>7</w:t>
+              <w:t>21</w:t>
             </w:r>
             <w:r>
               <w:rPr>
@@ -1882,34 +2862,19 @@
     <w:p>
       <w:pPr>
         <w:rPr>
-          <w:sz w:val="44"/>
-          <w:szCs w:val="44"/>
-        </w:rPr>
-      </w:pPr>
-    </w:p>
-    <w:p>
-      <w:pPr>
-        <w:rPr>
-          <w:sz w:val="44"/>
-          <w:szCs w:val="44"/>
-        </w:rPr>
-      </w:pPr>
-    </w:p>
-    <w:p>
-      <w:pPr>
-        <w:rPr>
-          <w:sz w:val="44"/>
-          <w:szCs w:val="44"/>
-        </w:rPr>
-      </w:pPr>
-    </w:p>
-    <w:p>
-      <w:pPr>
-        <w:rPr>
-          <w:sz w:val="44"/>
-          <w:szCs w:val="44"/>
-        </w:rPr>
-      </w:pPr>
+          <w:rFonts w:asciiTheme="majorHAnsi" w:eastAsiaTheme="majorEastAsia" w:hAnsiTheme="majorHAnsi" w:cstheme="majorBidi"/>
+          <w:color w:val="2F5496" w:themeColor="accent1" w:themeShade="BF"/>
+          <w:sz w:val="72"/>
+          <w:szCs w:val="72"/>
+        </w:rPr>
+      </w:pPr>
+      <w:r>
+        <w:rPr>
+          <w:sz w:val="72"/>
+          <w:szCs w:val="72"/>
+        </w:rPr>
+        <w:br w:type="page"/>
+      </w:r>
     </w:p>
     <w:p>
       <w:pPr>
@@ -1920,12 +2885,13 @@
           <w:szCs w:val="72"/>
         </w:rPr>
       </w:pPr>
-      <w:bookmarkStart w:id="0" w:name="_Toc61828634"/>
+      <w:bookmarkStart w:id="0" w:name="_Toc61856676"/>
       <w:r>
         <w:rPr>
           <w:sz w:val="72"/>
           <w:szCs w:val="72"/>
         </w:rPr>
+        <w:lastRenderedPageBreak/>
         <w:t>Introdução</w:t>
       </w:r>
       <w:bookmarkEnd w:id="0"/>
@@ -1937,7 +2903,7 @@
         <w:pStyle w:val="Ttulo2"/>
         <w:jc w:val="center"/>
       </w:pPr>
-      <w:bookmarkStart w:id="1" w:name="_Toc61828635"/>
+      <w:bookmarkStart w:id="1" w:name="_Toc61856677"/>
       <w:r>
         <w:t>Contextualização da aplicação</w:t>
       </w:r>
@@ -1968,7 +2934,7 @@
         <w:pStyle w:val="Ttulo2"/>
         <w:jc w:val="center"/>
       </w:pPr>
-      <w:bookmarkStart w:id="2" w:name="_Toc61828636"/>
+      <w:bookmarkStart w:id="2" w:name="_Toc61856678"/>
       <w:r>
         <w:t>Publico alvo</w:t>
       </w:r>
@@ -1976,7 +2942,13 @@
     </w:p>
     <w:p>
       <w:r>
-        <w:t>O publico alvo desta aplicação é os empregados de mesa que utilizam esta aplicação para consultar e registar os pedidos dos clientes e os clientes que também podem utilizar a aplicação para consultar que refeições existem no restaurante ou fazer pedidos de takeaway também têm a opção de telefonar para o restaurante ou mandar email para esclarecerem alguma dúvida ou para marcar 1 reserva.</w:t>
+        <w:t>O publico alvo desta aplicação é os empregados de mesa que utilizam esta aplicação para consultar e registar os pedidos dos clientes</w:t>
+      </w:r>
+      <w:r>
+        <w:t xml:space="preserve">, </w:t>
+      </w:r>
+      <w:r>
+        <w:t>e os clientes que também podem utilizar a aplicação para consultar que refeições existem no restaurante ou fazer pedidos de takeaway também têm a opção de telefonar para o restaurante ou mandar email para esclarecerem alguma dúvida ou para marcar 1 reserva.</w:t>
       </w:r>
     </w:p>
     <w:p/>
@@ -1986,125 +2958,79 @@
         <w:pStyle w:val="Ttulo2"/>
         <w:jc w:val="center"/>
       </w:pPr>
-      <w:bookmarkStart w:id="3" w:name="_Toc61828637"/>
+      <w:bookmarkStart w:id="3" w:name="_Toc61856679"/>
       <w:r>
         <w:t>Requisitos finais implementados</w:t>
       </w:r>
       <w:bookmarkEnd w:id="3"/>
     </w:p>
     <w:p>
-      <w:pPr>
-        <w:rPr>
-          <w:highlight w:val="red"/>
-        </w:rPr>
-      </w:pPr>
-      <w:r>
-        <w:rPr>
-          <w:highlight w:val="red"/>
-        </w:rPr>
+      <w:r>
         <w:t xml:space="preserve">O projeto usa a </w:t>
       </w:r>
       <w:proofErr w:type="spellStart"/>
       <w:r>
-        <w:rPr>
-          <w:highlight w:val="red"/>
-        </w:rPr>
         <w:t>Shared</w:t>
       </w:r>
       <w:proofErr w:type="spellEnd"/>
       <w:r>
-        <w:rPr>
-          <w:highlight w:val="red"/>
-        </w:rPr>
         <w:t xml:space="preserve"> </w:t>
       </w:r>
       <w:proofErr w:type="spellStart"/>
       <w:r>
-        <w:rPr>
-          <w:highlight w:val="red"/>
-        </w:rPr>
         <w:t>Preference</w:t>
       </w:r>
       <w:proofErr w:type="spellEnd"/>
       <w:r>
-        <w:rPr>
-          <w:highlight w:val="red"/>
-        </w:rPr>
         <w:t xml:space="preserve"> para armazenar o nome de utilizador, password, </w:t>
       </w:r>
       <w:proofErr w:type="spellStart"/>
       <w:r>
-        <w:rPr>
-          <w:highlight w:val="red"/>
-        </w:rPr>
         <w:t>token</w:t>
       </w:r>
       <w:proofErr w:type="spellEnd"/>
       <w:r>
-        <w:rPr>
-          <w:highlight w:val="red"/>
-        </w:rPr>
         <w:t xml:space="preserve">, cargo do </w:t>
       </w:r>
       <w:proofErr w:type="spellStart"/>
-      <w:proofErr w:type="gramStart"/>
-      <w:r>
-        <w:rPr>
-          <w:highlight w:val="red"/>
-        </w:rPr>
-        <w:t>utilizador,IP</w:t>
-      </w:r>
-      <w:proofErr w:type="gramEnd"/>
-      <w:r>
-        <w:rPr>
-          <w:highlight w:val="red"/>
-        </w:rPr>
-        <w:t>,</w:t>
-      </w:r>
-      <w:r>
-        <w:rPr>
-          <w:highlight w:val="red"/>
-        </w:rPr>
+      <w:r>
+        <w:t>utilizador,IP,</w:t>
+      </w:r>
+      <w:r>
         <w:t>género,nome</w:t>
       </w:r>
       <w:proofErr w:type="spellEnd"/>
       <w:r>
-        <w:rPr>
-          <w:highlight w:val="red"/>
-        </w:rPr>
-        <w:t xml:space="preserve"> completo e</w:t>
-      </w:r>
-      <w:r>
-        <w:rPr>
-          <w:highlight w:val="red"/>
-        </w:rPr>
+        <w:t xml:space="preserve"> </w:t>
+      </w:r>
+      <w:proofErr w:type="spellStart"/>
+      <w:r>
+        <w:t>completo</w:t>
+      </w:r>
+      <w:r>
+        <w:t>,o</w:t>
+      </w:r>
+      <w:proofErr w:type="spellEnd"/>
+      <w:r>
+        <w:t xml:space="preserve"> id</w:t>
+      </w:r>
+      <w:r>
+        <w:t xml:space="preserve"> e</w:t>
+      </w:r>
+      <w:r>
         <w:t xml:space="preserve"> é guardado o estado da </w:t>
       </w:r>
       <w:proofErr w:type="spellStart"/>
       <w:r>
-        <w:rPr>
-          <w:highlight w:val="red"/>
-        </w:rPr>
         <w:t>checkbox</w:t>
       </w:r>
       <w:proofErr w:type="spellEnd"/>
       <w:r>
-        <w:rPr>
-          <w:highlight w:val="red"/>
-        </w:rPr>
         <w:t xml:space="preserve"> relembrar.</w:t>
       </w:r>
     </w:p>
     <w:p>
-      <w:pPr>
-        <w:rPr>
-          <w:highlight w:val="red"/>
-        </w:rPr>
-      </w:pPr>
-      <w:r>
-        <w:rPr>
-          <w:highlight w:val="red"/>
-        </w:rPr>
+      <w:r>
         <w:t>A aplicação utiliza o CRUD:</w:t>
       </w:r>
     </w:p>
@@ -2115,16 +3041,18 @@
           <w:ilvl w:val="0"/>
           <w:numId w:val="1"/>
         </w:numPr>
-        <w:rPr>
-          <w:highlight w:val="red"/>
-        </w:rPr>
-      </w:pPr>
-      <w:r>
-        <w:rPr>
-          <w:highlight w:val="red"/>
-        </w:rPr>
-        <w:t>Criar Pedidos</w:t>
-      </w:r>
+      </w:pPr>
+      <w:r>
+        <w:t xml:space="preserve">Criar </w:t>
+      </w:r>
+      <w:proofErr w:type="spellStart"/>
+      <w:r>
+        <w:t>Pedidos</w:t>
+      </w:r>
+      <w:r>
+        <w:t>,Perfis</w:t>
+      </w:r>
+      <w:proofErr w:type="spellEnd"/>
     </w:p>
     <w:p>
       <w:pPr>
@@ -2133,14 +3061,8 @@
           <w:ilvl w:val="0"/>
           <w:numId w:val="1"/>
         </w:numPr>
-        <w:rPr>
-          <w:highlight w:val="red"/>
-        </w:rPr>
-      </w:pPr>
-      <w:r>
-        <w:rPr>
-          <w:highlight w:val="red"/>
-        </w:rPr>
+      </w:pPr>
+      <w:r>
         <w:t>Visualizar Pedidos</w:t>
       </w:r>
     </w:p>
@@ -2151,34 +3073,20 @@
           <w:ilvl w:val="0"/>
           <w:numId w:val="1"/>
         </w:numPr>
-        <w:rPr>
-          <w:highlight w:val="red"/>
-        </w:rPr>
       </w:pPr>
       <w:proofErr w:type="spellStart"/>
       <w:r>
-        <w:rPr>
-          <w:highlight w:val="red"/>
-        </w:rPr>
         <w:t>Update</w:t>
       </w:r>
       <w:proofErr w:type="spellEnd"/>
       <w:r>
-        <w:rPr>
-          <w:highlight w:val="red"/>
-        </w:rPr>
         <w:t xml:space="preserve"> </w:t>
       </w:r>
       <w:proofErr w:type="spellStart"/>
-      <w:proofErr w:type="gramStart"/>
-      <w:r>
-        <w:rPr>
-          <w:highlight w:val="red"/>
-        </w:rPr>
+      <w:r>
         <w:t>Perfil,Pedidos</w:t>
       </w:r>
       <w:proofErr w:type="spellEnd"/>
-      <w:proofErr w:type="gramEnd"/>
     </w:p>
     <w:p>
       <w:pPr>
@@ -2187,23 +3095,17 @@
           <w:ilvl w:val="0"/>
           <w:numId w:val="1"/>
         </w:numPr>
-        <w:rPr>
-          <w:highlight w:val="red"/>
-        </w:rPr>
-      </w:pPr>
-      <w:r>
-        <w:rPr>
-          <w:highlight w:val="red"/>
-        </w:rPr>
+      </w:pPr>
+      <w:r>
         <w:t>Remover Pedidos</w:t>
       </w:r>
     </w:p>
     <w:p>
       <w:r>
-        <w:rPr>
-          <w:highlight w:val="red"/>
-        </w:rPr>
         <w:t>Os produtos depois de serem carregados pela primeira vez através da internet são guardados na base de dados local</w:t>
+      </w:r>
+      <w:r>
+        <w:t>.</w:t>
       </w:r>
     </w:p>
     <w:p/>
@@ -2213,36 +3115,111 @@
         <w:pStyle w:val="Ttulo2"/>
         <w:jc w:val="center"/>
       </w:pPr>
-      <w:bookmarkStart w:id="4" w:name="_Toc61828638"/>
+      <w:bookmarkStart w:id="4" w:name="_Toc61856680"/>
       <w:r>
         <w:t>Motivação para o desenvolvimento do projeto</w:t>
       </w:r>
       <w:bookmarkEnd w:id="4"/>
     </w:p>
     <w:p>
-      <w:r>
-        <w:rPr>
-          <w:highlight w:val="red"/>
-        </w:rPr>
-        <w:t xml:space="preserve">O que nos motivou para desenvolver o projeto foi arranjar 1 forma mais fácil de registar pedidos e visualizar os </w:t>
-      </w:r>
-      <w:proofErr w:type="gramStart"/>
-      <w:r>
-        <w:rPr>
-          <w:highlight w:val="red"/>
-        </w:rPr>
-        <w:t>mesmos ,</w:t>
-      </w:r>
-      <w:proofErr w:type="gramEnd"/>
-      <w:r>
-        <w:rPr>
-          <w:highlight w:val="red"/>
-        </w:rPr>
-        <w:t xml:space="preserve"> também dispõe de 1 seção de visualizar as ementas, o que causa o restaurante “desperdiçar” menos papel visto que os pedidos são feitos através da aplicação e as ementas em vez de ser necessário escrever em papel são visíveis através da aplicação.</w:t>
-      </w:r>
-    </w:p>
-    <w:p/>
-    <w:p/>
+      <w:pPr>
+        <w:rPr>
+          <w:rFonts w:cstheme="minorHAnsi"/>
+        </w:rPr>
+      </w:pPr>
+      <w:r>
+        <w:rPr>
+          <w:rFonts w:cstheme="minorHAnsi"/>
+        </w:rPr>
+        <w:t xml:space="preserve">O que nos motivou para desenvolver o projeto foi arranjar 1 forma mais fácil de registar pedidos </w:t>
+      </w:r>
+      <w:r>
+        <w:rPr>
+          <w:rFonts w:cstheme="minorHAnsi"/>
+        </w:rPr>
+        <w:t>tanto da parte do funcionário como da parte do cliente e</w:t>
+      </w:r>
+      <w:r>
+        <w:rPr>
+          <w:rFonts w:cstheme="minorHAnsi"/>
+        </w:rPr>
+        <w:t xml:space="preserve"> visualizar os mesmos,</w:t>
+      </w:r>
+      <w:r>
+        <w:rPr>
+          <w:rFonts w:cstheme="minorHAnsi"/>
+        </w:rPr>
+        <w:t xml:space="preserve"> como</w:t>
+      </w:r>
+      <w:r>
+        <w:rPr>
+          <w:rFonts w:cstheme="minorHAnsi"/>
+        </w:rPr>
+        <w:t xml:space="preserve"> também dispõe de 1 </w:t>
+      </w:r>
+      <w:r>
+        <w:rPr>
+          <w:rFonts w:cstheme="minorHAnsi"/>
+          <w:shd w:val="clear" w:color="auto" w:fill="FFFFFF"/>
+        </w:rPr>
+        <w:t>secção</w:t>
+      </w:r>
+      <w:r>
+        <w:rPr>
+          <w:rFonts w:cstheme="minorHAnsi"/>
+          <w:shd w:val="clear" w:color="auto" w:fill="FFFFFF"/>
+        </w:rPr>
+        <w:t xml:space="preserve"> onde é possível</w:t>
+      </w:r>
+      <w:r>
+        <w:rPr>
+          <w:rFonts w:cstheme="minorHAnsi"/>
+        </w:rPr>
+        <w:t xml:space="preserve"> visualizar as </w:t>
+      </w:r>
+      <w:r>
+        <w:rPr>
+          <w:rFonts w:cstheme="minorHAnsi"/>
+        </w:rPr>
+        <w:t>ementas, reduzindo assim o</w:t>
+      </w:r>
+      <w:r>
+        <w:rPr>
+          <w:rFonts w:cstheme="minorHAnsi"/>
+        </w:rPr>
+        <w:t xml:space="preserve"> “</w:t>
+      </w:r>
+      <w:r>
+        <w:rPr>
+          <w:rFonts w:cstheme="minorHAnsi"/>
+        </w:rPr>
+        <w:t>desperdício” de</w:t>
+      </w:r>
+      <w:r>
+        <w:rPr>
+          <w:rFonts w:cstheme="minorHAnsi"/>
+        </w:rPr>
+        <w:t xml:space="preserve"> papel visto que os pedidos são feitos através da aplicação </w:t>
+      </w:r>
+      <w:r>
+        <w:rPr>
+          <w:rFonts w:cstheme="minorHAnsi"/>
+        </w:rPr>
+        <w:t xml:space="preserve">e </w:t>
+      </w:r>
+      <w:r>
+        <w:rPr>
+          <w:rFonts w:cstheme="minorHAnsi"/>
+        </w:rPr>
+        <w:t xml:space="preserve">as </w:t>
+      </w:r>
+      <w:r>
+        <w:rPr>
+          <w:rFonts w:cstheme="minorHAnsi"/>
+        </w:rPr>
+        <w:t>ementas em vez de ser necessário escrever em papel são visíveis através da aplicação.</w:t>
+      </w:r>
+    </w:p>
     <w:p>
       <w:pPr>
         <w:pStyle w:val="Ttulo1"/>
@@ -2252,25 +3229,24 @@
           <w:szCs w:val="72"/>
         </w:rPr>
       </w:pPr>
-      <w:bookmarkStart w:id="5" w:name="_Toc61828639"/>
+      <w:bookmarkStart w:id="5" w:name="_Toc61856681"/>
       <w:r>
         <w:rPr>
           <w:sz w:val="72"/>
           <w:szCs w:val="72"/>
         </w:rPr>
+        <w:lastRenderedPageBreak/>
         <w:t>Desenvolvimento</w:t>
       </w:r>
       <w:bookmarkEnd w:id="5"/>
     </w:p>
-    <w:p/>
-    <w:p/>
     <w:p/>
     <w:p>
       <w:pPr>
         <w:pStyle w:val="Ttulo2"/>
         <w:jc w:val="center"/>
       </w:pPr>
-      <w:bookmarkStart w:id="6" w:name="_Toc61828640"/>
+      <w:bookmarkStart w:id="6" w:name="_Toc61856682"/>
       <w:r>
         <w:t>Funcionalidades da aplicação</w:t>
       </w:r>
@@ -2309,7 +3285,13 @@
         </w:numPr>
       </w:pPr>
       <w:r>
-        <w:t>Fazer Pedidos para comer no restaurante</w:t>
+        <w:t xml:space="preserve">Fazer Pedidos para comer no </w:t>
+      </w:r>
+      <w:r>
+        <w:t>R</w:t>
+      </w:r>
+      <w:r>
+        <w:t>estaurante</w:t>
       </w:r>
     </w:p>
     <w:p>
@@ -2398,7 +3380,7 @@
         <w:pStyle w:val="Ttulo2"/>
         <w:jc w:val="center"/>
       </w:pPr>
-      <w:bookmarkStart w:id="7" w:name="_Toc61828641"/>
+      <w:bookmarkStart w:id="7" w:name="_Toc61856683"/>
       <w:r>
         <w:t>Metodologia, procedimentos, regras</w:t>
       </w:r>
@@ -2441,6 +3423,7 @@
         <w:t xml:space="preserve"> tivesse mais ou menos equilibrados para cada 1 de nós.</w:t>
       </w:r>
     </w:p>
+    <w:p/>
     <w:p/>
     <w:p>
       <w:pPr>
@@ -2579,7 +3562,9 @@
       </w:r>
       <w:r>
         <w:tab/>
-        <w:t>Melhoramento Layout perfil</w:t>
+      </w:r>
+      <w:r>
+        <w:t>Criação de modelos</w:t>
       </w:r>
     </w:p>
     <w:p>
@@ -2607,11 +3592,9 @@
       <w:r>
         <w:tab/>
       </w:r>
-      <w:proofErr w:type="spellStart"/>
-      <w:r>
-        <w:t>SetHasOptionsMenu</w:t>
-      </w:r>
-      <w:proofErr w:type="spellEnd"/>
+      <w:r>
+        <w:t>Criação do login</w:t>
+      </w:r>
     </w:p>
     <w:p>
       <w:pPr>
@@ -2732,7 +3715,7 @@
         <w:t>Relatório</w:t>
       </w:r>
       <w:r>
-        <w:t xml:space="preserve"> Android -50%</w:t>
+        <w:t xml:space="preserve"> Android</w:t>
       </w:r>
       <w:r>
         <w:tab/>
@@ -2756,7 +3739,7 @@
         <w:t>Relatório</w:t>
       </w:r>
       <w:r>
-        <w:t xml:space="preserve"> Android – 50%</w:t>
+        <w:t xml:space="preserve"> Android</w:t>
       </w:r>
       <w:r>
         <w:tab/>
@@ -2779,7 +3762,6 @@
     </w:p>
     <w:p>
       <w:r>
-        <w:lastRenderedPageBreak/>
         <w:tab/>
       </w:r>
       <w:r>
@@ -2813,8 +3795,9 @@
         <w:pStyle w:val="Ttulo2"/>
         <w:jc w:val="center"/>
       </w:pPr>
-      <w:bookmarkStart w:id="8" w:name="_Toc61828642"/>
-      <w:r>
+      <w:bookmarkStart w:id="8" w:name="_Toc61856684"/>
+      <w:r>
+        <w:lastRenderedPageBreak/>
         <w:t>Tecnologias usadas e ou pesquisadas</w:t>
       </w:r>
       <w:bookmarkEnd w:id="8"/>
@@ -2846,7 +3829,7 @@
         <w:pStyle w:val="Ttulo2"/>
         <w:jc w:val="center"/>
       </w:pPr>
-      <w:bookmarkStart w:id="9" w:name="_Toc61828643"/>
+      <w:bookmarkStart w:id="9" w:name="_Toc61856685"/>
       <w:r>
         <w:t>Estrutura da base de dados Local</w:t>
       </w:r>
@@ -2872,20 +3855,22 @@
       <w:tblPr>
         <w:tblStyle w:val="TabelaSimples1"/>
         <w:tblW w:w="0" w:type="auto"/>
+        <w:jc w:val="center"/>
         <w:tblLook w:val="04A0" w:firstRow="1" w:lastRow="0" w:firstColumn="1" w:lastColumn="0" w:noHBand="0" w:noVBand="1"/>
       </w:tblPr>
       <w:tblGrid>
-        <w:gridCol w:w="4675"/>
-        <w:gridCol w:w="4675"/>
+        <w:gridCol w:w="3690"/>
+        <w:gridCol w:w="2559"/>
       </w:tblGrid>
       <w:tr>
         <w:trPr>
           <w:cnfStyle w:val="100000000000" w:firstRow="1" w:lastRow="0" w:firstColumn="0" w:lastColumn="0" w:oddVBand="0" w:evenVBand="0" w:oddHBand="0" w:evenHBand="0" w:firstRowFirstColumn="0" w:firstRowLastColumn="0" w:lastRowFirstColumn="0" w:lastRowLastColumn="0"/>
+          <w:jc w:val="center"/>
         </w:trPr>
         <w:tc>
           <w:tcPr>
             <w:cnfStyle w:val="001000000000" w:firstRow="0" w:lastRow="0" w:firstColumn="1" w:lastColumn="0" w:oddVBand="0" w:evenVBand="0" w:oddHBand="0" w:evenHBand="0" w:firstRowFirstColumn="0" w:firstRowLastColumn="0" w:lastRowFirstColumn="0" w:lastRowLastColumn="0"/>
-            <w:tcW w:w="4675" w:type="dxa"/>
+            <w:tcW w:w="3690" w:type="dxa"/>
           </w:tcPr>
           <w:p>
             <w:pPr>
@@ -2898,26 +3883,45 @@
         </w:tc>
         <w:tc>
           <w:tcPr>
-            <w:tcW w:w="4675" w:type="dxa"/>
+            <w:tcW w:w="2559" w:type="dxa"/>
           </w:tcPr>
           <w:p>
             <w:pPr>
               <w:cnfStyle w:val="100000000000" w:firstRow="1" w:lastRow="0" w:firstColumn="0" w:lastColumn="0" w:oddVBand="0" w:evenVBand="0" w:oddHBand="0" w:evenHBand="0" w:firstRowFirstColumn="0" w:firstRowLastColumn="0" w:lastRowFirstColumn="0" w:lastRowLastColumn="0"/>
             </w:pPr>
-            <w:r>
-              <w:t>Guarda o id do Prato</w:t>
-            </w:r>
+            <w:proofErr w:type="spellStart"/>
+            <w:r>
+              <w:t>Integer</w:t>
+            </w:r>
+            <w:proofErr w:type="spellEnd"/>
+            <w:r>
+              <w:t xml:space="preserve"> </w:t>
+            </w:r>
+            <w:proofErr w:type="spellStart"/>
+            <w:r>
+              <w:t>Primary</w:t>
+            </w:r>
+            <w:proofErr w:type="spellEnd"/>
+            <w:r>
+              <w:t xml:space="preserve"> </w:t>
+            </w:r>
+            <w:proofErr w:type="spellStart"/>
+            <w:r>
+              <w:t>Key</w:t>
+            </w:r>
+            <w:proofErr w:type="spellEnd"/>
           </w:p>
         </w:tc>
       </w:tr>
       <w:tr>
         <w:trPr>
           <w:cnfStyle w:val="000000100000" w:firstRow="0" w:lastRow="0" w:firstColumn="0" w:lastColumn="0" w:oddVBand="0" w:evenVBand="0" w:oddHBand="1" w:evenHBand="0" w:firstRowFirstColumn="0" w:firstRowLastColumn="0" w:lastRowFirstColumn="0" w:lastRowLastColumn="0"/>
+          <w:jc w:val="center"/>
         </w:trPr>
         <w:tc>
           <w:tcPr>
             <w:cnfStyle w:val="001000000000" w:firstRow="0" w:lastRow="0" w:firstColumn="1" w:lastColumn="0" w:oddVBand="0" w:evenVBand="0" w:oddHBand="0" w:evenHBand="0" w:firstRowFirstColumn="0" w:firstRowLastColumn="0" w:lastRowFirstColumn="0" w:lastRowLastColumn="0"/>
-            <w:tcW w:w="4675" w:type="dxa"/>
+            <w:tcW w:w="3690" w:type="dxa"/>
           </w:tcPr>
           <w:p>
             <w:pPr>
@@ -2930,7 +3934,7 @@
         </w:tc>
         <w:tc>
           <w:tcPr>
-            <w:tcW w:w="4675" w:type="dxa"/>
+            <w:tcW w:w="2559" w:type="dxa"/>
           </w:tcPr>
           <w:p>
             <w:pPr>
@@ -2940,21 +3944,58 @@
                 <w:bCs/>
               </w:rPr>
             </w:pPr>
+            <w:proofErr w:type="spellStart"/>
             <w:r>
               <w:rPr>
                 <w:b/>
                 <w:bCs/>
               </w:rPr>
-              <w:t>Guarda o nome do Prato</w:t>
-            </w:r>
+              <w:t>Text</w:t>
+            </w:r>
+            <w:proofErr w:type="spellEnd"/>
+            <w:r>
+              <w:rPr>
+                <w:b/>
+                <w:bCs/>
+              </w:rPr>
+              <w:t xml:space="preserve"> </w:t>
+            </w:r>
+            <w:proofErr w:type="spellStart"/>
+            <w:r>
+              <w:rPr>
+                <w:b/>
+                <w:bCs/>
+              </w:rPr>
+              <w:t>Not</w:t>
+            </w:r>
+            <w:proofErr w:type="spellEnd"/>
+            <w:r>
+              <w:rPr>
+                <w:b/>
+                <w:bCs/>
+              </w:rPr>
+              <w:t xml:space="preserve"> </w:t>
+            </w:r>
+            <w:proofErr w:type="spellStart"/>
+            <w:r>
+              <w:rPr>
+                <w:b/>
+                <w:bCs/>
+              </w:rPr>
+              <w:t>Null</w:t>
+            </w:r>
+            <w:proofErr w:type="spellEnd"/>
           </w:p>
         </w:tc>
       </w:tr>
       <w:tr>
+        <w:trPr>
+          <w:jc w:val="center"/>
+        </w:trPr>
         <w:tc>
           <w:tcPr>
             <w:cnfStyle w:val="001000000000" w:firstRow="0" w:lastRow="0" w:firstColumn="1" w:lastColumn="0" w:oddVBand="0" w:evenVBand="0" w:oddHBand="0" w:evenHBand="0" w:firstRowFirstColumn="0" w:firstRowLastColumn="0" w:lastRowFirstColumn="0" w:lastRowLastColumn="0"/>
-            <w:tcW w:w="4675" w:type="dxa"/>
+            <w:tcW w:w="3690" w:type="dxa"/>
           </w:tcPr>
           <w:p>
             <w:pPr>
@@ -2967,7 +4008,7 @@
         </w:tc>
         <w:tc>
           <w:tcPr>
-            <w:tcW w:w="4675" w:type="dxa"/>
+            <w:tcW w:w="2559" w:type="dxa"/>
           </w:tcPr>
           <w:p>
             <w:pPr>
@@ -2977,24 +4018,59 @@
                 <w:bCs/>
               </w:rPr>
             </w:pPr>
+            <w:proofErr w:type="spellStart"/>
             <w:r>
               <w:rPr>
                 <w:b/>
                 <w:bCs/>
               </w:rPr>
-              <w:t xml:space="preserve">Guarda os Ingredientes para Cozinhar o Prato </w:t>
-            </w:r>
+              <w:t>Text</w:t>
+            </w:r>
+            <w:proofErr w:type="spellEnd"/>
+            <w:r>
+              <w:rPr>
+                <w:b/>
+                <w:bCs/>
+              </w:rPr>
+              <w:t xml:space="preserve"> </w:t>
+            </w:r>
+            <w:proofErr w:type="spellStart"/>
+            <w:r>
+              <w:rPr>
+                <w:b/>
+                <w:bCs/>
+              </w:rPr>
+              <w:t>Not</w:t>
+            </w:r>
+            <w:proofErr w:type="spellEnd"/>
+            <w:r>
+              <w:rPr>
+                <w:b/>
+                <w:bCs/>
+              </w:rPr>
+              <w:t xml:space="preserve"> </w:t>
+            </w:r>
+            <w:proofErr w:type="spellStart"/>
+            <w:r>
+              <w:rPr>
+                <w:b/>
+                <w:bCs/>
+              </w:rPr>
+              <w:t>Null</w:t>
+            </w:r>
+            <w:proofErr w:type="spellEnd"/>
           </w:p>
         </w:tc>
       </w:tr>
       <w:tr>
         <w:trPr>
           <w:cnfStyle w:val="000000100000" w:firstRow="0" w:lastRow="0" w:firstColumn="0" w:lastColumn="0" w:oddVBand="0" w:evenVBand="0" w:oddHBand="1" w:evenHBand="0" w:firstRowFirstColumn="0" w:firstRowLastColumn="0" w:lastRowFirstColumn="0" w:lastRowLastColumn="0"/>
+          <w:jc w:val="center"/>
         </w:trPr>
         <w:tc>
           <w:tcPr>
             <w:cnfStyle w:val="001000000000" w:firstRow="0" w:lastRow="0" w:firstColumn="1" w:lastColumn="0" w:oddVBand="0" w:evenVBand="0" w:oddHBand="0" w:evenHBand="0" w:firstRowFirstColumn="0" w:firstRowLastColumn="0" w:lastRowFirstColumn="0" w:lastRowLastColumn="0"/>
-            <w:tcW w:w="4675" w:type="dxa"/>
+            <w:tcW w:w="3690" w:type="dxa"/>
           </w:tcPr>
           <w:p>
             <w:pPr>
@@ -3007,7 +4083,7 @@
         </w:tc>
         <w:tc>
           <w:tcPr>
-            <w:tcW w:w="4675" w:type="dxa"/>
+            <w:tcW w:w="2559" w:type="dxa"/>
           </w:tcPr>
           <w:p>
             <w:pPr>
@@ -3017,21 +4093,58 @@
                 <w:bCs/>
               </w:rPr>
             </w:pPr>
+            <w:proofErr w:type="spellStart"/>
             <w:r>
               <w:rPr>
                 <w:b/>
                 <w:bCs/>
               </w:rPr>
-              <w:t>Guarda o Preço do Prato</w:t>
-            </w:r>
+              <w:t>Text</w:t>
+            </w:r>
+            <w:proofErr w:type="spellEnd"/>
+            <w:r>
+              <w:rPr>
+                <w:b/>
+                <w:bCs/>
+              </w:rPr>
+              <w:t xml:space="preserve"> </w:t>
+            </w:r>
+            <w:proofErr w:type="spellStart"/>
+            <w:r>
+              <w:rPr>
+                <w:b/>
+                <w:bCs/>
+              </w:rPr>
+              <w:t>Not</w:t>
+            </w:r>
+            <w:proofErr w:type="spellEnd"/>
+            <w:r>
+              <w:rPr>
+                <w:b/>
+                <w:bCs/>
+              </w:rPr>
+              <w:t xml:space="preserve"> </w:t>
+            </w:r>
+            <w:proofErr w:type="spellStart"/>
+            <w:r>
+              <w:rPr>
+                <w:b/>
+                <w:bCs/>
+              </w:rPr>
+              <w:t>Null</w:t>
+            </w:r>
+            <w:proofErr w:type="spellEnd"/>
           </w:p>
         </w:tc>
       </w:tr>
       <w:tr>
+        <w:trPr>
+          <w:jc w:val="center"/>
+        </w:trPr>
         <w:tc>
           <w:tcPr>
             <w:cnfStyle w:val="001000000000" w:firstRow="0" w:lastRow="0" w:firstColumn="1" w:lastColumn="0" w:oddVBand="0" w:evenVBand="0" w:oddHBand="0" w:evenHBand="0" w:firstRowFirstColumn="0" w:firstRowLastColumn="0" w:lastRowFirstColumn="0" w:lastRowLastColumn="0"/>
-            <w:tcW w:w="4675" w:type="dxa"/>
+            <w:tcW w:w="3690" w:type="dxa"/>
           </w:tcPr>
           <w:p>
             <w:pPr>
@@ -3044,7 +4157,7 @@
         </w:tc>
         <w:tc>
           <w:tcPr>
-            <w:tcW w:w="4675" w:type="dxa"/>
+            <w:tcW w:w="2559" w:type="dxa"/>
           </w:tcPr>
           <w:p>
             <w:pPr>
@@ -3054,13 +4167,47 @@
                 <w:bCs/>
               </w:rPr>
             </w:pPr>
+            <w:proofErr w:type="spellStart"/>
             <w:r>
               <w:rPr>
                 <w:b/>
                 <w:bCs/>
               </w:rPr>
-              <w:t>Guarda a Categoria do prato</w:t>
-            </w:r>
+              <w:t>Integer</w:t>
+            </w:r>
+            <w:proofErr w:type="spellEnd"/>
+            <w:r>
+              <w:rPr>
+                <w:b/>
+                <w:bCs/>
+              </w:rPr>
+              <w:t xml:space="preserve"> </w:t>
+            </w:r>
+            <w:proofErr w:type="spellStart"/>
+            <w:r>
+              <w:rPr>
+                <w:b/>
+                <w:bCs/>
+              </w:rPr>
+              <w:t>Not</w:t>
+            </w:r>
+            <w:proofErr w:type="spellEnd"/>
+            <w:r>
+              <w:rPr>
+                <w:b/>
+                <w:bCs/>
+              </w:rPr>
+              <w:t xml:space="preserve"> </w:t>
+            </w:r>
+            <w:proofErr w:type="spellStart"/>
+            <w:r>
+              <w:rPr>
+                <w:b/>
+                <w:bCs/>
+              </w:rPr>
+              <w:t>Null</w:t>
+            </w:r>
+            <w:proofErr w:type="spellEnd"/>
           </w:p>
         </w:tc>
       </w:tr>
@@ -3073,7 +4220,7 @@
         <w:pStyle w:val="Ttulo2"/>
         <w:jc w:val="center"/>
       </w:pPr>
-      <w:bookmarkStart w:id="10" w:name="_Toc61828644"/>
+      <w:bookmarkStart w:id="10" w:name="_Toc61856686"/>
       <w:r>
         <w:t>Descrição dos problemas/dificuldades</w:t>
       </w:r>
@@ -3081,12 +4228,51 @@
     </w:p>
     <w:p>
       <w:r>
-        <w:t>O perfil demora a carregar um bocado</w:t>
+        <w:t xml:space="preserve">O perfil demora </w:t>
+      </w:r>
+      <w:r>
+        <w:t>um pouco</w:t>
+      </w:r>
+      <w:r>
+        <w:t xml:space="preserve"> carregar</w:t>
+      </w:r>
+      <w:r>
+        <w:t>.</w:t>
+      </w:r>
+    </w:p>
+    <w:p>
+      <w:r>
+        <w:t>Para mostrar os produtos enquanto esta com o login feito tivemos que repetir 1 atividade</w:t>
+      </w:r>
+      <w:r>
+        <w:t>.</w:t>
       </w:r>
     </w:p>
     <w:p/>
     <w:p/>
     <w:p/>
+    <w:p>
+      <w:pPr>
+        <w:pStyle w:val="Ttulo2"/>
+        <w:jc w:val="center"/>
+      </w:pPr>
+      <w:bookmarkStart w:id="11" w:name="_Toc61856687"/>
+      <w:r>
+        <w:t>Justificação das soluções implementadas</w:t>
+      </w:r>
+      <w:bookmarkEnd w:id="11"/>
+    </w:p>
+    <w:p>
+      <w:r>
+        <w:t xml:space="preserve">Temos que criar 1 atividade a mais para mostrar os produtos quando a pessoa esta com o log in feito, no futuro teríamos que reaproveitar a atividade quando o cliente não esta com o login feito para solucionar </w:t>
+      </w:r>
+      <w:r>
+        <w:t>o problema</w:t>
+      </w:r>
+      <w:r>
+        <w:t>.</w:t>
+      </w:r>
+    </w:p>
     <w:p/>
     <w:p/>
     <w:p>
@@ -3094,26 +4280,7 @@
         <w:pStyle w:val="Ttulo2"/>
         <w:jc w:val="center"/>
       </w:pPr>
-      <w:bookmarkStart w:id="11" w:name="_Toc61828645"/>
-      <w:r>
-        <w:t>Justificação das soluções implementadas</w:t>
-      </w:r>
-      <w:bookmarkEnd w:id="11"/>
-    </w:p>
-    <w:p/>
-    <w:p/>
-    <w:p/>
-    <w:p/>
-    <w:p/>
-    <w:p/>
-    <w:p/>
-    <w:p/>
-    <w:p>
-      <w:pPr>
-        <w:pStyle w:val="Ttulo2"/>
-        <w:jc w:val="center"/>
-      </w:pPr>
-      <w:bookmarkStart w:id="12" w:name="_Toc61828646"/>
+      <w:bookmarkStart w:id="12" w:name="_Toc61856688"/>
       <w:r>
         <w:t xml:space="preserve">Identificação das funcionalidades </w:t>
       </w:r>
@@ -3165,15 +4332,7 @@
         </w:numPr>
       </w:pPr>
       <w:r>
-        <w:t xml:space="preserve">Na proposta de projeto mencionamos que o cliente tinha </w:t>
-      </w:r>
-      <w:proofErr w:type="gramStart"/>
-      <w:r>
-        <w:t>que</w:t>
-      </w:r>
-      <w:proofErr w:type="gramEnd"/>
-      <w:r>
-        <w:t xml:space="preserve"> selecionar 1 hora para ir buscar </w:t>
+        <w:t xml:space="preserve">Na proposta de projeto mencionamos que o cliente tinha que selecionar 1 hora para ir buscar </w:t>
       </w:r>
       <w:r>
         <w:t>o pedido,</w:t>
@@ -3182,7 +4341,43 @@
         <w:t xml:space="preserve"> no entanto </w:t>
       </w:r>
       <w:r>
-        <w:t>decidimos apenas meter o estado para o cliente saber em que estado esta a sua proposta ou seja assim que o cozinheiro recebe o pedido assim que ele tenha disponibilidade ele passa o pedido para em progresso e começa a preparar o mesmo.</w:t>
+        <w:t xml:space="preserve">decidimos apenas </w:t>
+      </w:r>
+      <w:r>
+        <w:t xml:space="preserve">disponibilizar </w:t>
+      </w:r>
+      <w:r>
+        <w:t>o estado para o cliente saber em que estado</w:t>
+      </w:r>
+      <w:r>
+        <w:t xml:space="preserve"> se encontra</w:t>
+      </w:r>
+      <w:r>
+        <w:t xml:space="preserve"> </w:t>
+      </w:r>
+      <w:r>
+        <w:t>o seu pedido</w:t>
+      </w:r>
+      <w:r>
+        <w:t xml:space="preserve"> ou seja assim que o cozinheiro recebe o pedido </w:t>
+      </w:r>
+      <w:r>
+        <w:t xml:space="preserve">e </w:t>
+      </w:r>
+      <w:r>
+        <w:t xml:space="preserve">assim que ele tenha disponibilidade ele passa o pedido para </w:t>
+      </w:r>
+      <w:r>
+        <w:t>“</w:t>
+      </w:r>
+      <w:r>
+        <w:t xml:space="preserve">em </w:t>
+      </w:r>
+      <w:r>
+        <w:t>preparação”</w:t>
+      </w:r>
+      <w:r>
+        <w:t xml:space="preserve"> e começa a preparar o mesmo.</w:t>
       </w:r>
     </w:p>
     <w:p>
@@ -3201,23 +4396,18 @@
         <w:pStyle w:val="Ttulo2"/>
         <w:jc w:val="center"/>
       </w:pPr>
-      <w:bookmarkStart w:id="13" w:name="_Toc61828647"/>
+      <w:bookmarkStart w:id="13" w:name="_Toc61856689"/>
       <w:r>
         <w:t>URL utilizado pela Aplicação</w:t>
       </w:r>
       <w:bookmarkEnd w:id="13"/>
     </w:p>
     <w:p>
-      <w:r>
-        <w:t>http:/</w:t>
-      </w:r>
-      <w:proofErr w:type="gramStart"/>
-      <w:r>
-        <w:t>/[</w:t>
-      </w:r>
-      <w:proofErr w:type="gramEnd"/>
-      <w:r>
-        <w:t xml:space="preserve">IP </w:t>
+      <w:pPr>
+        <w:jc w:val="center"/>
+      </w:pPr>
+      <w:r>
+        <w:t xml:space="preserve">http://[IP </w:t>
       </w:r>
       <w:proofErr w:type="spellStart"/>
       <w:r>
@@ -3240,9 +4430,6 @@
         <w:t>auth</w:t>
       </w:r>
       <w:proofErr w:type="spellEnd"/>
-      <w:r>
-        <w:t xml:space="preserve"> </w:t>
-      </w:r>
     </w:p>
     <w:p>
       <w:pPr>
@@ -3251,6 +4438,7 @@
           <w:ilvl w:val="0"/>
           <w:numId w:val="7"/>
         </w:numPr>
+        <w:jc w:val="center"/>
         <w:rPr>
           <w:b/>
           <w:bCs/>
@@ -3295,16 +4483,11 @@
       </w:r>
     </w:p>
     <w:p>
-      <w:r>
-        <w:t>http:/</w:t>
-      </w:r>
-      <w:proofErr w:type="gramStart"/>
-      <w:r>
-        <w:t>/[</w:t>
-      </w:r>
-      <w:proofErr w:type="gramEnd"/>
-      <w:r>
-        <w:t xml:space="preserve">IP </w:t>
+      <w:pPr>
+        <w:jc w:val="center"/>
+      </w:pPr>
+      <w:r>
+        <w:t xml:space="preserve">http://[IP </w:t>
       </w:r>
       <w:proofErr w:type="spellStart"/>
       <w:r>
@@ -3321,9 +4504,6 @@
       <w:proofErr w:type="spellEnd"/>
       <w:r>
         <w:t>/API/web/v1/produto</w:t>
-      </w:r>
-      <w:r>
-        <w:t xml:space="preserve"> </w:t>
       </w:r>
     </w:p>
     <w:p>
@@ -3333,6 +4513,7 @@
           <w:ilvl w:val="0"/>
           <w:numId w:val="7"/>
         </w:numPr>
+        <w:jc w:val="center"/>
         <w:rPr>
           <w:b/>
           <w:bCs/>
@@ -3377,16 +4558,11 @@
       </w:r>
     </w:p>
     <w:p>
-      <w:r>
-        <w:t>http:/</w:t>
-      </w:r>
-      <w:proofErr w:type="gramStart"/>
-      <w:r>
-        <w:t>/[</w:t>
-      </w:r>
-      <w:proofErr w:type="gramEnd"/>
-      <w:r>
-        <w:t>IP</w:t>
+      <w:pPr>
+        <w:jc w:val="center"/>
+      </w:pPr>
+      <w:r>
+        <w:t>http://[IP</w:t>
       </w:r>
       <w:r>
         <w:t xml:space="preserve"> </w:t>
@@ -3409,9 +4585,6 @@
       <w:proofErr w:type="spellEnd"/>
       <w:r>
         <w:t>/API/web/v1/pedido</w:t>
-      </w:r>
-      <w:r>
-        <w:t xml:space="preserve"> </w:t>
       </w:r>
     </w:p>
     <w:p>
@@ -3421,6 +4594,7 @@
           <w:ilvl w:val="0"/>
           <w:numId w:val="7"/>
         </w:numPr>
+        <w:jc w:val="center"/>
         <w:rPr>
           <w:b/>
           <w:bCs/>
@@ -3451,16 +4625,11 @@
       </w:r>
     </w:p>
     <w:p>
-      <w:r>
-        <w:t>http:/</w:t>
-      </w:r>
-      <w:proofErr w:type="gramStart"/>
-      <w:r>
-        <w:t>/[</w:t>
-      </w:r>
-      <w:proofErr w:type="gramEnd"/>
-      <w:r>
-        <w:t>IP</w:t>
+      <w:pPr>
+        <w:jc w:val="center"/>
+      </w:pPr>
+      <w:r>
+        <w:t>http://[IP</w:t>
       </w:r>
       <w:r>
         <w:t xml:space="preserve"> </w:t>
@@ -3489,9 +4658,6 @@
         <w:t>pedidoproduto</w:t>
       </w:r>
       <w:proofErr w:type="spellEnd"/>
-      <w:r>
-        <w:t xml:space="preserve"> </w:t>
-      </w:r>
     </w:p>
     <w:p>
       <w:pPr>
@@ -3500,6 +4666,7 @@
           <w:ilvl w:val="0"/>
           <w:numId w:val="7"/>
         </w:numPr>
+        <w:jc w:val="center"/>
         <w:rPr>
           <w:b/>
           <w:bCs/>
@@ -3530,16 +4697,11 @@
       </w:r>
     </w:p>
     <w:p>
-      <w:r>
-        <w:t>http:/</w:t>
-      </w:r>
-      <w:proofErr w:type="gramStart"/>
-      <w:r>
-        <w:t>/[</w:t>
-      </w:r>
-      <w:proofErr w:type="gramEnd"/>
-      <w:r>
-        <w:t>IP</w:t>
+      <w:pPr>
+        <w:jc w:val="center"/>
+      </w:pPr>
+      <w:r>
+        <w:t>http://[IP</w:t>
       </w:r>
       <w:r>
         <w:t xml:space="preserve"> </w:t>
@@ -3562,9 +4724,6 @@
       <w:proofErr w:type="spellEnd"/>
       <w:r>
         <w:t>/API/web/v1/perfil</w:t>
-      </w:r>
-      <w:r>
-        <w:t xml:space="preserve"> </w:t>
       </w:r>
     </w:p>
     <w:p>
@@ -3574,6 +4733,7 @@
           <w:ilvl w:val="0"/>
           <w:numId w:val="7"/>
         </w:numPr>
+        <w:jc w:val="center"/>
         <w:rPr>
           <w:b/>
           <w:bCs/>
@@ -3609,12 +4769,15 @@
         <w:jc w:val="center"/>
       </w:pPr>
     </w:p>
+    <w:p/>
+    <w:p/>
+    <w:p/>
     <w:p>
       <w:pPr>
         <w:pStyle w:val="Ttulo2"/>
         <w:jc w:val="center"/>
       </w:pPr>
-      <w:bookmarkStart w:id="14" w:name="_Toc61828648"/>
+      <w:bookmarkStart w:id="14" w:name="_Toc61856690"/>
       <w:r>
         <w:t>O que pode fazer online e o que pode fazer offline</w:t>
       </w:r>
@@ -3624,7 +4787,7 @@
       <w:pPr>
         <w:pStyle w:val="Ttulo3"/>
       </w:pPr>
-      <w:bookmarkStart w:id="15" w:name="_Toc61828649"/>
+      <w:bookmarkStart w:id="15" w:name="_Toc61856691"/>
       <w:r>
         <w:t>Online</w:t>
       </w:r>
@@ -3645,7 +4808,7 @@
       <w:pPr>
         <w:pStyle w:val="Ttulo3"/>
       </w:pPr>
-      <w:bookmarkStart w:id="16" w:name="_Toc61828650"/>
+      <w:bookmarkStart w:id="16" w:name="_Toc61856692"/>
       <w:r>
         <w:t>Offline</w:t>
       </w:r>
@@ -3655,24 +4818,31 @@
       <w:r>
         <w:t xml:space="preserve">A aplicação offline pode ver os pratos após ter carregado os mesmos da </w:t>
       </w:r>
+      <w:r>
+        <w:t>primeira</w:t>
+      </w:r>
+      <w:r>
+        <w:t xml:space="preserve"> vez que se ligou a rede, pode fazer telefonemas no botão contacto</w:t>
+      </w:r>
+      <w:r>
+        <w:t xml:space="preserve">, pode fazer </w:t>
+      </w:r>
       <w:proofErr w:type="spellStart"/>
       <w:r>
-        <w:t>primeria</w:t>
+        <w:t>logout</w:t>
       </w:r>
       <w:proofErr w:type="spellEnd"/>
       <w:r>
-        <w:t xml:space="preserve"> vez que se ligou a rede, pode fazer telefonemas no botão contacto e tem 1 hiperligação que redireciona o utilizador para a aplicação de mandar emails </w:t>
+        <w:t xml:space="preserve"> e tem 1 hiperligação que redireciona o utilizador para a aplicação de mandar emails </w:t>
       </w:r>
       <w:r>
         <w:t>ex. (</w:t>
       </w:r>
       <w:proofErr w:type="spellStart"/>
-      <w:proofErr w:type="gramStart"/>
       <w:r>
         <w:t>Gmail,Outlook</w:t>
       </w:r>
       <w:proofErr w:type="spellEnd"/>
-      <w:proofErr w:type="gramEnd"/>
       <w:r>
         <w:t>).</w:t>
       </w:r>
@@ -3682,26 +4852,24 @@
         <w:pStyle w:val="Ttulo2"/>
         <w:jc w:val="center"/>
       </w:pPr>
-      <w:proofErr w:type="gramStart"/>
+      <w:bookmarkStart w:id="17" w:name="_Toc61856693"/>
       <w:r>
         <w:lastRenderedPageBreak/>
-        <w:t>Manual De</w:t>
-      </w:r>
-      <w:proofErr w:type="gramEnd"/>
-      <w:r>
-        <w:t xml:space="preserve"> utilização</w:t>
-      </w:r>
+        <w:t>Manual De utilização</w:t>
+      </w:r>
+      <w:bookmarkEnd w:id="17"/>
     </w:p>
     <w:p>
       <w:pPr>
         <w:pStyle w:val="Ttulo3"/>
       </w:pPr>
+      <w:bookmarkStart w:id="18" w:name="_Toc61856694"/>
       <w:r>
         <w:rPr>
           <w:noProof/>
         </w:rPr>
         <w:drawing>
-          <wp:anchor distT="0" distB="0" distL="114300" distR="114300" simplePos="0" relativeHeight="251660288" behindDoc="1" locked="0" layoutInCell="1" allowOverlap="1" wp14:anchorId="083564F6" wp14:editId="556818F8">
+          <wp:anchor distT="0" distB="0" distL="114300" distR="114300" simplePos="0" relativeHeight="251660288" behindDoc="1" locked="0" layoutInCell="1" allowOverlap="1" wp14:anchorId="083564F6" wp14:editId="39353394">
             <wp:simplePos x="0" y="0"/>
             <wp:positionH relativeFrom="column">
               <wp:posOffset>2263140</wp:posOffset>
@@ -3732,7 +4900,7 @@
                     <pic:cNvPicPr/>
                   </pic:nvPicPr>
                   <pic:blipFill>
-                    <a:blip r:embed="rId8">
+                    <a:blip r:embed="rId10">
                       <a:extLst>
                         <a:ext uri="{28A0092B-C50C-407E-A947-70E740481C1C}">
                           <a14:useLocalDpi xmlns:a14="http://schemas.microsoft.com/office/drawing/2010/main" val="0"/>
@@ -3767,6 +4935,7 @@
       <w:r>
         <w:t>Registo</w:t>
       </w:r>
+      <w:bookmarkEnd w:id="18"/>
     </w:p>
     <w:p>
       <w:r>
@@ -3774,7 +4943,7 @@
           <w:noProof/>
         </w:rPr>
         <w:drawing>
-          <wp:anchor distT="0" distB="0" distL="114300" distR="114300" simplePos="0" relativeHeight="251661312" behindDoc="1" locked="0" layoutInCell="1" allowOverlap="1" wp14:anchorId="004A4EDF" wp14:editId="7C69961F">
+          <wp:anchor distT="0" distB="0" distL="114300" distR="114300" simplePos="0" relativeHeight="251661312" behindDoc="1" locked="0" layoutInCell="1" allowOverlap="1" wp14:anchorId="004A4EDF" wp14:editId="47CDB7D3">
             <wp:simplePos x="0" y="0"/>
             <wp:positionH relativeFrom="column">
               <wp:posOffset>4617720</wp:posOffset>
@@ -3805,7 +4974,7 @@
                     <pic:cNvPicPr/>
                   </pic:nvPicPr>
                   <pic:blipFill>
-                    <a:blip r:embed="rId9">
+                    <a:blip r:embed="rId11">
                       <a:extLst>
                         <a:ext uri="{28A0092B-C50C-407E-A947-70E740481C1C}">
                           <a14:useLocalDpi xmlns:a14="http://schemas.microsoft.com/office/drawing/2010/main" val="0"/>
@@ -3857,7 +5026,7 @@
                     <pic:cNvPicPr/>
                   </pic:nvPicPr>
                   <pic:blipFill>
-                    <a:blip r:embed="rId10">
+                    <a:blip r:embed="rId12">
                       <a:extLst>
                         <a:ext uri="{28A0092B-C50C-407E-A947-70E740481C1C}">
                           <a14:useLocalDpi xmlns:a14="http://schemas.microsoft.com/office/drawing/2010/main" val="0"/>
@@ -3894,9 +5063,73 @@
       <w:pPr>
         <w:pStyle w:val="Ttulo3"/>
       </w:pPr>
+      <w:bookmarkStart w:id="19" w:name="_Toc61856695"/>
+      <w:r>
+        <w:rPr>
+          <w:noProof/>
+        </w:rPr>
+        <w:drawing>
+          <wp:anchor distT="0" distB="0" distL="114300" distR="114300" simplePos="0" relativeHeight="251664384" behindDoc="1" locked="0" layoutInCell="1" allowOverlap="1" wp14:anchorId="61FBC68F" wp14:editId="2D81A8D5">
+            <wp:simplePos x="0" y="0"/>
+            <wp:positionH relativeFrom="margin">
+              <wp:posOffset>-266700</wp:posOffset>
+            </wp:positionH>
+            <wp:positionV relativeFrom="paragraph">
+              <wp:posOffset>280035</wp:posOffset>
+            </wp:positionV>
+            <wp:extent cx="2133600" cy="3580130"/>
+            <wp:effectExtent l="0" t="0" r="0" b="1270"/>
+            <wp:wrapTight wrapText="bothSides">
+              <wp:wrapPolygon edited="0">
+                <wp:start x="0" y="0"/>
+                <wp:lineTo x="0" y="21493"/>
+                <wp:lineTo x="21407" y="21493"/>
+                <wp:lineTo x="21407" y="0"/>
+                <wp:lineTo x="0" y="0"/>
+              </wp:wrapPolygon>
+            </wp:wrapTight>
+            <wp:docPr id="8" name="Imagem 8"/>
+            <wp:cNvGraphicFramePr>
+              <a:graphicFrameLocks xmlns:a="http://schemas.openxmlformats.org/drawingml/2006/main" noChangeAspect="1"/>
+            </wp:cNvGraphicFramePr>
+            <a:graphic xmlns:a="http://schemas.openxmlformats.org/drawingml/2006/main">
+              <a:graphicData uri="http://schemas.openxmlformats.org/drawingml/2006/picture">
+                <pic:pic xmlns:pic="http://schemas.openxmlformats.org/drawingml/2006/picture">
+                  <pic:nvPicPr>
+                    <pic:cNvPr id="3" name="Imagem 3"/>
+                    <pic:cNvPicPr/>
+                  </pic:nvPicPr>
+                  <pic:blipFill>
+                    <a:blip r:embed="rId12">
+                      <a:extLst>
+                        <a:ext uri="{28A0092B-C50C-407E-A947-70E740481C1C}">
+                          <a14:useLocalDpi xmlns:a14="http://schemas.microsoft.com/office/drawing/2010/main" val="0"/>
+                        </a:ext>
+                      </a:extLst>
+                    </a:blip>
+                    <a:stretch>
+                      <a:fillRect/>
+                    </a:stretch>
+                  </pic:blipFill>
+                  <pic:spPr>
+                    <a:xfrm>
+                      <a:off x="0" y="0"/>
+                      <a:ext cx="2133600" cy="3580130"/>
+                    </a:xfrm>
+                    <a:prstGeom prst="rect">
+                      <a:avLst/>
+                    </a:prstGeom>
+                  </pic:spPr>
+                </pic:pic>
+              </a:graphicData>
+            </a:graphic>
+          </wp:anchor>
+        </w:drawing>
+      </w:r>
       <w:r>
         <w:t>Login</w:t>
       </w:r>
+      <w:bookmarkEnd w:id="19"/>
     </w:p>
     <w:p>
       <w:r>
@@ -3904,17 +5137,17 @@
           <w:noProof/>
         </w:rPr>
         <w:drawing>
-          <wp:anchor distT="0" distB="0" distL="114300" distR="114300" simplePos="0" relativeHeight="251663360" behindDoc="1" locked="0" layoutInCell="1" allowOverlap="1" wp14:anchorId="49F3061D" wp14:editId="2EFD7CBE">
+          <wp:anchor distT="0" distB="0" distL="114300" distR="114300" simplePos="0" relativeHeight="251663360" behindDoc="1" locked="0" layoutInCell="1" allowOverlap="1" wp14:anchorId="49F3061D" wp14:editId="52328A7C">
             <wp:simplePos x="0" y="0"/>
             <wp:positionH relativeFrom="column">
-              <wp:posOffset>2247900</wp:posOffset>
+              <wp:posOffset>2316480</wp:posOffset>
             </wp:positionH>
             <wp:positionV relativeFrom="paragraph">
               <wp:posOffset>60960</wp:posOffset>
             </wp:positionV>
             <wp:extent cx="2129155" cy="3573145"/>
             <wp:effectExtent l="0" t="0" r="4445" b="8255"/>
-            <wp:wrapTight wrapText="bothSides">
+            <wp:wrapThrough wrapText="bothSides">
               <wp:wrapPolygon edited="0">
                 <wp:start x="0" y="0"/>
                 <wp:lineTo x="0" y="21535"/>
@@ -3922,7 +5155,7 @@
                 <wp:lineTo x="21452" y="0"/>
                 <wp:lineTo x="0" y="0"/>
               </wp:wrapPolygon>
-            </wp:wrapTight>
+            </wp:wrapThrough>
             <wp:docPr id="7" name="Imagem 7"/>
             <wp:cNvGraphicFramePr>
               <a:graphicFrameLocks xmlns:a="http://schemas.openxmlformats.org/drawingml/2006/main" noChangeAspect="1"/>
@@ -3935,7 +5168,7 @@
                     <pic:cNvPicPr/>
                   </pic:nvPicPr>
                   <pic:blipFill>
-                    <a:blip r:embed="rId11">
+                    <a:blip r:embed="rId13">
                       <a:extLst>
                         <a:ext uri="{28A0092B-C50C-407E-A947-70E740481C1C}">
                           <a14:useLocalDpi xmlns:a14="http://schemas.microsoft.com/office/drawing/2010/main" val="0"/>
@@ -3967,41 +5200,28 @@
           </wp:anchor>
         </w:drawing>
       </w:r>
-    </w:p>
-    <w:p/>
-    <w:p/>
-    <w:p/>
-    <w:p/>
-    <w:p/>
-    <w:p/>
-    <w:p/>
-    <w:p/>
-    <w:p>
-      <w:r>
-        <w:rPr>
-          <w:noProof/>
-        </w:rPr>
+      <w:r>
         <w:drawing>
-          <wp:anchor distT="0" distB="0" distL="114300" distR="114300" simplePos="0" relativeHeight="251664384" behindDoc="1" locked="0" layoutInCell="1" allowOverlap="1" wp14:anchorId="61FBC68F" wp14:editId="045F4912">
+          <wp:anchor distT="0" distB="0" distL="114300" distR="114300" simplePos="0" relativeHeight="251665408" behindDoc="1" locked="0" layoutInCell="1" allowOverlap="1" wp14:anchorId="56CACC9E" wp14:editId="728AFC7F">
             <wp:simplePos x="0" y="0"/>
-            <wp:positionH relativeFrom="margin">
-              <wp:align>left</wp:align>
+            <wp:positionH relativeFrom="page">
+              <wp:posOffset>5486400</wp:posOffset>
             </wp:positionH>
             <wp:positionV relativeFrom="paragraph">
-              <wp:posOffset>-2509520</wp:posOffset>
+              <wp:posOffset>85725</wp:posOffset>
             </wp:positionV>
-            <wp:extent cx="2133600" cy="3580203"/>
-            <wp:effectExtent l="0" t="0" r="0" b="1270"/>
+            <wp:extent cx="2129790" cy="3550920"/>
+            <wp:effectExtent l="0" t="0" r="3810" b="0"/>
             <wp:wrapTight wrapText="bothSides">
               <wp:wrapPolygon edited="0">
                 <wp:start x="0" y="0"/>
-                <wp:lineTo x="0" y="21493"/>
-                <wp:lineTo x="21407" y="21493"/>
-                <wp:lineTo x="21407" y="0"/>
+                <wp:lineTo x="0" y="21438"/>
+                <wp:lineTo x="21445" y="21438"/>
+                <wp:lineTo x="21445" y="0"/>
                 <wp:lineTo x="0" y="0"/>
               </wp:wrapPolygon>
             </wp:wrapTight>
-            <wp:docPr id="8" name="Imagem 8"/>
+            <wp:docPr id="9" name="Imagem 9"/>
             <wp:cNvGraphicFramePr>
               <a:graphicFrameLocks xmlns:a="http://schemas.openxmlformats.org/drawingml/2006/main" noChangeAspect="1"/>
             </wp:cNvGraphicFramePr>
@@ -4009,11 +5229,11 @@
               <a:graphicData uri="http://schemas.openxmlformats.org/drawingml/2006/picture">
                 <pic:pic xmlns:pic="http://schemas.openxmlformats.org/drawingml/2006/picture">
                   <pic:nvPicPr>
-                    <pic:cNvPr id="3" name="Imagem 3"/>
+                    <pic:cNvPr id="1" name=""/>
                     <pic:cNvPicPr/>
                   </pic:nvPicPr>
                   <pic:blipFill>
-                    <a:blip r:embed="rId10">
+                    <a:blip r:embed="rId14">
                       <a:extLst>
                         <a:ext uri="{28A0092B-C50C-407E-A947-70E740481C1C}">
                           <a14:useLocalDpi xmlns:a14="http://schemas.microsoft.com/office/drawing/2010/main" val="0"/>
@@ -4027,7 +5247,626 @@
                   <pic:spPr>
                     <a:xfrm>
                       <a:off x="0" y="0"/>
-                      <a:ext cx="2133600" cy="3580203"/>
+                      <a:ext cx="2129790" cy="3550920"/>
+                    </a:xfrm>
+                    <a:prstGeom prst="rect">
+                      <a:avLst/>
+                    </a:prstGeom>
+                  </pic:spPr>
+                </pic:pic>
+              </a:graphicData>
+            </a:graphic>
+            <wp14:sizeRelH relativeFrom="margin">
+              <wp14:pctWidth>0</wp14:pctWidth>
+            </wp14:sizeRelH>
+            <wp14:sizeRelV relativeFrom="margin">
+              <wp14:pctHeight>0</wp14:pctHeight>
+            </wp14:sizeRelV>
+          </wp:anchor>
+        </w:drawing>
+      </w:r>
+    </w:p>
+    <w:p/>
+    <w:p/>
+    <w:p/>
+    <w:p/>
+    <w:p/>
+    <w:p/>
+    <w:p/>
+    <w:p/>
+    <w:p/>
+    <w:p/>
+    <w:p/>
+    <w:p/>
+    <w:p>
+      <w:pPr>
+        <w:pStyle w:val="Ttulo3"/>
+      </w:pPr>
+      <w:bookmarkStart w:id="20" w:name="_Toc61856696"/>
+      <w:r>
+        <w:rPr>
+          <w:noProof/>
+        </w:rPr>
+        <w:lastRenderedPageBreak/>
+        <w:drawing>
+          <wp:anchor distT="0" distB="0" distL="114300" distR="114300" simplePos="0" relativeHeight="251667456" behindDoc="1" locked="0" layoutInCell="1" allowOverlap="1" wp14:anchorId="320CA771" wp14:editId="559F699B">
+            <wp:simplePos x="0" y="0"/>
+            <wp:positionH relativeFrom="column">
+              <wp:posOffset>2042160</wp:posOffset>
+            </wp:positionH>
+            <wp:positionV relativeFrom="paragraph">
+              <wp:posOffset>203200</wp:posOffset>
+            </wp:positionV>
+            <wp:extent cx="2198370" cy="3589020"/>
+            <wp:effectExtent l="0" t="0" r="0" b="0"/>
+            <wp:wrapTight wrapText="bothSides">
+              <wp:wrapPolygon edited="0">
+                <wp:start x="0" y="0"/>
+                <wp:lineTo x="0" y="21439"/>
+                <wp:lineTo x="21338" y="21439"/>
+                <wp:lineTo x="21338" y="0"/>
+                <wp:lineTo x="0" y="0"/>
+              </wp:wrapPolygon>
+            </wp:wrapTight>
+            <wp:docPr id="13" name="Imagem 13"/>
+            <wp:cNvGraphicFramePr>
+              <a:graphicFrameLocks xmlns:a="http://schemas.openxmlformats.org/drawingml/2006/main" noChangeAspect="1"/>
+            </wp:cNvGraphicFramePr>
+            <a:graphic xmlns:a="http://schemas.openxmlformats.org/drawingml/2006/main">
+              <a:graphicData uri="http://schemas.openxmlformats.org/drawingml/2006/picture">
+                <pic:pic xmlns:pic="http://schemas.openxmlformats.org/drawingml/2006/picture">
+                  <pic:nvPicPr>
+                    <pic:cNvPr id="13" name="Imagem 13"/>
+                    <pic:cNvPicPr/>
+                  </pic:nvPicPr>
+                  <pic:blipFill>
+                    <a:blip r:embed="rId15">
+                      <a:extLst>
+                        <a:ext uri="{28A0092B-C50C-407E-A947-70E740481C1C}">
+                          <a14:useLocalDpi xmlns:a14="http://schemas.microsoft.com/office/drawing/2010/main" val="0"/>
+                        </a:ext>
+                      </a:extLst>
+                    </a:blip>
+                    <a:stretch>
+                      <a:fillRect/>
+                    </a:stretch>
+                  </pic:blipFill>
+                  <pic:spPr>
+                    <a:xfrm>
+                      <a:off x="0" y="0"/>
+                      <a:ext cx="2198370" cy="3589020"/>
+                    </a:xfrm>
+                    <a:prstGeom prst="rect">
+                      <a:avLst/>
+                    </a:prstGeom>
+                  </pic:spPr>
+                </pic:pic>
+              </a:graphicData>
+            </a:graphic>
+            <wp14:sizeRelH relativeFrom="margin">
+              <wp14:pctWidth>0</wp14:pctWidth>
+            </wp14:sizeRelH>
+            <wp14:sizeRelV relativeFrom="margin">
+              <wp14:pctHeight>0</wp14:pctHeight>
+            </wp14:sizeRelV>
+          </wp:anchor>
+        </w:drawing>
+      </w:r>
+      <w:r>
+        <w:rPr>
+          <w:noProof/>
+        </w:rPr>
+        <w:drawing>
+          <wp:anchor distT="0" distB="0" distL="114300" distR="114300" simplePos="0" relativeHeight="251668480" behindDoc="1" locked="0" layoutInCell="1" allowOverlap="1" wp14:anchorId="06ED9301" wp14:editId="50736902">
+            <wp:simplePos x="0" y="0"/>
+            <wp:positionH relativeFrom="column">
+              <wp:posOffset>4442460</wp:posOffset>
+            </wp:positionH>
+            <wp:positionV relativeFrom="paragraph">
+              <wp:posOffset>213360</wp:posOffset>
+            </wp:positionV>
+            <wp:extent cx="2186940" cy="3608705"/>
+            <wp:effectExtent l="0" t="0" r="3810" b="0"/>
+            <wp:wrapTight wrapText="bothSides">
+              <wp:wrapPolygon edited="0">
+                <wp:start x="0" y="0"/>
+                <wp:lineTo x="0" y="21437"/>
+                <wp:lineTo x="21449" y="21437"/>
+                <wp:lineTo x="21449" y="0"/>
+                <wp:lineTo x="0" y="0"/>
+              </wp:wrapPolygon>
+            </wp:wrapTight>
+            <wp:docPr id="14" name="Imagem 14" descr="Uma imagem com texto&#10;&#10;Descrição gerada automaticamente"/>
+            <wp:cNvGraphicFramePr>
+              <a:graphicFrameLocks xmlns:a="http://schemas.openxmlformats.org/drawingml/2006/main" noChangeAspect="1"/>
+            </wp:cNvGraphicFramePr>
+            <a:graphic xmlns:a="http://schemas.openxmlformats.org/drawingml/2006/main">
+              <a:graphicData uri="http://schemas.openxmlformats.org/drawingml/2006/picture">
+                <pic:pic xmlns:pic="http://schemas.openxmlformats.org/drawingml/2006/picture">
+                  <pic:nvPicPr>
+                    <pic:cNvPr id="14" name="Imagem 14" descr="Uma imagem com texto&#10;&#10;Descrição gerada automaticamente"/>
+                    <pic:cNvPicPr/>
+                  </pic:nvPicPr>
+                  <pic:blipFill>
+                    <a:blip r:embed="rId16">
+                      <a:extLst>
+                        <a:ext uri="{28A0092B-C50C-407E-A947-70E740481C1C}">
+                          <a14:useLocalDpi xmlns:a14="http://schemas.microsoft.com/office/drawing/2010/main" val="0"/>
+                        </a:ext>
+                      </a:extLst>
+                    </a:blip>
+                    <a:stretch>
+                      <a:fillRect/>
+                    </a:stretch>
+                  </pic:blipFill>
+                  <pic:spPr>
+                    <a:xfrm>
+                      <a:off x="0" y="0"/>
+                      <a:ext cx="2186940" cy="3608705"/>
+                    </a:xfrm>
+                    <a:prstGeom prst="rect">
+                      <a:avLst/>
+                    </a:prstGeom>
+                  </pic:spPr>
+                </pic:pic>
+              </a:graphicData>
+            </a:graphic>
+            <wp14:sizeRelH relativeFrom="margin">
+              <wp14:pctWidth>0</wp14:pctWidth>
+            </wp14:sizeRelH>
+            <wp14:sizeRelV relativeFrom="margin">
+              <wp14:pctHeight>0</wp14:pctHeight>
+            </wp14:sizeRelV>
+          </wp:anchor>
+        </w:drawing>
+      </w:r>
+      <w:r>
+        <w:rPr>
+          <w:noProof/>
+        </w:rPr>
+        <w:drawing>
+          <wp:anchor distT="0" distB="0" distL="114300" distR="114300" simplePos="0" relativeHeight="251666432" behindDoc="1" locked="0" layoutInCell="1" allowOverlap="1" wp14:anchorId="3AFFDBC0" wp14:editId="1B5C3061">
+            <wp:simplePos x="0" y="0"/>
+            <wp:positionH relativeFrom="margin">
+              <wp:posOffset>-236220</wp:posOffset>
+            </wp:positionH>
+            <wp:positionV relativeFrom="paragraph">
+              <wp:posOffset>213360</wp:posOffset>
+            </wp:positionV>
+            <wp:extent cx="2158365" cy="3599815"/>
+            <wp:effectExtent l="0" t="0" r="0" b="635"/>
+            <wp:wrapTight wrapText="bothSides">
+              <wp:wrapPolygon edited="0">
+                <wp:start x="0" y="0"/>
+                <wp:lineTo x="0" y="21490"/>
+                <wp:lineTo x="21352" y="21490"/>
+                <wp:lineTo x="21352" y="0"/>
+                <wp:lineTo x="0" y="0"/>
+              </wp:wrapPolygon>
+            </wp:wrapTight>
+            <wp:docPr id="12" name="Imagem 12"/>
+            <wp:cNvGraphicFramePr>
+              <a:graphicFrameLocks xmlns:a="http://schemas.openxmlformats.org/drawingml/2006/main" noChangeAspect="1"/>
+            </wp:cNvGraphicFramePr>
+            <a:graphic xmlns:a="http://schemas.openxmlformats.org/drawingml/2006/main">
+              <a:graphicData uri="http://schemas.openxmlformats.org/drawingml/2006/picture">
+                <pic:pic xmlns:pic="http://schemas.openxmlformats.org/drawingml/2006/picture">
+                  <pic:nvPicPr>
+                    <pic:cNvPr id="12" name="Imagem 12"/>
+                    <pic:cNvPicPr/>
+                  </pic:nvPicPr>
+                  <pic:blipFill>
+                    <a:blip r:embed="rId17">
+                      <a:extLst>
+                        <a:ext uri="{28A0092B-C50C-407E-A947-70E740481C1C}">
+                          <a14:useLocalDpi xmlns:a14="http://schemas.microsoft.com/office/drawing/2010/main" val="0"/>
+                        </a:ext>
+                      </a:extLst>
+                    </a:blip>
+                    <a:stretch>
+                      <a:fillRect/>
+                    </a:stretch>
+                  </pic:blipFill>
+                  <pic:spPr>
+                    <a:xfrm>
+                      <a:off x="0" y="0"/>
+                      <a:ext cx="2158365" cy="3599815"/>
+                    </a:xfrm>
+                    <a:prstGeom prst="rect">
+                      <a:avLst/>
+                    </a:prstGeom>
+                  </pic:spPr>
+                </pic:pic>
+              </a:graphicData>
+            </a:graphic>
+            <wp14:sizeRelH relativeFrom="margin">
+              <wp14:pctWidth>0</wp14:pctWidth>
+            </wp14:sizeRelH>
+            <wp14:sizeRelV relativeFrom="margin">
+              <wp14:pctHeight>0</wp14:pctHeight>
+            </wp14:sizeRelV>
+          </wp:anchor>
+        </w:drawing>
+      </w:r>
+      <w:r>
+        <w:t xml:space="preserve">Atualizar </w:t>
+      </w:r>
+      <w:r>
+        <w:t>Perfil</w:t>
+      </w:r>
+      <w:bookmarkEnd w:id="20"/>
+    </w:p>
+    <w:p>
+      <w:pPr>
+        <w:pStyle w:val="Ttulo3"/>
+      </w:pPr>
+      <w:bookmarkStart w:id="21" w:name="_Toc61856697"/>
+      <w:r>
+        <w:t>Contactos</w:t>
+      </w:r>
+      <w:bookmarkEnd w:id="21"/>
+      <w:r>
+        <w:t xml:space="preserve"> </w:t>
+      </w:r>
+    </w:p>
+    <w:p>
+      <w:pPr>
+        <w:pStyle w:val="Ttulo4"/>
+        <w:rPr>
+          <w:rStyle w:val="Ttulo4Carter"/>
+        </w:rPr>
+      </w:pPr>
+      <w:r>
+        <w:rPr>
+          <w:i w:val="0"/>
+          <w:iCs w:val="0"/>
+          <w:noProof/>
+        </w:rPr>
+        <w:drawing>
+          <wp:anchor distT="0" distB="0" distL="114300" distR="114300" simplePos="0" relativeHeight="251674624" behindDoc="1" locked="0" layoutInCell="1" allowOverlap="1" wp14:anchorId="7BF1BDA6" wp14:editId="37F09336">
+            <wp:simplePos x="0" y="0"/>
+            <wp:positionH relativeFrom="column">
+              <wp:posOffset>4425315</wp:posOffset>
+            </wp:positionH>
+            <wp:positionV relativeFrom="paragraph">
+              <wp:posOffset>255905</wp:posOffset>
+            </wp:positionV>
+            <wp:extent cx="2230755" cy="3695700"/>
+            <wp:effectExtent l="0" t="0" r="0" b="0"/>
+            <wp:wrapTight wrapText="bothSides">
+              <wp:wrapPolygon edited="0">
+                <wp:start x="0" y="0"/>
+                <wp:lineTo x="0" y="21489"/>
+                <wp:lineTo x="21397" y="21489"/>
+                <wp:lineTo x="21397" y="0"/>
+                <wp:lineTo x="0" y="0"/>
+              </wp:wrapPolygon>
+            </wp:wrapTight>
+            <wp:docPr id="21" name="Imagem 21"/>
+            <wp:cNvGraphicFramePr>
+              <a:graphicFrameLocks xmlns:a="http://schemas.openxmlformats.org/drawingml/2006/main" noChangeAspect="1"/>
+            </wp:cNvGraphicFramePr>
+            <a:graphic xmlns:a="http://schemas.openxmlformats.org/drawingml/2006/main">
+              <a:graphicData uri="http://schemas.openxmlformats.org/drawingml/2006/picture">
+                <pic:pic xmlns:pic="http://schemas.openxmlformats.org/drawingml/2006/picture">
+                  <pic:nvPicPr>
+                    <pic:cNvPr id="21" name="Imagem 21"/>
+                    <pic:cNvPicPr/>
+                  </pic:nvPicPr>
+                  <pic:blipFill>
+                    <a:blip r:embed="rId18">
+                      <a:extLst>
+                        <a:ext uri="{28A0092B-C50C-407E-A947-70E740481C1C}">
+                          <a14:useLocalDpi xmlns:a14="http://schemas.microsoft.com/office/drawing/2010/main" val="0"/>
+                        </a:ext>
+                      </a:extLst>
+                    </a:blip>
+                    <a:stretch>
+                      <a:fillRect/>
+                    </a:stretch>
+                  </pic:blipFill>
+                  <pic:spPr>
+                    <a:xfrm>
+                      <a:off x="0" y="0"/>
+                      <a:ext cx="2230755" cy="3695700"/>
+                    </a:xfrm>
+                    <a:prstGeom prst="rect">
+                      <a:avLst/>
+                    </a:prstGeom>
+                  </pic:spPr>
+                </pic:pic>
+              </a:graphicData>
+            </a:graphic>
+            <wp14:sizeRelH relativeFrom="margin">
+              <wp14:pctWidth>0</wp14:pctWidth>
+            </wp14:sizeRelH>
+            <wp14:sizeRelV relativeFrom="margin">
+              <wp14:pctHeight>0</wp14:pctHeight>
+            </wp14:sizeRelV>
+          </wp:anchor>
+        </w:drawing>
+      </w:r>
+      <w:r>
+        <w:rPr>
+          <w:rStyle w:val="Ttulo4Carter"/>
+        </w:rPr>
+        <w:drawing>
+          <wp:anchor distT="0" distB="0" distL="114300" distR="114300" simplePos="0" relativeHeight="251671552" behindDoc="1" locked="0" layoutInCell="1" allowOverlap="1" wp14:anchorId="0B7A9FAD" wp14:editId="1C9EE7BD">
+            <wp:simplePos x="0" y="0"/>
+            <wp:positionH relativeFrom="margin">
+              <wp:posOffset>2141220</wp:posOffset>
+            </wp:positionH>
+            <wp:positionV relativeFrom="paragraph">
+              <wp:posOffset>287020</wp:posOffset>
+            </wp:positionV>
+            <wp:extent cx="2225040" cy="3677285"/>
+            <wp:effectExtent l="0" t="0" r="3810" b="0"/>
+            <wp:wrapTight wrapText="bothSides">
+              <wp:wrapPolygon edited="0">
+                <wp:start x="0" y="0"/>
+                <wp:lineTo x="0" y="21484"/>
+                <wp:lineTo x="21452" y="21484"/>
+                <wp:lineTo x="21452" y="0"/>
+                <wp:lineTo x="0" y="0"/>
+              </wp:wrapPolygon>
+            </wp:wrapTight>
+            <wp:docPr id="16" name="Imagem 16"/>
+            <wp:cNvGraphicFramePr>
+              <a:graphicFrameLocks xmlns:a="http://schemas.openxmlformats.org/drawingml/2006/main" noChangeAspect="1"/>
+            </wp:cNvGraphicFramePr>
+            <a:graphic xmlns:a="http://schemas.openxmlformats.org/drawingml/2006/main">
+              <a:graphicData uri="http://schemas.openxmlformats.org/drawingml/2006/picture">
+                <pic:pic xmlns:pic="http://schemas.openxmlformats.org/drawingml/2006/picture">
+                  <pic:nvPicPr>
+                    <pic:cNvPr id="16" name="Imagem 16"/>
+                    <pic:cNvPicPr/>
+                  </pic:nvPicPr>
+                  <pic:blipFill>
+                    <a:blip r:embed="rId19">
+                      <a:extLst>
+                        <a:ext uri="{28A0092B-C50C-407E-A947-70E740481C1C}">
+                          <a14:useLocalDpi xmlns:a14="http://schemas.microsoft.com/office/drawing/2010/main" val="0"/>
+                        </a:ext>
+                      </a:extLst>
+                    </a:blip>
+                    <a:stretch>
+                      <a:fillRect/>
+                    </a:stretch>
+                  </pic:blipFill>
+                  <pic:spPr>
+                    <a:xfrm>
+                      <a:off x="0" y="0"/>
+                      <a:ext cx="2225040" cy="3677285"/>
+                    </a:xfrm>
+                    <a:prstGeom prst="rect">
+                      <a:avLst/>
+                    </a:prstGeom>
+                  </pic:spPr>
+                </pic:pic>
+              </a:graphicData>
+            </a:graphic>
+            <wp14:sizeRelH relativeFrom="margin">
+              <wp14:pctWidth>0</wp14:pctWidth>
+            </wp14:sizeRelH>
+            <wp14:sizeRelV relativeFrom="margin">
+              <wp14:pctHeight>0</wp14:pctHeight>
+            </wp14:sizeRelV>
+          </wp:anchor>
+        </w:drawing>
+      </w:r>
+      <w:r>
+        <w:rPr>
+          <w:rStyle w:val="Ttulo4Carter"/>
+        </w:rPr>
+        <w:drawing>
+          <wp:anchor distT="0" distB="0" distL="114300" distR="114300" simplePos="0" relativeHeight="251670528" behindDoc="1" locked="0" layoutInCell="1" allowOverlap="1" wp14:anchorId="426DAA50" wp14:editId="3ED8146E">
+            <wp:simplePos x="0" y="0"/>
+            <wp:positionH relativeFrom="margin">
+              <wp:posOffset>-167640</wp:posOffset>
+            </wp:positionH>
+            <wp:positionV relativeFrom="paragraph">
+              <wp:posOffset>253365</wp:posOffset>
+            </wp:positionV>
+            <wp:extent cx="2225040" cy="3710940"/>
+            <wp:effectExtent l="0" t="0" r="3810" b="3810"/>
+            <wp:wrapTight wrapText="bothSides">
+              <wp:wrapPolygon edited="0">
+                <wp:start x="0" y="0"/>
+                <wp:lineTo x="0" y="21511"/>
+                <wp:lineTo x="21452" y="21511"/>
+                <wp:lineTo x="21452" y="0"/>
+                <wp:lineTo x="0" y="0"/>
+              </wp:wrapPolygon>
+            </wp:wrapTight>
+            <wp:docPr id="15" name="Imagem 15"/>
+            <wp:cNvGraphicFramePr>
+              <a:graphicFrameLocks xmlns:a="http://schemas.openxmlformats.org/drawingml/2006/main" noChangeAspect="1"/>
+            </wp:cNvGraphicFramePr>
+            <a:graphic xmlns:a="http://schemas.openxmlformats.org/drawingml/2006/main">
+              <a:graphicData uri="http://schemas.openxmlformats.org/drawingml/2006/picture">
+                <pic:pic xmlns:pic="http://schemas.openxmlformats.org/drawingml/2006/picture">
+                  <pic:nvPicPr>
+                    <pic:cNvPr id="12" name="Imagem 12"/>
+                    <pic:cNvPicPr/>
+                  </pic:nvPicPr>
+                  <pic:blipFill>
+                    <a:blip r:embed="rId17">
+                      <a:extLst>
+                        <a:ext uri="{28A0092B-C50C-407E-A947-70E740481C1C}">
+                          <a14:useLocalDpi xmlns:a14="http://schemas.microsoft.com/office/drawing/2010/main" val="0"/>
+                        </a:ext>
+                      </a:extLst>
+                    </a:blip>
+                    <a:stretch>
+                      <a:fillRect/>
+                    </a:stretch>
+                  </pic:blipFill>
+                  <pic:spPr>
+                    <a:xfrm>
+                      <a:off x="0" y="0"/>
+                      <a:ext cx="2225040" cy="3710940"/>
+                    </a:xfrm>
+                    <a:prstGeom prst="rect">
+                      <a:avLst/>
+                    </a:prstGeom>
+                  </pic:spPr>
+                </pic:pic>
+              </a:graphicData>
+            </a:graphic>
+            <wp14:sizeRelH relativeFrom="margin">
+              <wp14:pctWidth>0</wp14:pctWidth>
+            </wp14:sizeRelH>
+            <wp14:sizeRelV relativeFrom="margin">
+              <wp14:pctHeight>0</wp14:pctHeight>
+            </wp14:sizeRelV>
+          </wp:anchor>
+        </w:drawing>
+      </w:r>
+      <w:r>
+        <w:rPr>
+          <w:rStyle w:val="Ttulo4Carter"/>
+        </w:rPr>
+        <w:t>Opção 1</w:t>
+      </w:r>
+    </w:p>
+    <w:p>
+      <w:pPr>
+        <w:pStyle w:val="Ttulo4"/>
+      </w:pPr>
+    </w:p>
+    <w:p>
+      <w:pPr>
+        <w:pStyle w:val="Ttulo4"/>
+      </w:pPr>
+      <w:proofErr w:type="spellStart"/>
+      <w:r>
+        <w:t>Opcao</w:t>
+      </w:r>
+      <w:proofErr w:type="spellEnd"/>
+      <w:r>
+        <w:t xml:space="preserve"> 2</w:t>
+      </w:r>
+    </w:p>
+    <w:p>
+      <w:pPr>
+        <w:jc w:val="center"/>
+      </w:pPr>
+      <w:r>
+        <w:rPr>
+          <w:noProof/>
+        </w:rPr>
+        <w:drawing>
+          <wp:anchor distT="0" distB="0" distL="114300" distR="114300" simplePos="0" relativeHeight="251676672" behindDoc="1" locked="0" layoutInCell="1" allowOverlap="1" wp14:anchorId="524E3A97" wp14:editId="5C02077E">
+            <wp:simplePos x="0" y="0"/>
+            <wp:positionH relativeFrom="margin">
+              <wp:align>left</wp:align>
+            </wp:positionH>
+            <wp:positionV relativeFrom="paragraph">
+              <wp:posOffset>6350</wp:posOffset>
+            </wp:positionV>
+            <wp:extent cx="2316480" cy="3832225"/>
+            <wp:effectExtent l="0" t="0" r="7620" b="0"/>
+            <wp:wrapTight wrapText="bothSides">
+              <wp:wrapPolygon edited="0">
+                <wp:start x="0" y="0"/>
+                <wp:lineTo x="0" y="21475"/>
+                <wp:lineTo x="21493" y="21475"/>
+                <wp:lineTo x="21493" y="0"/>
+                <wp:lineTo x="0" y="0"/>
+              </wp:wrapPolygon>
+            </wp:wrapTight>
+            <wp:docPr id="23" name="Imagem 23"/>
+            <wp:cNvGraphicFramePr>
+              <a:graphicFrameLocks xmlns:a="http://schemas.openxmlformats.org/drawingml/2006/main" noChangeAspect="1"/>
+            </wp:cNvGraphicFramePr>
+            <a:graphic xmlns:a="http://schemas.openxmlformats.org/drawingml/2006/main">
+              <a:graphicData uri="http://schemas.openxmlformats.org/drawingml/2006/picture">
+                <pic:pic xmlns:pic="http://schemas.openxmlformats.org/drawingml/2006/picture">
+                  <pic:nvPicPr>
+                    <pic:cNvPr id="23" name="Imagem 23"/>
+                    <pic:cNvPicPr/>
+                  </pic:nvPicPr>
+                  <pic:blipFill>
+                    <a:blip r:embed="rId20">
+                      <a:extLst>
+                        <a:ext uri="{28A0092B-C50C-407E-A947-70E740481C1C}">
+                          <a14:useLocalDpi xmlns:a14="http://schemas.microsoft.com/office/drawing/2010/main" val="0"/>
+                        </a:ext>
+                      </a:extLst>
+                    </a:blip>
+                    <a:stretch>
+                      <a:fillRect/>
+                    </a:stretch>
+                  </pic:blipFill>
+                  <pic:spPr>
+                    <a:xfrm>
+                      <a:off x="0" y="0"/>
+                      <a:ext cx="2318187" cy="3835325"/>
+                    </a:xfrm>
+                    <a:prstGeom prst="rect">
+                      <a:avLst/>
+                    </a:prstGeom>
+                  </pic:spPr>
+                </pic:pic>
+              </a:graphicData>
+            </a:graphic>
+            <wp14:sizeRelH relativeFrom="margin">
+              <wp14:pctWidth>0</wp14:pctWidth>
+            </wp14:sizeRelH>
+            <wp14:sizeRelV relativeFrom="margin">
+              <wp14:pctHeight>0</wp14:pctHeight>
+            </wp14:sizeRelV>
+          </wp:anchor>
+        </w:drawing>
+      </w:r>
+      <w:r>
+        <w:drawing>
+          <wp:anchor distT="0" distB="0" distL="114300" distR="114300" simplePos="0" relativeHeight="251675648" behindDoc="1" locked="0" layoutInCell="1" allowOverlap="1" wp14:anchorId="267C8C76" wp14:editId="5FBD9A44">
+            <wp:simplePos x="0" y="0"/>
+            <wp:positionH relativeFrom="column">
+              <wp:posOffset>2552700</wp:posOffset>
+            </wp:positionH>
+            <wp:positionV relativeFrom="paragraph">
+              <wp:posOffset>6350</wp:posOffset>
+            </wp:positionV>
+            <wp:extent cx="2316480" cy="3832860"/>
+            <wp:effectExtent l="0" t="0" r="7620" b="0"/>
+            <wp:wrapTight wrapText="bothSides">
+              <wp:wrapPolygon edited="0">
+                <wp:start x="0" y="0"/>
+                <wp:lineTo x="0" y="21471"/>
+                <wp:lineTo x="21493" y="21471"/>
+                <wp:lineTo x="21493" y="0"/>
+                <wp:lineTo x="0" y="0"/>
+              </wp:wrapPolygon>
+            </wp:wrapTight>
+            <wp:docPr id="22" name="Imagem 22"/>
+            <wp:cNvGraphicFramePr>
+              <a:graphicFrameLocks xmlns:a="http://schemas.openxmlformats.org/drawingml/2006/main" noChangeAspect="1"/>
+            </wp:cNvGraphicFramePr>
+            <a:graphic xmlns:a="http://schemas.openxmlformats.org/drawingml/2006/main">
+              <a:graphicData uri="http://schemas.openxmlformats.org/drawingml/2006/picture">
+                <pic:pic xmlns:pic="http://schemas.openxmlformats.org/drawingml/2006/picture">
+                  <pic:nvPicPr>
+                    <pic:cNvPr id="1" name=""/>
+                    <pic:cNvPicPr/>
+                  </pic:nvPicPr>
+                  <pic:blipFill>
+                    <a:blip r:embed="rId21">
+                      <a:extLst>
+                        <a:ext uri="{28A0092B-C50C-407E-A947-70E740481C1C}">
+                          <a14:useLocalDpi xmlns:a14="http://schemas.microsoft.com/office/drawing/2010/main" val="0"/>
+                        </a:ext>
+                      </a:extLst>
+                    </a:blip>
+                    <a:stretch>
+                      <a:fillRect/>
+                    </a:stretch>
+                  </pic:blipFill>
+                  <pic:spPr>
+                    <a:xfrm>
+                      <a:off x="0" y="0"/>
+                      <a:ext cx="2316480" cy="3832860"/>
                     </a:xfrm>
                     <a:prstGeom prst="rect">
                       <a:avLst/>
@@ -4040,92 +5879,824 @@
         </w:drawing>
       </w:r>
     </w:p>
+    <w:p>
+      <w:pPr>
+        <w:jc w:val="center"/>
+      </w:pPr>
+    </w:p>
     <w:p/>
     <w:p/>
     <w:p/>
     <w:p>
       <w:pPr>
         <w:pStyle w:val="Ttulo3"/>
-      </w:pPr>
+        <w:rPr>
+          <w:highlight w:val="red"/>
+        </w:rPr>
+      </w:pPr>
+    </w:p>
+    <w:p>
+      <w:pPr>
+        <w:pStyle w:val="Ttulo3"/>
+        <w:rPr>
+          <w:highlight w:val="red"/>
+        </w:rPr>
+      </w:pPr>
+    </w:p>
+    <w:p>
+      <w:pPr>
+        <w:pStyle w:val="Ttulo3"/>
+        <w:rPr>
+          <w:highlight w:val="red"/>
+        </w:rPr>
+      </w:pPr>
+    </w:p>
+    <w:p>
+      <w:pPr>
+        <w:pStyle w:val="Ttulo3"/>
+        <w:rPr>
+          <w:highlight w:val="red"/>
+        </w:rPr>
+      </w:pPr>
+    </w:p>
+    <w:p>
+      <w:pPr>
+        <w:pStyle w:val="Ttulo3"/>
+        <w:rPr>
+          <w:highlight w:val="red"/>
+        </w:rPr>
+      </w:pPr>
+    </w:p>
+    <w:p>
+      <w:pPr>
+        <w:rPr>
+          <w:highlight w:val="red"/>
+        </w:rPr>
+      </w:pPr>
+    </w:p>
+    <w:p>
+      <w:pPr>
+        <w:pStyle w:val="Ttulo3"/>
+        <w:rPr>
+          <w:highlight w:val="red"/>
+        </w:rPr>
+      </w:pPr>
+    </w:p>
+    <w:p>
+      <w:pPr>
+        <w:pStyle w:val="Ttulo3"/>
+        <w:rPr>
+          <w:highlight w:val="red"/>
+        </w:rPr>
+      </w:pPr>
+    </w:p>
+    <w:p>
+      <w:pPr>
+        <w:rPr>
+          <w:highlight w:val="red"/>
+        </w:rPr>
+      </w:pPr>
+    </w:p>
+    <w:p>
+      <w:pPr>
+        <w:rPr>
+          <w:highlight w:val="red"/>
+        </w:rPr>
+      </w:pPr>
+    </w:p>
+    <w:p>
+      <w:pPr>
+        <w:pStyle w:val="Ttulo5"/>
+      </w:pPr>
+    </w:p>
+    <w:p>
+      <w:pPr>
+        <w:pStyle w:val="Ttulo5"/>
+      </w:pPr>
+      <w:r>
+        <w:t>Telefonar para o restaurante</w:t>
+      </w:r>
+      <w:r>
+        <w:t xml:space="preserve"> e mandar email</w:t>
+      </w:r>
+    </w:p>
+    <w:p>
+      <w:pPr>
+        <w:rPr>
+          <w:highlight w:val="red"/>
+        </w:rPr>
+      </w:pPr>
+      <w:r>
+        <w:rPr>
+          <w:noProof/>
+        </w:rPr>
+        <w:drawing>
+          <wp:anchor distT="0" distB="0" distL="114300" distR="114300" simplePos="0" relativeHeight="251680768" behindDoc="1" locked="0" layoutInCell="1" allowOverlap="1" wp14:anchorId="6DDCE345" wp14:editId="2C0E6D19">
+            <wp:simplePos x="0" y="0"/>
+            <wp:positionH relativeFrom="column">
+              <wp:posOffset>3185160</wp:posOffset>
+            </wp:positionH>
+            <wp:positionV relativeFrom="paragraph">
+              <wp:posOffset>6985</wp:posOffset>
+            </wp:positionV>
+            <wp:extent cx="2284095" cy="3816985"/>
+            <wp:effectExtent l="0" t="0" r="1905" b="0"/>
+            <wp:wrapTight wrapText="bothSides">
+              <wp:wrapPolygon edited="0">
+                <wp:start x="0" y="0"/>
+                <wp:lineTo x="0" y="21453"/>
+                <wp:lineTo x="21438" y="21453"/>
+                <wp:lineTo x="21438" y="0"/>
+                <wp:lineTo x="0" y="0"/>
+              </wp:wrapPolygon>
+            </wp:wrapTight>
+            <wp:docPr id="26" name="Imagem 26"/>
+            <wp:cNvGraphicFramePr>
+              <a:graphicFrameLocks xmlns:a="http://schemas.openxmlformats.org/drawingml/2006/main" noChangeAspect="1"/>
+            </wp:cNvGraphicFramePr>
+            <a:graphic xmlns:a="http://schemas.openxmlformats.org/drawingml/2006/main">
+              <a:graphicData uri="http://schemas.openxmlformats.org/drawingml/2006/picture">
+                <pic:pic xmlns:pic="http://schemas.openxmlformats.org/drawingml/2006/picture">
+                  <pic:nvPicPr>
+                    <pic:cNvPr id="26" name="Imagem 26"/>
+                    <pic:cNvPicPr/>
+                  </pic:nvPicPr>
+                  <pic:blipFill>
+                    <a:blip r:embed="rId22">
+                      <a:extLst>
+                        <a:ext uri="{28A0092B-C50C-407E-A947-70E740481C1C}">
+                          <a14:useLocalDpi xmlns:a14="http://schemas.microsoft.com/office/drawing/2010/main" val="0"/>
+                        </a:ext>
+                      </a:extLst>
+                    </a:blip>
+                    <a:stretch>
+                      <a:fillRect/>
+                    </a:stretch>
+                  </pic:blipFill>
+                  <pic:spPr>
+                    <a:xfrm>
+                      <a:off x="0" y="0"/>
+                      <a:ext cx="2284095" cy="3816985"/>
+                    </a:xfrm>
+                    <a:prstGeom prst="rect">
+                      <a:avLst/>
+                    </a:prstGeom>
+                  </pic:spPr>
+                </pic:pic>
+              </a:graphicData>
+            </a:graphic>
+            <wp14:sizeRelH relativeFrom="margin">
+              <wp14:pctWidth>0</wp14:pctWidth>
+            </wp14:sizeRelH>
+            <wp14:sizeRelV relativeFrom="margin">
+              <wp14:pctHeight>0</wp14:pctHeight>
+            </wp14:sizeRelV>
+          </wp:anchor>
+        </w:drawing>
+      </w:r>
+      <w:r>
+        <w:rPr>
+          <w:noProof/>
+        </w:rPr>
+        <w:drawing>
+          <wp:anchor distT="0" distB="0" distL="114300" distR="114300" simplePos="0" relativeHeight="251679744" behindDoc="1" locked="0" layoutInCell="1" allowOverlap="1" wp14:anchorId="0ADF4438" wp14:editId="6367B0FC">
+            <wp:simplePos x="0" y="0"/>
+            <wp:positionH relativeFrom="margin">
+              <wp:align>left</wp:align>
+            </wp:positionH>
+            <wp:positionV relativeFrom="paragraph">
+              <wp:posOffset>-635</wp:posOffset>
+            </wp:positionV>
+            <wp:extent cx="2293620" cy="3832760"/>
+            <wp:effectExtent l="0" t="0" r="0" b="0"/>
+            <wp:wrapTight wrapText="bothSides">
+              <wp:wrapPolygon edited="0">
+                <wp:start x="0" y="0"/>
+                <wp:lineTo x="0" y="21475"/>
+                <wp:lineTo x="21349" y="21475"/>
+                <wp:lineTo x="21349" y="0"/>
+                <wp:lineTo x="0" y="0"/>
+              </wp:wrapPolygon>
+            </wp:wrapTight>
+            <wp:docPr id="25" name="Imagem 25"/>
+            <wp:cNvGraphicFramePr>
+              <a:graphicFrameLocks xmlns:a="http://schemas.openxmlformats.org/drawingml/2006/main" noChangeAspect="1"/>
+            </wp:cNvGraphicFramePr>
+            <a:graphic xmlns:a="http://schemas.openxmlformats.org/drawingml/2006/main">
+              <a:graphicData uri="http://schemas.openxmlformats.org/drawingml/2006/picture">
+                <pic:pic xmlns:pic="http://schemas.openxmlformats.org/drawingml/2006/picture">
+                  <pic:nvPicPr>
+                    <pic:cNvPr id="25" name="Imagem 25"/>
+                    <pic:cNvPicPr/>
+                  </pic:nvPicPr>
+                  <pic:blipFill>
+                    <a:blip r:embed="rId23">
+                      <a:extLst>
+                        <a:ext uri="{28A0092B-C50C-407E-A947-70E740481C1C}">
+                          <a14:useLocalDpi xmlns:a14="http://schemas.microsoft.com/office/drawing/2010/main" val="0"/>
+                        </a:ext>
+                      </a:extLst>
+                    </a:blip>
+                    <a:stretch>
+                      <a:fillRect/>
+                    </a:stretch>
+                  </pic:blipFill>
+                  <pic:spPr>
+                    <a:xfrm>
+                      <a:off x="0" y="0"/>
+                      <a:ext cx="2293620" cy="3832760"/>
+                    </a:xfrm>
+                    <a:prstGeom prst="rect">
+                      <a:avLst/>
+                    </a:prstGeom>
+                  </pic:spPr>
+                </pic:pic>
+              </a:graphicData>
+            </a:graphic>
+            <wp14:sizeRelH relativeFrom="margin">
+              <wp14:pctWidth>0</wp14:pctWidth>
+            </wp14:sizeRelH>
+            <wp14:sizeRelV relativeFrom="margin">
+              <wp14:pctHeight>0</wp14:pctHeight>
+            </wp14:sizeRelV>
+          </wp:anchor>
+        </w:drawing>
+      </w:r>
+    </w:p>
+    <w:p>
+      <w:pPr>
+        <w:pStyle w:val="Ttulo3"/>
+        <w:rPr>
+          <w:highlight w:val="red"/>
+        </w:rPr>
+      </w:pPr>
+    </w:p>
+    <w:p>
+      <w:pPr>
+        <w:rPr>
+          <w:highlight w:val="red"/>
+        </w:rPr>
+      </w:pPr>
+    </w:p>
+    <w:p>
+      <w:pPr>
+        <w:pStyle w:val="Ttulo3"/>
+        <w:rPr>
+          <w:highlight w:val="red"/>
+        </w:rPr>
+      </w:pPr>
+    </w:p>
+    <w:p>
+      <w:pPr>
+        <w:pStyle w:val="Ttulo3"/>
+        <w:rPr>
+          <w:highlight w:val="red"/>
+        </w:rPr>
+      </w:pPr>
+    </w:p>
+    <w:p>
+      <w:pPr>
+        <w:pStyle w:val="Ttulo3"/>
+        <w:rPr>
+          <w:highlight w:val="red"/>
+        </w:rPr>
+      </w:pPr>
+    </w:p>
+    <w:p>
+      <w:pPr>
+        <w:pStyle w:val="Ttulo3"/>
+        <w:rPr>
+          <w:highlight w:val="red"/>
+        </w:rPr>
+      </w:pPr>
+    </w:p>
+    <w:p>
+      <w:pPr>
+        <w:pStyle w:val="Ttulo3"/>
+        <w:rPr>
+          <w:highlight w:val="red"/>
+        </w:rPr>
+      </w:pPr>
+    </w:p>
+    <w:p>
+      <w:pPr>
+        <w:pStyle w:val="Ttulo3"/>
+        <w:rPr>
+          <w:highlight w:val="red"/>
+        </w:rPr>
+      </w:pPr>
+    </w:p>
+    <w:p>
+      <w:pPr>
+        <w:pStyle w:val="Ttulo3"/>
+        <w:rPr>
+          <w:highlight w:val="red"/>
+        </w:rPr>
+      </w:pPr>
+    </w:p>
+    <w:p>
+      <w:pPr>
+        <w:pStyle w:val="Ttulo3"/>
+        <w:rPr>
+          <w:highlight w:val="red"/>
+        </w:rPr>
+      </w:pPr>
+    </w:p>
+    <w:p>
+      <w:pPr>
+        <w:pStyle w:val="Ttulo3"/>
+        <w:rPr>
+          <w:highlight w:val="red"/>
+        </w:rPr>
+      </w:pPr>
+    </w:p>
+    <w:p>
+      <w:pPr>
+        <w:rPr>
+          <w:highlight w:val="red"/>
+        </w:rPr>
+      </w:pPr>
+    </w:p>
+    <w:p>
+      <w:pPr>
+        <w:pStyle w:val="Ttulo3"/>
+        <w:rPr>
+          <w:highlight w:val="red"/>
+        </w:rPr>
+      </w:pPr>
+    </w:p>
+    <w:p>
+      <w:pPr>
+        <w:pStyle w:val="Ttulo3"/>
+      </w:pPr>
+    </w:p>
+    <w:p>
+      <w:pPr>
+        <w:pStyle w:val="Ttulo3"/>
+      </w:pPr>
+    </w:p>
+    <w:p/>
+    <w:p>
+      <w:pPr>
+        <w:pStyle w:val="Ttulo3"/>
+      </w:pPr>
+      <w:bookmarkStart w:id="22" w:name="_Toc61856698"/>
       <w:r>
         <w:lastRenderedPageBreak/>
-        <w:t>Perfil</w:t>
-      </w:r>
-    </w:p>
-    <w:p/>
-    <w:p/>
-    <w:p/>
-    <w:p/>
-    <w:p>
-      <w:pPr>
-        <w:pStyle w:val="Ttulo3"/>
-      </w:pPr>
-      <w:r>
-        <w:t>Contactos</w:t>
-      </w:r>
-    </w:p>
-    <w:p/>
-    <w:p/>
-    <w:p/>
-    <w:p/>
-    <w:p>
-      <w:pPr>
-        <w:pStyle w:val="Ttulo3"/>
-      </w:pPr>
-      <w:r>
-        <w:rPr>
-          <w:highlight w:val="red"/>
-        </w:rPr>
-        <w:t>Pedidos</w:t>
-      </w:r>
-    </w:p>
-    <w:p/>
-    <w:p>
-      <w:pPr>
-        <w:pStyle w:val="Ttulo1"/>
-        <w:jc w:val="center"/>
-        <w:rPr>
-          <w:sz w:val="72"/>
-          <w:szCs w:val="72"/>
-        </w:rPr>
-      </w:pPr>
-      <w:bookmarkStart w:id="17" w:name="_Toc61828651"/>
-      <w:r>
-        <w:rPr>
-          <w:sz w:val="72"/>
-          <w:szCs w:val="72"/>
-        </w:rPr>
-        <w:t>Conclusão</w:t>
-      </w:r>
-      <w:bookmarkEnd w:id="17"/>
-    </w:p>
-    <w:p/>
-    <w:p>
-      <w:pPr>
-        <w:pStyle w:val="Ttulo2"/>
-        <w:jc w:val="center"/>
-      </w:pPr>
-      <w:bookmarkStart w:id="18" w:name="_Toc61828652"/>
-      <w:r>
-        <w:t>Descrição dos resultados obtidos</w:t>
-      </w:r>
-      <w:bookmarkEnd w:id="18"/>
-    </w:p>
-    <w:p/>
-    <w:p/>
-    <w:p/>
-    <w:p/>
-    <w:p/>
-    <w:p>
-      <w:pPr>
-        <w:pStyle w:val="Ttulo2"/>
-        <w:jc w:val="center"/>
-      </w:pPr>
-      <w:bookmarkStart w:id="19" w:name="_Toc61828653"/>
-      <w:r>
-        <w:t>Problemas por resolver</w:t>
-      </w:r>
-      <w:bookmarkEnd w:id="19"/>
+        <w:t>Produto</w:t>
+      </w:r>
+      <w:bookmarkEnd w:id="22"/>
+    </w:p>
+    <w:p>
+      <w:pPr>
+        <w:pStyle w:val="Ttulo4"/>
+      </w:pPr>
+      <w:r>
+        <w:t>Opção 1</w:t>
+      </w:r>
+    </w:p>
+    <w:p>
+      <w:r>
+        <w:rPr>
+          <w:noProof/>
+        </w:rPr>
+        <w:drawing>
+          <wp:anchor distT="0" distB="0" distL="114300" distR="114300" simplePos="0" relativeHeight="251682816" behindDoc="1" locked="0" layoutInCell="1" allowOverlap="1" wp14:anchorId="5F941EBA" wp14:editId="2145A505">
+            <wp:simplePos x="0" y="0"/>
+            <wp:positionH relativeFrom="column">
+              <wp:posOffset>4427220</wp:posOffset>
+            </wp:positionH>
+            <wp:positionV relativeFrom="paragraph">
+              <wp:posOffset>6985</wp:posOffset>
+            </wp:positionV>
+            <wp:extent cx="2103120" cy="3481070"/>
+            <wp:effectExtent l="0" t="0" r="0" b="5080"/>
+            <wp:wrapTight wrapText="bothSides">
+              <wp:wrapPolygon edited="0">
+                <wp:start x="0" y="0"/>
+                <wp:lineTo x="0" y="21513"/>
+                <wp:lineTo x="21326" y="21513"/>
+                <wp:lineTo x="21326" y="0"/>
+                <wp:lineTo x="0" y="0"/>
+              </wp:wrapPolygon>
+            </wp:wrapTight>
+            <wp:docPr id="29" name="Imagem 29"/>
+            <wp:cNvGraphicFramePr>
+              <a:graphicFrameLocks xmlns:a="http://schemas.openxmlformats.org/drawingml/2006/main" noChangeAspect="1"/>
+            </wp:cNvGraphicFramePr>
+            <a:graphic xmlns:a="http://schemas.openxmlformats.org/drawingml/2006/main">
+              <a:graphicData uri="http://schemas.openxmlformats.org/drawingml/2006/picture">
+                <pic:pic xmlns:pic="http://schemas.openxmlformats.org/drawingml/2006/picture">
+                  <pic:nvPicPr>
+                    <pic:cNvPr id="29" name="Imagem 29"/>
+                    <pic:cNvPicPr/>
+                  </pic:nvPicPr>
+                  <pic:blipFill>
+                    <a:blip r:embed="rId24">
+                      <a:extLst>
+                        <a:ext uri="{28A0092B-C50C-407E-A947-70E740481C1C}">
+                          <a14:useLocalDpi xmlns:a14="http://schemas.microsoft.com/office/drawing/2010/main" val="0"/>
+                        </a:ext>
+                      </a:extLst>
+                    </a:blip>
+                    <a:stretch>
+                      <a:fillRect/>
+                    </a:stretch>
+                  </pic:blipFill>
+                  <pic:spPr>
+                    <a:xfrm>
+                      <a:off x="0" y="0"/>
+                      <a:ext cx="2103120" cy="3481070"/>
+                    </a:xfrm>
+                    <a:prstGeom prst="rect">
+                      <a:avLst/>
+                    </a:prstGeom>
+                  </pic:spPr>
+                </pic:pic>
+              </a:graphicData>
+            </a:graphic>
+            <wp14:sizeRelH relativeFrom="margin">
+              <wp14:pctWidth>0</wp14:pctWidth>
+            </wp14:sizeRelH>
+            <wp14:sizeRelV relativeFrom="margin">
+              <wp14:pctHeight>0</wp14:pctHeight>
+            </wp14:sizeRelV>
+          </wp:anchor>
+        </w:drawing>
+      </w:r>
+      <w:r>
+        <w:rPr>
+          <w:noProof/>
+        </w:rPr>
+        <w:drawing>
+          <wp:anchor distT="0" distB="0" distL="114300" distR="114300" simplePos="0" relativeHeight="251681792" behindDoc="1" locked="0" layoutInCell="1" allowOverlap="1" wp14:anchorId="36F402F5" wp14:editId="120D94F6">
+            <wp:simplePos x="0" y="0"/>
+            <wp:positionH relativeFrom="column">
+              <wp:posOffset>2225040</wp:posOffset>
+            </wp:positionH>
+            <wp:positionV relativeFrom="paragraph">
+              <wp:posOffset>7620</wp:posOffset>
+            </wp:positionV>
+            <wp:extent cx="2066925" cy="3443605"/>
+            <wp:effectExtent l="0" t="0" r="9525" b="4445"/>
+            <wp:wrapTight wrapText="bothSides">
+              <wp:wrapPolygon edited="0">
+                <wp:start x="0" y="0"/>
+                <wp:lineTo x="0" y="21508"/>
+                <wp:lineTo x="21500" y="21508"/>
+                <wp:lineTo x="21500" y="0"/>
+                <wp:lineTo x="0" y="0"/>
+              </wp:wrapPolygon>
+            </wp:wrapTight>
+            <wp:docPr id="28" name="Imagem 28"/>
+            <wp:cNvGraphicFramePr>
+              <a:graphicFrameLocks xmlns:a="http://schemas.openxmlformats.org/drawingml/2006/main" noChangeAspect="1"/>
+            </wp:cNvGraphicFramePr>
+            <a:graphic xmlns:a="http://schemas.openxmlformats.org/drawingml/2006/main">
+              <a:graphicData uri="http://schemas.openxmlformats.org/drawingml/2006/picture">
+                <pic:pic xmlns:pic="http://schemas.openxmlformats.org/drawingml/2006/picture">
+                  <pic:nvPicPr>
+                    <pic:cNvPr id="28" name="Imagem 28"/>
+                    <pic:cNvPicPr/>
+                  </pic:nvPicPr>
+                  <pic:blipFill>
+                    <a:blip r:embed="rId25">
+                      <a:extLst>
+                        <a:ext uri="{28A0092B-C50C-407E-A947-70E740481C1C}">
+                          <a14:useLocalDpi xmlns:a14="http://schemas.microsoft.com/office/drawing/2010/main" val="0"/>
+                        </a:ext>
+                      </a:extLst>
+                    </a:blip>
+                    <a:stretch>
+                      <a:fillRect/>
+                    </a:stretch>
+                  </pic:blipFill>
+                  <pic:spPr>
+                    <a:xfrm>
+                      <a:off x="0" y="0"/>
+                      <a:ext cx="2066925" cy="3443605"/>
+                    </a:xfrm>
+                    <a:prstGeom prst="rect">
+                      <a:avLst/>
+                    </a:prstGeom>
+                  </pic:spPr>
+                </pic:pic>
+              </a:graphicData>
+            </a:graphic>
+          </wp:anchor>
+        </w:drawing>
+      </w:r>
+      <w:r>
+        <w:rPr>
+          <w:noProof/>
+        </w:rPr>
+        <w:drawing>
+          <wp:inline distT="0" distB="0" distL="0" distR="0" wp14:anchorId="1683A138" wp14:editId="23A28018">
+            <wp:extent cx="2072640" cy="3461635"/>
+            <wp:effectExtent l="0" t="0" r="3810" b="5715"/>
+            <wp:docPr id="27" name="Imagem 27"/>
+            <wp:cNvGraphicFramePr>
+              <a:graphicFrameLocks xmlns:a="http://schemas.openxmlformats.org/drawingml/2006/main" noChangeAspect="1"/>
+            </wp:cNvGraphicFramePr>
+            <a:graphic xmlns:a="http://schemas.openxmlformats.org/drawingml/2006/main">
+              <a:graphicData uri="http://schemas.openxmlformats.org/drawingml/2006/picture">
+                <pic:pic xmlns:pic="http://schemas.openxmlformats.org/drawingml/2006/picture">
+                  <pic:nvPicPr>
+                    <pic:cNvPr id="27" name="Imagem 27"/>
+                    <pic:cNvPicPr/>
+                  </pic:nvPicPr>
+                  <pic:blipFill>
+                    <a:blip r:embed="rId26">
+                      <a:extLst>
+                        <a:ext uri="{28A0092B-C50C-407E-A947-70E740481C1C}">
+                          <a14:useLocalDpi xmlns:a14="http://schemas.microsoft.com/office/drawing/2010/main" val="0"/>
+                        </a:ext>
+                      </a:extLst>
+                    </a:blip>
+                    <a:stretch>
+                      <a:fillRect/>
+                    </a:stretch>
+                  </pic:blipFill>
+                  <pic:spPr>
+                    <a:xfrm>
+                      <a:off x="0" y="0"/>
+                      <a:ext cx="2088967" cy="3488903"/>
+                    </a:xfrm>
+                    <a:prstGeom prst="rect">
+                      <a:avLst/>
+                    </a:prstGeom>
+                  </pic:spPr>
+                </pic:pic>
+              </a:graphicData>
+            </a:graphic>
+          </wp:inline>
+        </w:drawing>
+      </w:r>
+    </w:p>
+    <w:p>
+      <w:pPr>
+        <w:pStyle w:val="Ttulo4"/>
+      </w:pPr>
+      <w:r>
+        <w:rPr>
+          <w:noProof/>
+        </w:rPr>
+        <w:lastRenderedPageBreak/>
+        <w:drawing>
+          <wp:anchor distT="0" distB="0" distL="114300" distR="114300" simplePos="0" relativeHeight="251686912" behindDoc="1" locked="0" layoutInCell="1" allowOverlap="1" wp14:anchorId="70812DD8" wp14:editId="0A3E1B01">
+            <wp:simplePos x="0" y="0"/>
+            <wp:positionH relativeFrom="column">
+              <wp:posOffset>4594860</wp:posOffset>
+            </wp:positionH>
+            <wp:positionV relativeFrom="paragraph">
+              <wp:posOffset>273685</wp:posOffset>
+            </wp:positionV>
+            <wp:extent cx="1897380" cy="3162300"/>
+            <wp:effectExtent l="0" t="0" r="7620" b="0"/>
+            <wp:wrapTight wrapText="bothSides">
+              <wp:wrapPolygon edited="0">
+                <wp:start x="0" y="0"/>
+                <wp:lineTo x="0" y="21470"/>
+                <wp:lineTo x="21470" y="21470"/>
+                <wp:lineTo x="21470" y="0"/>
+                <wp:lineTo x="0" y="0"/>
+              </wp:wrapPolygon>
+            </wp:wrapTight>
+            <wp:docPr id="32" name="Imagem 32"/>
+            <wp:cNvGraphicFramePr>
+              <a:graphicFrameLocks xmlns:a="http://schemas.openxmlformats.org/drawingml/2006/main" noChangeAspect="1"/>
+            </wp:cNvGraphicFramePr>
+            <a:graphic xmlns:a="http://schemas.openxmlformats.org/drawingml/2006/main">
+              <a:graphicData uri="http://schemas.openxmlformats.org/drawingml/2006/picture">
+                <pic:pic xmlns:pic="http://schemas.openxmlformats.org/drawingml/2006/picture">
+                  <pic:nvPicPr>
+                    <pic:cNvPr id="28" name="Imagem 28"/>
+                    <pic:cNvPicPr/>
+                  </pic:nvPicPr>
+                  <pic:blipFill>
+                    <a:blip r:embed="rId25">
+                      <a:extLst>
+                        <a:ext uri="{28A0092B-C50C-407E-A947-70E740481C1C}">
+                          <a14:useLocalDpi xmlns:a14="http://schemas.microsoft.com/office/drawing/2010/main" val="0"/>
+                        </a:ext>
+                      </a:extLst>
+                    </a:blip>
+                    <a:stretch>
+                      <a:fillRect/>
+                    </a:stretch>
+                  </pic:blipFill>
+                  <pic:spPr>
+                    <a:xfrm>
+                      <a:off x="0" y="0"/>
+                      <a:ext cx="1897380" cy="3162300"/>
+                    </a:xfrm>
+                    <a:prstGeom prst="rect">
+                      <a:avLst/>
+                    </a:prstGeom>
+                  </pic:spPr>
+                </pic:pic>
+              </a:graphicData>
+            </a:graphic>
+            <wp14:sizeRelH relativeFrom="margin">
+              <wp14:pctWidth>0</wp14:pctWidth>
+            </wp14:sizeRelH>
+            <wp14:sizeRelV relativeFrom="margin">
+              <wp14:pctHeight>0</wp14:pctHeight>
+            </wp14:sizeRelV>
+          </wp:anchor>
+        </w:drawing>
+      </w:r>
+      <w:r>
+        <w:t>Opção 2</w:t>
+      </w:r>
+    </w:p>
+    <w:p>
+      <w:r>
+        <w:rPr>
+          <w:noProof/>
+        </w:rPr>
+        <w:drawing>
+          <wp:anchor distT="0" distB="0" distL="114300" distR="114300" simplePos="0" relativeHeight="251687936" behindDoc="1" locked="0" layoutInCell="1" allowOverlap="1" wp14:anchorId="04BE4B22" wp14:editId="29DF287E">
+            <wp:simplePos x="0" y="0"/>
+            <wp:positionH relativeFrom="column">
+              <wp:posOffset>-53340</wp:posOffset>
+            </wp:positionH>
+            <wp:positionV relativeFrom="paragraph">
+              <wp:posOffset>3525520</wp:posOffset>
+            </wp:positionV>
+            <wp:extent cx="2255592" cy="3733800"/>
+            <wp:effectExtent l="0" t="0" r="0" b="0"/>
+            <wp:wrapTight wrapText="bothSides">
+              <wp:wrapPolygon edited="0">
+                <wp:start x="0" y="0"/>
+                <wp:lineTo x="0" y="21490"/>
+                <wp:lineTo x="21345" y="21490"/>
+                <wp:lineTo x="21345" y="0"/>
+                <wp:lineTo x="0" y="0"/>
+              </wp:wrapPolygon>
+            </wp:wrapTight>
+            <wp:docPr id="33" name="Imagem 33"/>
+            <wp:cNvGraphicFramePr>
+              <a:graphicFrameLocks xmlns:a="http://schemas.openxmlformats.org/drawingml/2006/main" noChangeAspect="1"/>
+            </wp:cNvGraphicFramePr>
+            <a:graphic xmlns:a="http://schemas.openxmlformats.org/drawingml/2006/main">
+              <a:graphicData uri="http://schemas.openxmlformats.org/drawingml/2006/picture">
+                <pic:pic xmlns:pic="http://schemas.openxmlformats.org/drawingml/2006/picture">
+                  <pic:nvPicPr>
+                    <pic:cNvPr id="33" name="Imagem 33"/>
+                    <pic:cNvPicPr/>
+                  </pic:nvPicPr>
+                  <pic:blipFill>
+                    <a:blip r:embed="rId24">
+                      <a:extLst>
+                        <a:ext uri="{28A0092B-C50C-407E-A947-70E740481C1C}">
+                          <a14:useLocalDpi xmlns:a14="http://schemas.microsoft.com/office/drawing/2010/main" val="0"/>
+                        </a:ext>
+                      </a:extLst>
+                    </a:blip>
+                    <a:stretch>
+                      <a:fillRect/>
+                    </a:stretch>
+                  </pic:blipFill>
+                  <pic:spPr>
+                    <a:xfrm>
+                      <a:off x="0" y="0"/>
+                      <a:ext cx="2255592" cy="3733800"/>
+                    </a:xfrm>
+                    <a:prstGeom prst="rect">
+                      <a:avLst/>
+                    </a:prstGeom>
+                  </pic:spPr>
+                </pic:pic>
+              </a:graphicData>
+            </a:graphic>
+          </wp:anchor>
+        </w:drawing>
+      </w:r>
+      <w:r>
+        <w:rPr>
+          <w:noProof/>
+        </w:rPr>
+        <w:drawing>
+          <wp:anchor distT="0" distB="0" distL="114300" distR="114300" simplePos="0" relativeHeight="251684864" behindDoc="1" locked="0" layoutInCell="1" allowOverlap="1" wp14:anchorId="386C1F61" wp14:editId="16167B5B">
+            <wp:simplePos x="0" y="0"/>
+            <wp:positionH relativeFrom="column">
+              <wp:posOffset>2263140</wp:posOffset>
+            </wp:positionH>
+            <wp:positionV relativeFrom="paragraph">
+              <wp:posOffset>6350</wp:posOffset>
+            </wp:positionV>
+            <wp:extent cx="1996440" cy="3330575"/>
+            <wp:effectExtent l="0" t="0" r="3810" b="3175"/>
+            <wp:wrapTight wrapText="bothSides">
+              <wp:wrapPolygon edited="0">
+                <wp:start x="0" y="0"/>
+                <wp:lineTo x="0" y="21497"/>
+                <wp:lineTo x="21435" y="21497"/>
+                <wp:lineTo x="21435" y="0"/>
+                <wp:lineTo x="0" y="0"/>
+              </wp:wrapPolygon>
+            </wp:wrapTight>
+            <wp:docPr id="31" name="Imagem 31"/>
+            <wp:cNvGraphicFramePr>
+              <a:graphicFrameLocks xmlns:a="http://schemas.openxmlformats.org/drawingml/2006/main" noChangeAspect="1"/>
+            </wp:cNvGraphicFramePr>
+            <a:graphic xmlns:a="http://schemas.openxmlformats.org/drawingml/2006/main">
+              <a:graphicData uri="http://schemas.openxmlformats.org/drawingml/2006/picture">
+                <pic:pic xmlns:pic="http://schemas.openxmlformats.org/drawingml/2006/picture">
+                  <pic:nvPicPr>
+                    <pic:cNvPr id="31" name="Imagem 31"/>
+                    <pic:cNvPicPr/>
+                  </pic:nvPicPr>
+                  <pic:blipFill>
+                    <a:blip r:embed="rId27">
+                      <a:extLst>
+                        <a:ext uri="{28A0092B-C50C-407E-A947-70E740481C1C}">
+                          <a14:useLocalDpi xmlns:a14="http://schemas.microsoft.com/office/drawing/2010/main" val="0"/>
+                        </a:ext>
+                      </a:extLst>
+                    </a:blip>
+                    <a:stretch>
+                      <a:fillRect/>
+                    </a:stretch>
+                  </pic:blipFill>
+                  <pic:spPr>
+                    <a:xfrm>
+                      <a:off x="0" y="0"/>
+                      <a:ext cx="1996440" cy="3330575"/>
+                    </a:xfrm>
+                    <a:prstGeom prst="rect">
+                      <a:avLst/>
+                    </a:prstGeom>
+                  </pic:spPr>
+                </pic:pic>
+              </a:graphicData>
+            </a:graphic>
+          </wp:anchor>
+        </w:drawing>
+      </w:r>
+      <w:r>
+        <w:rPr>
+          <w:noProof/>
+        </w:rPr>
+        <w:drawing>
+          <wp:anchor distT="0" distB="0" distL="114300" distR="114300" simplePos="0" relativeHeight="251683840" behindDoc="1" locked="0" layoutInCell="1" allowOverlap="1" wp14:anchorId="11F04F46" wp14:editId="2E21B066">
+            <wp:simplePos x="0" y="0"/>
+            <wp:positionH relativeFrom="column">
+              <wp:posOffset>0</wp:posOffset>
+            </wp:positionH>
+            <wp:positionV relativeFrom="paragraph">
+              <wp:posOffset>20955</wp:posOffset>
+            </wp:positionV>
+            <wp:extent cx="1988820" cy="3316437"/>
+            <wp:effectExtent l="0" t="0" r="0" b="0"/>
+            <wp:wrapTight wrapText="bothSides">
+              <wp:wrapPolygon edited="0">
+                <wp:start x="0" y="0"/>
+                <wp:lineTo x="0" y="21468"/>
+                <wp:lineTo x="21310" y="21468"/>
+                <wp:lineTo x="21310" y="0"/>
+                <wp:lineTo x="0" y="0"/>
+              </wp:wrapPolygon>
+            </wp:wrapTight>
+            <wp:docPr id="30" name="Imagem 30"/>
+            <wp:cNvGraphicFramePr>
+              <a:graphicFrameLocks xmlns:a="http://schemas.openxmlformats.org/drawingml/2006/main" noChangeAspect="1"/>
+            </wp:cNvGraphicFramePr>
+            <a:graphic xmlns:a="http://schemas.openxmlformats.org/drawingml/2006/main">
+              <a:graphicData uri="http://schemas.openxmlformats.org/drawingml/2006/picture">
+                <pic:pic xmlns:pic="http://schemas.openxmlformats.org/drawingml/2006/picture">
+                  <pic:nvPicPr>
+                    <pic:cNvPr id="30" name="Imagem 30"/>
+                    <pic:cNvPicPr/>
+                  </pic:nvPicPr>
+                  <pic:blipFill>
+                    <a:blip r:embed="rId17">
+                      <a:extLst>
+                        <a:ext uri="{28A0092B-C50C-407E-A947-70E740481C1C}">
+                          <a14:useLocalDpi xmlns:a14="http://schemas.microsoft.com/office/drawing/2010/main" val="0"/>
+                        </a:ext>
+                      </a:extLst>
+                    </a:blip>
+                    <a:stretch>
+                      <a:fillRect/>
+                    </a:stretch>
+                  </pic:blipFill>
+                  <pic:spPr>
+                    <a:xfrm>
+                      <a:off x="0" y="0"/>
+                      <a:ext cx="1988820" cy="3316437"/>
+                    </a:xfrm>
+                    <a:prstGeom prst="rect">
+                      <a:avLst/>
+                    </a:prstGeom>
+                  </pic:spPr>
+                </pic:pic>
+              </a:graphicData>
+            </a:graphic>
+          </wp:anchor>
+        </w:drawing>
+      </w:r>
     </w:p>
     <w:p/>
     <w:p/>
@@ -4136,16 +6707,2683 @@
     <w:p/>
     <w:p/>
     <w:p/>
+    <w:p/>
+    <w:p/>
+    <w:p/>
+    <w:p/>
+    <w:p/>
+    <w:p/>
+    <w:p>
+      <w:pPr>
+        <w:pStyle w:val="Ttulo3"/>
+      </w:pPr>
+      <w:bookmarkStart w:id="23" w:name="_Toc61856699"/>
+      <w:r>
+        <w:rPr>
+          <w:noProof/>
+        </w:rPr>
+        <w:lastRenderedPageBreak/>
+        <w:drawing>
+          <wp:anchor distT="0" distB="0" distL="114300" distR="114300" simplePos="0" relativeHeight="251688960" behindDoc="1" locked="0" layoutInCell="1" allowOverlap="1" wp14:anchorId="6E0EDDED" wp14:editId="00FA7059">
+            <wp:simplePos x="0" y="0"/>
+            <wp:positionH relativeFrom="column">
+              <wp:posOffset>2438400</wp:posOffset>
+            </wp:positionH>
+            <wp:positionV relativeFrom="paragraph">
+              <wp:posOffset>167640</wp:posOffset>
+            </wp:positionV>
+            <wp:extent cx="2085340" cy="3656330"/>
+            <wp:effectExtent l="0" t="0" r="0" b="1270"/>
+            <wp:wrapTight wrapText="bothSides">
+              <wp:wrapPolygon edited="0">
+                <wp:start x="0" y="0"/>
+                <wp:lineTo x="0" y="21495"/>
+                <wp:lineTo x="21311" y="21495"/>
+                <wp:lineTo x="21311" y="0"/>
+                <wp:lineTo x="0" y="0"/>
+              </wp:wrapPolygon>
+            </wp:wrapTight>
+            <wp:docPr id="36" name="Imagem 36"/>
+            <wp:cNvGraphicFramePr>
+              <a:graphicFrameLocks xmlns:a="http://schemas.openxmlformats.org/drawingml/2006/main" noChangeAspect="1"/>
+            </wp:cNvGraphicFramePr>
+            <a:graphic xmlns:a="http://schemas.openxmlformats.org/drawingml/2006/main">
+              <a:graphicData uri="http://schemas.openxmlformats.org/drawingml/2006/picture">
+                <pic:pic xmlns:pic="http://schemas.openxmlformats.org/drawingml/2006/picture">
+                  <pic:nvPicPr>
+                    <pic:cNvPr id="36" name="Imagem 36"/>
+                    <pic:cNvPicPr/>
+                  </pic:nvPicPr>
+                  <pic:blipFill>
+                    <a:blip r:embed="rId28">
+                      <a:extLst>
+                        <a:ext uri="{28A0092B-C50C-407E-A947-70E740481C1C}">
+                          <a14:useLocalDpi xmlns:a14="http://schemas.microsoft.com/office/drawing/2010/main" val="0"/>
+                        </a:ext>
+                      </a:extLst>
+                    </a:blip>
+                    <a:stretch>
+                      <a:fillRect/>
+                    </a:stretch>
+                  </pic:blipFill>
+                  <pic:spPr>
+                    <a:xfrm>
+                      <a:off x="0" y="0"/>
+                      <a:ext cx="2085340" cy="3656330"/>
+                    </a:xfrm>
+                    <a:prstGeom prst="rect">
+                      <a:avLst/>
+                    </a:prstGeom>
+                  </pic:spPr>
+                </pic:pic>
+              </a:graphicData>
+            </a:graphic>
+          </wp:anchor>
+        </w:drawing>
+      </w:r>
+      <w:r>
+        <w:t>Configuração de IP para a API</w:t>
+      </w:r>
+      <w:bookmarkEnd w:id="23"/>
+    </w:p>
+    <w:p>
+      <w:r>
+        <w:rPr>
+          <w:noProof/>
+        </w:rPr>
+        <w:drawing>
+          <wp:anchor distT="0" distB="0" distL="114300" distR="114300" simplePos="0" relativeHeight="251689984" behindDoc="1" locked="0" layoutInCell="1" allowOverlap="1" wp14:anchorId="233569C5" wp14:editId="766145B4">
+            <wp:simplePos x="0" y="0"/>
+            <wp:positionH relativeFrom="column">
+              <wp:posOffset>0</wp:posOffset>
+            </wp:positionH>
+            <wp:positionV relativeFrom="paragraph">
+              <wp:posOffset>-2540</wp:posOffset>
+            </wp:positionV>
+            <wp:extent cx="2084775" cy="3657600"/>
+            <wp:effectExtent l="0" t="0" r="0" b="0"/>
+            <wp:wrapTight wrapText="bothSides">
+              <wp:wrapPolygon edited="0">
+                <wp:start x="0" y="0"/>
+                <wp:lineTo x="0" y="21488"/>
+                <wp:lineTo x="21317" y="21488"/>
+                <wp:lineTo x="21317" y="0"/>
+                <wp:lineTo x="0" y="0"/>
+              </wp:wrapPolygon>
+            </wp:wrapTight>
+            <wp:docPr id="34" name="Imagem 34"/>
+            <wp:cNvGraphicFramePr>
+              <a:graphicFrameLocks xmlns:a="http://schemas.openxmlformats.org/drawingml/2006/main" noChangeAspect="1"/>
+            </wp:cNvGraphicFramePr>
+            <a:graphic xmlns:a="http://schemas.openxmlformats.org/drawingml/2006/main">
+              <a:graphicData uri="http://schemas.openxmlformats.org/drawingml/2006/picture">
+                <pic:pic xmlns:pic="http://schemas.openxmlformats.org/drawingml/2006/picture">
+                  <pic:nvPicPr>
+                    <pic:cNvPr id="34" name="Imagem 34"/>
+                    <pic:cNvPicPr/>
+                  </pic:nvPicPr>
+                  <pic:blipFill>
+                    <a:blip r:embed="rId29">
+                      <a:extLst>
+                        <a:ext uri="{28A0092B-C50C-407E-A947-70E740481C1C}">
+                          <a14:useLocalDpi xmlns:a14="http://schemas.microsoft.com/office/drawing/2010/main" val="0"/>
+                        </a:ext>
+                      </a:extLst>
+                    </a:blip>
+                    <a:stretch>
+                      <a:fillRect/>
+                    </a:stretch>
+                  </pic:blipFill>
+                  <pic:spPr>
+                    <a:xfrm>
+                      <a:off x="0" y="0"/>
+                      <a:ext cx="2084775" cy="3657600"/>
+                    </a:xfrm>
+                    <a:prstGeom prst="rect">
+                      <a:avLst/>
+                    </a:prstGeom>
+                  </pic:spPr>
+                </pic:pic>
+              </a:graphicData>
+            </a:graphic>
+          </wp:anchor>
+        </w:drawing>
+      </w:r>
+    </w:p>
+    <w:p/>
+    <w:p/>
+    <w:p/>
+    <w:p/>
+    <w:p/>
+    <w:p/>
+    <w:p/>
+    <w:p/>
+    <w:p/>
+    <w:p/>
+    <w:p/>
+    <w:p/>
+    <w:p/>
+    <w:p>
+      <w:pPr>
+        <w:pStyle w:val="Ttulo3"/>
+      </w:pPr>
+      <w:bookmarkStart w:id="24" w:name="_Toc61856700"/>
+      <w:proofErr w:type="spellStart"/>
+      <w:r>
+        <w:t>Logout</w:t>
+      </w:r>
+      <w:bookmarkEnd w:id="24"/>
+      <w:proofErr w:type="spellEnd"/>
+    </w:p>
+    <w:p>
+      <w:r>
+        <w:rPr>
+          <w:noProof/>
+        </w:rPr>
+        <w:drawing>
+          <wp:anchor distT="0" distB="0" distL="114300" distR="114300" simplePos="0" relativeHeight="251691008" behindDoc="1" locked="0" layoutInCell="1" allowOverlap="1" wp14:anchorId="4C9D790B" wp14:editId="06218664">
+            <wp:simplePos x="0" y="0"/>
+            <wp:positionH relativeFrom="margin">
+              <wp:align>left</wp:align>
+            </wp:positionH>
+            <wp:positionV relativeFrom="paragraph">
+              <wp:posOffset>133350</wp:posOffset>
+            </wp:positionV>
+            <wp:extent cx="1717675" cy="3002280"/>
+            <wp:effectExtent l="0" t="0" r="0" b="7620"/>
+            <wp:wrapTight wrapText="bothSides">
+              <wp:wrapPolygon edited="0">
+                <wp:start x="0" y="0"/>
+                <wp:lineTo x="0" y="21518"/>
+                <wp:lineTo x="21321" y="21518"/>
+                <wp:lineTo x="21321" y="0"/>
+                <wp:lineTo x="0" y="0"/>
+              </wp:wrapPolygon>
+            </wp:wrapTight>
+            <wp:docPr id="37" name="Imagem 37"/>
+            <wp:cNvGraphicFramePr>
+              <a:graphicFrameLocks xmlns:a="http://schemas.openxmlformats.org/drawingml/2006/main" noChangeAspect="1"/>
+            </wp:cNvGraphicFramePr>
+            <a:graphic xmlns:a="http://schemas.openxmlformats.org/drawingml/2006/main">
+              <a:graphicData uri="http://schemas.openxmlformats.org/drawingml/2006/picture">
+                <pic:pic xmlns:pic="http://schemas.openxmlformats.org/drawingml/2006/picture">
+                  <pic:nvPicPr>
+                    <pic:cNvPr id="37" name="Imagem 37"/>
+                    <pic:cNvPicPr/>
+                  </pic:nvPicPr>
+                  <pic:blipFill>
+                    <a:blip r:embed="rId30">
+                      <a:extLst>
+                        <a:ext uri="{28A0092B-C50C-407E-A947-70E740481C1C}">
+                          <a14:useLocalDpi xmlns:a14="http://schemas.microsoft.com/office/drawing/2010/main" val="0"/>
+                        </a:ext>
+                      </a:extLst>
+                    </a:blip>
+                    <a:stretch>
+                      <a:fillRect/>
+                    </a:stretch>
+                  </pic:blipFill>
+                  <pic:spPr>
+                    <a:xfrm>
+                      <a:off x="0" y="0"/>
+                      <a:ext cx="1717675" cy="3002280"/>
+                    </a:xfrm>
+                    <a:prstGeom prst="rect">
+                      <a:avLst/>
+                    </a:prstGeom>
+                  </pic:spPr>
+                </pic:pic>
+              </a:graphicData>
+            </a:graphic>
+          </wp:anchor>
+        </w:drawing>
+      </w:r>
+    </w:p>
+    <w:p/>
+    <w:p/>
+    <w:p/>
+    <w:p/>
+    <w:p/>
+    <w:p/>
+    <w:p/>
+    <w:p/>
+    <w:p/>
+    <w:p/>
+    <w:p/>
+    <w:p/>
+    <w:p>
+      <w:pPr>
+        <w:pStyle w:val="Ttulo3"/>
+      </w:pPr>
+      <w:bookmarkStart w:id="25" w:name="_Toc61856701"/>
+      <w:r>
+        <w:lastRenderedPageBreak/>
+        <w:t>Criar 1 Pedido como empregado de mesa</w:t>
+      </w:r>
+      <w:bookmarkEnd w:id="25"/>
+    </w:p>
+    <w:p>
+      <w:r>
+        <w:rPr>
+          <w:noProof/>
+        </w:rPr>
+        <w:drawing>
+          <wp:anchor distT="0" distB="0" distL="114300" distR="114300" simplePos="0" relativeHeight="251693056" behindDoc="1" locked="0" layoutInCell="1" allowOverlap="1" wp14:anchorId="62FBF94B" wp14:editId="2B2322F0">
+            <wp:simplePos x="0" y="0"/>
+            <wp:positionH relativeFrom="column">
+              <wp:posOffset>4434840</wp:posOffset>
+            </wp:positionH>
+            <wp:positionV relativeFrom="paragraph">
+              <wp:posOffset>5080</wp:posOffset>
+            </wp:positionV>
+            <wp:extent cx="1911350" cy="3352800"/>
+            <wp:effectExtent l="0" t="0" r="0" b="0"/>
+            <wp:wrapTight wrapText="bothSides">
+              <wp:wrapPolygon edited="0">
+                <wp:start x="0" y="0"/>
+                <wp:lineTo x="0" y="21477"/>
+                <wp:lineTo x="21313" y="21477"/>
+                <wp:lineTo x="21313" y="0"/>
+                <wp:lineTo x="0" y="0"/>
+              </wp:wrapPolygon>
+            </wp:wrapTight>
+            <wp:docPr id="41" name="Imagem 41" descr="Uma imagem com texto&#10;&#10;Descrição gerada automaticamente"/>
+            <wp:cNvGraphicFramePr>
+              <a:graphicFrameLocks xmlns:a="http://schemas.openxmlformats.org/drawingml/2006/main" noChangeAspect="1"/>
+            </wp:cNvGraphicFramePr>
+            <a:graphic xmlns:a="http://schemas.openxmlformats.org/drawingml/2006/main">
+              <a:graphicData uri="http://schemas.openxmlformats.org/drawingml/2006/picture">
+                <pic:pic xmlns:pic="http://schemas.openxmlformats.org/drawingml/2006/picture">
+                  <pic:nvPicPr>
+                    <pic:cNvPr id="41" name="Imagem 41" descr="Uma imagem com texto&#10;&#10;Descrição gerada automaticamente"/>
+                    <pic:cNvPicPr/>
+                  </pic:nvPicPr>
+                  <pic:blipFill>
+                    <a:blip r:embed="rId31">
+                      <a:extLst>
+                        <a:ext uri="{28A0092B-C50C-407E-A947-70E740481C1C}">
+                          <a14:useLocalDpi xmlns:a14="http://schemas.microsoft.com/office/drawing/2010/main" val="0"/>
+                        </a:ext>
+                      </a:extLst>
+                    </a:blip>
+                    <a:stretch>
+                      <a:fillRect/>
+                    </a:stretch>
+                  </pic:blipFill>
+                  <pic:spPr>
+                    <a:xfrm>
+                      <a:off x="0" y="0"/>
+                      <a:ext cx="1911350" cy="3352800"/>
+                    </a:xfrm>
+                    <a:prstGeom prst="rect">
+                      <a:avLst/>
+                    </a:prstGeom>
+                  </pic:spPr>
+                </pic:pic>
+              </a:graphicData>
+            </a:graphic>
+            <wp14:sizeRelH relativeFrom="margin">
+              <wp14:pctWidth>0</wp14:pctWidth>
+            </wp14:sizeRelH>
+            <wp14:sizeRelV relativeFrom="margin">
+              <wp14:pctHeight>0</wp14:pctHeight>
+            </wp14:sizeRelV>
+          </wp:anchor>
+        </w:drawing>
+      </w:r>
+      <w:r>
+        <w:rPr>
+          <w:noProof/>
+        </w:rPr>
+        <w:drawing>
+          <wp:anchor distT="0" distB="0" distL="114300" distR="114300" simplePos="0" relativeHeight="251692032" behindDoc="1" locked="0" layoutInCell="1" allowOverlap="1" wp14:anchorId="236B3915" wp14:editId="17DBC71D">
+            <wp:simplePos x="0" y="0"/>
+            <wp:positionH relativeFrom="column">
+              <wp:posOffset>2308860</wp:posOffset>
+            </wp:positionH>
+            <wp:positionV relativeFrom="paragraph">
+              <wp:posOffset>5080</wp:posOffset>
+            </wp:positionV>
+            <wp:extent cx="1899920" cy="3345180"/>
+            <wp:effectExtent l="0" t="0" r="5080" b="7620"/>
+            <wp:wrapTight wrapText="bothSides">
+              <wp:wrapPolygon edited="0">
+                <wp:start x="0" y="0"/>
+                <wp:lineTo x="0" y="21526"/>
+                <wp:lineTo x="21441" y="21526"/>
+                <wp:lineTo x="21441" y="0"/>
+                <wp:lineTo x="0" y="0"/>
+              </wp:wrapPolygon>
+            </wp:wrapTight>
+            <wp:docPr id="40" name="Imagem 40"/>
+            <wp:cNvGraphicFramePr>
+              <a:graphicFrameLocks xmlns:a="http://schemas.openxmlformats.org/drawingml/2006/main" noChangeAspect="1"/>
+            </wp:cNvGraphicFramePr>
+            <a:graphic xmlns:a="http://schemas.openxmlformats.org/drawingml/2006/main">
+              <a:graphicData uri="http://schemas.openxmlformats.org/drawingml/2006/picture">
+                <pic:pic xmlns:pic="http://schemas.openxmlformats.org/drawingml/2006/picture">
+                  <pic:nvPicPr>
+                    <pic:cNvPr id="40" name="Imagem 40"/>
+                    <pic:cNvPicPr/>
+                  </pic:nvPicPr>
+                  <pic:blipFill>
+                    <a:blip r:embed="rId32">
+                      <a:extLst>
+                        <a:ext uri="{28A0092B-C50C-407E-A947-70E740481C1C}">
+                          <a14:useLocalDpi xmlns:a14="http://schemas.microsoft.com/office/drawing/2010/main" val="0"/>
+                        </a:ext>
+                      </a:extLst>
+                    </a:blip>
+                    <a:stretch>
+                      <a:fillRect/>
+                    </a:stretch>
+                  </pic:blipFill>
+                  <pic:spPr>
+                    <a:xfrm>
+                      <a:off x="0" y="0"/>
+                      <a:ext cx="1899920" cy="3345180"/>
+                    </a:xfrm>
+                    <a:prstGeom prst="rect">
+                      <a:avLst/>
+                    </a:prstGeom>
+                  </pic:spPr>
+                </pic:pic>
+              </a:graphicData>
+            </a:graphic>
+            <wp14:sizeRelH relativeFrom="margin">
+              <wp14:pctWidth>0</wp14:pctWidth>
+            </wp14:sizeRelH>
+            <wp14:sizeRelV relativeFrom="margin">
+              <wp14:pctHeight>0</wp14:pctHeight>
+            </wp14:sizeRelV>
+          </wp:anchor>
+        </w:drawing>
+      </w:r>
+      <w:r>
+        <w:rPr>
+          <w:noProof/>
+        </w:rPr>
+        <w:drawing>
+          <wp:inline distT="0" distB="0" distL="0" distR="0" wp14:anchorId="35F195EC" wp14:editId="1F6A2EDC">
+            <wp:extent cx="2019766" cy="3368040"/>
+            <wp:effectExtent l="0" t="0" r="0" b="3810"/>
+            <wp:docPr id="38" name="Imagem 38"/>
+            <wp:cNvGraphicFramePr>
+              <a:graphicFrameLocks xmlns:a="http://schemas.openxmlformats.org/drawingml/2006/main" noChangeAspect="1"/>
+            </wp:cNvGraphicFramePr>
+            <a:graphic xmlns:a="http://schemas.openxmlformats.org/drawingml/2006/main">
+              <a:graphicData uri="http://schemas.openxmlformats.org/drawingml/2006/picture">
+                <pic:pic xmlns:pic="http://schemas.openxmlformats.org/drawingml/2006/picture">
+                  <pic:nvPicPr>
+                    <pic:cNvPr id="38" name="Imagem 38"/>
+                    <pic:cNvPicPr/>
+                  </pic:nvPicPr>
+                  <pic:blipFill>
+                    <a:blip r:embed="rId17">
+                      <a:extLst>
+                        <a:ext uri="{28A0092B-C50C-407E-A947-70E740481C1C}">
+                          <a14:useLocalDpi xmlns:a14="http://schemas.microsoft.com/office/drawing/2010/main" val="0"/>
+                        </a:ext>
+                      </a:extLst>
+                    </a:blip>
+                    <a:stretch>
+                      <a:fillRect/>
+                    </a:stretch>
+                  </pic:blipFill>
+                  <pic:spPr>
+                    <a:xfrm>
+                      <a:off x="0" y="0"/>
+                      <a:ext cx="2035325" cy="3393985"/>
+                    </a:xfrm>
+                    <a:prstGeom prst="rect">
+                      <a:avLst/>
+                    </a:prstGeom>
+                  </pic:spPr>
+                </pic:pic>
+              </a:graphicData>
+            </a:graphic>
+          </wp:inline>
+        </w:drawing>
+      </w:r>
+    </w:p>
+    <w:p>
+      <w:r>
+        <w:rPr>
+          <w:noProof/>
+          <w:sz w:val="72"/>
+          <w:szCs w:val="72"/>
+        </w:rPr>
+        <w:drawing>
+          <wp:anchor distT="0" distB="0" distL="114300" distR="114300" simplePos="0" relativeHeight="251696128" behindDoc="1" locked="0" layoutInCell="1" allowOverlap="1" wp14:anchorId="27353CFD" wp14:editId="289D5EC6">
+            <wp:simplePos x="0" y="0"/>
+            <wp:positionH relativeFrom="column">
+              <wp:posOffset>4442460</wp:posOffset>
+            </wp:positionH>
+            <wp:positionV relativeFrom="paragraph">
+              <wp:posOffset>304800</wp:posOffset>
+            </wp:positionV>
+            <wp:extent cx="2011680" cy="3611245"/>
+            <wp:effectExtent l="0" t="0" r="7620" b="8255"/>
+            <wp:wrapTight wrapText="bothSides">
+              <wp:wrapPolygon edited="0">
+                <wp:start x="0" y="0"/>
+                <wp:lineTo x="0" y="21535"/>
+                <wp:lineTo x="21477" y="21535"/>
+                <wp:lineTo x="21477" y="0"/>
+                <wp:lineTo x="0" y="0"/>
+              </wp:wrapPolygon>
+            </wp:wrapTight>
+            <wp:docPr id="45" name="Imagem 45" descr="Uma imagem com texto&#10;&#10;Descrição gerada automaticamente"/>
+            <wp:cNvGraphicFramePr>
+              <a:graphicFrameLocks xmlns:a="http://schemas.openxmlformats.org/drawingml/2006/main" noChangeAspect="1"/>
+            </wp:cNvGraphicFramePr>
+            <a:graphic xmlns:a="http://schemas.openxmlformats.org/drawingml/2006/main">
+              <a:graphicData uri="http://schemas.openxmlformats.org/drawingml/2006/picture">
+                <pic:pic xmlns:pic="http://schemas.openxmlformats.org/drawingml/2006/picture">
+                  <pic:nvPicPr>
+                    <pic:cNvPr id="45" name="Imagem 45" descr="Uma imagem com texto&#10;&#10;Descrição gerada automaticamente"/>
+                    <pic:cNvPicPr/>
+                  </pic:nvPicPr>
+                  <pic:blipFill>
+                    <a:blip r:embed="rId33">
+                      <a:extLst>
+                        <a:ext uri="{28A0092B-C50C-407E-A947-70E740481C1C}">
+                          <a14:useLocalDpi xmlns:a14="http://schemas.microsoft.com/office/drawing/2010/main" val="0"/>
+                        </a:ext>
+                      </a:extLst>
+                    </a:blip>
+                    <a:stretch>
+                      <a:fillRect/>
+                    </a:stretch>
+                  </pic:blipFill>
+                  <pic:spPr>
+                    <a:xfrm>
+                      <a:off x="0" y="0"/>
+                      <a:ext cx="2011680" cy="3611245"/>
+                    </a:xfrm>
+                    <a:prstGeom prst="rect">
+                      <a:avLst/>
+                    </a:prstGeom>
+                  </pic:spPr>
+                </pic:pic>
+              </a:graphicData>
+            </a:graphic>
+            <wp14:sizeRelH relativeFrom="margin">
+              <wp14:pctWidth>0</wp14:pctWidth>
+            </wp14:sizeRelH>
+            <wp14:sizeRelV relativeFrom="margin">
+              <wp14:pctHeight>0</wp14:pctHeight>
+            </wp14:sizeRelV>
+          </wp:anchor>
+        </w:drawing>
+      </w:r>
+    </w:p>
+    <w:p>
+      <w:r>
+        <w:rPr>
+          <w:noProof/>
+        </w:rPr>
+        <w:drawing>
+          <wp:anchor distT="0" distB="0" distL="114300" distR="114300" simplePos="0" relativeHeight="251695104" behindDoc="1" locked="0" layoutInCell="1" allowOverlap="1" wp14:anchorId="4B29E603" wp14:editId="6BC4189F">
+            <wp:simplePos x="0" y="0"/>
+            <wp:positionH relativeFrom="column">
+              <wp:posOffset>2217420</wp:posOffset>
+            </wp:positionH>
+            <wp:positionV relativeFrom="paragraph">
+              <wp:posOffset>20320</wp:posOffset>
+            </wp:positionV>
+            <wp:extent cx="2054225" cy="3626485"/>
+            <wp:effectExtent l="0" t="0" r="3175" b="0"/>
+            <wp:wrapTight wrapText="bothSides">
+              <wp:wrapPolygon edited="0">
+                <wp:start x="0" y="0"/>
+                <wp:lineTo x="0" y="21445"/>
+                <wp:lineTo x="21433" y="21445"/>
+                <wp:lineTo x="21433" y="0"/>
+                <wp:lineTo x="0" y="0"/>
+              </wp:wrapPolygon>
+            </wp:wrapTight>
+            <wp:docPr id="44" name="Imagem 44" descr="Uma imagem com texto&#10;&#10;Descrição gerada automaticamente"/>
+            <wp:cNvGraphicFramePr>
+              <a:graphicFrameLocks xmlns:a="http://schemas.openxmlformats.org/drawingml/2006/main" noChangeAspect="1"/>
+            </wp:cNvGraphicFramePr>
+            <a:graphic xmlns:a="http://schemas.openxmlformats.org/drawingml/2006/main">
+              <a:graphicData uri="http://schemas.openxmlformats.org/drawingml/2006/picture">
+                <pic:pic xmlns:pic="http://schemas.openxmlformats.org/drawingml/2006/picture">
+                  <pic:nvPicPr>
+                    <pic:cNvPr id="44" name="Imagem 44" descr="Uma imagem com texto&#10;&#10;Descrição gerada automaticamente"/>
+                    <pic:cNvPicPr/>
+                  </pic:nvPicPr>
+                  <pic:blipFill>
+                    <a:blip r:embed="rId34">
+                      <a:extLst>
+                        <a:ext uri="{28A0092B-C50C-407E-A947-70E740481C1C}">
+                          <a14:useLocalDpi xmlns:a14="http://schemas.microsoft.com/office/drawing/2010/main" val="0"/>
+                        </a:ext>
+                      </a:extLst>
+                    </a:blip>
+                    <a:stretch>
+                      <a:fillRect/>
+                    </a:stretch>
+                  </pic:blipFill>
+                  <pic:spPr>
+                    <a:xfrm>
+                      <a:off x="0" y="0"/>
+                      <a:ext cx="2054225" cy="3626485"/>
+                    </a:xfrm>
+                    <a:prstGeom prst="rect">
+                      <a:avLst/>
+                    </a:prstGeom>
+                  </pic:spPr>
+                </pic:pic>
+              </a:graphicData>
+            </a:graphic>
+          </wp:anchor>
+        </w:drawing>
+      </w:r>
+      <w:r>
+        <w:rPr>
+          <w:noProof/>
+        </w:rPr>
+        <w:drawing>
+          <wp:anchor distT="0" distB="0" distL="114300" distR="114300" simplePos="0" relativeHeight="251694080" behindDoc="1" locked="0" layoutInCell="1" allowOverlap="1" wp14:anchorId="4132AEC5" wp14:editId="6BEF52DB">
+            <wp:simplePos x="0" y="0"/>
+            <wp:positionH relativeFrom="column">
+              <wp:posOffset>0</wp:posOffset>
+            </wp:positionH>
+            <wp:positionV relativeFrom="paragraph">
+              <wp:posOffset>-3175</wp:posOffset>
+            </wp:positionV>
+            <wp:extent cx="2080996" cy="3649980"/>
+            <wp:effectExtent l="0" t="0" r="0" b="7620"/>
+            <wp:wrapTight wrapText="bothSides">
+              <wp:wrapPolygon edited="0">
+                <wp:start x="0" y="0"/>
+                <wp:lineTo x="0" y="21532"/>
+                <wp:lineTo x="21356" y="21532"/>
+                <wp:lineTo x="21356" y="0"/>
+                <wp:lineTo x="0" y="0"/>
+              </wp:wrapPolygon>
+            </wp:wrapTight>
+            <wp:docPr id="42" name="Imagem 42"/>
+            <wp:cNvGraphicFramePr>
+              <a:graphicFrameLocks xmlns:a="http://schemas.openxmlformats.org/drawingml/2006/main" noChangeAspect="1"/>
+            </wp:cNvGraphicFramePr>
+            <a:graphic xmlns:a="http://schemas.openxmlformats.org/drawingml/2006/main">
+              <a:graphicData uri="http://schemas.openxmlformats.org/drawingml/2006/picture">
+                <pic:pic xmlns:pic="http://schemas.openxmlformats.org/drawingml/2006/picture">
+                  <pic:nvPicPr>
+                    <pic:cNvPr id="42" name="Imagem 42"/>
+                    <pic:cNvPicPr/>
+                  </pic:nvPicPr>
+                  <pic:blipFill>
+                    <a:blip r:embed="rId35">
+                      <a:extLst>
+                        <a:ext uri="{28A0092B-C50C-407E-A947-70E740481C1C}">
+                          <a14:useLocalDpi xmlns:a14="http://schemas.microsoft.com/office/drawing/2010/main" val="0"/>
+                        </a:ext>
+                      </a:extLst>
+                    </a:blip>
+                    <a:stretch>
+                      <a:fillRect/>
+                    </a:stretch>
+                  </pic:blipFill>
+                  <pic:spPr>
+                    <a:xfrm>
+                      <a:off x="0" y="0"/>
+                      <a:ext cx="2080996" cy="3649980"/>
+                    </a:xfrm>
+                    <a:prstGeom prst="rect">
+                      <a:avLst/>
+                    </a:prstGeom>
+                  </pic:spPr>
+                </pic:pic>
+              </a:graphicData>
+            </a:graphic>
+          </wp:anchor>
+        </w:drawing>
+      </w:r>
+    </w:p>
+    <w:p/>
+    <w:p>
+      <w:r>
+        <w:lastRenderedPageBreak/>
+        <w:drawing>
+          <wp:anchor distT="0" distB="0" distL="114300" distR="114300" simplePos="0" relativeHeight="251699200" behindDoc="1" locked="0" layoutInCell="1" allowOverlap="1" wp14:anchorId="790B4052" wp14:editId="42075EA7">
+            <wp:simplePos x="0" y="0"/>
+            <wp:positionH relativeFrom="column">
+              <wp:posOffset>4617720</wp:posOffset>
+            </wp:positionH>
+            <wp:positionV relativeFrom="paragraph">
+              <wp:posOffset>0</wp:posOffset>
+            </wp:positionV>
+            <wp:extent cx="2179320" cy="3808095"/>
+            <wp:effectExtent l="0" t="0" r="0" b="1905"/>
+            <wp:wrapTight wrapText="bothSides">
+              <wp:wrapPolygon edited="0">
+                <wp:start x="0" y="0"/>
+                <wp:lineTo x="0" y="21503"/>
+                <wp:lineTo x="21336" y="21503"/>
+                <wp:lineTo x="21336" y="0"/>
+                <wp:lineTo x="0" y="0"/>
+              </wp:wrapPolygon>
+            </wp:wrapTight>
+            <wp:docPr id="49" name="Imagem 49"/>
+            <wp:cNvGraphicFramePr>
+              <a:graphicFrameLocks xmlns:a="http://schemas.openxmlformats.org/drawingml/2006/main" noChangeAspect="1"/>
+            </wp:cNvGraphicFramePr>
+            <a:graphic xmlns:a="http://schemas.openxmlformats.org/drawingml/2006/main">
+              <a:graphicData uri="http://schemas.openxmlformats.org/drawingml/2006/picture">
+                <pic:pic xmlns:pic="http://schemas.openxmlformats.org/drawingml/2006/picture">
+                  <pic:nvPicPr>
+                    <pic:cNvPr id="1" name=""/>
+                    <pic:cNvPicPr/>
+                  </pic:nvPicPr>
+                  <pic:blipFill>
+                    <a:blip r:embed="rId36">
+                      <a:extLst>
+                        <a:ext uri="{28A0092B-C50C-407E-A947-70E740481C1C}">
+                          <a14:useLocalDpi xmlns:a14="http://schemas.microsoft.com/office/drawing/2010/main" val="0"/>
+                        </a:ext>
+                      </a:extLst>
+                    </a:blip>
+                    <a:stretch>
+                      <a:fillRect/>
+                    </a:stretch>
+                  </pic:blipFill>
+                  <pic:spPr>
+                    <a:xfrm>
+                      <a:off x="0" y="0"/>
+                      <a:ext cx="2179320" cy="3808095"/>
+                    </a:xfrm>
+                    <a:prstGeom prst="rect">
+                      <a:avLst/>
+                    </a:prstGeom>
+                  </pic:spPr>
+                </pic:pic>
+              </a:graphicData>
+            </a:graphic>
+            <wp14:sizeRelH relativeFrom="margin">
+              <wp14:pctWidth>0</wp14:pctWidth>
+            </wp14:sizeRelH>
+            <wp14:sizeRelV relativeFrom="margin">
+              <wp14:pctHeight>0</wp14:pctHeight>
+            </wp14:sizeRelV>
+          </wp:anchor>
+        </w:drawing>
+      </w:r>
+      <w:r>
+        <w:rPr>
+          <w:noProof/>
+          <w:sz w:val="72"/>
+          <w:szCs w:val="72"/>
+        </w:rPr>
+        <w:drawing>
+          <wp:anchor distT="0" distB="0" distL="114300" distR="114300" simplePos="0" relativeHeight="251698176" behindDoc="1" locked="0" layoutInCell="1" allowOverlap="1" wp14:anchorId="3AD11319" wp14:editId="4C997FE5">
+            <wp:simplePos x="0" y="0"/>
+            <wp:positionH relativeFrom="column">
+              <wp:posOffset>2324100</wp:posOffset>
+            </wp:positionH>
+            <wp:positionV relativeFrom="paragraph">
+              <wp:posOffset>0</wp:posOffset>
+            </wp:positionV>
+            <wp:extent cx="2156460" cy="3799840"/>
+            <wp:effectExtent l="0" t="0" r="0" b="0"/>
+            <wp:wrapTight wrapText="bothSides">
+              <wp:wrapPolygon edited="0">
+                <wp:start x="0" y="0"/>
+                <wp:lineTo x="0" y="21441"/>
+                <wp:lineTo x="21371" y="21441"/>
+                <wp:lineTo x="21371" y="0"/>
+                <wp:lineTo x="0" y="0"/>
+              </wp:wrapPolygon>
+            </wp:wrapTight>
+            <wp:docPr id="48" name="Imagem 48"/>
+            <wp:cNvGraphicFramePr>
+              <a:graphicFrameLocks xmlns:a="http://schemas.openxmlformats.org/drawingml/2006/main" noChangeAspect="1"/>
+            </wp:cNvGraphicFramePr>
+            <a:graphic xmlns:a="http://schemas.openxmlformats.org/drawingml/2006/main">
+              <a:graphicData uri="http://schemas.openxmlformats.org/drawingml/2006/picture">
+                <pic:pic xmlns:pic="http://schemas.openxmlformats.org/drawingml/2006/picture">
+                  <pic:nvPicPr>
+                    <pic:cNvPr id="48" name="Imagem 48"/>
+                    <pic:cNvPicPr/>
+                  </pic:nvPicPr>
+                  <pic:blipFill>
+                    <a:blip r:embed="rId37">
+                      <a:extLst>
+                        <a:ext uri="{28A0092B-C50C-407E-A947-70E740481C1C}">
+                          <a14:useLocalDpi xmlns:a14="http://schemas.microsoft.com/office/drawing/2010/main" val="0"/>
+                        </a:ext>
+                      </a:extLst>
+                    </a:blip>
+                    <a:stretch>
+                      <a:fillRect/>
+                    </a:stretch>
+                  </pic:blipFill>
+                  <pic:spPr>
+                    <a:xfrm>
+                      <a:off x="0" y="0"/>
+                      <a:ext cx="2156460" cy="3799840"/>
+                    </a:xfrm>
+                    <a:prstGeom prst="rect">
+                      <a:avLst/>
+                    </a:prstGeom>
+                  </pic:spPr>
+                </pic:pic>
+              </a:graphicData>
+            </a:graphic>
+            <wp14:sizeRelH relativeFrom="margin">
+              <wp14:pctWidth>0</wp14:pctWidth>
+            </wp14:sizeRelH>
+            <wp14:sizeRelV relativeFrom="margin">
+              <wp14:pctHeight>0</wp14:pctHeight>
+            </wp14:sizeRelV>
+          </wp:anchor>
+        </w:drawing>
+      </w:r>
+      <w:r>
+        <w:rPr>
+          <w:noProof/>
+          <w:sz w:val="72"/>
+          <w:szCs w:val="72"/>
+        </w:rPr>
+        <w:drawing>
+          <wp:anchor distT="0" distB="0" distL="114300" distR="114300" simplePos="0" relativeHeight="251697152" behindDoc="1" locked="0" layoutInCell="1" allowOverlap="1" wp14:anchorId="6F4C036B" wp14:editId="7F731B76">
+            <wp:simplePos x="0" y="0"/>
+            <wp:positionH relativeFrom="margin">
+              <wp:align>left</wp:align>
+            </wp:positionH>
+            <wp:positionV relativeFrom="paragraph">
+              <wp:posOffset>0</wp:posOffset>
+            </wp:positionV>
+            <wp:extent cx="2179320" cy="3818890"/>
+            <wp:effectExtent l="0" t="0" r="0" b="0"/>
+            <wp:wrapTight wrapText="bothSides">
+              <wp:wrapPolygon edited="0">
+                <wp:start x="0" y="0"/>
+                <wp:lineTo x="0" y="21442"/>
+                <wp:lineTo x="21336" y="21442"/>
+                <wp:lineTo x="21336" y="0"/>
+                <wp:lineTo x="0" y="0"/>
+              </wp:wrapPolygon>
+            </wp:wrapTight>
+            <wp:docPr id="47" name="Imagem 47" descr="Uma imagem com texto&#10;&#10;Descrição gerada automaticamente"/>
+            <wp:cNvGraphicFramePr>
+              <a:graphicFrameLocks xmlns:a="http://schemas.openxmlformats.org/drawingml/2006/main" noChangeAspect="1"/>
+            </wp:cNvGraphicFramePr>
+            <a:graphic xmlns:a="http://schemas.openxmlformats.org/drawingml/2006/main">
+              <a:graphicData uri="http://schemas.openxmlformats.org/drawingml/2006/picture">
+                <pic:pic xmlns:pic="http://schemas.openxmlformats.org/drawingml/2006/picture">
+                  <pic:nvPicPr>
+                    <pic:cNvPr id="47" name="Imagem 47" descr="Uma imagem com texto&#10;&#10;Descrição gerada automaticamente"/>
+                    <pic:cNvPicPr/>
+                  </pic:nvPicPr>
+                  <pic:blipFill>
+                    <a:blip r:embed="rId38">
+                      <a:extLst>
+                        <a:ext uri="{28A0092B-C50C-407E-A947-70E740481C1C}">
+                          <a14:useLocalDpi xmlns:a14="http://schemas.microsoft.com/office/drawing/2010/main" val="0"/>
+                        </a:ext>
+                      </a:extLst>
+                    </a:blip>
+                    <a:stretch>
+                      <a:fillRect/>
+                    </a:stretch>
+                  </pic:blipFill>
+                  <pic:spPr>
+                    <a:xfrm>
+                      <a:off x="0" y="0"/>
+                      <a:ext cx="2185647" cy="3830424"/>
+                    </a:xfrm>
+                    <a:prstGeom prst="rect">
+                      <a:avLst/>
+                    </a:prstGeom>
+                  </pic:spPr>
+                </pic:pic>
+              </a:graphicData>
+            </a:graphic>
+            <wp14:sizeRelH relativeFrom="margin">
+              <wp14:pctWidth>0</wp14:pctWidth>
+            </wp14:sizeRelH>
+            <wp14:sizeRelV relativeFrom="margin">
+              <wp14:pctHeight>0</wp14:pctHeight>
+            </wp14:sizeRelV>
+          </wp:anchor>
+        </w:drawing>
+      </w:r>
+    </w:p>
+    <w:p>
+      <w:pPr>
+        <w:pStyle w:val="Ttulo3"/>
+      </w:pPr>
+      <w:bookmarkStart w:id="26" w:name="_Toc61856702"/>
+      <w:r>
+        <w:rPr>
+          <w:noProof/>
+        </w:rPr>
+        <w:drawing>
+          <wp:anchor distT="0" distB="0" distL="114300" distR="114300" simplePos="0" relativeHeight="251704320" behindDoc="1" locked="0" layoutInCell="1" allowOverlap="1" wp14:anchorId="58B46465" wp14:editId="4410DB74">
+            <wp:simplePos x="0" y="0"/>
+            <wp:positionH relativeFrom="column">
+              <wp:posOffset>4404360</wp:posOffset>
+            </wp:positionH>
+            <wp:positionV relativeFrom="paragraph">
+              <wp:posOffset>196215</wp:posOffset>
+            </wp:positionV>
+            <wp:extent cx="1959610" cy="3459480"/>
+            <wp:effectExtent l="0" t="0" r="2540" b="7620"/>
+            <wp:wrapTight wrapText="bothSides">
+              <wp:wrapPolygon edited="0">
+                <wp:start x="0" y="0"/>
+                <wp:lineTo x="0" y="21529"/>
+                <wp:lineTo x="21418" y="21529"/>
+                <wp:lineTo x="21418" y="0"/>
+                <wp:lineTo x="0" y="0"/>
+              </wp:wrapPolygon>
+            </wp:wrapTight>
+            <wp:docPr id="52" name="Imagem 52" descr="Uma imagem com texto&#10;&#10;Descrição gerada automaticamente"/>
+            <wp:cNvGraphicFramePr>
+              <a:graphicFrameLocks xmlns:a="http://schemas.openxmlformats.org/drawingml/2006/main" noChangeAspect="1"/>
+            </wp:cNvGraphicFramePr>
+            <a:graphic xmlns:a="http://schemas.openxmlformats.org/drawingml/2006/main">
+              <a:graphicData uri="http://schemas.openxmlformats.org/drawingml/2006/picture">
+                <pic:pic xmlns:pic="http://schemas.openxmlformats.org/drawingml/2006/picture">
+                  <pic:nvPicPr>
+                    <pic:cNvPr id="44" name="Imagem 44" descr="Uma imagem com texto&#10;&#10;Descrição gerada automaticamente"/>
+                    <pic:cNvPicPr/>
+                  </pic:nvPicPr>
+                  <pic:blipFill>
+                    <a:blip r:embed="rId34">
+                      <a:extLst>
+                        <a:ext uri="{28A0092B-C50C-407E-A947-70E740481C1C}">
+                          <a14:useLocalDpi xmlns:a14="http://schemas.microsoft.com/office/drawing/2010/main" val="0"/>
+                        </a:ext>
+                      </a:extLst>
+                    </a:blip>
+                    <a:stretch>
+                      <a:fillRect/>
+                    </a:stretch>
+                  </pic:blipFill>
+                  <pic:spPr>
+                    <a:xfrm>
+                      <a:off x="0" y="0"/>
+                      <a:ext cx="1959610" cy="3459480"/>
+                    </a:xfrm>
+                    <a:prstGeom prst="rect">
+                      <a:avLst/>
+                    </a:prstGeom>
+                  </pic:spPr>
+                </pic:pic>
+              </a:graphicData>
+            </a:graphic>
+            <wp14:sizeRelH relativeFrom="margin">
+              <wp14:pctWidth>0</wp14:pctWidth>
+            </wp14:sizeRelH>
+            <wp14:sizeRelV relativeFrom="margin">
+              <wp14:pctHeight>0</wp14:pctHeight>
+            </wp14:sizeRelV>
+          </wp:anchor>
+        </w:drawing>
+      </w:r>
+      <w:r>
+        <w:t>Consultar 1 Pedido</w:t>
+      </w:r>
+      <w:bookmarkEnd w:id="26"/>
+    </w:p>
+    <w:p>
+      <w:pPr>
+        <w:rPr>
+          <w:sz w:val="72"/>
+          <w:szCs w:val="72"/>
+        </w:rPr>
+      </w:pPr>
+      <w:r>
+        <w:rPr>
+          <w:noProof/>
+        </w:rPr>
+        <w:drawing>
+          <wp:anchor distT="0" distB="0" distL="114300" distR="114300" simplePos="0" relativeHeight="251702272" behindDoc="1" locked="0" layoutInCell="1" allowOverlap="1" wp14:anchorId="47CA4248" wp14:editId="3E184480">
+            <wp:simplePos x="0" y="0"/>
+            <wp:positionH relativeFrom="margin">
+              <wp:posOffset>2346960</wp:posOffset>
+            </wp:positionH>
+            <wp:positionV relativeFrom="paragraph">
+              <wp:posOffset>64135</wp:posOffset>
+            </wp:positionV>
+            <wp:extent cx="1917065" cy="3375660"/>
+            <wp:effectExtent l="0" t="0" r="6985" b="0"/>
+            <wp:wrapTight wrapText="bothSides">
+              <wp:wrapPolygon edited="0">
+                <wp:start x="0" y="0"/>
+                <wp:lineTo x="0" y="21454"/>
+                <wp:lineTo x="21464" y="21454"/>
+                <wp:lineTo x="21464" y="0"/>
+                <wp:lineTo x="0" y="0"/>
+              </wp:wrapPolygon>
+            </wp:wrapTight>
+            <wp:docPr id="51" name="Imagem 51"/>
+            <wp:cNvGraphicFramePr>
+              <a:graphicFrameLocks xmlns:a="http://schemas.openxmlformats.org/drawingml/2006/main" noChangeAspect="1"/>
+            </wp:cNvGraphicFramePr>
+            <a:graphic xmlns:a="http://schemas.openxmlformats.org/drawingml/2006/main">
+              <a:graphicData uri="http://schemas.openxmlformats.org/drawingml/2006/picture">
+                <pic:pic xmlns:pic="http://schemas.openxmlformats.org/drawingml/2006/picture">
+                  <pic:nvPicPr>
+                    <pic:cNvPr id="40" name="Imagem 40"/>
+                    <pic:cNvPicPr/>
+                  </pic:nvPicPr>
+                  <pic:blipFill>
+                    <a:blip r:embed="rId32">
+                      <a:extLst>
+                        <a:ext uri="{28A0092B-C50C-407E-A947-70E740481C1C}">
+                          <a14:useLocalDpi xmlns:a14="http://schemas.microsoft.com/office/drawing/2010/main" val="0"/>
+                        </a:ext>
+                      </a:extLst>
+                    </a:blip>
+                    <a:stretch>
+                      <a:fillRect/>
+                    </a:stretch>
+                  </pic:blipFill>
+                  <pic:spPr>
+                    <a:xfrm>
+                      <a:off x="0" y="0"/>
+                      <a:ext cx="1917065" cy="3375660"/>
+                    </a:xfrm>
+                    <a:prstGeom prst="rect">
+                      <a:avLst/>
+                    </a:prstGeom>
+                  </pic:spPr>
+                </pic:pic>
+              </a:graphicData>
+            </a:graphic>
+            <wp14:sizeRelH relativeFrom="margin">
+              <wp14:pctWidth>0</wp14:pctWidth>
+            </wp14:sizeRelH>
+            <wp14:sizeRelV relativeFrom="margin">
+              <wp14:pctHeight>0</wp14:pctHeight>
+            </wp14:sizeRelV>
+          </wp:anchor>
+        </w:drawing>
+      </w:r>
+      <w:r>
+        <w:rPr>
+          <w:noProof/>
+        </w:rPr>
+        <w:drawing>
+          <wp:anchor distT="0" distB="0" distL="114300" distR="114300" simplePos="0" relativeHeight="251700224" behindDoc="1" locked="0" layoutInCell="1" allowOverlap="1" wp14:anchorId="65A96963" wp14:editId="208B7D86">
+            <wp:simplePos x="0" y="0"/>
+            <wp:positionH relativeFrom="column">
+              <wp:posOffset>-160020</wp:posOffset>
+            </wp:positionH>
+            <wp:positionV relativeFrom="paragraph">
+              <wp:posOffset>64135</wp:posOffset>
+            </wp:positionV>
+            <wp:extent cx="2019766" cy="3368040"/>
+            <wp:effectExtent l="0" t="0" r="0" b="3810"/>
+            <wp:wrapTight wrapText="bothSides">
+              <wp:wrapPolygon edited="0">
+                <wp:start x="0" y="0"/>
+                <wp:lineTo x="0" y="21502"/>
+                <wp:lineTo x="21396" y="21502"/>
+                <wp:lineTo x="21396" y="0"/>
+                <wp:lineTo x="0" y="0"/>
+              </wp:wrapPolygon>
+            </wp:wrapTight>
+            <wp:docPr id="50" name="Imagem 50"/>
+            <wp:cNvGraphicFramePr>
+              <a:graphicFrameLocks xmlns:a="http://schemas.openxmlformats.org/drawingml/2006/main" noChangeAspect="1"/>
+            </wp:cNvGraphicFramePr>
+            <a:graphic xmlns:a="http://schemas.openxmlformats.org/drawingml/2006/main">
+              <a:graphicData uri="http://schemas.openxmlformats.org/drawingml/2006/picture">
+                <pic:pic xmlns:pic="http://schemas.openxmlformats.org/drawingml/2006/picture">
+                  <pic:nvPicPr>
+                    <pic:cNvPr id="38" name="Imagem 38"/>
+                    <pic:cNvPicPr/>
+                  </pic:nvPicPr>
+                  <pic:blipFill>
+                    <a:blip r:embed="rId17">
+                      <a:extLst>
+                        <a:ext uri="{28A0092B-C50C-407E-A947-70E740481C1C}">
+                          <a14:useLocalDpi xmlns:a14="http://schemas.microsoft.com/office/drawing/2010/main" val="0"/>
+                        </a:ext>
+                      </a:extLst>
+                    </a:blip>
+                    <a:stretch>
+                      <a:fillRect/>
+                    </a:stretch>
+                  </pic:blipFill>
+                  <pic:spPr>
+                    <a:xfrm>
+                      <a:off x="0" y="0"/>
+                      <a:ext cx="2019766" cy="3368040"/>
+                    </a:xfrm>
+                    <a:prstGeom prst="rect">
+                      <a:avLst/>
+                    </a:prstGeom>
+                  </pic:spPr>
+                </pic:pic>
+              </a:graphicData>
+            </a:graphic>
+          </wp:anchor>
+        </w:drawing>
+      </w:r>
+    </w:p>
+    <w:p>
+      <w:pPr>
+        <w:pStyle w:val="Ttulo1"/>
+        <w:rPr>
+          <w:sz w:val="72"/>
+          <w:szCs w:val="72"/>
+        </w:rPr>
+      </w:pPr>
+    </w:p>
+    <w:p/>
+    <w:p>
+      <w:pPr>
+        <w:rPr>
+          <w:sz w:val="72"/>
+          <w:szCs w:val="72"/>
+        </w:rPr>
+      </w:pPr>
+      <w:r>
+        <w:lastRenderedPageBreak/>
+        <w:drawing>
+          <wp:anchor distT="0" distB="0" distL="114300" distR="114300" simplePos="0" relativeHeight="251706368" behindDoc="1" locked="0" layoutInCell="1" allowOverlap="1" wp14:anchorId="0677637C" wp14:editId="7A8B380B">
+            <wp:simplePos x="0" y="0"/>
+            <wp:positionH relativeFrom="margin">
+              <wp:align>left</wp:align>
+            </wp:positionH>
+            <wp:positionV relativeFrom="paragraph">
+              <wp:posOffset>7620</wp:posOffset>
+            </wp:positionV>
+            <wp:extent cx="2179320" cy="3808095"/>
+            <wp:effectExtent l="0" t="0" r="0" b="1905"/>
+            <wp:wrapTight wrapText="bothSides">
+              <wp:wrapPolygon edited="0">
+                <wp:start x="0" y="0"/>
+                <wp:lineTo x="0" y="21503"/>
+                <wp:lineTo x="21336" y="21503"/>
+                <wp:lineTo x="21336" y="0"/>
+                <wp:lineTo x="0" y="0"/>
+              </wp:wrapPolygon>
+            </wp:wrapTight>
+            <wp:docPr id="53" name="Imagem 53"/>
+            <wp:cNvGraphicFramePr>
+              <a:graphicFrameLocks xmlns:a="http://schemas.openxmlformats.org/drawingml/2006/main" noChangeAspect="1"/>
+            </wp:cNvGraphicFramePr>
+            <a:graphic xmlns:a="http://schemas.openxmlformats.org/drawingml/2006/main">
+              <a:graphicData uri="http://schemas.openxmlformats.org/drawingml/2006/picture">
+                <pic:pic xmlns:pic="http://schemas.openxmlformats.org/drawingml/2006/picture">
+                  <pic:nvPicPr>
+                    <pic:cNvPr id="1" name=""/>
+                    <pic:cNvPicPr/>
+                  </pic:nvPicPr>
+                  <pic:blipFill>
+                    <a:blip r:embed="rId36">
+                      <a:extLst>
+                        <a:ext uri="{28A0092B-C50C-407E-A947-70E740481C1C}">
+                          <a14:useLocalDpi xmlns:a14="http://schemas.microsoft.com/office/drawing/2010/main" val="0"/>
+                        </a:ext>
+                      </a:extLst>
+                    </a:blip>
+                    <a:stretch>
+                      <a:fillRect/>
+                    </a:stretch>
+                  </pic:blipFill>
+                  <pic:spPr>
+                    <a:xfrm>
+                      <a:off x="0" y="0"/>
+                      <a:ext cx="2179320" cy="3808095"/>
+                    </a:xfrm>
+                    <a:prstGeom prst="rect">
+                      <a:avLst/>
+                    </a:prstGeom>
+                  </pic:spPr>
+                </pic:pic>
+              </a:graphicData>
+            </a:graphic>
+            <wp14:sizeRelH relativeFrom="margin">
+              <wp14:pctWidth>0</wp14:pctWidth>
+            </wp14:sizeRelH>
+            <wp14:sizeRelV relativeFrom="margin">
+              <wp14:pctHeight>0</wp14:pctHeight>
+            </wp14:sizeRelV>
+          </wp:anchor>
+        </w:drawing>
+      </w:r>
+    </w:p>
+    <w:p/>
+    <w:p/>
+    <w:p/>
+    <w:p/>
+    <w:p/>
+    <w:p/>
+    <w:p/>
+    <w:p/>
+    <w:p/>
+    <w:p/>
+    <w:p/>
+    <w:p/>
+    <w:p>
+      <w:pPr>
+        <w:pStyle w:val="Ttulo3"/>
+      </w:pPr>
+      <w:bookmarkStart w:id="27" w:name="_Toc61856703"/>
+      <w:r>
+        <w:drawing>
+          <wp:anchor distT="0" distB="0" distL="114300" distR="114300" simplePos="0" relativeHeight="251710464" behindDoc="1" locked="0" layoutInCell="1" allowOverlap="1" wp14:anchorId="3CAE4C9B" wp14:editId="72F86EA8">
+            <wp:simplePos x="0" y="0"/>
+            <wp:positionH relativeFrom="margin">
+              <wp:posOffset>1905000</wp:posOffset>
+            </wp:positionH>
+            <wp:positionV relativeFrom="paragraph">
+              <wp:posOffset>290195</wp:posOffset>
+            </wp:positionV>
+            <wp:extent cx="1917065" cy="3375660"/>
+            <wp:effectExtent l="0" t="0" r="6985" b="0"/>
+            <wp:wrapTight wrapText="bothSides">
+              <wp:wrapPolygon edited="0">
+                <wp:start x="0" y="0"/>
+                <wp:lineTo x="0" y="21454"/>
+                <wp:lineTo x="21464" y="21454"/>
+                <wp:lineTo x="21464" y="0"/>
+                <wp:lineTo x="0" y="0"/>
+              </wp:wrapPolygon>
+            </wp:wrapTight>
+            <wp:docPr id="55" name="Imagem 55"/>
+            <wp:cNvGraphicFramePr>
+              <a:graphicFrameLocks xmlns:a="http://schemas.openxmlformats.org/drawingml/2006/main" noChangeAspect="1"/>
+            </wp:cNvGraphicFramePr>
+            <a:graphic xmlns:a="http://schemas.openxmlformats.org/drawingml/2006/main">
+              <a:graphicData uri="http://schemas.openxmlformats.org/drawingml/2006/picture">
+                <pic:pic xmlns:pic="http://schemas.openxmlformats.org/drawingml/2006/picture">
+                  <pic:nvPicPr>
+                    <pic:cNvPr id="40" name="Imagem 40"/>
+                    <pic:cNvPicPr/>
+                  </pic:nvPicPr>
+                  <pic:blipFill>
+                    <a:blip r:embed="rId32">
+                      <a:extLst>
+                        <a:ext uri="{28A0092B-C50C-407E-A947-70E740481C1C}">
+                          <a14:useLocalDpi xmlns:a14="http://schemas.microsoft.com/office/drawing/2010/main" val="0"/>
+                        </a:ext>
+                      </a:extLst>
+                    </a:blip>
+                    <a:stretch>
+                      <a:fillRect/>
+                    </a:stretch>
+                  </pic:blipFill>
+                  <pic:spPr>
+                    <a:xfrm>
+                      <a:off x="0" y="0"/>
+                      <a:ext cx="1917065" cy="3375660"/>
+                    </a:xfrm>
+                    <a:prstGeom prst="rect">
+                      <a:avLst/>
+                    </a:prstGeom>
+                  </pic:spPr>
+                </pic:pic>
+              </a:graphicData>
+            </a:graphic>
+            <wp14:sizeRelH relativeFrom="margin">
+              <wp14:pctWidth>0</wp14:pctWidth>
+            </wp14:sizeRelH>
+            <wp14:sizeRelV relativeFrom="margin">
+              <wp14:pctHeight>0</wp14:pctHeight>
+            </wp14:sizeRelV>
+          </wp:anchor>
+        </w:drawing>
+      </w:r>
+      <w:r>
+        <w:drawing>
+          <wp:anchor distT="0" distB="0" distL="114300" distR="114300" simplePos="0" relativeHeight="251714560" behindDoc="1" locked="0" layoutInCell="1" allowOverlap="1" wp14:anchorId="43E5DCC3" wp14:editId="4321B201">
+            <wp:simplePos x="0" y="0"/>
+            <wp:positionH relativeFrom="margin">
+              <wp:align>right</wp:align>
+            </wp:positionH>
+            <wp:positionV relativeFrom="paragraph">
+              <wp:posOffset>252095</wp:posOffset>
+            </wp:positionV>
+            <wp:extent cx="1959610" cy="3459480"/>
+            <wp:effectExtent l="0" t="0" r="2540" b="7620"/>
+            <wp:wrapTight wrapText="bothSides">
+              <wp:wrapPolygon edited="0">
+                <wp:start x="0" y="0"/>
+                <wp:lineTo x="0" y="21529"/>
+                <wp:lineTo x="21418" y="21529"/>
+                <wp:lineTo x="21418" y="0"/>
+                <wp:lineTo x="0" y="0"/>
+              </wp:wrapPolygon>
+            </wp:wrapTight>
+            <wp:docPr id="57" name="Imagem 57" descr="Uma imagem com texto&#10;&#10;Descrição gerada automaticamente"/>
+            <wp:cNvGraphicFramePr>
+              <a:graphicFrameLocks xmlns:a="http://schemas.openxmlformats.org/drawingml/2006/main" noChangeAspect="1"/>
+            </wp:cNvGraphicFramePr>
+            <a:graphic xmlns:a="http://schemas.openxmlformats.org/drawingml/2006/main">
+              <a:graphicData uri="http://schemas.openxmlformats.org/drawingml/2006/picture">
+                <pic:pic xmlns:pic="http://schemas.openxmlformats.org/drawingml/2006/picture">
+                  <pic:nvPicPr>
+                    <pic:cNvPr id="44" name="Imagem 44" descr="Uma imagem com texto&#10;&#10;Descrição gerada automaticamente"/>
+                    <pic:cNvPicPr/>
+                  </pic:nvPicPr>
+                  <pic:blipFill>
+                    <a:blip r:embed="rId34">
+                      <a:extLst>
+                        <a:ext uri="{28A0092B-C50C-407E-A947-70E740481C1C}">
+                          <a14:useLocalDpi xmlns:a14="http://schemas.microsoft.com/office/drawing/2010/main" val="0"/>
+                        </a:ext>
+                      </a:extLst>
+                    </a:blip>
+                    <a:stretch>
+                      <a:fillRect/>
+                    </a:stretch>
+                  </pic:blipFill>
+                  <pic:spPr>
+                    <a:xfrm>
+                      <a:off x="0" y="0"/>
+                      <a:ext cx="1959610" cy="3459480"/>
+                    </a:xfrm>
+                    <a:prstGeom prst="rect">
+                      <a:avLst/>
+                    </a:prstGeom>
+                  </pic:spPr>
+                </pic:pic>
+              </a:graphicData>
+            </a:graphic>
+            <wp14:sizeRelH relativeFrom="margin">
+              <wp14:pctWidth>0</wp14:pctWidth>
+            </wp14:sizeRelH>
+            <wp14:sizeRelV relativeFrom="margin">
+              <wp14:pctHeight>0</wp14:pctHeight>
+            </wp14:sizeRelV>
+          </wp:anchor>
+        </w:drawing>
+      </w:r>
+      <w:r>
+        <w:rPr>
+          <w:noProof/>
+        </w:rPr>
+        <w:drawing>
+          <wp:anchor distT="0" distB="0" distL="114300" distR="114300" simplePos="0" relativeHeight="251712512" behindDoc="1" locked="0" layoutInCell="1" allowOverlap="1" wp14:anchorId="22D0D574" wp14:editId="0A929860">
+            <wp:simplePos x="0" y="0"/>
+            <wp:positionH relativeFrom="column">
+              <wp:posOffset>-388620</wp:posOffset>
+            </wp:positionH>
+            <wp:positionV relativeFrom="paragraph">
+              <wp:posOffset>294005</wp:posOffset>
+            </wp:positionV>
+            <wp:extent cx="2019766" cy="3368040"/>
+            <wp:effectExtent l="0" t="0" r="0" b="3810"/>
+            <wp:wrapTight wrapText="bothSides">
+              <wp:wrapPolygon edited="0">
+                <wp:start x="0" y="0"/>
+                <wp:lineTo x="0" y="21502"/>
+                <wp:lineTo x="21396" y="21502"/>
+                <wp:lineTo x="21396" y="0"/>
+                <wp:lineTo x="0" y="0"/>
+              </wp:wrapPolygon>
+            </wp:wrapTight>
+            <wp:docPr id="56" name="Imagem 56"/>
+            <wp:cNvGraphicFramePr>
+              <a:graphicFrameLocks xmlns:a="http://schemas.openxmlformats.org/drawingml/2006/main" noChangeAspect="1"/>
+            </wp:cNvGraphicFramePr>
+            <a:graphic xmlns:a="http://schemas.openxmlformats.org/drawingml/2006/main">
+              <a:graphicData uri="http://schemas.openxmlformats.org/drawingml/2006/picture">
+                <pic:pic xmlns:pic="http://schemas.openxmlformats.org/drawingml/2006/picture">
+                  <pic:nvPicPr>
+                    <pic:cNvPr id="38" name="Imagem 38"/>
+                    <pic:cNvPicPr/>
+                  </pic:nvPicPr>
+                  <pic:blipFill>
+                    <a:blip r:embed="rId17">
+                      <a:extLst>
+                        <a:ext uri="{28A0092B-C50C-407E-A947-70E740481C1C}">
+                          <a14:useLocalDpi xmlns:a14="http://schemas.microsoft.com/office/drawing/2010/main" val="0"/>
+                        </a:ext>
+                      </a:extLst>
+                    </a:blip>
+                    <a:stretch>
+                      <a:fillRect/>
+                    </a:stretch>
+                  </pic:blipFill>
+                  <pic:spPr>
+                    <a:xfrm>
+                      <a:off x="0" y="0"/>
+                      <a:ext cx="2019766" cy="3368040"/>
+                    </a:xfrm>
+                    <a:prstGeom prst="rect">
+                      <a:avLst/>
+                    </a:prstGeom>
+                  </pic:spPr>
+                </pic:pic>
+              </a:graphicData>
+            </a:graphic>
+          </wp:anchor>
+        </w:drawing>
+      </w:r>
+      <w:proofErr w:type="spellStart"/>
+      <w:r>
+        <w:t>Eleminar</w:t>
+      </w:r>
+      <w:proofErr w:type="spellEnd"/>
+      <w:r>
+        <w:t xml:space="preserve"> 1 pedido</w:t>
+      </w:r>
+      <w:bookmarkEnd w:id="27"/>
+    </w:p>
+    <w:p/>
+    <w:p>
+      <w:r>
+        <w:rPr>
+          <w:noProof/>
+        </w:rPr>
+        <w:lastRenderedPageBreak/>
+        <w:drawing>
+          <wp:anchor distT="0" distB="0" distL="114300" distR="114300" simplePos="0" relativeHeight="251716608" behindDoc="1" locked="0" layoutInCell="1" allowOverlap="1" wp14:anchorId="243310A6" wp14:editId="45AECDB3">
+            <wp:simplePos x="0" y="0"/>
+            <wp:positionH relativeFrom="column">
+              <wp:posOffset>2194560</wp:posOffset>
+            </wp:positionH>
+            <wp:positionV relativeFrom="paragraph">
+              <wp:posOffset>0</wp:posOffset>
+            </wp:positionV>
+            <wp:extent cx="2026920" cy="3587750"/>
+            <wp:effectExtent l="0" t="0" r="0" b="0"/>
+            <wp:wrapTight wrapText="bothSides">
+              <wp:wrapPolygon edited="0">
+                <wp:start x="0" y="0"/>
+                <wp:lineTo x="0" y="21447"/>
+                <wp:lineTo x="21316" y="21447"/>
+                <wp:lineTo x="21316" y="0"/>
+                <wp:lineTo x="0" y="0"/>
+              </wp:wrapPolygon>
+            </wp:wrapTight>
+            <wp:docPr id="59" name="Imagem 59" descr="Uma imagem com texto&#10;&#10;Descrição gerada automaticamente"/>
+            <wp:cNvGraphicFramePr>
+              <a:graphicFrameLocks xmlns:a="http://schemas.openxmlformats.org/drawingml/2006/main" noChangeAspect="1"/>
+            </wp:cNvGraphicFramePr>
+            <a:graphic xmlns:a="http://schemas.openxmlformats.org/drawingml/2006/main">
+              <a:graphicData uri="http://schemas.openxmlformats.org/drawingml/2006/picture">
+                <pic:pic xmlns:pic="http://schemas.openxmlformats.org/drawingml/2006/picture">
+                  <pic:nvPicPr>
+                    <pic:cNvPr id="59" name="Imagem 59" descr="Uma imagem com texto&#10;&#10;Descrição gerada automaticamente"/>
+                    <pic:cNvPicPr/>
+                  </pic:nvPicPr>
+                  <pic:blipFill>
+                    <a:blip r:embed="rId39">
+                      <a:extLst>
+                        <a:ext uri="{28A0092B-C50C-407E-A947-70E740481C1C}">
+                          <a14:useLocalDpi xmlns:a14="http://schemas.microsoft.com/office/drawing/2010/main" val="0"/>
+                        </a:ext>
+                      </a:extLst>
+                    </a:blip>
+                    <a:stretch>
+                      <a:fillRect/>
+                    </a:stretch>
+                  </pic:blipFill>
+                  <pic:spPr>
+                    <a:xfrm>
+                      <a:off x="0" y="0"/>
+                      <a:ext cx="2026920" cy="3587750"/>
+                    </a:xfrm>
+                    <a:prstGeom prst="rect">
+                      <a:avLst/>
+                    </a:prstGeom>
+                  </pic:spPr>
+                </pic:pic>
+              </a:graphicData>
+            </a:graphic>
+            <wp14:sizeRelH relativeFrom="margin">
+              <wp14:pctWidth>0</wp14:pctWidth>
+            </wp14:sizeRelH>
+            <wp14:sizeRelV relativeFrom="margin">
+              <wp14:pctHeight>0</wp14:pctHeight>
+            </wp14:sizeRelV>
+          </wp:anchor>
+        </w:drawing>
+      </w:r>
+      <w:r>
+        <w:rPr>
+          <w:noProof/>
+        </w:rPr>
+        <w:drawing>
+          <wp:anchor distT="0" distB="0" distL="114300" distR="114300" simplePos="0" relativeHeight="251715584" behindDoc="1" locked="0" layoutInCell="1" allowOverlap="1" wp14:anchorId="531948FC" wp14:editId="2DB56AD8">
+            <wp:simplePos x="0" y="0"/>
+            <wp:positionH relativeFrom="margin">
+              <wp:posOffset>-129540</wp:posOffset>
+            </wp:positionH>
+            <wp:positionV relativeFrom="paragraph">
+              <wp:posOffset>0</wp:posOffset>
+            </wp:positionV>
+            <wp:extent cx="2057400" cy="3589020"/>
+            <wp:effectExtent l="0" t="0" r="0" b="0"/>
+            <wp:wrapTight wrapText="bothSides">
+              <wp:wrapPolygon edited="0">
+                <wp:start x="0" y="0"/>
+                <wp:lineTo x="0" y="21439"/>
+                <wp:lineTo x="21400" y="21439"/>
+                <wp:lineTo x="21400" y="0"/>
+                <wp:lineTo x="0" y="0"/>
+              </wp:wrapPolygon>
+            </wp:wrapTight>
+            <wp:docPr id="58" name="Imagem 58"/>
+            <wp:cNvGraphicFramePr>
+              <a:graphicFrameLocks xmlns:a="http://schemas.openxmlformats.org/drawingml/2006/main" noChangeAspect="1"/>
+            </wp:cNvGraphicFramePr>
+            <a:graphic xmlns:a="http://schemas.openxmlformats.org/drawingml/2006/main">
+              <a:graphicData uri="http://schemas.openxmlformats.org/drawingml/2006/picture">
+                <pic:pic xmlns:pic="http://schemas.openxmlformats.org/drawingml/2006/picture">
+                  <pic:nvPicPr>
+                    <pic:cNvPr id="58" name="Imagem 58"/>
+                    <pic:cNvPicPr/>
+                  </pic:nvPicPr>
+                  <pic:blipFill>
+                    <a:blip r:embed="rId40">
+                      <a:extLst>
+                        <a:ext uri="{28A0092B-C50C-407E-A947-70E740481C1C}">
+                          <a14:useLocalDpi xmlns:a14="http://schemas.microsoft.com/office/drawing/2010/main" val="0"/>
+                        </a:ext>
+                      </a:extLst>
+                    </a:blip>
+                    <a:stretch>
+                      <a:fillRect/>
+                    </a:stretch>
+                  </pic:blipFill>
+                  <pic:spPr>
+                    <a:xfrm>
+                      <a:off x="0" y="0"/>
+                      <a:ext cx="2057400" cy="3589020"/>
+                    </a:xfrm>
+                    <a:prstGeom prst="rect">
+                      <a:avLst/>
+                    </a:prstGeom>
+                  </pic:spPr>
+                </pic:pic>
+              </a:graphicData>
+            </a:graphic>
+            <wp14:sizeRelH relativeFrom="margin">
+              <wp14:pctWidth>0</wp14:pctWidth>
+            </wp14:sizeRelH>
+            <wp14:sizeRelV relativeFrom="margin">
+              <wp14:pctHeight>0</wp14:pctHeight>
+            </wp14:sizeRelV>
+          </wp:anchor>
+        </w:drawing>
+      </w:r>
+    </w:p>
+    <w:p>
+      <w:pPr>
+        <w:pStyle w:val="Ttulo1"/>
+        <w:jc w:val="center"/>
+      </w:pPr>
+    </w:p>
+    <w:p/>
+    <w:p/>
+    <w:p/>
+    <w:p/>
+    <w:p/>
+    <w:p/>
+    <w:p/>
+    <w:p/>
+    <w:p/>
+    <w:p/>
+    <w:p>
+      <w:pPr>
+        <w:pStyle w:val="Ttulo1"/>
+        <w:jc w:val="center"/>
+        <w:rPr>
+          <w:sz w:val="72"/>
+          <w:szCs w:val="72"/>
+        </w:rPr>
+      </w:pPr>
+    </w:p>
+    <w:p>
+      <w:pPr>
+        <w:pStyle w:val="Ttulo3"/>
+      </w:pPr>
+      <w:bookmarkStart w:id="28" w:name="_Toc61856704"/>
+      <w:r>
+        <w:t>Cliente criar 1 takeaway</w:t>
+      </w:r>
+      <w:bookmarkEnd w:id="28"/>
+    </w:p>
+    <w:p>
+      <w:r>
+        <w:rPr>
+          <w:noProof/>
+        </w:rPr>
+        <w:drawing>
+          <wp:anchor distT="0" distB="0" distL="114300" distR="114300" simplePos="0" relativeHeight="251721728" behindDoc="1" locked="0" layoutInCell="1" allowOverlap="1" wp14:anchorId="5ED24E26" wp14:editId="0D3ABD5B">
+            <wp:simplePos x="0" y="0"/>
+            <wp:positionH relativeFrom="page">
+              <wp:posOffset>5151120</wp:posOffset>
+            </wp:positionH>
+            <wp:positionV relativeFrom="paragraph">
+              <wp:posOffset>270510</wp:posOffset>
+            </wp:positionV>
+            <wp:extent cx="1923415" cy="3375660"/>
+            <wp:effectExtent l="0" t="0" r="635" b="0"/>
+            <wp:wrapTight wrapText="bothSides">
+              <wp:wrapPolygon edited="0">
+                <wp:start x="0" y="0"/>
+                <wp:lineTo x="0" y="21454"/>
+                <wp:lineTo x="21393" y="21454"/>
+                <wp:lineTo x="21393" y="0"/>
+                <wp:lineTo x="0" y="0"/>
+              </wp:wrapPolygon>
+            </wp:wrapTight>
+            <wp:docPr id="62" name="Imagem 62" descr="Uma imagem com texto&#10;&#10;Descrição gerada automaticamente"/>
+            <wp:cNvGraphicFramePr>
+              <a:graphicFrameLocks xmlns:a="http://schemas.openxmlformats.org/drawingml/2006/main" noChangeAspect="1"/>
+            </wp:cNvGraphicFramePr>
+            <a:graphic xmlns:a="http://schemas.openxmlformats.org/drawingml/2006/main">
+              <a:graphicData uri="http://schemas.openxmlformats.org/drawingml/2006/picture">
+                <pic:pic xmlns:pic="http://schemas.openxmlformats.org/drawingml/2006/picture">
+                  <pic:nvPicPr>
+                    <pic:cNvPr id="62" name="Imagem 62" descr="Uma imagem com texto&#10;&#10;Descrição gerada automaticamente"/>
+                    <pic:cNvPicPr/>
+                  </pic:nvPicPr>
+                  <pic:blipFill>
+                    <a:blip r:embed="rId41">
+                      <a:extLst>
+                        <a:ext uri="{28A0092B-C50C-407E-A947-70E740481C1C}">
+                          <a14:useLocalDpi xmlns:a14="http://schemas.microsoft.com/office/drawing/2010/main" val="0"/>
+                        </a:ext>
+                      </a:extLst>
+                    </a:blip>
+                    <a:stretch>
+                      <a:fillRect/>
+                    </a:stretch>
+                  </pic:blipFill>
+                  <pic:spPr>
+                    <a:xfrm>
+                      <a:off x="0" y="0"/>
+                      <a:ext cx="1923415" cy="3375660"/>
+                    </a:xfrm>
+                    <a:prstGeom prst="rect">
+                      <a:avLst/>
+                    </a:prstGeom>
+                  </pic:spPr>
+                </pic:pic>
+              </a:graphicData>
+            </a:graphic>
+            <wp14:sizeRelH relativeFrom="margin">
+              <wp14:pctWidth>0</wp14:pctWidth>
+            </wp14:sizeRelH>
+            <wp14:sizeRelV relativeFrom="margin">
+              <wp14:pctHeight>0</wp14:pctHeight>
+            </wp14:sizeRelV>
+          </wp:anchor>
+        </w:drawing>
+      </w:r>
+      <w:r>
+        <w:rPr>
+          <w:noProof/>
+        </w:rPr>
+        <w:drawing>
+          <wp:anchor distT="0" distB="0" distL="114300" distR="114300" simplePos="0" relativeHeight="251718656" behindDoc="1" locked="0" layoutInCell="1" allowOverlap="1" wp14:anchorId="00B870DE" wp14:editId="2B515478">
+            <wp:simplePos x="0" y="0"/>
+            <wp:positionH relativeFrom="column">
+              <wp:posOffset>0</wp:posOffset>
+            </wp:positionH>
+            <wp:positionV relativeFrom="paragraph">
+              <wp:posOffset>281940</wp:posOffset>
+            </wp:positionV>
+            <wp:extent cx="2019766" cy="3368040"/>
+            <wp:effectExtent l="0" t="0" r="0" b="3810"/>
+            <wp:wrapTight wrapText="bothSides">
+              <wp:wrapPolygon edited="0">
+                <wp:start x="0" y="0"/>
+                <wp:lineTo x="0" y="21502"/>
+                <wp:lineTo x="21396" y="21502"/>
+                <wp:lineTo x="21396" y="0"/>
+                <wp:lineTo x="0" y="0"/>
+              </wp:wrapPolygon>
+            </wp:wrapTight>
+            <wp:docPr id="60" name="Imagem 60"/>
+            <wp:cNvGraphicFramePr>
+              <a:graphicFrameLocks xmlns:a="http://schemas.openxmlformats.org/drawingml/2006/main" noChangeAspect="1"/>
+            </wp:cNvGraphicFramePr>
+            <a:graphic xmlns:a="http://schemas.openxmlformats.org/drawingml/2006/main">
+              <a:graphicData uri="http://schemas.openxmlformats.org/drawingml/2006/picture">
+                <pic:pic xmlns:pic="http://schemas.openxmlformats.org/drawingml/2006/picture">
+                  <pic:nvPicPr>
+                    <pic:cNvPr id="38" name="Imagem 38"/>
+                    <pic:cNvPicPr/>
+                  </pic:nvPicPr>
+                  <pic:blipFill>
+                    <a:blip r:embed="rId17">
+                      <a:extLst>
+                        <a:ext uri="{28A0092B-C50C-407E-A947-70E740481C1C}">
+                          <a14:useLocalDpi xmlns:a14="http://schemas.microsoft.com/office/drawing/2010/main" val="0"/>
+                        </a:ext>
+                      </a:extLst>
+                    </a:blip>
+                    <a:stretch>
+                      <a:fillRect/>
+                    </a:stretch>
+                  </pic:blipFill>
+                  <pic:spPr>
+                    <a:xfrm>
+                      <a:off x="0" y="0"/>
+                      <a:ext cx="2019766" cy="3368040"/>
+                    </a:xfrm>
+                    <a:prstGeom prst="rect">
+                      <a:avLst/>
+                    </a:prstGeom>
+                  </pic:spPr>
+                </pic:pic>
+              </a:graphicData>
+            </a:graphic>
+          </wp:anchor>
+        </w:drawing>
+      </w:r>
+    </w:p>
+    <w:p>
+      <w:r>
+        <w:rPr>
+          <w:noProof/>
+        </w:rPr>
+        <w:drawing>
+          <wp:anchor distT="0" distB="0" distL="114300" distR="114300" simplePos="0" relativeHeight="251720704" behindDoc="1" locked="0" layoutInCell="1" allowOverlap="1" wp14:anchorId="4A1896B6" wp14:editId="63D792D3">
+            <wp:simplePos x="0" y="0"/>
+            <wp:positionH relativeFrom="margin">
+              <wp:posOffset>2197735</wp:posOffset>
+            </wp:positionH>
+            <wp:positionV relativeFrom="paragraph">
+              <wp:posOffset>4445</wp:posOffset>
+            </wp:positionV>
+            <wp:extent cx="1917065" cy="3375660"/>
+            <wp:effectExtent l="0" t="0" r="6985" b="0"/>
+            <wp:wrapTight wrapText="bothSides">
+              <wp:wrapPolygon edited="0">
+                <wp:start x="0" y="0"/>
+                <wp:lineTo x="0" y="21454"/>
+                <wp:lineTo x="21464" y="21454"/>
+                <wp:lineTo x="21464" y="0"/>
+                <wp:lineTo x="0" y="0"/>
+              </wp:wrapPolygon>
+            </wp:wrapTight>
+            <wp:docPr id="61" name="Imagem 61"/>
+            <wp:cNvGraphicFramePr>
+              <a:graphicFrameLocks xmlns:a="http://schemas.openxmlformats.org/drawingml/2006/main" noChangeAspect="1"/>
+            </wp:cNvGraphicFramePr>
+            <a:graphic xmlns:a="http://schemas.openxmlformats.org/drawingml/2006/main">
+              <a:graphicData uri="http://schemas.openxmlformats.org/drawingml/2006/picture">
+                <pic:pic xmlns:pic="http://schemas.openxmlformats.org/drawingml/2006/picture">
+                  <pic:nvPicPr>
+                    <pic:cNvPr id="40" name="Imagem 40"/>
+                    <pic:cNvPicPr/>
+                  </pic:nvPicPr>
+                  <pic:blipFill>
+                    <a:blip r:embed="rId32">
+                      <a:extLst>
+                        <a:ext uri="{28A0092B-C50C-407E-A947-70E740481C1C}">
+                          <a14:useLocalDpi xmlns:a14="http://schemas.microsoft.com/office/drawing/2010/main" val="0"/>
+                        </a:ext>
+                      </a:extLst>
+                    </a:blip>
+                    <a:stretch>
+                      <a:fillRect/>
+                    </a:stretch>
+                  </pic:blipFill>
+                  <pic:spPr>
+                    <a:xfrm>
+                      <a:off x="0" y="0"/>
+                      <a:ext cx="1917065" cy="3375660"/>
+                    </a:xfrm>
+                    <a:prstGeom prst="rect">
+                      <a:avLst/>
+                    </a:prstGeom>
+                  </pic:spPr>
+                </pic:pic>
+              </a:graphicData>
+            </a:graphic>
+            <wp14:sizeRelH relativeFrom="margin">
+              <wp14:pctWidth>0</wp14:pctWidth>
+            </wp14:sizeRelH>
+            <wp14:sizeRelV relativeFrom="margin">
+              <wp14:pctHeight>0</wp14:pctHeight>
+            </wp14:sizeRelV>
+          </wp:anchor>
+        </w:drawing>
+      </w:r>
+    </w:p>
+    <w:p>
+      <w:r>
+        <w:rPr>
+          <w:noProof/>
+          <w:sz w:val="72"/>
+          <w:szCs w:val="72"/>
+        </w:rPr>
+        <w:lastRenderedPageBreak/>
+        <w:drawing>
+          <wp:anchor distT="0" distB="0" distL="114300" distR="114300" simplePos="0" relativeHeight="251728896" behindDoc="1" locked="0" layoutInCell="1" allowOverlap="1" wp14:anchorId="70D879AA" wp14:editId="4B914E84">
+            <wp:simplePos x="0" y="0"/>
+            <wp:positionH relativeFrom="column">
+              <wp:posOffset>2103120</wp:posOffset>
+            </wp:positionH>
+            <wp:positionV relativeFrom="paragraph">
+              <wp:posOffset>4422775</wp:posOffset>
+            </wp:positionV>
+            <wp:extent cx="2156460" cy="3799840"/>
+            <wp:effectExtent l="0" t="0" r="0" b="0"/>
+            <wp:wrapTight wrapText="bothSides">
+              <wp:wrapPolygon edited="0">
+                <wp:start x="0" y="0"/>
+                <wp:lineTo x="0" y="21441"/>
+                <wp:lineTo x="21371" y="21441"/>
+                <wp:lineTo x="21371" y="0"/>
+                <wp:lineTo x="0" y="0"/>
+              </wp:wrapPolygon>
+            </wp:wrapTight>
+            <wp:docPr id="70" name="Imagem 70"/>
+            <wp:cNvGraphicFramePr>
+              <a:graphicFrameLocks xmlns:a="http://schemas.openxmlformats.org/drawingml/2006/main" noChangeAspect="1"/>
+            </wp:cNvGraphicFramePr>
+            <a:graphic xmlns:a="http://schemas.openxmlformats.org/drawingml/2006/main">
+              <a:graphicData uri="http://schemas.openxmlformats.org/drawingml/2006/picture">
+                <pic:pic xmlns:pic="http://schemas.openxmlformats.org/drawingml/2006/picture">
+                  <pic:nvPicPr>
+                    <pic:cNvPr id="48" name="Imagem 48"/>
+                    <pic:cNvPicPr/>
+                  </pic:nvPicPr>
+                  <pic:blipFill>
+                    <a:blip r:embed="rId37">
+                      <a:extLst>
+                        <a:ext uri="{28A0092B-C50C-407E-A947-70E740481C1C}">
+                          <a14:useLocalDpi xmlns:a14="http://schemas.microsoft.com/office/drawing/2010/main" val="0"/>
+                        </a:ext>
+                      </a:extLst>
+                    </a:blip>
+                    <a:stretch>
+                      <a:fillRect/>
+                    </a:stretch>
+                  </pic:blipFill>
+                  <pic:spPr>
+                    <a:xfrm>
+                      <a:off x="0" y="0"/>
+                      <a:ext cx="2156460" cy="3799840"/>
+                    </a:xfrm>
+                    <a:prstGeom prst="rect">
+                      <a:avLst/>
+                    </a:prstGeom>
+                  </pic:spPr>
+                </pic:pic>
+              </a:graphicData>
+            </a:graphic>
+            <wp14:sizeRelH relativeFrom="margin">
+              <wp14:pctWidth>0</wp14:pctWidth>
+            </wp14:sizeRelH>
+            <wp14:sizeRelV relativeFrom="margin">
+              <wp14:pctHeight>0</wp14:pctHeight>
+            </wp14:sizeRelV>
+          </wp:anchor>
+        </w:drawing>
+      </w:r>
+      <w:r>
+        <w:rPr>
+          <w:noProof/>
+        </w:rPr>
+        <w:drawing>
+          <wp:anchor distT="0" distB="0" distL="114300" distR="114300" simplePos="0" relativeHeight="251729920" behindDoc="1" locked="0" layoutInCell="1" allowOverlap="1" wp14:anchorId="7DFA505C" wp14:editId="15F97D21">
+            <wp:simplePos x="0" y="0"/>
+            <wp:positionH relativeFrom="column">
+              <wp:posOffset>4526280</wp:posOffset>
+            </wp:positionH>
+            <wp:positionV relativeFrom="paragraph">
+              <wp:posOffset>4435475</wp:posOffset>
+            </wp:positionV>
+            <wp:extent cx="2156460" cy="3789680"/>
+            <wp:effectExtent l="0" t="0" r="0" b="1270"/>
+            <wp:wrapTight wrapText="bothSides">
+              <wp:wrapPolygon edited="0">
+                <wp:start x="0" y="0"/>
+                <wp:lineTo x="0" y="21499"/>
+                <wp:lineTo x="21371" y="21499"/>
+                <wp:lineTo x="21371" y="0"/>
+                <wp:lineTo x="0" y="0"/>
+              </wp:wrapPolygon>
+            </wp:wrapTight>
+            <wp:docPr id="71" name="Imagem 71" descr="Uma imagem com texto&#10;&#10;Descrição gerada automaticamente"/>
+            <wp:cNvGraphicFramePr>
+              <a:graphicFrameLocks xmlns:a="http://schemas.openxmlformats.org/drawingml/2006/main" noChangeAspect="1"/>
+            </wp:cNvGraphicFramePr>
+            <a:graphic xmlns:a="http://schemas.openxmlformats.org/drawingml/2006/main">
+              <a:graphicData uri="http://schemas.openxmlformats.org/drawingml/2006/picture">
+                <pic:pic xmlns:pic="http://schemas.openxmlformats.org/drawingml/2006/picture">
+                  <pic:nvPicPr>
+                    <pic:cNvPr id="71" name="Imagem 71" descr="Uma imagem com texto&#10;&#10;Descrição gerada automaticamente"/>
+                    <pic:cNvPicPr/>
+                  </pic:nvPicPr>
+                  <pic:blipFill>
+                    <a:blip r:embed="rId42">
+                      <a:extLst>
+                        <a:ext uri="{28A0092B-C50C-407E-A947-70E740481C1C}">
+                          <a14:useLocalDpi xmlns:a14="http://schemas.microsoft.com/office/drawing/2010/main" val="0"/>
+                        </a:ext>
+                      </a:extLst>
+                    </a:blip>
+                    <a:stretch>
+                      <a:fillRect/>
+                    </a:stretch>
+                  </pic:blipFill>
+                  <pic:spPr>
+                    <a:xfrm>
+                      <a:off x="0" y="0"/>
+                      <a:ext cx="2156460" cy="3789680"/>
+                    </a:xfrm>
+                    <a:prstGeom prst="rect">
+                      <a:avLst/>
+                    </a:prstGeom>
+                  </pic:spPr>
+                </pic:pic>
+              </a:graphicData>
+            </a:graphic>
+            <wp14:sizeRelH relativeFrom="margin">
+              <wp14:pctWidth>0</wp14:pctWidth>
+            </wp14:sizeRelH>
+            <wp14:sizeRelV relativeFrom="margin">
+              <wp14:pctHeight>0</wp14:pctHeight>
+            </wp14:sizeRelV>
+          </wp:anchor>
+        </w:drawing>
+      </w:r>
+      <w:r>
+        <w:rPr>
+          <w:noProof/>
+          <w:sz w:val="72"/>
+          <w:szCs w:val="72"/>
+        </w:rPr>
+        <w:drawing>
+          <wp:anchor distT="0" distB="0" distL="114300" distR="114300" simplePos="0" relativeHeight="251726848" behindDoc="1" locked="0" layoutInCell="1" allowOverlap="1" wp14:anchorId="5349721D" wp14:editId="2D765982">
+            <wp:simplePos x="0" y="0"/>
+            <wp:positionH relativeFrom="margin">
+              <wp:posOffset>-312420</wp:posOffset>
+            </wp:positionH>
+            <wp:positionV relativeFrom="paragraph">
+              <wp:posOffset>4407535</wp:posOffset>
+            </wp:positionV>
+            <wp:extent cx="2179320" cy="3818890"/>
+            <wp:effectExtent l="0" t="0" r="0" b="0"/>
+            <wp:wrapTight wrapText="bothSides">
+              <wp:wrapPolygon edited="0">
+                <wp:start x="0" y="0"/>
+                <wp:lineTo x="0" y="21442"/>
+                <wp:lineTo x="21336" y="21442"/>
+                <wp:lineTo x="21336" y="0"/>
+                <wp:lineTo x="0" y="0"/>
+              </wp:wrapPolygon>
+            </wp:wrapTight>
+            <wp:docPr id="69" name="Imagem 69" descr="Uma imagem com texto&#10;&#10;Descrição gerada automaticamente"/>
+            <wp:cNvGraphicFramePr>
+              <a:graphicFrameLocks xmlns:a="http://schemas.openxmlformats.org/drawingml/2006/main" noChangeAspect="1"/>
+            </wp:cNvGraphicFramePr>
+            <a:graphic xmlns:a="http://schemas.openxmlformats.org/drawingml/2006/main">
+              <a:graphicData uri="http://schemas.openxmlformats.org/drawingml/2006/picture">
+                <pic:pic xmlns:pic="http://schemas.openxmlformats.org/drawingml/2006/picture">
+                  <pic:nvPicPr>
+                    <pic:cNvPr id="47" name="Imagem 47" descr="Uma imagem com texto&#10;&#10;Descrição gerada automaticamente"/>
+                    <pic:cNvPicPr/>
+                  </pic:nvPicPr>
+                  <pic:blipFill>
+                    <a:blip r:embed="rId38">
+                      <a:extLst>
+                        <a:ext uri="{28A0092B-C50C-407E-A947-70E740481C1C}">
+                          <a14:useLocalDpi xmlns:a14="http://schemas.microsoft.com/office/drawing/2010/main" val="0"/>
+                        </a:ext>
+                      </a:extLst>
+                    </a:blip>
+                    <a:stretch>
+                      <a:fillRect/>
+                    </a:stretch>
+                  </pic:blipFill>
+                  <pic:spPr>
+                    <a:xfrm>
+                      <a:off x="0" y="0"/>
+                      <a:ext cx="2179320" cy="3818890"/>
+                    </a:xfrm>
+                    <a:prstGeom prst="rect">
+                      <a:avLst/>
+                    </a:prstGeom>
+                  </pic:spPr>
+                </pic:pic>
+              </a:graphicData>
+            </a:graphic>
+            <wp14:sizeRelH relativeFrom="margin">
+              <wp14:pctWidth>0</wp14:pctWidth>
+            </wp14:sizeRelH>
+            <wp14:sizeRelV relativeFrom="margin">
+              <wp14:pctHeight>0</wp14:pctHeight>
+            </wp14:sizeRelV>
+          </wp:anchor>
+        </w:drawing>
+      </w:r>
+      <w:r>
+        <w:rPr>
+          <w:noProof/>
+        </w:rPr>
+        <w:drawing>
+          <wp:anchor distT="0" distB="0" distL="114300" distR="114300" simplePos="0" relativeHeight="251724800" behindDoc="1" locked="0" layoutInCell="1" allowOverlap="1" wp14:anchorId="0B5E1B54" wp14:editId="65D75059">
+            <wp:simplePos x="0" y="0"/>
+            <wp:positionH relativeFrom="column">
+              <wp:posOffset>4404360</wp:posOffset>
+            </wp:positionH>
+            <wp:positionV relativeFrom="paragraph">
+              <wp:posOffset>0</wp:posOffset>
+            </wp:positionV>
+            <wp:extent cx="2270760" cy="3991610"/>
+            <wp:effectExtent l="0" t="0" r="0" b="8890"/>
+            <wp:wrapTight wrapText="bothSides">
+              <wp:wrapPolygon edited="0">
+                <wp:start x="0" y="0"/>
+                <wp:lineTo x="0" y="21545"/>
+                <wp:lineTo x="21383" y="21545"/>
+                <wp:lineTo x="21383" y="0"/>
+                <wp:lineTo x="0" y="0"/>
+              </wp:wrapPolygon>
+            </wp:wrapTight>
+            <wp:docPr id="68" name="Imagem 68" descr="Uma imagem com texto, captura de ecrã, aparelho&#10;&#10;Descrição gerada automaticamente"/>
+            <wp:cNvGraphicFramePr>
+              <a:graphicFrameLocks xmlns:a="http://schemas.openxmlformats.org/drawingml/2006/main" noChangeAspect="1"/>
+            </wp:cNvGraphicFramePr>
+            <a:graphic xmlns:a="http://schemas.openxmlformats.org/drawingml/2006/main">
+              <a:graphicData uri="http://schemas.openxmlformats.org/drawingml/2006/picture">
+                <pic:pic xmlns:pic="http://schemas.openxmlformats.org/drawingml/2006/picture">
+                  <pic:nvPicPr>
+                    <pic:cNvPr id="68" name="Imagem 68" descr="Uma imagem com texto, captura de ecrã, aparelho&#10;&#10;Descrição gerada automaticamente"/>
+                    <pic:cNvPicPr/>
+                  </pic:nvPicPr>
+                  <pic:blipFill>
+                    <a:blip r:embed="rId43">
+                      <a:extLst>
+                        <a:ext uri="{28A0092B-C50C-407E-A947-70E740481C1C}">
+                          <a14:useLocalDpi xmlns:a14="http://schemas.microsoft.com/office/drawing/2010/main" val="0"/>
+                        </a:ext>
+                      </a:extLst>
+                    </a:blip>
+                    <a:stretch>
+                      <a:fillRect/>
+                    </a:stretch>
+                  </pic:blipFill>
+                  <pic:spPr>
+                    <a:xfrm>
+                      <a:off x="0" y="0"/>
+                      <a:ext cx="2270760" cy="3991610"/>
+                    </a:xfrm>
+                    <a:prstGeom prst="rect">
+                      <a:avLst/>
+                    </a:prstGeom>
+                  </pic:spPr>
+                </pic:pic>
+              </a:graphicData>
+            </a:graphic>
+            <wp14:sizeRelH relativeFrom="margin">
+              <wp14:pctWidth>0</wp14:pctWidth>
+            </wp14:sizeRelH>
+            <wp14:sizeRelV relativeFrom="margin">
+              <wp14:pctHeight>0</wp14:pctHeight>
+            </wp14:sizeRelV>
+          </wp:anchor>
+        </w:drawing>
+      </w:r>
+      <w:r>
+        <w:rPr>
+          <w:noProof/>
+          <w:sz w:val="72"/>
+          <w:szCs w:val="72"/>
+        </w:rPr>
+        <w:drawing>
+          <wp:anchor distT="0" distB="0" distL="114300" distR="114300" simplePos="0" relativeHeight="251723776" behindDoc="1" locked="0" layoutInCell="1" allowOverlap="1" wp14:anchorId="39AF13CC" wp14:editId="757611C2">
+            <wp:simplePos x="0" y="0"/>
+            <wp:positionH relativeFrom="column">
+              <wp:posOffset>2087880</wp:posOffset>
+            </wp:positionH>
+            <wp:positionV relativeFrom="paragraph">
+              <wp:posOffset>7620</wp:posOffset>
+            </wp:positionV>
+            <wp:extent cx="2263140" cy="3985895"/>
+            <wp:effectExtent l="0" t="0" r="3810" b="0"/>
+            <wp:wrapTight wrapText="bothSides">
+              <wp:wrapPolygon edited="0">
+                <wp:start x="0" y="0"/>
+                <wp:lineTo x="0" y="21473"/>
+                <wp:lineTo x="21455" y="21473"/>
+                <wp:lineTo x="21455" y="0"/>
+                <wp:lineTo x="0" y="0"/>
+              </wp:wrapPolygon>
+            </wp:wrapTight>
+            <wp:docPr id="66" name="Imagem 66" descr="Uma imagem com texto&#10;&#10;Descrição gerada automaticamente"/>
+            <wp:cNvGraphicFramePr>
+              <a:graphicFrameLocks xmlns:a="http://schemas.openxmlformats.org/drawingml/2006/main" noChangeAspect="1"/>
+            </wp:cNvGraphicFramePr>
+            <a:graphic xmlns:a="http://schemas.openxmlformats.org/drawingml/2006/main">
+              <a:graphicData uri="http://schemas.openxmlformats.org/drawingml/2006/picture">
+                <pic:pic xmlns:pic="http://schemas.openxmlformats.org/drawingml/2006/picture">
+                  <pic:nvPicPr>
+                    <pic:cNvPr id="66" name="Imagem 66" descr="Uma imagem com texto&#10;&#10;Descrição gerada automaticamente"/>
+                    <pic:cNvPicPr/>
+                  </pic:nvPicPr>
+                  <pic:blipFill>
+                    <a:blip r:embed="rId44">
+                      <a:extLst>
+                        <a:ext uri="{28A0092B-C50C-407E-A947-70E740481C1C}">
+                          <a14:useLocalDpi xmlns:a14="http://schemas.microsoft.com/office/drawing/2010/main" val="0"/>
+                        </a:ext>
+                      </a:extLst>
+                    </a:blip>
+                    <a:stretch>
+                      <a:fillRect/>
+                    </a:stretch>
+                  </pic:blipFill>
+                  <pic:spPr>
+                    <a:xfrm>
+                      <a:off x="0" y="0"/>
+                      <a:ext cx="2263140" cy="3985895"/>
+                    </a:xfrm>
+                    <a:prstGeom prst="rect">
+                      <a:avLst/>
+                    </a:prstGeom>
+                  </pic:spPr>
+                </pic:pic>
+              </a:graphicData>
+            </a:graphic>
+            <wp14:sizeRelH relativeFrom="margin">
+              <wp14:pctWidth>0</wp14:pctWidth>
+            </wp14:sizeRelH>
+            <wp14:sizeRelV relativeFrom="margin">
+              <wp14:pctHeight>0</wp14:pctHeight>
+            </wp14:sizeRelV>
+          </wp:anchor>
+        </w:drawing>
+      </w:r>
+      <w:r>
+        <w:rPr>
+          <w:noProof/>
+        </w:rPr>
+        <w:drawing>
+          <wp:anchor distT="0" distB="0" distL="114300" distR="114300" simplePos="0" relativeHeight="251722752" behindDoc="1" locked="0" layoutInCell="1" allowOverlap="1" wp14:anchorId="71C7A804" wp14:editId="0E8DD4DA">
+            <wp:simplePos x="0" y="0"/>
+            <wp:positionH relativeFrom="margin">
+              <wp:posOffset>-320040</wp:posOffset>
+            </wp:positionH>
+            <wp:positionV relativeFrom="paragraph">
+              <wp:posOffset>0</wp:posOffset>
+            </wp:positionV>
+            <wp:extent cx="2234939" cy="3954780"/>
+            <wp:effectExtent l="0" t="0" r="0" b="7620"/>
+            <wp:wrapTight wrapText="bothSides">
+              <wp:wrapPolygon edited="0">
+                <wp:start x="0" y="0"/>
+                <wp:lineTo x="0" y="21538"/>
+                <wp:lineTo x="21361" y="21538"/>
+                <wp:lineTo x="21361" y="0"/>
+                <wp:lineTo x="0" y="0"/>
+              </wp:wrapPolygon>
+            </wp:wrapTight>
+            <wp:docPr id="64" name="Imagem 64"/>
+            <wp:cNvGraphicFramePr>
+              <a:graphicFrameLocks xmlns:a="http://schemas.openxmlformats.org/drawingml/2006/main" noChangeAspect="1"/>
+            </wp:cNvGraphicFramePr>
+            <a:graphic xmlns:a="http://schemas.openxmlformats.org/drawingml/2006/main">
+              <a:graphicData uri="http://schemas.openxmlformats.org/drawingml/2006/picture">
+                <pic:pic xmlns:pic="http://schemas.openxmlformats.org/drawingml/2006/picture">
+                  <pic:nvPicPr>
+                    <pic:cNvPr id="64" name="Imagem 64"/>
+                    <pic:cNvPicPr/>
+                  </pic:nvPicPr>
+                  <pic:blipFill>
+                    <a:blip r:embed="rId45">
+                      <a:extLst>
+                        <a:ext uri="{28A0092B-C50C-407E-A947-70E740481C1C}">
+                          <a14:useLocalDpi xmlns:a14="http://schemas.microsoft.com/office/drawing/2010/main" val="0"/>
+                        </a:ext>
+                      </a:extLst>
+                    </a:blip>
+                    <a:stretch>
+                      <a:fillRect/>
+                    </a:stretch>
+                  </pic:blipFill>
+                  <pic:spPr>
+                    <a:xfrm>
+                      <a:off x="0" y="0"/>
+                      <a:ext cx="2234939" cy="3954780"/>
+                    </a:xfrm>
+                    <a:prstGeom prst="rect">
+                      <a:avLst/>
+                    </a:prstGeom>
+                  </pic:spPr>
+                </pic:pic>
+              </a:graphicData>
+            </a:graphic>
+          </wp:anchor>
+        </w:drawing>
+      </w:r>
+    </w:p>
+    <w:p>
+      <w:pPr>
+        <w:pStyle w:val="Ttulo3"/>
+      </w:pPr>
+      <w:bookmarkStart w:id="29" w:name="_Toc61856705"/>
+      <w:r>
+        <w:rPr>
+          <w:noProof/>
+        </w:rPr>
+        <w:lastRenderedPageBreak/>
+        <w:drawing>
+          <wp:anchor distT="0" distB="0" distL="114300" distR="114300" simplePos="0" relativeHeight="251730944" behindDoc="1" locked="0" layoutInCell="1" allowOverlap="1" wp14:anchorId="39ADFE66" wp14:editId="4F08450A">
+            <wp:simplePos x="0" y="0"/>
+            <wp:positionH relativeFrom="margin">
+              <wp:align>left</wp:align>
+            </wp:positionH>
+            <wp:positionV relativeFrom="paragraph">
+              <wp:posOffset>198120</wp:posOffset>
+            </wp:positionV>
+            <wp:extent cx="2072640" cy="3712845"/>
+            <wp:effectExtent l="0" t="0" r="3810" b="1905"/>
+            <wp:wrapTight wrapText="bothSides">
+              <wp:wrapPolygon edited="0">
+                <wp:start x="0" y="0"/>
+                <wp:lineTo x="0" y="21500"/>
+                <wp:lineTo x="21441" y="21500"/>
+                <wp:lineTo x="21441" y="0"/>
+                <wp:lineTo x="0" y="0"/>
+              </wp:wrapPolygon>
+            </wp:wrapTight>
+            <wp:docPr id="72" name="Imagem 72"/>
+            <wp:cNvGraphicFramePr>
+              <a:graphicFrameLocks xmlns:a="http://schemas.openxmlformats.org/drawingml/2006/main" noChangeAspect="1"/>
+            </wp:cNvGraphicFramePr>
+            <a:graphic xmlns:a="http://schemas.openxmlformats.org/drawingml/2006/main">
+              <a:graphicData uri="http://schemas.openxmlformats.org/drawingml/2006/picture">
+                <pic:pic xmlns:pic="http://schemas.openxmlformats.org/drawingml/2006/picture">
+                  <pic:nvPicPr>
+                    <pic:cNvPr id="72" name="Imagem 72"/>
+                    <pic:cNvPicPr/>
+                  </pic:nvPicPr>
+                  <pic:blipFill>
+                    <a:blip r:embed="rId46">
+                      <a:extLst>
+                        <a:ext uri="{28A0092B-C50C-407E-A947-70E740481C1C}">
+                          <a14:useLocalDpi xmlns:a14="http://schemas.microsoft.com/office/drawing/2010/main" val="0"/>
+                        </a:ext>
+                      </a:extLst>
+                    </a:blip>
+                    <a:stretch>
+                      <a:fillRect/>
+                    </a:stretch>
+                  </pic:blipFill>
+                  <pic:spPr>
+                    <a:xfrm>
+                      <a:off x="0" y="0"/>
+                      <a:ext cx="2072640" cy="3712845"/>
+                    </a:xfrm>
+                    <a:prstGeom prst="rect">
+                      <a:avLst/>
+                    </a:prstGeom>
+                  </pic:spPr>
+                </pic:pic>
+              </a:graphicData>
+            </a:graphic>
+            <wp14:sizeRelH relativeFrom="margin">
+              <wp14:pctWidth>0</wp14:pctWidth>
+            </wp14:sizeRelH>
+            <wp14:sizeRelV relativeFrom="margin">
+              <wp14:pctHeight>0</wp14:pctHeight>
+            </wp14:sizeRelV>
+          </wp:anchor>
+        </w:drawing>
+      </w:r>
+      <w:r>
+        <w:t xml:space="preserve">Fazer </w:t>
+      </w:r>
+      <w:proofErr w:type="spellStart"/>
+      <w:r>
+        <w:t>update</w:t>
+      </w:r>
+      <w:proofErr w:type="spellEnd"/>
+      <w:r>
+        <w:t xml:space="preserve"> de 1 </w:t>
+      </w:r>
+      <w:r>
+        <w:t>Produto no Pedido Restaurante/Takeaway</w:t>
+      </w:r>
+      <w:bookmarkEnd w:id="29"/>
+    </w:p>
+    <w:p>
+      <w:r>
+        <w:rPr>
+          <w:noProof/>
+          <w:sz w:val="72"/>
+          <w:szCs w:val="72"/>
+        </w:rPr>
+        <w:drawing>
+          <wp:anchor distT="0" distB="0" distL="114300" distR="114300" simplePos="0" relativeHeight="251731968" behindDoc="1" locked="0" layoutInCell="1" allowOverlap="1" wp14:anchorId="7BEDC6A4" wp14:editId="687BDE55">
+            <wp:simplePos x="0" y="0"/>
+            <wp:positionH relativeFrom="column">
+              <wp:posOffset>2293620</wp:posOffset>
+            </wp:positionH>
+            <wp:positionV relativeFrom="paragraph">
+              <wp:posOffset>5080</wp:posOffset>
+            </wp:positionV>
+            <wp:extent cx="2119630" cy="3705225"/>
+            <wp:effectExtent l="0" t="0" r="0" b="9525"/>
+            <wp:wrapTight wrapText="bothSides">
+              <wp:wrapPolygon edited="0">
+                <wp:start x="0" y="0"/>
+                <wp:lineTo x="0" y="21544"/>
+                <wp:lineTo x="21354" y="21544"/>
+                <wp:lineTo x="21354" y="0"/>
+                <wp:lineTo x="0" y="0"/>
+              </wp:wrapPolygon>
+            </wp:wrapTight>
+            <wp:docPr id="74" name="Imagem 74"/>
+            <wp:cNvGraphicFramePr>
+              <a:graphicFrameLocks xmlns:a="http://schemas.openxmlformats.org/drawingml/2006/main" noChangeAspect="1"/>
+            </wp:cNvGraphicFramePr>
+            <a:graphic xmlns:a="http://schemas.openxmlformats.org/drawingml/2006/main">
+              <a:graphicData uri="http://schemas.openxmlformats.org/drawingml/2006/picture">
+                <pic:pic xmlns:pic="http://schemas.openxmlformats.org/drawingml/2006/picture">
+                  <pic:nvPicPr>
+                    <pic:cNvPr id="74" name="Imagem 74"/>
+                    <pic:cNvPicPr/>
+                  </pic:nvPicPr>
+                  <pic:blipFill>
+                    <a:blip r:embed="rId47">
+                      <a:extLst>
+                        <a:ext uri="{28A0092B-C50C-407E-A947-70E740481C1C}">
+                          <a14:useLocalDpi xmlns:a14="http://schemas.microsoft.com/office/drawing/2010/main" val="0"/>
+                        </a:ext>
+                      </a:extLst>
+                    </a:blip>
+                    <a:stretch>
+                      <a:fillRect/>
+                    </a:stretch>
+                  </pic:blipFill>
+                  <pic:spPr>
+                    <a:xfrm>
+                      <a:off x="0" y="0"/>
+                      <a:ext cx="2119630" cy="3705225"/>
+                    </a:xfrm>
+                    <a:prstGeom prst="rect">
+                      <a:avLst/>
+                    </a:prstGeom>
+                  </pic:spPr>
+                </pic:pic>
+              </a:graphicData>
+            </a:graphic>
+            <wp14:sizeRelH relativeFrom="margin">
+              <wp14:pctWidth>0</wp14:pctWidth>
+            </wp14:sizeRelH>
+            <wp14:sizeRelV relativeFrom="margin">
+              <wp14:pctHeight>0</wp14:pctHeight>
+            </wp14:sizeRelV>
+          </wp:anchor>
+        </w:drawing>
+      </w:r>
+    </w:p>
+    <w:p/>
+    <w:p/>
+    <w:p>
+      <w:pPr>
+        <w:pStyle w:val="Ttulo1"/>
+        <w:jc w:val="center"/>
+        <w:rPr>
+          <w:sz w:val="72"/>
+          <w:szCs w:val="72"/>
+        </w:rPr>
+      </w:pPr>
+    </w:p>
+    <w:p>
+      <w:pPr>
+        <w:pStyle w:val="Ttulo1"/>
+        <w:jc w:val="center"/>
+        <w:rPr>
+          <w:sz w:val="72"/>
+          <w:szCs w:val="72"/>
+        </w:rPr>
+      </w:pPr>
+    </w:p>
+    <w:p>
+      <w:pPr>
+        <w:pStyle w:val="Ttulo1"/>
+        <w:jc w:val="center"/>
+        <w:rPr>
+          <w:sz w:val="72"/>
+          <w:szCs w:val="72"/>
+        </w:rPr>
+      </w:pPr>
+    </w:p>
+    <w:p>
+      <w:pPr>
+        <w:pStyle w:val="Ttulo1"/>
+        <w:rPr>
+          <w:sz w:val="72"/>
+          <w:szCs w:val="72"/>
+        </w:rPr>
+      </w:pPr>
+    </w:p>
+    <w:p>
+      <w:pPr>
+        <w:pStyle w:val="Ttulo3"/>
+      </w:pPr>
+      <w:bookmarkStart w:id="30" w:name="_Toc61856706"/>
+      <w:proofErr w:type="spellStart"/>
+      <w:r>
+        <w:t>Eleminar</w:t>
+      </w:r>
+      <w:proofErr w:type="spellEnd"/>
+      <w:r>
+        <w:t xml:space="preserve"> 1 produto no pedido Restaurante/Takeaway</w:t>
+      </w:r>
+      <w:bookmarkEnd w:id="30"/>
+    </w:p>
+    <w:p>
+      <w:r>
+        <w:rPr>
+          <w:noProof/>
+        </w:rPr>
+        <w:drawing>
+          <wp:anchor distT="0" distB="0" distL="114300" distR="114300" simplePos="0" relativeHeight="251734016" behindDoc="1" locked="0" layoutInCell="1" allowOverlap="1" wp14:anchorId="6D784F4E" wp14:editId="390C60AF">
+            <wp:simplePos x="0" y="0"/>
+            <wp:positionH relativeFrom="margin">
+              <wp:posOffset>-274320</wp:posOffset>
+            </wp:positionH>
+            <wp:positionV relativeFrom="paragraph">
+              <wp:posOffset>310515</wp:posOffset>
+            </wp:positionV>
+            <wp:extent cx="2072640" cy="3712845"/>
+            <wp:effectExtent l="0" t="0" r="3810" b="1905"/>
+            <wp:wrapTight wrapText="bothSides">
+              <wp:wrapPolygon edited="0">
+                <wp:start x="0" y="0"/>
+                <wp:lineTo x="0" y="21500"/>
+                <wp:lineTo x="21441" y="21500"/>
+                <wp:lineTo x="21441" y="0"/>
+                <wp:lineTo x="0" y="0"/>
+              </wp:wrapPolygon>
+            </wp:wrapTight>
+            <wp:docPr id="75" name="Imagem 75"/>
+            <wp:cNvGraphicFramePr>
+              <a:graphicFrameLocks xmlns:a="http://schemas.openxmlformats.org/drawingml/2006/main" noChangeAspect="1"/>
+            </wp:cNvGraphicFramePr>
+            <a:graphic xmlns:a="http://schemas.openxmlformats.org/drawingml/2006/main">
+              <a:graphicData uri="http://schemas.openxmlformats.org/drawingml/2006/picture">
+                <pic:pic xmlns:pic="http://schemas.openxmlformats.org/drawingml/2006/picture">
+                  <pic:nvPicPr>
+                    <pic:cNvPr id="72" name="Imagem 72"/>
+                    <pic:cNvPicPr/>
+                  </pic:nvPicPr>
+                  <pic:blipFill>
+                    <a:blip r:embed="rId46">
+                      <a:extLst>
+                        <a:ext uri="{28A0092B-C50C-407E-A947-70E740481C1C}">
+                          <a14:useLocalDpi xmlns:a14="http://schemas.microsoft.com/office/drawing/2010/main" val="0"/>
+                        </a:ext>
+                      </a:extLst>
+                    </a:blip>
+                    <a:stretch>
+                      <a:fillRect/>
+                    </a:stretch>
+                  </pic:blipFill>
+                  <pic:spPr>
+                    <a:xfrm>
+                      <a:off x="0" y="0"/>
+                      <a:ext cx="2072640" cy="3712845"/>
+                    </a:xfrm>
+                    <a:prstGeom prst="rect">
+                      <a:avLst/>
+                    </a:prstGeom>
+                  </pic:spPr>
+                </pic:pic>
+              </a:graphicData>
+            </a:graphic>
+            <wp14:sizeRelH relativeFrom="margin">
+              <wp14:pctWidth>0</wp14:pctWidth>
+            </wp14:sizeRelH>
+            <wp14:sizeRelV relativeFrom="margin">
+              <wp14:pctHeight>0</wp14:pctHeight>
+            </wp14:sizeRelV>
+          </wp:anchor>
+        </w:drawing>
+      </w:r>
+      <w:r>
+        <w:rPr>
+          <w:noProof/>
+        </w:rPr>
+        <w:drawing>
+          <wp:anchor distT="0" distB="0" distL="114300" distR="114300" simplePos="0" relativeHeight="251736064" behindDoc="1" locked="0" layoutInCell="1" allowOverlap="1" wp14:anchorId="3E74D4C5" wp14:editId="64C06EFC">
+            <wp:simplePos x="0" y="0"/>
+            <wp:positionH relativeFrom="margin">
+              <wp:posOffset>4488180</wp:posOffset>
+            </wp:positionH>
+            <wp:positionV relativeFrom="paragraph">
+              <wp:posOffset>287020</wp:posOffset>
+            </wp:positionV>
+            <wp:extent cx="2095500" cy="3653155"/>
+            <wp:effectExtent l="0" t="0" r="0" b="4445"/>
+            <wp:wrapTight wrapText="bothSides">
+              <wp:wrapPolygon edited="0">
+                <wp:start x="0" y="0"/>
+                <wp:lineTo x="0" y="21514"/>
+                <wp:lineTo x="21404" y="21514"/>
+                <wp:lineTo x="21404" y="0"/>
+                <wp:lineTo x="0" y="0"/>
+              </wp:wrapPolygon>
+            </wp:wrapTight>
+            <wp:docPr id="77" name="Imagem 77"/>
+            <wp:cNvGraphicFramePr>
+              <a:graphicFrameLocks xmlns:a="http://schemas.openxmlformats.org/drawingml/2006/main" noChangeAspect="1"/>
+            </wp:cNvGraphicFramePr>
+            <a:graphic xmlns:a="http://schemas.openxmlformats.org/drawingml/2006/main">
+              <a:graphicData uri="http://schemas.openxmlformats.org/drawingml/2006/picture">
+                <pic:pic xmlns:pic="http://schemas.openxmlformats.org/drawingml/2006/picture">
+                  <pic:nvPicPr>
+                    <pic:cNvPr id="77" name="Imagem 77"/>
+                    <pic:cNvPicPr/>
+                  </pic:nvPicPr>
+                  <pic:blipFill>
+                    <a:blip r:embed="rId48">
+                      <a:extLst>
+                        <a:ext uri="{28A0092B-C50C-407E-A947-70E740481C1C}">
+                          <a14:useLocalDpi xmlns:a14="http://schemas.microsoft.com/office/drawing/2010/main" val="0"/>
+                        </a:ext>
+                      </a:extLst>
+                    </a:blip>
+                    <a:stretch>
+                      <a:fillRect/>
+                    </a:stretch>
+                  </pic:blipFill>
+                  <pic:spPr>
+                    <a:xfrm>
+                      <a:off x="0" y="0"/>
+                      <a:ext cx="2095500" cy="3653155"/>
+                    </a:xfrm>
+                    <a:prstGeom prst="rect">
+                      <a:avLst/>
+                    </a:prstGeom>
+                  </pic:spPr>
+                </pic:pic>
+              </a:graphicData>
+            </a:graphic>
+            <wp14:sizeRelH relativeFrom="margin">
+              <wp14:pctWidth>0</wp14:pctWidth>
+            </wp14:sizeRelH>
+            <wp14:sizeRelV relativeFrom="margin">
+              <wp14:pctHeight>0</wp14:pctHeight>
+            </wp14:sizeRelV>
+          </wp:anchor>
+        </w:drawing>
+      </w:r>
+    </w:p>
+    <w:p>
+      <w:r>
+        <w:rPr>
+          <w:noProof/>
+        </w:rPr>
+        <w:drawing>
+          <wp:anchor distT="0" distB="0" distL="114300" distR="114300" simplePos="0" relativeHeight="251735040" behindDoc="1" locked="0" layoutInCell="1" allowOverlap="1" wp14:anchorId="7006F938" wp14:editId="19F69A83">
+            <wp:simplePos x="0" y="0"/>
+            <wp:positionH relativeFrom="margin">
+              <wp:posOffset>2293620</wp:posOffset>
+            </wp:positionH>
+            <wp:positionV relativeFrom="paragraph">
+              <wp:posOffset>8890</wp:posOffset>
+            </wp:positionV>
+            <wp:extent cx="2127885" cy="3720465"/>
+            <wp:effectExtent l="0" t="0" r="5715" b="0"/>
+            <wp:wrapTight wrapText="bothSides">
+              <wp:wrapPolygon edited="0">
+                <wp:start x="0" y="0"/>
+                <wp:lineTo x="0" y="21456"/>
+                <wp:lineTo x="21465" y="21456"/>
+                <wp:lineTo x="21465" y="0"/>
+                <wp:lineTo x="0" y="0"/>
+              </wp:wrapPolygon>
+            </wp:wrapTight>
+            <wp:docPr id="76" name="Imagem 76"/>
+            <wp:cNvGraphicFramePr>
+              <a:graphicFrameLocks xmlns:a="http://schemas.openxmlformats.org/drawingml/2006/main" noChangeAspect="1"/>
+            </wp:cNvGraphicFramePr>
+            <a:graphic xmlns:a="http://schemas.openxmlformats.org/drawingml/2006/main">
+              <a:graphicData uri="http://schemas.openxmlformats.org/drawingml/2006/picture">
+                <pic:pic xmlns:pic="http://schemas.openxmlformats.org/drawingml/2006/picture">
+                  <pic:nvPicPr>
+                    <pic:cNvPr id="76" name="Imagem 76"/>
+                    <pic:cNvPicPr/>
+                  </pic:nvPicPr>
+                  <pic:blipFill>
+                    <a:blip r:embed="rId49">
+                      <a:extLst>
+                        <a:ext uri="{28A0092B-C50C-407E-A947-70E740481C1C}">
+                          <a14:useLocalDpi xmlns:a14="http://schemas.microsoft.com/office/drawing/2010/main" val="0"/>
+                        </a:ext>
+                      </a:extLst>
+                    </a:blip>
+                    <a:stretch>
+                      <a:fillRect/>
+                    </a:stretch>
+                  </pic:blipFill>
+                  <pic:spPr>
+                    <a:xfrm>
+                      <a:off x="0" y="0"/>
+                      <a:ext cx="2127885" cy="3720465"/>
+                    </a:xfrm>
+                    <a:prstGeom prst="rect">
+                      <a:avLst/>
+                    </a:prstGeom>
+                  </pic:spPr>
+                </pic:pic>
+              </a:graphicData>
+            </a:graphic>
+            <wp14:sizeRelH relativeFrom="margin">
+              <wp14:pctWidth>0</wp14:pctWidth>
+            </wp14:sizeRelH>
+            <wp14:sizeRelV relativeFrom="margin">
+              <wp14:pctHeight>0</wp14:pctHeight>
+            </wp14:sizeRelV>
+          </wp:anchor>
+        </w:drawing>
+      </w:r>
+    </w:p>
+    <w:p>
+      <w:pPr>
+        <w:pStyle w:val="Ttulo1"/>
+        <w:jc w:val="center"/>
+        <w:rPr>
+          <w:sz w:val="72"/>
+          <w:szCs w:val="72"/>
+        </w:rPr>
+      </w:pPr>
+      <w:bookmarkStart w:id="31" w:name="_Toc61856707"/>
+      <w:r>
+        <w:rPr>
+          <w:sz w:val="72"/>
+          <w:szCs w:val="72"/>
+        </w:rPr>
+        <w:lastRenderedPageBreak/>
+        <w:t>Conclusão</w:t>
+      </w:r>
+      <w:bookmarkEnd w:id="31"/>
+    </w:p>
+    <w:p/>
     <w:p>
       <w:pPr>
         <w:pStyle w:val="Ttulo2"/>
         <w:jc w:val="center"/>
       </w:pPr>
-      <w:bookmarkStart w:id="20" w:name="_Toc61828654"/>
+      <w:bookmarkStart w:id="32" w:name="_Toc61856708"/>
+      <w:r>
+        <w:t>Descrição dos resultados obtidos</w:t>
+      </w:r>
+      <w:bookmarkEnd w:id="32"/>
+    </w:p>
+    <w:p>
+      <w:r>
+        <w:t xml:space="preserve">Com esta aplicação </w:t>
+      </w:r>
+      <w:r>
+        <w:t>desenvolvida</w:t>
+      </w:r>
+      <w:r>
+        <w:t xml:space="preserve"> tornou-se mais fácil registar pedidos tanto para os empregados de mesa como para os clientes que desejam pedir takeaway, também se tornou mais fácil obter informação sobre o restaurante</w:t>
+      </w:r>
+      <w:r>
+        <w:t xml:space="preserve"> por parte do cliente realçando a possibilidade de consultar ementas e informações sem necessidade de se deslocar ao restaurante</w:t>
+      </w:r>
+      <w:r>
+        <w:t>.</w:t>
+      </w:r>
+    </w:p>
+    <w:p/>
+    <w:p/>
+    <w:p>
+      <w:pPr>
+        <w:pStyle w:val="Ttulo2"/>
+        <w:jc w:val="center"/>
+      </w:pPr>
+      <w:bookmarkStart w:id="33" w:name="_Toc61856709"/>
+      <w:r>
+        <w:t>Problemas por resolve</w:t>
+      </w:r>
+      <w:r>
+        <w:t>r</w:t>
+      </w:r>
+      <w:bookmarkEnd w:id="33"/>
+    </w:p>
+    <w:p>
+      <w:r>
+        <w:t>No decorrer do desenvolvimento do projeto foi necessário</w:t>
+      </w:r>
+      <w:r>
+        <w:t xml:space="preserve"> criar 1 atividade a mais para mostrar os produtos quando a pessoa esta com o log in feito</w:t>
+      </w:r>
+      <w:r>
+        <w:t>.</w:t>
+      </w:r>
+    </w:p>
+    <w:p>
+      <w:r>
+        <w:t>Falta a implementação do filtras nos pedidos</w:t>
+      </w:r>
+      <w:r>
+        <w:t>.</w:t>
+      </w:r>
+    </w:p>
+    <w:p/>
+    <w:p/>
+    <w:p/>
+    <w:p>
+      <w:pPr>
+        <w:pStyle w:val="Ttulo2"/>
+        <w:jc w:val="center"/>
+      </w:pPr>
+      <w:bookmarkStart w:id="34" w:name="_Toc61856710"/>
       <w:r>
         <w:t>Previsão para o futuro da aplicação</w:t>
       </w:r>
-      <w:bookmarkEnd w:id="20"/>
+      <w:bookmarkEnd w:id="34"/>
     </w:p>
     <w:p>
       <w:r>
@@ -4168,7 +9406,24 @@
         <w:t xml:space="preserve"> onde poderia se ver a localização do restaurante</w:t>
       </w:r>
       <w:r>
-        <w:t>, no futuro seria implementado 1 opção para selecionar o horário que o cliente quer ir buscar o pedido</w:t>
+        <w:t>.</w:t>
+      </w:r>
+    </w:p>
+    <w:p>
+      <w:r>
+        <w:t>N</w:t>
+      </w:r>
+      <w:r>
+        <w:t>o futuro seria implementado 1 opção para selecionar o horário que o cliente quer ir buscar o pedido</w:t>
+      </w:r>
+      <w:r>
+        <w:t xml:space="preserve"> como também o funcionário poderia consultar o horário e</w:t>
+      </w:r>
+      <w:r>
+        <w:t xml:space="preserve"> as próprias</w:t>
+      </w:r>
+      <w:r>
+        <w:t xml:space="preserve"> faltas</w:t>
       </w:r>
       <w:r>
         <w:t>.</w:t>
@@ -4181,6 +9436,7 @@
       </w:pPr>
     </w:p>
     <w:sectPr>
+      <w:footerReference w:type="default" r:id="rId50"/>
       <w:pgSz w:w="12240" w:h="15840"/>
       <w:pgMar w:top="1440" w:right="1440" w:bottom="1440" w:left="1440" w:header="720" w:footer="720" w:gutter="0"/>
       <w:cols w:space="720"/>
@@ -4188,6 +9444,98 @@
     </w:sectPr>
   </w:body>
 </w:document>
+</file>
+
+<file path=word/endnotes.xml><?xml version="1.0" encoding="utf-8"?>
+<w:endnotes xmlns:wpc="http://schemas.microsoft.com/office/word/2010/wordprocessingCanvas" xmlns:cx="http://schemas.microsoft.com/office/drawing/2014/chartex" xmlns:cx1="http://schemas.microsoft.com/office/drawing/2015/9/8/chartex" xmlns:cx2="http://schemas.microsoft.com/office/drawing/2015/10/21/chartex" xmlns:cx3="http://schemas.microsoft.com/office/drawing/2016/5/9/chartex" xmlns:cx4="http://schemas.microsoft.com/office/drawing/2016/5/10/chartex" xmlns:cx5="http://schemas.microsoft.com/office/drawing/2016/5/11/chartex" xmlns:cx6="http://schemas.microsoft.com/office/drawing/2016/5/12/chartex" xmlns:cx7="http://schemas.microsoft.com/office/drawing/2016/5/13/chartex" xmlns:cx8="http://schemas.microsoft.com/office/drawing/2016/5/14/chartex" xmlns:mc="http://schemas.openxmlformats.org/markup-compatibility/2006" xmlns:aink="http://schemas.microsoft.com/office/drawing/2016/ink" xmlns:am3d="http://schemas.microsoft.com/office/drawing/2017/model3d" xmlns:o="urn:schemas-microsoft-com:office:office" xmlns:r="http://schemas.openxmlformats.org/officeDocument/2006/relationships" xmlns:m="http://schemas.openxmlformats.org/officeDocument/2006/math" xmlns:v="urn:schemas-microsoft-com:vml" xmlns:wp14="http://schemas.microsoft.com/office/word/2010/wordprocessingDrawing" xmlns:wp="http://schemas.openxmlformats.org/drawingml/2006/wordprocessingDrawing" xmlns:w10="urn:schemas-microsoft-com:office:word" xmlns:w="http://schemas.openxmlformats.org/wordprocessingml/2006/main" xmlns:w14="http://schemas.microsoft.com/office/word/2010/wordml" xmlns:w15="http://schemas.microsoft.com/office/word/2012/wordml" xmlns:w16cex="http://schemas.microsoft.com/office/word/2018/wordml/cex" xmlns:w16cid="http://schemas.microsoft.com/office/word/2016/wordml/cid" xmlns:w16="http://schemas.microsoft.com/office/word/2018/wordml" xmlns:w16se="http://schemas.microsoft.com/office/word/2015/wordml/symex" xmlns:wpg="http://schemas.microsoft.com/office/word/2010/wordprocessingGroup" xmlns:wpi="http://schemas.microsoft.com/office/word/2010/wordprocessingInk" xmlns:wne="http://schemas.microsoft.com/office/word/2006/wordml" xmlns:wps="http://schemas.microsoft.com/office/word/2010/wordprocessingShape" mc:Ignorable="w14 w15 w16se w16cid w16 w16cex wp14">
+  <w:endnote w:type="separator" w:id="-1">
+    <w:p>
+      <w:pPr>
+        <w:spacing w:after="0" w:line="240" w:lineRule="auto"/>
+      </w:pPr>
+      <w:r>
+        <w:separator/>
+      </w:r>
+    </w:p>
+  </w:endnote>
+  <w:endnote w:type="continuationSeparator" w:id="0">
+    <w:p>
+      <w:pPr>
+        <w:spacing w:after="0" w:line="240" w:lineRule="auto"/>
+      </w:pPr>
+      <w:r>
+        <w:continuationSeparator/>
+      </w:r>
+    </w:p>
+  </w:endnote>
+</w:endnotes>
+</file>
+
+<file path=word/footer1.xml><?xml version="1.0" encoding="utf-8"?>
+<w:ftr xmlns:wpc="http://schemas.microsoft.com/office/word/2010/wordprocessingCanvas" xmlns:cx="http://schemas.microsoft.com/office/drawing/2014/chartex" xmlns:cx1="http://schemas.microsoft.com/office/drawing/2015/9/8/chartex" xmlns:cx2="http://schemas.microsoft.com/office/drawing/2015/10/21/chartex" xmlns:cx3="http://schemas.microsoft.com/office/drawing/2016/5/9/chartex" xmlns:cx4="http://schemas.microsoft.com/office/drawing/2016/5/10/chartex" xmlns:cx5="http://schemas.microsoft.com/office/drawing/2016/5/11/chartex" xmlns:cx6="http://schemas.microsoft.com/office/drawing/2016/5/12/chartex" xmlns:cx7="http://schemas.microsoft.com/office/drawing/2016/5/13/chartex" xmlns:cx8="http://schemas.microsoft.com/office/drawing/2016/5/14/chartex" xmlns:mc="http://schemas.openxmlformats.org/markup-compatibility/2006" xmlns:aink="http://schemas.microsoft.com/office/drawing/2016/ink" xmlns:am3d="http://schemas.microsoft.com/office/drawing/2017/model3d" xmlns:o="urn:schemas-microsoft-com:office:office" xmlns:r="http://schemas.openxmlformats.org/officeDocument/2006/relationships" xmlns:m="http://schemas.openxmlformats.org/officeDocument/2006/math" xmlns:v="urn:schemas-microsoft-com:vml" xmlns:wp14="http://schemas.microsoft.com/office/word/2010/wordprocessingDrawing" xmlns:wp="http://schemas.openxmlformats.org/drawingml/2006/wordprocessingDrawing" xmlns:w10="urn:schemas-microsoft-com:office:word" xmlns:w="http://schemas.openxmlformats.org/wordprocessingml/2006/main" xmlns:w14="http://schemas.microsoft.com/office/word/2010/wordml" xmlns:w15="http://schemas.microsoft.com/office/word/2012/wordml" xmlns:w16cex="http://schemas.microsoft.com/office/word/2018/wordml/cex" xmlns:w16cid="http://schemas.microsoft.com/office/word/2016/wordml/cid" xmlns:w16="http://schemas.microsoft.com/office/word/2018/wordml" xmlns:w16se="http://schemas.microsoft.com/office/word/2015/wordml/symex" xmlns:wpg="http://schemas.microsoft.com/office/word/2010/wordprocessingGroup" xmlns:wpi="http://schemas.microsoft.com/office/word/2010/wordprocessingInk" xmlns:wne="http://schemas.microsoft.com/office/word/2006/wordml" xmlns:wps="http://schemas.microsoft.com/office/word/2010/wordprocessingShape" mc:Ignorable="w14 w15 w16se w16cid w16 w16cex wp14">
+  <w:sdt>
+    <w:sdtPr>
+      <w:id w:val="906192805"/>
+      <w:docPartObj>
+        <w:docPartGallery w:val="Page Numbers (Bottom of Page)"/>
+        <w:docPartUnique/>
+      </w:docPartObj>
+    </w:sdtPr>
+    <w:sdtContent>
+      <w:p>
+        <w:pPr>
+          <w:pStyle w:val="Rodap"/>
+          <w:jc w:val="right"/>
+        </w:pPr>
+        <w:r>
+          <w:fldChar w:fldCharType="begin"/>
+        </w:r>
+        <w:r>
+          <w:instrText>PAGE   \* MERGEFORMAT</w:instrText>
+        </w:r>
+        <w:r>
+          <w:fldChar w:fldCharType="separate"/>
+        </w:r>
+        <w:r>
+          <w:t>2</w:t>
+        </w:r>
+        <w:r>
+          <w:fldChar w:fldCharType="end"/>
+        </w:r>
+      </w:p>
+    </w:sdtContent>
+  </w:sdt>
+  <w:p>
+    <w:pPr>
+      <w:pStyle w:val="Rodap"/>
+    </w:pPr>
+  </w:p>
+</w:ftr>
+</file>
+
+<file path=word/footnotes.xml><?xml version="1.0" encoding="utf-8"?>
+<w:footnotes xmlns:wpc="http://schemas.microsoft.com/office/word/2010/wordprocessingCanvas" xmlns:cx="http://schemas.microsoft.com/office/drawing/2014/chartex" xmlns:cx1="http://schemas.microsoft.com/office/drawing/2015/9/8/chartex" xmlns:cx2="http://schemas.microsoft.com/office/drawing/2015/10/21/chartex" xmlns:cx3="http://schemas.microsoft.com/office/drawing/2016/5/9/chartex" xmlns:cx4="http://schemas.microsoft.com/office/drawing/2016/5/10/chartex" xmlns:cx5="http://schemas.microsoft.com/office/drawing/2016/5/11/chartex" xmlns:cx6="http://schemas.microsoft.com/office/drawing/2016/5/12/chartex" xmlns:cx7="http://schemas.microsoft.com/office/drawing/2016/5/13/chartex" xmlns:cx8="http://schemas.microsoft.com/office/drawing/2016/5/14/chartex" xmlns:mc="http://schemas.openxmlformats.org/markup-compatibility/2006" xmlns:aink="http://schemas.microsoft.com/office/drawing/2016/ink" xmlns:am3d="http://schemas.microsoft.com/office/drawing/2017/model3d" xmlns:o="urn:schemas-microsoft-com:office:office" xmlns:r="http://schemas.openxmlformats.org/officeDocument/2006/relationships" xmlns:m="http://schemas.openxmlformats.org/officeDocument/2006/math" xmlns:v="urn:schemas-microsoft-com:vml" xmlns:wp14="http://schemas.microsoft.com/office/word/2010/wordprocessingDrawing" xmlns:wp="http://schemas.openxmlformats.org/drawingml/2006/wordprocessingDrawing" xmlns:w10="urn:schemas-microsoft-com:office:word" xmlns:w="http://schemas.openxmlformats.org/wordprocessingml/2006/main" xmlns:w14="http://schemas.microsoft.com/office/word/2010/wordml" xmlns:w15="http://schemas.microsoft.com/office/word/2012/wordml" xmlns:w16cex="http://schemas.microsoft.com/office/word/2018/wordml/cex" xmlns:w16cid="http://schemas.microsoft.com/office/word/2016/wordml/cid" xmlns:w16="http://schemas.microsoft.com/office/word/2018/wordml" xmlns:w16se="http://schemas.microsoft.com/office/word/2015/wordml/symex" xmlns:wpg="http://schemas.microsoft.com/office/word/2010/wordprocessingGroup" xmlns:wpi="http://schemas.microsoft.com/office/word/2010/wordprocessingInk" xmlns:wne="http://schemas.microsoft.com/office/word/2006/wordml" xmlns:wps="http://schemas.microsoft.com/office/word/2010/wordprocessingShape" mc:Ignorable="w14 w15 w16se w16cid w16 w16cex wp14">
+  <w:footnote w:type="separator" w:id="-1">
+    <w:p>
+      <w:pPr>
+        <w:spacing w:after="0" w:line="240" w:lineRule="auto"/>
+      </w:pPr>
+      <w:r>
+        <w:separator/>
+      </w:r>
+    </w:p>
+  </w:footnote>
+  <w:footnote w:type="continuationSeparator" w:id="0">
+    <w:p>
+      <w:pPr>
+        <w:spacing w:after="0" w:line="240" w:lineRule="auto"/>
+      </w:pPr>
+      <w:r>
+        <w:continuationSeparator/>
+      </w:r>
+    </w:p>
+  </w:footnote>
+</w:footnotes>
 </file>
 
 <file path=word/numbering.xml><?xml version="1.0" encoding="utf-8"?>
@@ -5471,10 +10819,51 @@
       <w:szCs w:val="24"/>
     </w:rPr>
   </w:style>
+  <w:style w:type="paragraph" w:styleId="Ttulo4">
+    <w:name w:val="heading 4"/>
+    <w:basedOn w:val="Normal"/>
+    <w:next w:val="Normal"/>
+    <w:link w:val="Ttulo4Carter"/>
+    <w:uiPriority w:val="9"/>
+    <w:unhideWhenUsed/>
+    <w:qFormat/>
+    <w:rsid w:val="00FA10EC"/>
+    <w:pPr>
+      <w:keepNext/>
+      <w:keepLines/>
+      <w:spacing w:before="40" w:after="0"/>
+      <w:outlineLvl w:val="3"/>
+    </w:pPr>
+    <w:rPr>
+      <w:rFonts w:asciiTheme="majorHAnsi" w:eastAsiaTheme="majorEastAsia" w:hAnsiTheme="majorHAnsi" w:cstheme="majorBidi"/>
+      <w:i/>
+      <w:iCs/>
+      <w:color w:val="2F5496" w:themeColor="accent1" w:themeShade="BF"/>
+    </w:rPr>
+  </w:style>
+  <w:style w:type="paragraph" w:styleId="Ttulo5">
+    <w:name w:val="heading 5"/>
+    <w:basedOn w:val="Normal"/>
+    <w:next w:val="Normal"/>
+    <w:link w:val="Ttulo5Carter"/>
+    <w:uiPriority w:val="9"/>
+    <w:unhideWhenUsed/>
+    <w:qFormat/>
+    <w:rsid w:val="00C27719"/>
+    <w:pPr>
+      <w:keepNext/>
+      <w:keepLines/>
+      <w:spacing w:before="40" w:after="0"/>
+      <w:outlineLvl w:val="4"/>
+    </w:pPr>
+    <w:rPr>
+      <w:rFonts w:asciiTheme="majorHAnsi" w:eastAsiaTheme="majorEastAsia" w:hAnsiTheme="majorHAnsi" w:cstheme="majorBidi"/>
+      <w:color w:val="2F5496" w:themeColor="accent1" w:themeShade="BF"/>
+    </w:rPr>
+  </w:style>
   <w:style w:type="character" w:default="1" w:styleId="Tipodeletrapredefinidodopargrafo">
     <w:name w:val="Default Paragraph Font"/>
     <w:uiPriority w:val="1"/>
-    <w:semiHidden/>
     <w:unhideWhenUsed/>
   </w:style>
   <w:style w:type="table" w:default="1" w:styleId="Tabelanormal">
@@ -5705,6 +11094,74 @@
       <w:spacing w:after="100"/>
       <w:ind w:left="440"/>
     </w:pPr>
+  </w:style>
+  <w:style w:type="character" w:customStyle="1" w:styleId="Ttulo4Carter">
+    <w:name w:val="Título 4 Caráter"/>
+    <w:basedOn w:val="Tipodeletrapredefinidodopargrafo"/>
+    <w:link w:val="Ttulo4"/>
+    <w:uiPriority w:val="9"/>
+    <w:rsid w:val="00FA10EC"/>
+    <w:rPr>
+      <w:rFonts w:asciiTheme="majorHAnsi" w:eastAsiaTheme="majorEastAsia" w:hAnsiTheme="majorHAnsi" w:cstheme="majorBidi"/>
+      <w:i/>
+      <w:iCs/>
+      <w:color w:val="2F5496" w:themeColor="accent1" w:themeShade="BF"/>
+    </w:rPr>
+  </w:style>
+  <w:style w:type="character" w:customStyle="1" w:styleId="Ttulo5Carter">
+    <w:name w:val="Título 5 Caráter"/>
+    <w:basedOn w:val="Tipodeletrapredefinidodopargrafo"/>
+    <w:link w:val="Ttulo5"/>
+    <w:uiPriority w:val="9"/>
+    <w:rsid w:val="00C27719"/>
+    <w:rPr>
+      <w:rFonts w:asciiTheme="majorHAnsi" w:eastAsiaTheme="majorEastAsia" w:hAnsiTheme="majorHAnsi" w:cstheme="majorBidi"/>
+      <w:color w:val="2F5496" w:themeColor="accent1" w:themeShade="BF"/>
+    </w:rPr>
+  </w:style>
+  <w:style w:type="paragraph" w:styleId="Cabealho">
+    <w:name w:val="header"/>
+    <w:basedOn w:val="Normal"/>
+    <w:link w:val="CabealhoCarter"/>
+    <w:uiPriority w:val="99"/>
+    <w:unhideWhenUsed/>
+    <w:rsid w:val="009F6264"/>
+    <w:pPr>
+      <w:tabs>
+        <w:tab w:val="center" w:pos="4513"/>
+        <w:tab w:val="right" w:pos="9026"/>
+      </w:tabs>
+      <w:spacing w:after="0" w:line="240" w:lineRule="auto"/>
+    </w:pPr>
+  </w:style>
+  <w:style w:type="character" w:customStyle="1" w:styleId="CabealhoCarter">
+    <w:name w:val="Cabeçalho Caráter"/>
+    <w:basedOn w:val="Tipodeletrapredefinidodopargrafo"/>
+    <w:link w:val="Cabealho"/>
+    <w:uiPriority w:val="99"/>
+    <w:rsid w:val="009F6264"/>
+  </w:style>
+  <w:style w:type="paragraph" w:styleId="Rodap">
+    <w:name w:val="footer"/>
+    <w:basedOn w:val="Normal"/>
+    <w:link w:val="RodapCarter"/>
+    <w:uiPriority w:val="99"/>
+    <w:unhideWhenUsed/>
+    <w:rsid w:val="009F6264"/>
+    <w:pPr>
+      <w:tabs>
+        <w:tab w:val="center" w:pos="4513"/>
+        <w:tab w:val="right" w:pos="9026"/>
+      </w:tabs>
+      <w:spacing w:after="0" w:line="240" w:lineRule="auto"/>
+    </w:pPr>
+  </w:style>
+  <w:style w:type="character" w:customStyle="1" w:styleId="RodapCarter">
+    <w:name w:val="Rodapé Caráter"/>
+    <w:basedOn w:val="Tipodeletrapredefinidodopargrafo"/>
+    <w:link w:val="Rodap"/>
+    <w:uiPriority w:val="99"/>
+    <w:rsid w:val="009F6264"/>
   </w:style>
 </w:styles>
 </file>
